--- a/Baocaokhoaluantotnghiep.docx
+++ b/Baocaokhoaluantotnghiep.docx
@@ -1,6 +1,6 @@
 
 <file path=word/document.xml><?xml version="1.0" encoding="utf-8"?>
-<w:document xmlns:wpc="http://schemas.microsoft.com/office/word/2010/wordprocessingCanvas" xmlns:cx="http://schemas.microsoft.com/office/drawing/2014/chartex" xmlns:mc="http://schemas.openxmlformats.org/markup-compatibility/2006" xmlns:o="urn:schemas-microsoft-com:office:office" xmlns:r="http://schemas.openxmlformats.org/officeDocument/2006/relationships" xmlns:m="http://schemas.openxmlformats.org/officeDocument/2006/math" xmlns:v="urn:schemas-microsoft-com:vml" xmlns:wp14="http://schemas.microsoft.com/office/word/2010/wordprocessingDrawing" xmlns:wp="http://schemas.openxmlformats.org/drawingml/2006/wordprocessingDrawing" xmlns:w10="urn:schemas-microsoft-com:office:word" xmlns:w="http://schemas.openxmlformats.org/wordprocessingml/2006/main" xmlns:w14="http://schemas.microsoft.com/office/word/2010/wordml" xmlns:w15="http://schemas.microsoft.com/office/word/2012/wordml" xmlns:w16se="http://schemas.microsoft.com/office/word/2015/wordml/symex" xmlns:wpg="http://schemas.microsoft.com/office/word/2010/wordprocessingGroup" xmlns:wpi="http://schemas.microsoft.com/office/word/2010/wordprocessingInk" xmlns:wne="http://schemas.microsoft.com/office/word/2006/wordml" xmlns:wps="http://schemas.microsoft.com/office/word/2010/wordprocessingShape" mc:Ignorable="w14 w15 w16se wp14">
+<w:document xmlns:wpc="http://schemas.microsoft.com/office/word/2010/wordprocessingCanvas" xmlns:mc="http://schemas.openxmlformats.org/markup-compatibility/2006" xmlns:o="urn:schemas-microsoft-com:office:office" xmlns:r="http://schemas.openxmlformats.org/officeDocument/2006/relationships" xmlns:m="http://schemas.openxmlformats.org/officeDocument/2006/math" xmlns:v="urn:schemas-microsoft-com:vml" xmlns:wp14="http://schemas.microsoft.com/office/word/2010/wordprocessingDrawing" xmlns:wp="http://schemas.openxmlformats.org/drawingml/2006/wordprocessingDrawing" xmlns:w10="urn:schemas-microsoft-com:office:word" xmlns:w="http://schemas.openxmlformats.org/wordprocessingml/2006/main" xmlns:w14="http://schemas.microsoft.com/office/word/2010/wordml" xmlns:w15="http://schemas.microsoft.com/office/word/2012/wordml" xmlns:wpg="http://schemas.microsoft.com/office/word/2010/wordprocessingGroup" xmlns:wpi="http://schemas.microsoft.com/office/word/2010/wordprocessingInk" xmlns:wne="http://schemas.microsoft.com/office/word/2006/wordml" xmlns:wps="http://schemas.microsoft.com/office/word/2010/wordprocessingShape" mc:Ignorable="w14 w15 wp14">
   <w:body>
     <w:bookmarkStart w:id="0" w:name="_Toc169424238" w:displacedByCustomXml="next"/>
     <w:bookmarkStart w:id="1" w:name="_Toc169424237" w:displacedByCustomXml="next"/>
@@ -18,6 +18,7 @@
           <w:docPartUnique/>
         </w:docPartObj>
       </w:sdtPr>
+      <w:sdtEndPr/>
       <w:sdtContent>
         <w:p>
           <w:pPr>
@@ -210,7 +211,7 @@
                   </wp:anchor>
                 </w:drawing>
               </mc:Choice>
-              <mc:Fallback>
+              <mc:Fallback xmlns:w16se="http://schemas.microsoft.com/office/word/2015/wordml/symex" xmlns:cx="http://schemas.microsoft.com/office/drawing/2014/chartex">
                 <w:pict>
                   <v:rect w14:anchorId="751F2778" id="Rectangle 1" o:spid="_x0000_s1026" style="position:absolute;left:0;text-align:left;margin-left:-16pt;margin-top:-9.9pt;width:452.25pt;height:71.25pt;z-index:251655168;visibility:visible;mso-wrap-style:square;mso-wrap-distance-left:9pt;mso-wrap-distance-top:0;mso-wrap-distance-right:9pt;mso-wrap-distance-bottom:0;mso-position-horizontal:absolute;mso-position-horizontal-relative:text;mso-position-vertical:absolute;mso-position-vertical-relative:text;v-text-anchor:middle" o:gfxdata="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" fillcolor="white [3201]" stroked="f" strokeweight="2pt">
                     <v:textbox>
@@ -291,6 +292,7 @@
             <w:dataBinding w:prefixMappings="xmlns:ns0='http://purl.org/dc/elements/1.1/' xmlns:ns1='http://schemas.openxmlformats.org/package/2006/metadata/core-properties' " w:xpath="/ns1:coreProperties[1]/ns0:title[1]" w:storeItemID="{6C3C8BC8-F283-45AE-878A-BAB7291924A1}"/>
             <w:text/>
           </w:sdtPr>
+          <w:sdtEndPr/>
           <w:sdtContent>
             <w:p>
               <w:pPr>
@@ -2951,6 +2953,11 @@
           <w:ilvl w:val="0"/>
           <w:numId w:val="0"/>
         </w:numPr>
+        <w:tabs>
+          <w:tab w:val="left" w:pos="2196"/>
+          <w:tab w:val="center" w:pos="4394"/>
+        </w:tabs>
+        <w:jc w:val="left"/>
         <w:rPr>
           <w:rFonts w:cs="Times New Roman"/>
           <w:b w:val="0"/>
@@ -2984,7 +2991,48 @@
           <w:sz w:val="28"/>
           <w:szCs w:val="24"/>
         </w:rPr>
+        <w:tab/>
+      </w:r>
+      <w:r>
+        <w:rPr>
+          <w:rFonts w:cs="Times New Roman"/>
+          <w:b w:val="0"/>
+          <w:bCs w:val="0"/>
+          <w:noProof/>
+          <w:color w:val="000000" w:themeColor="text1"/>
+          <w:kern w:val="0"/>
+          <w:sz w:val="28"/>
+          <w:szCs w:val="24"/>
+        </w:rPr>
         <w:fldChar w:fldCharType="end"/>
+      </w:r>
+      <w:r>
+        <w:rPr>
+          <w:rFonts w:cs="Times New Roman"/>
+          <w:b w:val="0"/>
+          <w:bCs w:val="0"/>
+          <w:noProof/>
+          <w:color w:val="000000" w:themeColor="text1"/>
+          <w:kern w:val="0"/>
+          <w:sz w:val="28"/>
+          <w:szCs w:val="24"/>
+        </w:rPr>
+        <w:t>frgev</w:t>
+      </w:r>
+      <w:bookmarkStart w:id="3" w:name="_GoBack"/>
+      <w:bookmarkEnd w:id="3"/>
+      <w:r>
+        <w:rPr>
+          <w:rFonts w:cs="Times New Roman"/>
+          <w:b w:val="0"/>
+          <w:bCs w:val="0"/>
+          <w:noProof/>
+          <w:color w:val="000000" w:themeColor="text1"/>
+          <w:kern w:val="0"/>
+          <w:sz w:val="28"/>
+          <w:szCs w:val="24"/>
+        </w:rPr>
+        <w:tab/>
       </w:r>
     </w:p>
     <w:p>
@@ -3013,9 +3061,9 @@
           <w:color w:val="000000" w:themeColor="text1"/>
         </w:rPr>
       </w:pPr>
-      <w:bookmarkStart w:id="3" w:name="_Ref262310598"/>
-      <w:bookmarkStart w:id="4" w:name="_Ref262310605"/>
-      <w:bookmarkStart w:id="5" w:name="_Toc3187740"/>
+      <w:bookmarkStart w:id="4" w:name="_Ref262310598"/>
+      <w:bookmarkStart w:id="5" w:name="_Ref262310605"/>
+      <w:bookmarkStart w:id="6" w:name="_Toc3187740"/>
       <w:r>
         <w:rPr>
           <w:rFonts w:cs="Times New Roman"/>
@@ -3023,8 +3071,8 @@
         </w:rPr>
         <w:t xml:space="preserve">: </w:t>
       </w:r>
-      <w:bookmarkEnd w:id="3"/>
       <w:bookmarkEnd w:id="4"/>
+      <w:bookmarkEnd w:id="5"/>
       <w:r>
         <w:rPr>
           <w:rFonts w:cs="Times New Roman"/>
@@ -3032,7 +3080,7 @@
         </w:rPr>
         <w:t>GIỚI THIỆU</w:t>
       </w:r>
-      <w:bookmarkEnd w:id="5"/>
+      <w:bookmarkEnd w:id="6"/>
     </w:p>
     <w:p>
       <w:pPr>
@@ -3042,7 +3090,7 @@
           <w:color w:val="000000" w:themeColor="text1"/>
         </w:rPr>
       </w:pPr>
-      <w:bookmarkStart w:id="6" w:name="_Toc3187741"/>
+      <w:bookmarkStart w:id="7" w:name="_Toc3187741"/>
       <w:r>
         <w:rPr>
           <w:rFonts w:cs="Times New Roman"/>
@@ -3050,7 +3098,7 @@
         </w:rPr>
         <w:t>Tổng quan</w:t>
       </w:r>
-      <w:bookmarkEnd w:id="6"/>
+      <w:bookmarkEnd w:id="7"/>
       <w:r>
         <w:rPr>
           <w:rFonts w:cs="Times New Roman"/>
@@ -3135,7 +3183,7 @@
           <w:color w:val="000000" w:themeColor="text1"/>
         </w:rPr>
       </w:pPr>
-      <w:bookmarkStart w:id="7" w:name="_Toc3187742"/>
+      <w:bookmarkStart w:id="8" w:name="_Toc3187742"/>
       <w:r>
         <w:rPr>
           <w:rFonts w:cs="Times New Roman"/>
@@ -3150,7 +3198,7 @@
         </w:rPr>
         <w:t xml:space="preserve"> đề tài</w:t>
       </w:r>
-      <w:bookmarkEnd w:id="7"/>
+      <w:bookmarkEnd w:id="8"/>
     </w:p>
     <w:p>
       <w:r>
@@ -3165,7 +3213,7 @@
           <w:color w:val="000000" w:themeColor="text1"/>
         </w:rPr>
       </w:pPr>
-      <w:bookmarkStart w:id="8" w:name="_Toc3187743"/>
+      <w:bookmarkStart w:id="9" w:name="_Toc3187743"/>
       <w:r>
         <w:rPr>
           <w:rFonts w:cs="Times New Roman"/>
@@ -3173,7 +3221,7 @@
         </w:rPr>
         <w:t>Phạm vi đề tài</w:t>
       </w:r>
-      <w:bookmarkEnd w:id="8"/>
+      <w:bookmarkEnd w:id="9"/>
     </w:p>
     <w:p>
       <w:r>
@@ -3204,7 +3252,7 @@
           <w:color w:val="000000" w:themeColor="text1"/>
         </w:rPr>
       </w:pPr>
-      <w:bookmarkStart w:id="9" w:name="_Toc3187744"/>
+      <w:bookmarkStart w:id="10" w:name="_Toc3187744"/>
       <w:r>
         <w:rPr>
           <w:rFonts w:cs="Times New Roman"/>
@@ -3219,7 +3267,7 @@
         </w:rPr>
         <w:t>êu cầu chức năng</w:t>
       </w:r>
-      <w:bookmarkEnd w:id="9"/>
+      <w:bookmarkEnd w:id="10"/>
     </w:p>
     <w:p>
       <w:pPr>
@@ -3272,8 +3320,8 @@
           <w:rFonts w:cs="Times New Roman"/>
         </w:rPr>
       </w:pPr>
-      <w:bookmarkStart w:id="10" w:name="_Toc169424247"/>
       <w:bookmarkStart w:id="11" w:name="_Toc3187745"/>
+      <w:bookmarkStart w:id="12" w:name="_Toc169424247"/>
       <w:bookmarkEnd w:id="1"/>
       <w:r>
         <w:rPr>
@@ -3326,11 +3374,11 @@
       <w:pPr>
         <w:pStyle w:val="Heading3"/>
       </w:pPr>
-      <w:bookmarkStart w:id="12" w:name="_Toc3187746"/>
+      <w:bookmarkStart w:id="13" w:name="_Toc3187746"/>
       <w:r>
         <w:t>Quản lý tài khoản:</w:t>
       </w:r>
-      <w:bookmarkEnd w:id="12"/>
+      <w:bookmarkEnd w:id="13"/>
     </w:p>
     <w:p>
       <w:r>
@@ -3381,7 +3429,7 @@
           <w:rFonts w:cs="Times New Roman"/>
         </w:rPr>
       </w:pPr>
-      <w:bookmarkStart w:id="13" w:name="_Toc3187747"/>
+      <w:bookmarkStart w:id="14" w:name="_Toc3187747"/>
       <w:r>
         <w:rPr>
           <w:rFonts w:cs="Times New Roman"/>
@@ -3413,7 +3461,7 @@
         </w:rPr>
         <w:t>hống kê:</w:t>
       </w:r>
-      <w:bookmarkEnd w:id="13"/>
+      <w:bookmarkEnd w:id="14"/>
     </w:p>
     <w:p>
       <w:r>
@@ -3427,7 +3475,7 @@
           <w:rFonts w:cs="Times New Roman"/>
         </w:rPr>
       </w:pPr>
-      <w:bookmarkStart w:id="14" w:name="_Toc3187748"/>
+      <w:bookmarkStart w:id="15" w:name="_Toc3187748"/>
       <w:r>
         <w:rPr>
           <w:rFonts w:cs="Times New Roman"/>
@@ -3435,7 +3483,7 @@
         <w:lastRenderedPageBreak/>
         <w:t>Yêu cầu phi chức năng</w:t>
       </w:r>
-      <w:bookmarkEnd w:id="14"/>
+      <w:bookmarkEnd w:id="15"/>
     </w:p>
     <w:p>
       <w:pPr>
@@ -3444,7 +3492,7 @@
           <w:rFonts w:cs="Times New Roman"/>
         </w:rPr>
       </w:pPr>
-      <w:bookmarkStart w:id="15" w:name="_Toc3187749"/>
+      <w:bookmarkStart w:id="16" w:name="_Toc3187749"/>
       <w:r>
         <w:rPr>
           <w:rFonts w:cs="Times New Roman"/>
@@ -3463,7 +3511,7 @@
         </w:rPr>
         <w:t>.</w:t>
       </w:r>
-      <w:bookmarkEnd w:id="15"/>
+      <w:bookmarkEnd w:id="16"/>
     </w:p>
     <w:p>
       <w:pPr>
@@ -3472,14 +3520,14 @@
           <w:rFonts w:cs="Times New Roman"/>
         </w:rPr>
       </w:pPr>
-      <w:bookmarkStart w:id="16" w:name="_Toc3187750"/>
+      <w:bookmarkStart w:id="17" w:name="_Toc3187750"/>
       <w:r>
         <w:rPr>
           <w:rFonts w:cs="Times New Roman"/>
         </w:rPr>
         <w:t>Hiệu suất: Thời gian phản hồi mỗi thao tác không quá 3 giây.</w:t>
       </w:r>
-      <w:bookmarkEnd w:id="16"/>
+      <w:bookmarkEnd w:id="17"/>
     </w:p>
     <w:p>
       <w:pPr>
@@ -3488,14 +3536,14 @@
           <w:rFonts w:cs="Times New Roman"/>
         </w:rPr>
       </w:pPr>
-      <w:bookmarkStart w:id="17" w:name="_Toc3187753"/>
+      <w:bookmarkStart w:id="18" w:name="_Toc3187753"/>
       <w:r>
         <w:rPr>
           <w:rFonts w:cs="Times New Roman"/>
         </w:rPr>
         <w:t>Tính bảo trì: Các chức năng, các giao diện dễ sửa đổi và bảo trì.</w:t>
       </w:r>
-      <w:bookmarkEnd w:id="17"/>
+      <w:bookmarkEnd w:id="18"/>
     </w:p>
     <w:p>
       <w:pPr>
@@ -3504,14 +3552,14 @@
           <w:rFonts w:cs="Times New Roman"/>
         </w:rPr>
       </w:pPr>
-      <w:bookmarkStart w:id="18" w:name="_Toc3187754"/>
+      <w:bookmarkStart w:id="19" w:name="_Toc3187754"/>
       <w:r>
         <w:rPr>
           <w:rFonts w:cs="Times New Roman"/>
         </w:rPr>
         <w:t>Các yêu cầu khác: không có yêu cầu khác.</w:t>
       </w:r>
-      <w:bookmarkEnd w:id="18"/>
+      <w:bookmarkEnd w:id="19"/>
     </w:p>
     <w:p>
       <w:pPr>
@@ -3529,7 +3577,7 @@
           <w:color w:val="000000" w:themeColor="text1"/>
         </w:rPr>
       </w:pPr>
-      <w:bookmarkStart w:id="19" w:name="_Toc3187755"/>
+      <w:bookmarkStart w:id="20" w:name="_Toc3187755"/>
       <w:r>
         <w:rPr>
           <w:rFonts w:cs="Times New Roman"/>
@@ -3538,8 +3586,8 @@
         <w:lastRenderedPageBreak/>
         <w:t>: PHÂN TÍCH</w:t>
       </w:r>
-      <w:bookmarkEnd w:id="10"/>
-      <w:bookmarkEnd w:id="19"/>
+      <w:bookmarkEnd w:id="12"/>
+      <w:bookmarkEnd w:id="20"/>
     </w:p>
     <w:p>
       <w:pPr>
@@ -3557,9 +3605,9 @@
           <w:szCs w:val="28"/>
         </w:rPr>
       </w:pPr>
-      <w:bookmarkStart w:id="20" w:name="_Toc492192320"/>
-      <w:bookmarkStart w:id="21" w:name="_Toc510432985"/>
-      <w:bookmarkStart w:id="22" w:name="_Toc3187756"/>
+      <w:bookmarkStart w:id="21" w:name="_Toc492192320"/>
+      <w:bookmarkStart w:id="22" w:name="_Toc510432985"/>
+      <w:bookmarkStart w:id="23" w:name="_Toc3187756"/>
       <w:r>
         <w:rPr>
           <w:rFonts w:cs="Times New Roman"/>
@@ -3568,9 +3616,9 @@
         </w:rPr>
         <w:t>LƯỢC ĐỒ USE CASE</w:t>
       </w:r>
-      <w:bookmarkEnd w:id="20"/>
       <w:bookmarkEnd w:id="21"/>
       <w:bookmarkEnd w:id="22"/>
+      <w:bookmarkEnd w:id="23"/>
     </w:p>
     <w:p>
       <w:pPr>
@@ -3627,7 +3675,7 @@
           <w:szCs w:val="28"/>
         </w:rPr>
       </w:pPr>
-      <w:bookmarkStart w:id="23" w:name="_Toc514449773"/>
+      <w:bookmarkStart w:id="24" w:name="_Toc514449773"/>
       <w:r>
         <w:rPr>
           <w:b/>
@@ -3690,7 +3738,7 @@
         </w:rPr>
         <w:t xml:space="preserve">secase ứng dụng </w:t>
       </w:r>
-      <w:bookmarkEnd w:id="23"/>
+      <w:bookmarkEnd w:id="24"/>
       <w:r>
         <w:rPr>
           <w:szCs w:val="26"/>
@@ -3719,7 +3767,7 @@
           <w:color w:val="000000" w:themeColor="text1"/>
         </w:rPr>
       </w:pPr>
-      <w:bookmarkStart w:id="24" w:name="_Toc169424254"/>
+      <w:bookmarkStart w:id="25" w:name="_Toc169424254"/>
     </w:p>
     <w:p/>
     <w:p/>
@@ -3735,21 +3783,21 @@
         </w:numPr>
         <w:jc w:val="both"/>
       </w:pPr>
-      <w:bookmarkStart w:id="25" w:name="_Toc3187757"/>
+      <w:bookmarkStart w:id="26" w:name="_Toc3187757"/>
       <w:r>
         <w:t>ĐẶC TẢ USE CASE</w:t>
       </w:r>
-      <w:bookmarkEnd w:id="25"/>
+      <w:bookmarkEnd w:id="26"/>
     </w:p>
     <w:p>
       <w:pPr>
         <w:pStyle w:val="Heading2"/>
       </w:pPr>
-      <w:bookmarkStart w:id="26" w:name="_Toc3187758"/>
+      <w:bookmarkStart w:id="27" w:name="_Toc3187758"/>
       <w:r>
         <w:t>Thêm công việc:</w:t>
       </w:r>
-      <w:bookmarkEnd w:id="26"/>
+      <w:bookmarkEnd w:id="27"/>
     </w:p>
     <w:tbl>
       <w:tblPr>
@@ -3867,12 +3915,7 @@
               <w:spacing w:after="0" w:line="240" w:lineRule="auto"/>
             </w:pPr>
             <w:r>
-              <w:t xml:space="preserve">User chọn “Thêm công việc”, sau đó điền các thông tin cần thiết theo form mẫu như tiêu đề, thời gian, </w:t>
-            </w:r>
-            <w:bookmarkStart w:id="27" w:name="_GoBack"/>
-            <w:bookmarkEnd w:id="27"/>
-            <w:r>
-              <w:t>số lần &amp; mức độ lặp lại của công việc, tích vào check box nhắc nhở, v.v…. và ấn “Lưu” để lưu lại công việc vào cơ sở dữ liệu.</w:t>
+              <w:t>User chọn “Thêm công việc”, sau đó điền các thông tin cần thiết theo form mẫu như tiêu đề, thời gian, số lần &amp; mức độ lặp lại của công việc, tích vào check box nhắc nhở, v.v…. và ấn “Lưu” để lưu lại công việc vào cơ sở dữ liệu.</w:t>
             </w:r>
           </w:p>
         </w:tc>
@@ -7947,7 +7990,7 @@
         <w:pStyle w:val="Heading2"/>
       </w:pPr>
       <w:bookmarkStart w:id="32" w:name="_Toc3187763"/>
-      <w:bookmarkEnd w:id="24"/>
+      <w:bookmarkEnd w:id="25"/>
       <w:r>
         <w:t>Đăng ký tài khoản</w:t>
       </w:r>
@@ -13039,7 +13082,7 @@
 </file>
 
 <file path=word/endnotes.xml><?xml version="1.0" encoding="utf-8"?>
-<w:endnotes xmlns:wpc="http://schemas.microsoft.com/office/word/2010/wordprocessingCanvas" xmlns:cx="http://schemas.microsoft.com/office/drawing/2014/chartex" xmlns:mc="http://schemas.openxmlformats.org/markup-compatibility/2006" xmlns:o="urn:schemas-microsoft-com:office:office" xmlns:r="http://schemas.openxmlformats.org/officeDocument/2006/relationships" xmlns:m="http://schemas.openxmlformats.org/officeDocument/2006/math" xmlns:v="urn:schemas-microsoft-com:vml" xmlns:wp14="http://schemas.microsoft.com/office/word/2010/wordprocessingDrawing" xmlns:wp="http://schemas.openxmlformats.org/drawingml/2006/wordprocessingDrawing" xmlns:w10="urn:schemas-microsoft-com:office:word" xmlns:w="http://schemas.openxmlformats.org/wordprocessingml/2006/main" xmlns:w14="http://schemas.microsoft.com/office/word/2010/wordml" xmlns:w15="http://schemas.microsoft.com/office/word/2012/wordml" xmlns:w16se="http://schemas.microsoft.com/office/word/2015/wordml/symex" xmlns:wpg="http://schemas.microsoft.com/office/word/2010/wordprocessingGroup" xmlns:wpi="http://schemas.microsoft.com/office/word/2010/wordprocessingInk" xmlns:wne="http://schemas.microsoft.com/office/word/2006/wordml" xmlns:wps="http://schemas.microsoft.com/office/word/2010/wordprocessingShape" mc:Ignorable="w14 w15 w16se wp14">
+<w:endnotes xmlns:wpc="http://schemas.microsoft.com/office/word/2010/wordprocessingCanvas" xmlns:mc="http://schemas.openxmlformats.org/markup-compatibility/2006" xmlns:o="urn:schemas-microsoft-com:office:office" xmlns:r="http://schemas.openxmlformats.org/officeDocument/2006/relationships" xmlns:m="http://schemas.openxmlformats.org/officeDocument/2006/math" xmlns:v="urn:schemas-microsoft-com:vml" xmlns:wp14="http://schemas.microsoft.com/office/word/2010/wordprocessingDrawing" xmlns:wp="http://schemas.openxmlformats.org/drawingml/2006/wordprocessingDrawing" xmlns:w10="urn:schemas-microsoft-com:office:word" xmlns:w="http://schemas.openxmlformats.org/wordprocessingml/2006/main" xmlns:w14="http://schemas.microsoft.com/office/word/2010/wordml" xmlns:w15="http://schemas.microsoft.com/office/word/2012/wordml" xmlns:wpg="http://schemas.microsoft.com/office/word/2010/wordprocessingGroup" xmlns:wpi="http://schemas.microsoft.com/office/word/2010/wordprocessingInk" xmlns:wne="http://schemas.microsoft.com/office/word/2006/wordml" xmlns:wps="http://schemas.microsoft.com/office/word/2010/wordprocessingShape" mc:Ignorable="w14 w15 wp14">
   <w:endnote w:type="separator" w:id="-1">
     <w:p>
       <w:r>
@@ -13060,7 +13103,7 @@
 </file>
 
 <file path=word/footer1.xml><?xml version="1.0" encoding="utf-8"?>
-<w:ftr xmlns:wpc="http://schemas.microsoft.com/office/word/2010/wordprocessingCanvas" xmlns:cx="http://schemas.microsoft.com/office/drawing/2014/chartex" xmlns:mc="http://schemas.openxmlformats.org/markup-compatibility/2006" xmlns:o="urn:schemas-microsoft-com:office:office" xmlns:r="http://schemas.openxmlformats.org/officeDocument/2006/relationships" xmlns:m="http://schemas.openxmlformats.org/officeDocument/2006/math" xmlns:v="urn:schemas-microsoft-com:vml" xmlns:wp14="http://schemas.microsoft.com/office/word/2010/wordprocessingDrawing" xmlns:wp="http://schemas.openxmlformats.org/drawingml/2006/wordprocessingDrawing" xmlns:w10="urn:schemas-microsoft-com:office:word" xmlns:w="http://schemas.openxmlformats.org/wordprocessingml/2006/main" xmlns:w14="http://schemas.microsoft.com/office/word/2010/wordml" xmlns:w15="http://schemas.microsoft.com/office/word/2012/wordml" xmlns:w16se="http://schemas.microsoft.com/office/word/2015/wordml/symex" xmlns:wpg="http://schemas.microsoft.com/office/word/2010/wordprocessingGroup" xmlns:wpi="http://schemas.microsoft.com/office/word/2010/wordprocessingInk" xmlns:wne="http://schemas.microsoft.com/office/word/2006/wordml" xmlns:wps="http://schemas.microsoft.com/office/word/2010/wordprocessingShape" mc:Ignorable="w14 w15 w16se wp14">
+<w:ftr xmlns:wpc="http://schemas.microsoft.com/office/word/2010/wordprocessingCanvas" xmlns:mc="http://schemas.openxmlformats.org/markup-compatibility/2006" xmlns:o="urn:schemas-microsoft-com:office:office" xmlns:r="http://schemas.openxmlformats.org/officeDocument/2006/relationships" xmlns:m="http://schemas.openxmlformats.org/officeDocument/2006/math" xmlns:v="urn:schemas-microsoft-com:vml" xmlns:wp14="http://schemas.microsoft.com/office/word/2010/wordprocessingDrawing" xmlns:wp="http://schemas.openxmlformats.org/drawingml/2006/wordprocessingDrawing" xmlns:w10="urn:schemas-microsoft-com:office:word" xmlns:w="http://schemas.openxmlformats.org/wordprocessingml/2006/main" xmlns:w14="http://schemas.microsoft.com/office/word/2010/wordml" xmlns:w15="http://schemas.microsoft.com/office/word/2012/wordml" xmlns:wpg="http://schemas.microsoft.com/office/word/2010/wordprocessingGroup" xmlns:wpi="http://schemas.microsoft.com/office/word/2010/wordprocessingInk" xmlns:wne="http://schemas.microsoft.com/office/word/2006/wordml" xmlns:wps="http://schemas.microsoft.com/office/word/2010/wordprocessingShape" mc:Ignorable="w14 w15 wp14">
   <w:p>
     <w:pPr>
       <w:pStyle w:val="Footer"/>
@@ -13111,7 +13154,7 @@
 </file>
 
 <file path=word/footer2.xml><?xml version="1.0" encoding="utf-8"?>
-<w:ftr xmlns:wpc="http://schemas.microsoft.com/office/word/2010/wordprocessingCanvas" xmlns:cx="http://schemas.microsoft.com/office/drawing/2014/chartex" xmlns:mc="http://schemas.openxmlformats.org/markup-compatibility/2006" xmlns:o="urn:schemas-microsoft-com:office:office" xmlns:r="http://schemas.openxmlformats.org/officeDocument/2006/relationships" xmlns:m="http://schemas.openxmlformats.org/officeDocument/2006/math" xmlns:v="urn:schemas-microsoft-com:vml" xmlns:wp14="http://schemas.microsoft.com/office/word/2010/wordprocessingDrawing" xmlns:wp="http://schemas.openxmlformats.org/drawingml/2006/wordprocessingDrawing" xmlns:w10="urn:schemas-microsoft-com:office:word" xmlns:w="http://schemas.openxmlformats.org/wordprocessingml/2006/main" xmlns:w14="http://schemas.microsoft.com/office/word/2010/wordml" xmlns:w15="http://schemas.microsoft.com/office/word/2012/wordml" xmlns:w16se="http://schemas.microsoft.com/office/word/2015/wordml/symex" xmlns:wpg="http://schemas.microsoft.com/office/word/2010/wordprocessingGroup" xmlns:wpi="http://schemas.microsoft.com/office/word/2010/wordprocessingInk" xmlns:wne="http://schemas.microsoft.com/office/word/2006/wordml" xmlns:wps="http://schemas.microsoft.com/office/word/2010/wordprocessingShape" mc:Ignorable="w14 w15 w16se wp14">
+<w:ftr xmlns:wpc="http://schemas.microsoft.com/office/word/2010/wordprocessingCanvas" xmlns:mc="http://schemas.openxmlformats.org/markup-compatibility/2006" xmlns:o="urn:schemas-microsoft-com:office:office" xmlns:r="http://schemas.openxmlformats.org/officeDocument/2006/relationships" xmlns:m="http://schemas.openxmlformats.org/officeDocument/2006/math" xmlns:v="urn:schemas-microsoft-com:vml" xmlns:wp14="http://schemas.microsoft.com/office/word/2010/wordprocessingDrawing" xmlns:wp="http://schemas.openxmlformats.org/drawingml/2006/wordprocessingDrawing" xmlns:w10="urn:schemas-microsoft-com:office:word" xmlns:w="http://schemas.openxmlformats.org/wordprocessingml/2006/main" xmlns:w14="http://schemas.microsoft.com/office/word/2010/wordml" xmlns:w15="http://schemas.microsoft.com/office/word/2012/wordml" xmlns:wpg="http://schemas.microsoft.com/office/word/2010/wordprocessingGroup" xmlns:wpi="http://schemas.microsoft.com/office/word/2010/wordprocessingInk" xmlns:wne="http://schemas.microsoft.com/office/word/2006/wordml" xmlns:wps="http://schemas.microsoft.com/office/word/2010/wordprocessingShape" mc:Ignorable="w14 w15 wp14">
   <w:tbl>
     <w:tblPr>
       <w:tblW w:w="9942" w:type="dxa"/>
@@ -13224,7 +13267,7 @@
               <w:noProof/>
               <w:sz w:val="24"/>
             </w:rPr>
-            <w:t>21</w:t>
+            <w:t>20</w:t>
           </w:r>
           <w:r>
             <w:rPr>
@@ -13269,7 +13312,7 @@
 </file>
 
 <file path=word/footnotes.xml><?xml version="1.0" encoding="utf-8"?>
-<w:footnotes xmlns:wpc="http://schemas.microsoft.com/office/word/2010/wordprocessingCanvas" xmlns:cx="http://schemas.microsoft.com/office/drawing/2014/chartex" xmlns:mc="http://schemas.openxmlformats.org/markup-compatibility/2006" xmlns:o="urn:schemas-microsoft-com:office:office" xmlns:r="http://schemas.openxmlformats.org/officeDocument/2006/relationships" xmlns:m="http://schemas.openxmlformats.org/officeDocument/2006/math" xmlns:v="urn:schemas-microsoft-com:vml" xmlns:wp14="http://schemas.microsoft.com/office/word/2010/wordprocessingDrawing" xmlns:wp="http://schemas.openxmlformats.org/drawingml/2006/wordprocessingDrawing" xmlns:w10="urn:schemas-microsoft-com:office:word" xmlns:w="http://schemas.openxmlformats.org/wordprocessingml/2006/main" xmlns:w14="http://schemas.microsoft.com/office/word/2010/wordml" xmlns:w15="http://schemas.microsoft.com/office/word/2012/wordml" xmlns:w16se="http://schemas.microsoft.com/office/word/2015/wordml/symex" xmlns:wpg="http://schemas.microsoft.com/office/word/2010/wordprocessingGroup" xmlns:wpi="http://schemas.microsoft.com/office/word/2010/wordprocessingInk" xmlns:wne="http://schemas.microsoft.com/office/word/2006/wordml" xmlns:wps="http://schemas.microsoft.com/office/word/2010/wordprocessingShape" mc:Ignorable="w14 w15 w16se wp14">
+<w:footnotes xmlns:wpc="http://schemas.microsoft.com/office/word/2010/wordprocessingCanvas" xmlns:mc="http://schemas.openxmlformats.org/markup-compatibility/2006" xmlns:o="urn:schemas-microsoft-com:office:office" xmlns:r="http://schemas.openxmlformats.org/officeDocument/2006/relationships" xmlns:m="http://schemas.openxmlformats.org/officeDocument/2006/math" xmlns:v="urn:schemas-microsoft-com:vml" xmlns:wp14="http://schemas.microsoft.com/office/word/2010/wordprocessingDrawing" xmlns:wp="http://schemas.openxmlformats.org/drawingml/2006/wordprocessingDrawing" xmlns:w10="urn:schemas-microsoft-com:office:word" xmlns:w="http://schemas.openxmlformats.org/wordprocessingml/2006/main" xmlns:w14="http://schemas.microsoft.com/office/word/2010/wordml" xmlns:w15="http://schemas.microsoft.com/office/word/2012/wordml" xmlns:wpg="http://schemas.microsoft.com/office/word/2010/wordprocessingGroup" xmlns:wpi="http://schemas.microsoft.com/office/word/2010/wordprocessingInk" xmlns:wne="http://schemas.microsoft.com/office/word/2006/wordml" xmlns:wps="http://schemas.microsoft.com/office/word/2010/wordprocessingShape" mc:Ignorable="w14 w15 wp14">
   <w:footnote w:type="separator" w:id="-1">
     <w:p>
       <w:r>
@@ -13290,7 +13333,7 @@
 </file>
 
 <file path=word/header1.xml><?xml version="1.0" encoding="utf-8"?>
-<w:hdr xmlns:wpc="http://schemas.microsoft.com/office/word/2010/wordprocessingCanvas" xmlns:cx="http://schemas.microsoft.com/office/drawing/2014/chartex" xmlns:mc="http://schemas.openxmlformats.org/markup-compatibility/2006" xmlns:o="urn:schemas-microsoft-com:office:office" xmlns:r="http://schemas.openxmlformats.org/officeDocument/2006/relationships" xmlns:m="http://schemas.openxmlformats.org/officeDocument/2006/math" xmlns:v="urn:schemas-microsoft-com:vml" xmlns:wp14="http://schemas.microsoft.com/office/word/2010/wordprocessingDrawing" xmlns:wp="http://schemas.openxmlformats.org/drawingml/2006/wordprocessingDrawing" xmlns:w10="urn:schemas-microsoft-com:office:word" xmlns:w="http://schemas.openxmlformats.org/wordprocessingml/2006/main" xmlns:w14="http://schemas.microsoft.com/office/word/2010/wordml" xmlns:w15="http://schemas.microsoft.com/office/word/2012/wordml" xmlns:w16se="http://schemas.microsoft.com/office/word/2015/wordml/symex" xmlns:wpg="http://schemas.microsoft.com/office/word/2010/wordprocessingGroup" xmlns:wpi="http://schemas.microsoft.com/office/word/2010/wordprocessingInk" xmlns:wne="http://schemas.microsoft.com/office/word/2006/wordml" xmlns:wps="http://schemas.microsoft.com/office/word/2010/wordprocessingShape" mc:Ignorable="w14 w15 w16se wp14">
+<w:hdr xmlns:wpc="http://schemas.microsoft.com/office/word/2010/wordprocessingCanvas" xmlns:mc="http://schemas.openxmlformats.org/markup-compatibility/2006" xmlns:o="urn:schemas-microsoft-com:office:office" xmlns:r="http://schemas.openxmlformats.org/officeDocument/2006/relationships" xmlns:m="http://schemas.openxmlformats.org/officeDocument/2006/math" xmlns:v="urn:schemas-microsoft-com:vml" xmlns:wp14="http://schemas.microsoft.com/office/word/2010/wordprocessingDrawing" xmlns:wp="http://schemas.openxmlformats.org/drawingml/2006/wordprocessingDrawing" xmlns:w10="urn:schemas-microsoft-com:office:word" xmlns:w="http://schemas.openxmlformats.org/wordprocessingml/2006/main" xmlns:w14="http://schemas.microsoft.com/office/word/2010/wordml" xmlns:w15="http://schemas.microsoft.com/office/word/2012/wordml" xmlns:wpg="http://schemas.microsoft.com/office/word/2010/wordprocessingGroup" xmlns:wpi="http://schemas.microsoft.com/office/word/2010/wordprocessingInk" xmlns:wne="http://schemas.microsoft.com/office/word/2006/wordml" xmlns:wps="http://schemas.microsoft.com/office/word/2010/wordprocessingShape" mc:Ignorable="w14 w15 wp14">
   <w:p>
     <w:pPr>
       <w:pStyle w:val="Header"/>
@@ -13353,14 +13396,14 @@
 </file>
 
 <file path=word/header2.xml><?xml version="1.0" encoding="utf-8"?>
-<w:hdr xmlns:wpc="http://schemas.microsoft.com/office/word/2010/wordprocessingCanvas" xmlns:cx="http://schemas.microsoft.com/office/drawing/2014/chartex" xmlns:mc="http://schemas.openxmlformats.org/markup-compatibility/2006" xmlns:o="urn:schemas-microsoft-com:office:office" xmlns:r="http://schemas.openxmlformats.org/officeDocument/2006/relationships" xmlns:m="http://schemas.openxmlformats.org/officeDocument/2006/math" xmlns:v="urn:schemas-microsoft-com:vml" xmlns:wp14="http://schemas.microsoft.com/office/word/2010/wordprocessingDrawing" xmlns:wp="http://schemas.openxmlformats.org/drawingml/2006/wordprocessingDrawing" xmlns:w10="urn:schemas-microsoft-com:office:word" xmlns:w="http://schemas.openxmlformats.org/wordprocessingml/2006/main" xmlns:w14="http://schemas.microsoft.com/office/word/2010/wordml" xmlns:w15="http://schemas.microsoft.com/office/word/2012/wordml" xmlns:w16se="http://schemas.microsoft.com/office/word/2015/wordml/symex" xmlns:wpg="http://schemas.microsoft.com/office/word/2010/wordprocessingGroup" xmlns:wpi="http://schemas.microsoft.com/office/word/2010/wordprocessingInk" xmlns:wne="http://schemas.microsoft.com/office/word/2006/wordml" xmlns:wps="http://schemas.microsoft.com/office/word/2010/wordprocessingShape" mc:Ignorable="w14 w15 w16se wp14">
+<w:hdr xmlns:wpc="http://schemas.microsoft.com/office/word/2010/wordprocessingCanvas" xmlns:mc="http://schemas.openxmlformats.org/markup-compatibility/2006" xmlns:o="urn:schemas-microsoft-com:office:office" xmlns:r="http://schemas.openxmlformats.org/officeDocument/2006/relationships" xmlns:m="http://schemas.openxmlformats.org/officeDocument/2006/math" xmlns:v="urn:schemas-microsoft-com:vml" xmlns:wp14="http://schemas.microsoft.com/office/word/2010/wordprocessingDrawing" xmlns:wp="http://schemas.openxmlformats.org/drawingml/2006/wordprocessingDrawing" xmlns:w10="urn:schemas-microsoft-com:office:word" xmlns:w="http://schemas.openxmlformats.org/wordprocessingml/2006/main" xmlns:w14="http://schemas.microsoft.com/office/word/2010/wordml" xmlns:w15="http://schemas.microsoft.com/office/word/2012/wordml" xmlns:wpg="http://schemas.microsoft.com/office/word/2010/wordprocessingGroup" xmlns:wpi="http://schemas.microsoft.com/office/word/2010/wordprocessingInk" xmlns:wne="http://schemas.microsoft.com/office/word/2006/wordml" xmlns:wps="http://schemas.microsoft.com/office/word/2010/wordprocessingShape" mc:Ignorable="w14 w15 wp14">
   <w:p/>
 </w:hdr>
 </file>
 
 <file path=word/numbering.xml><?xml version="1.0" encoding="utf-8"?>
-<w:numbering xmlns:wpc="http://schemas.microsoft.com/office/word/2010/wordprocessingCanvas" xmlns:cx="http://schemas.microsoft.com/office/drawing/2014/chartex" xmlns:mc="http://schemas.openxmlformats.org/markup-compatibility/2006" xmlns:o="urn:schemas-microsoft-com:office:office" xmlns:r="http://schemas.openxmlformats.org/officeDocument/2006/relationships" xmlns:m="http://schemas.openxmlformats.org/officeDocument/2006/math" xmlns:v="urn:schemas-microsoft-com:vml" xmlns:wp14="http://schemas.microsoft.com/office/word/2010/wordprocessingDrawing" xmlns:wp="http://schemas.openxmlformats.org/drawingml/2006/wordprocessingDrawing" xmlns:w10="urn:schemas-microsoft-com:office:word" xmlns:w="http://schemas.openxmlformats.org/wordprocessingml/2006/main" xmlns:w14="http://schemas.microsoft.com/office/word/2010/wordml" xmlns:w15="http://schemas.microsoft.com/office/word/2012/wordml" xmlns:w16se="http://schemas.microsoft.com/office/word/2015/wordml/symex" xmlns:wpg="http://schemas.microsoft.com/office/word/2010/wordprocessingGroup" xmlns:wpi="http://schemas.microsoft.com/office/word/2010/wordprocessingInk" xmlns:wne="http://schemas.microsoft.com/office/word/2006/wordml" xmlns:wps="http://schemas.microsoft.com/office/word/2010/wordprocessingShape" mc:Ignorable="w14 w15 w16se wp14">
-  <w:abstractNum w:abstractNumId="0" w15:restartNumberingAfterBreak="0">
+<w:numbering xmlns:wpc="http://schemas.microsoft.com/office/word/2010/wordprocessingCanvas" xmlns:mc="http://schemas.openxmlformats.org/markup-compatibility/2006" xmlns:o="urn:schemas-microsoft-com:office:office" xmlns:r="http://schemas.openxmlformats.org/officeDocument/2006/relationships" xmlns:m="http://schemas.openxmlformats.org/officeDocument/2006/math" xmlns:v="urn:schemas-microsoft-com:vml" xmlns:wp14="http://schemas.microsoft.com/office/word/2010/wordprocessingDrawing" xmlns:wp="http://schemas.openxmlformats.org/drawingml/2006/wordprocessingDrawing" xmlns:w10="urn:schemas-microsoft-com:office:word" xmlns:w="http://schemas.openxmlformats.org/wordprocessingml/2006/main" xmlns:w14="http://schemas.microsoft.com/office/word/2010/wordml" xmlns:w15="http://schemas.microsoft.com/office/word/2012/wordml" xmlns:wpg="http://schemas.microsoft.com/office/word/2010/wordprocessingGroup" xmlns:wpi="http://schemas.microsoft.com/office/word/2010/wordprocessingInk" xmlns:wne="http://schemas.microsoft.com/office/word/2006/wordml" xmlns:wps="http://schemas.microsoft.com/office/word/2010/wordprocessingShape" mc:Ignorable="w14 w15 wp14">
+  <w:abstractNum w:abstractNumId="0">
     <w:nsid w:val="01932623"/>
     <w:multiLevelType w:val="multilevel"/>
     <w:tmpl w:val="68340050"/>
@@ -13481,7 +13524,7 @@
       </w:rPr>
     </w:lvl>
   </w:abstractNum>
-  <w:abstractNum w:abstractNumId="1" w15:restartNumberingAfterBreak="0">
+  <w:abstractNum w:abstractNumId="1">
     <w:nsid w:val="034F22BA"/>
     <w:multiLevelType w:val="multilevel"/>
     <w:tmpl w:val="F918C60C"/>
@@ -13594,7 +13637,7 @@
       </w:rPr>
     </w:lvl>
   </w:abstractNum>
-  <w:abstractNum w:abstractNumId="2" w15:restartNumberingAfterBreak="0">
+  <w:abstractNum w:abstractNumId="2">
     <w:nsid w:val="03F63042"/>
     <w:multiLevelType w:val="multilevel"/>
     <w:tmpl w:val="50927C96"/>
@@ -13783,7 +13826,7 @@
       </w:rPr>
     </w:lvl>
   </w:abstractNum>
-  <w:abstractNum w:abstractNumId="3" w15:restartNumberingAfterBreak="0">
+  <w:abstractNum w:abstractNumId="3">
     <w:nsid w:val="09D564C0"/>
     <w:multiLevelType w:val="hybridMultilevel"/>
     <w:tmpl w:val="54220458"/>
@@ -13872,7 +13915,7 @@
       </w:pPr>
     </w:lvl>
   </w:abstractNum>
-  <w:abstractNum w:abstractNumId="4" w15:restartNumberingAfterBreak="0">
+  <w:abstractNum w:abstractNumId="4">
     <w:nsid w:val="0E6D13BB"/>
     <w:multiLevelType w:val="hybridMultilevel"/>
     <w:tmpl w:val="D344618C"/>
@@ -13961,7 +14004,7 @@
       </w:pPr>
     </w:lvl>
   </w:abstractNum>
-  <w:abstractNum w:abstractNumId="5" w15:restartNumberingAfterBreak="0">
+  <w:abstractNum w:abstractNumId="5">
     <w:nsid w:val="12770FB5"/>
     <w:multiLevelType w:val="hybridMultilevel"/>
     <w:tmpl w:val="154C6912"/>
@@ -14050,7 +14093,7 @@
       </w:pPr>
     </w:lvl>
   </w:abstractNum>
-  <w:abstractNum w:abstractNumId="6" w15:restartNumberingAfterBreak="0">
+  <w:abstractNum w:abstractNumId="6">
     <w:nsid w:val="12F20542"/>
     <w:multiLevelType w:val="hybridMultilevel"/>
     <w:tmpl w:val="2828EF28"/>
@@ -14139,7 +14182,7 @@
       </w:pPr>
     </w:lvl>
   </w:abstractNum>
-  <w:abstractNum w:abstractNumId="7" w15:restartNumberingAfterBreak="0">
+  <w:abstractNum w:abstractNumId="7">
     <w:nsid w:val="15593CDC"/>
     <w:multiLevelType w:val="hybridMultilevel"/>
     <w:tmpl w:val="21E6DAE0"/>
@@ -14252,7 +14295,7 @@
       </w:rPr>
     </w:lvl>
   </w:abstractNum>
-  <w:abstractNum w:abstractNumId="8" w15:restartNumberingAfterBreak="0">
+  <w:abstractNum w:abstractNumId="8">
     <w:nsid w:val="18E129B7"/>
     <w:multiLevelType w:val="hybridMultilevel"/>
     <w:tmpl w:val="ABC417F0"/>
@@ -14341,7 +14384,7 @@
       </w:pPr>
     </w:lvl>
   </w:abstractNum>
-  <w:abstractNum w:abstractNumId="9" w15:restartNumberingAfterBreak="0">
+  <w:abstractNum w:abstractNumId="9">
     <w:nsid w:val="1EE3331A"/>
     <w:multiLevelType w:val="hybridMultilevel"/>
     <w:tmpl w:val="898E8588"/>
@@ -14430,7 +14473,7 @@
       </w:pPr>
     </w:lvl>
   </w:abstractNum>
-  <w:abstractNum w:abstractNumId="10" w15:restartNumberingAfterBreak="0">
+  <w:abstractNum w:abstractNumId="10">
     <w:nsid w:val="1EF267B1"/>
     <w:multiLevelType w:val="hybridMultilevel"/>
     <w:tmpl w:val="ABC417F0"/>
@@ -14519,7 +14562,7 @@
       </w:pPr>
     </w:lvl>
   </w:abstractNum>
-  <w:abstractNum w:abstractNumId="11" w15:restartNumberingAfterBreak="0">
+  <w:abstractNum w:abstractNumId="11">
     <w:nsid w:val="211F69C3"/>
     <w:multiLevelType w:val="hybridMultilevel"/>
     <w:tmpl w:val="183E4F40"/>
@@ -14608,7 +14651,7 @@
       </w:pPr>
     </w:lvl>
   </w:abstractNum>
-  <w:abstractNum w:abstractNumId="12" w15:restartNumberingAfterBreak="0">
+  <w:abstractNum w:abstractNumId="12">
     <w:nsid w:val="29FB336A"/>
     <w:multiLevelType w:val="hybridMultilevel"/>
     <w:tmpl w:val="ABC417F0"/>
@@ -14697,7 +14740,7 @@
       </w:pPr>
     </w:lvl>
   </w:abstractNum>
-  <w:abstractNum w:abstractNumId="13" w15:restartNumberingAfterBreak="0">
+  <w:abstractNum w:abstractNumId="13">
     <w:nsid w:val="2B837862"/>
     <w:multiLevelType w:val="hybridMultilevel"/>
     <w:tmpl w:val="ABC417F0"/>
@@ -14786,7 +14829,7 @@
       </w:pPr>
     </w:lvl>
   </w:abstractNum>
-  <w:abstractNum w:abstractNumId="14" w15:restartNumberingAfterBreak="0">
+  <w:abstractNum w:abstractNumId="14">
     <w:nsid w:val="33E81358"/>
     <w:multiLevelType w:val="multilevel"/>
     <w:tmpl w:val="990CF95E"/>
@@ -14920,7 +14963,7 @@
       </w:rPr>
     </w:lvl>
   </w:abstractNum>
-  <w:abstractNum w:abstractNumId="15" w15:restartNumberingAfterBreak="0">
+  <w:abstractNum w:abstractNumId="15">
     <w:nsid w:val="36755FC6"/>
     <w:multiLevelType w:val="hybridMultilevel"/>
     <w:tmpl w:val="ABC417F0"/>
@@ -15009,7 +15052,7 @@
       </w:pPr>
     </w:lvl>
   </w:abstractNum>
-  <w:abstractNum w:abstractNumId="16" w15:restartNumberingAfterBreak="0">
+  <w:abstractNum w:abstractNumId="16">
     <w:nsid w:val="38223C3A"/>
     <w:multiLevelType w:val="hybridMultilevel"/>
     <w:tmpl w:val="89806DD6"/>
@@ -15122,7 +15165,7 @@
       </w:rPr>
     </w:lvl>
   </w:abstractNum>
-  <w:abstractNum w:abstractNumId="17" w15:restartNumberingAfterBreak="0">
+  <w:abstractNum w:abstractNumId="17">
     <w:nsid w:val="484A705F"/>
     <w:multiLevelType w:val="multilevel"/>
     <w:tmpl w:val="568CB08C"/>
@@ -15235,7 +15278,7 @@
       </w:rPr>
     </w:lvl>
   </w:abstractNum>
-  <w:abstractNum w:abstractNumId="18" w15:restartNumberingAfterBreak="0">
+  <w:abstractNum w:abstractNumId="18">
     <w:nsid w:val="49383EFF"/>
     <w:multiLevelType w:val="hybridMultilevel"/>
     <w:tmpl w:val="1BCCAF90"/>
@@ -15324,7 +15367,7 @@
       </w:pPr>
     </w:lvl>
   </w:abstractNum>
-  <w:abstractNum w:abstractNumId="19" w15:restartNumberingAfterBreak="0">
+  <w:abstractNum w:abstractNumId="19">
     <w:nsid w:val="4D5C098A"/>
     <w:multiLevelType w:val="hybridMultilevel"/>
     <w:tmpl w:val="95985ECE"/>
@@ -15415,7 +15458,7 @@
       </w:pPr>
     </w:lvl>
   </w:abstractNum>
-  <w:abstractNum w:abstractNumId="20" w15:restartNumberingAfterBreak="0">
+  <w:abstractNum w:abstractNumId="20">
     <w:nsid w:val="4DAD245D"/>
     <w:multiLevelType w:val="hybridMultilevel"/>
     <w:tmpl w:val="7F66EADC"/>
@@ -15528,7 +15571,7 @@
       </w:rPr>
     </w:lvl>
   </w:abstractNum>
-  <w:abstractNum w:abstractNumId="21" w15:restartNumberingAfterBreak="0">
+  <w:abstractNum w:abstractNumId="21">
     <w:nsid w:val="50AB677A"/>
     <w:multiLevelType w:val="hybridMultilevel"/>
     <w:tmpl w:val="6C4C407E"/>
@@ -15617,7 +15660,7 @@
       </w:pPr>
     </w:lvl>
   </w:abstractNum>
-  <w:abstractNum w:abstractNumId="22" w15:restartNumberingAfterBreak="0">
+  <w:abstractNum w:abstractNumId="22">
     <w:nsid w:val="580C1340"/>
     <w:multiLevelType w:val="hybridMultilevel"/>
     <w:tmpl w:val="ABC417F0"/>
@@ -15706,7 +15749,7 @@
       </w:pPr>
     </w:lvl>
   </w:abstractNum>
-  <w:abstractNum w:abstractNumId="23" w15:restartNumberingAfterBreak="0">
+  <w:abstractNum w:abstractNumId="23">
     <w:nsid w:val="582F57B0"/>
     <w:multiLevelType w:val="hybridMultilevel"/>
     <w:tmpl w:val="303E3B30"/>
@@ -15795,7 +15838,7 @@
       </w:pPr>
     </w:lvl>
   </w:abstractNum>
-  <w:abstractNum w:abstractNumId="24" w15:restartNumberingAfterBreak="0">
+  <w:abstractNum w:abstractNumId="24">
     <w:nsid w:val="5B2B3EA5"/>
     <w:multiLevelType w:val="multilevel"/>
     <w:tmpl w:val="1B24AD64"/>
@@ -15908,7 +15951,7 @@
       </w:rPr>
     </w:lvl>
   </w:abstractNum>
-  <w:abstractNum w:abstractNumId="25" w15:restartNumberingAfterBreak="0">
+  <w:abstractNum w:abstractNumId="25">
     <w:nsid w:val="63946711"/>
     <w:multiLevelType w:val="hybridMultilevel"/>
     <w:tmpl w:val="5B9E2F3C"/>
@@ -15994,7 +16037,7 @@
       </w:pPr>
     </w:lvl>
   </w:abstractNum>
-  <w:abstractNum w:abstractNumId="26" w15:restartNumberingAfterBreak="0">
+  <w:abstractNum w:abstractNumId="26">
     <w:nsid w:val="675F7606"/>
     <w:multiLevelType w:val="hybridMultilevel"/>
     <w:tmpl w:val="ABC417F0"/>
@@ -16083,7 +16126,7 @@
       </w:pPr>
     </w:lvl>
   </w:abstractNum>
-  <w:abstractNum w:abstractNumId="27" w15:restartNumberingAfterBreak="0">
+  <w:abstractNum w:abstractNumId="27">
     <w:nsid w:val="678F230B"/>
     <w:multiLevelType w:val="hybridMultilevel"/>
     <w:tmpl w:val="D4F2EBBE"/>
@@ -16174,7 +16217,7 @@
       </w:pPr>
     </w:lvl>
   </w:abstractNum>
-  <w:abstractNum w:abstractNumId="28" w15:restartNumberingAfterBreak="0">
+  <w:abstractNum w:abstractNumId="28">
     <w:nsid w:val="68B773B3"/>
     <w:multiLevelType w:val="multilevel"/>
     <w:tmpl w:val="31A295C2"/>
@@ -16295,7 +16338,7 @@
       </w:rPr>
     </w:lvl>
   </w:abstractNum>
-  <w:abstractNum w:abstractNumId="29" w15:restartNumberingAfterBreak="0">
+  <w:abstractNum w:abstractNumId="29">
     <w:nsid w:val="692864E9"/>
     <w:multiLevelType w:val="hybridMultilevel"/>
     <w:tmpl w:val="2048CC26"/>
@@ -16408,7 +16451,7 @@
       </w:rPr>
     </w:lvl>
   </w:abstractNum>
-  <w:abstractNum w:abstractNumId="30" w15:restartNumberingAfterBreak="0">
+  <w:abstractNum w:abstractNumId="30">
     <w:nsid w:val="6D4E1E63"/>
     <w:multiLevelType w:val="hybridMultilevel"/>
     <w:tmpl w:val="37008D14"/>
@@ -16497,7 +16540,7 @@
       </w:pPr>
     </w:lvl>
   </w:abstractNum>
-  <w:abstractNum w:abstractNumId="31" w15:restartNumberingAfterBreak="0">
+  <w:abstractNum w:abstractNumId="31">
     <w:nsid w:val="77803FBC"/>
     <w:multiLevelType w:val="hybridMultilevel"/>
     <w:tmpl w:val="ABC417F0"/>
@@ -16586,7 +16629,7 @@
       </w:pPr>
     </w:lvl>
   </w:abstractNum>
-  <w:abstractNum w:abstractNumId="32" w15:restartNumberingAfterBreak="0">
+  <w:abstractNum w:abstractNumId="32">
     <w:nsid w:val="786C0B36"/>
     <w:multiLevelType w:val="hybridMultilevel"/>
     <w:tmpl w:val="E0B03B4C"/>
@@ -16675,7 +16718,7 @@
       </w:pPr>
     </w:lvl>
   </w:abstractNum>
-  <w:abstractNum w:abstractNumId="33" w15:restartNumberingAfterBreak="0">
+  <w:abstractNum w:abstractNumId="33">
     <w:nsid w:val="7C70388B"/>
     <w:multiLevelType w:val="hybridMultilevel"/>
     <w:tmpl w:val="D1DEE148"/>
@@ -16898,7 +16941,7 @@
 </file>
 
 <file path=word/styles.xml><?xml version="1.0" encoding="utf-8"?>
-<w:styles xmlns:mc="http://schemas.openxmlformats.org/markup-compatibility/2006" xmlns:r="http://schemas.openxmlformats.org/officeDocument/2006/relationships" xmlns:w="http://schemas.openxmlformats.org/wordprocessingml/2006/main" xmlns:w14="http://schemas.microsoft.com/office/word/2010/wordml" xmlns:w15="http://schemas.microsoft.com/office/word/2012/wordml" xmlns:w16se="http://schemas.microsoft.com/office/word/2015/wordml/symex" mc:Ignorable="w14 w15 w16se">
+<w:styles xmlns:mc="http://schemas.openxmlformats.org/markup-compatibility/2006" xmlns:r="http://schemas.openxmlformats.org/officeDocument/2006/relationships" xmlns:w="http://schemas.openxmlformats.org/wordprocessingml/2006/main" xmlns:w14="http://schemas.microsoft.com/office/word/2010/wordml" xmlns:w15="http://schemas.microsoft.com/office/word/2012/wordml" mc:Ignorable="w14 w15">
   <w:docDefaults>
     <w:rPrDefault>
       <w:rPr>
@@ -17606,6 +17649,7 @@
     </w:rPr>
     <w:tblPr>
       <w:jc w:val="center"/>
+      <w:tblInd w:w="0" w:type="dxa"/>
       <w:tblBorders>
         <w:top w:val="single" w:sz="4" w:space="0" w:color="auto"/>
         <w:left w:val="single" w:sz="4" w:space="0" w:color="auto"/>
@@ -17615,7 +17659,9 @@
         <w:insideV w:val="single" w:sz="4" w:space="0" w:color="auto"/>
       </w:tblBorders>
       <w:tblCellMar>
+        <w:top w:w="0" w:type="dxa"/>
         <w:left w:w="57" w:type="dxa"/>
+        <w:bottom w:w="0" w:type="dxa"/>
         <w:right w:w="57" w:type="dxa"/>
       </w:tblCellMar>
     </w:tblPr>
@@ -17870,6 +17916,7 @@
       <w:jc w:val="both"/>
     </w:pPr>
     <w:tblPr>
+      <w:tblInd w:w="0" w:type="dxa"/>
       <w:tblBorders>
         <w:top w:val="single" w:sz="4" w:space="0" w:color="auto"/>
         <w:left w:val="single" w:sz="4" w:space="0" w:color="auto"/>
@@ -17878,6 +17925,12 @@
         <w:insideH w:val="single" w:sz="4" w:space="0" w:color="auto"/>
         <w:insideV w:val="single" w:sz="4" w:space="0" w:color="auto"/>
       </w:tblBorders>
+      <w:tblCellMar>
+        <w:top w:w="0" w:type="dxa"/>
+        <w:left w:w="108" w:type="dxa"/>
+        <w:bottom w:w="0" w:type="dxa"/>
+        <w:right w:w="108" w:type="dxa"/>
+      </w:tblCellMar>
     </w:tblPr>
   </w:style>
   <w:style w:type="paragraph" w:styleId="TableofFigures">
@@ -18376,7 +18429,7 @@
 </file>
 
 <file path=customXml/itemProps1.xml><?xml version="1.0" encoding="utf-8"?>
-<ds:datastoreItem xmlns:ds="http://schemas.openxmlformats.org/officeDocument/2006/customXml" ds:itemID="{2EEDC38F-4CEB-4DB8-A50B-791608C23088}">
+<ds:datastoreItem xmlns:ds="http://schemas.openxmlformats.org/officeDocument/2006/customXml" ds:itemID="{C391244C-13A4-465A-99B2-3C870D5392C3}">
   <ds:schemaRefs>
     <ds:schemaRef ds:uri="http://schemas.openxmlformats.org/officeDocument/2006/bibliography"/>
   </ds:schemaRefs>

--- a/Baocaokhoaluantotnghiep.docx
+++ b/Baocaokhoaluantotnghiep.docx
@@ -645,6 +645,7 @@
       <w:bookmarkEnd w:id="0"/>
       <w:bookmarkEnd w:id="2"/>
     </w:p>
+    <w:bookmarkStart w:id="3" w:name="_GoBack"/>
     <w:p>
       <w:pPr>
         <w:pStyle w:val="TOC1"/>
@@ -3006,20 +3007,6 @@
         </w:rPr>
         <w:fldChar w:fldCharType="end"/>
       </w:r>
-      <w:r>
-        <w:rPr>
-          <w:rFonts w:cs="Times New Roman"/>
-          <w:b w:val="0"/>
-          <w:bCs w:val="0"/>
-          <w:noProof/>
-          <w:color w:val="000000" w:themeColor="text1"/>
-          <w:kern w:val="0"/>
-          <w:sz w:val="28"/>
-          <w:szCs w:val="24"/>
-        </w:rPr>
-        <w:t>frgev</w:t>
-      </w:r>
-      <w:bookmarkStart w:id="3" w:name="_GoBack"/>
       <w:bookmarkEnd w:id="3"/>
       <w:r>
         <w:rPr>
@@ -18429,7 +18416,7 @@
 </file>
 
 <file path=customXml/itemProps1.xml><?xml version="1.0" encoding="utf-8"?>
-<ds:datastoreItem xmlns:ds="http://schemas.openxmlformats.org/officeDocument/2006/customXml" ds:itemID="{C391244C-13A4-465A-99B2-3C870D5392C3}">
+<ds:datastoreItem xmlns:ds="http://schemas.openxmlformats.org/officeDocument/2006/customXml" ds:itemID="{40E7F073-152E-44E1-9DC7-56FD5DE12DFB}">
   <ds:schemaRefs>
     <ds:schemaRef ds:uri="http://schemas.openxmlformats.org/officeDocument/2006/bibliography"/>
   </ds:schemaRefs>

--- a/Baocaokhoaluantotnghiep.docx
+++ b/Baocaokhoaluantotnghiep.docx
@@ -18,13 +18,12 @@
           <w:docPartUnique/>
         </w:docPartObj>
       </w:sdtPr>
-      <w:sdtEndPr/>
       <w:sdtContent>
         <w:p>
           <w:pPr>
             <w:pStyle w:val="NoSpacing"/>
             <w:spacing w:before="1540" w:after="240"/>
-            <w:jc w:val="center"/>
+            <w:jc w:val="both"/>
             <w:rPr>
               <w:rFonts w:ascii="Times New Roman" w:eastAsia="Times New Roman" w:hAnsi="Times New Roman" w:cs="Times New Roman"/>
               <w:color w:val="000000" w:themeColor="text1"/>
@@ -211,7 +210,7 @@
                   </wp:anchor>
                 </w:drawing>
               </mc:Choice>
-              <mc:Fallback xmlns:w16se="http://schemas.microsoft.com/office/word/2015/wordml/symex" xmlns:cx="http://schemas.microsoft.com/office/drawing/2014/chartex">
+              <mc:Fallback>
                 <w:pict>
                   <v:rect w14:anchorId="751F2778" id="Rectangle 1" o:spid="_x0000_s1026" style="position:absolute;left:0;text-align:left;margin-left:-16pt;margin-top:-9.9pt;width:452.25pt;height:71.25pt;z-index:251655168;visibility:visible;mso-wrap-style:square;mso-wrap-distance-left:9pt;mso-wrap-distance-top:0;mso-wrap-distance-right:9pt;mso-wrap-distance-bottom:0;mso-position-horizontal:absolute;mso-position-horizontal-relative:text;mso-position-vertical:absolute;mso-position-vertical-relative:text;v-text-anchor:middle" o:gfxdata="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" fillcolor="white [3201]" stroked="f" strokeweight="2pt">
                     <v:textbox>
@@ -268,7 +267,7 @@
           <w:pPr>
             <w:pStyle w:val="NoSpacing"/>
             <w:spacing w:before="1540" w:after="240"/>
-            <w:jc w:val="center"/>
+            <w:jc w:val="both"/>
             <w:rPr>
               <w:rFonts w:ascii="Times New Roman" w:eastAsia="Times New Roman" w:hAnsi="Times New Roman" w:cs="Times New Roman"/>
               <w:color w:val="000000" w:themeColor="text1"/>
@@ -292,7 +291,6 @@
             <w:dataBinding w:prefixMappings="xmlns:ns0='http://purl.org/dc/elements/1.1/' xmlns:ns1='http://schemas.openxmlformats.org/package/2006/metadata/core-properties' " w:xpath="/ns1:coreProperties[1]/ns0:title[1]" w:storeItemID="{6C3C8BC8-F283-45AE-878A-BAB7291924A1}"/>
             <w:text/>
           </w:sdtPr>
-          <w:sdtEndPr/>
           <w:sdtContent>
             <w:p>
               <w:pPr>
@@ -329,6 +327,7 @@
           <w:pPr>
             <w:pStyle w:val="NoSpacing"/>
             <w:spacing w:before="480"/>
+            <w:jc w:val="both"/>
             <w:rPr>
               <w:rFonts w:ascii="Times New Roman" w:hAnsi="Times New Roman" w:cs="Times New Roman"/>
               <w:color w:val="000000" w:themeColor="text1"/>
@@ -338,7 +337,6 @@
         <w:p>
           <w:pPr>
             <w:spacing w:line="288" w:lineRule="auto"/>
-            <w:jc w:val="center"/>
             <w:rPr>
               <w:b/>
               <w:bCs/>
@@ -400,7 +398,6 @@
         <w:p>
           <w:pPr>
             <w:spacing w:line="288" w:lineRule="auto"/>
-            <w:jc w:val="center"/>
             <w:rPr>
               <w:b/>
               <w:bCs/>
@@ -411,7 +408,6 @@
         <w:p>
           <w:pPr>
             <w:spacing w:line="288" w:lineRule="auto"/>
-            <w:jc w:val="center"/>
             <w:rPr>
               <w:b/>
               <w:bCs/>
@@ -576,7 +572,7 @@
           <w:pPr>
             <w:pStyle w:val="NoSpacing"/>
             <w:spacing w:before="480"/>
-            <w:jc w:val="center"/>
+            <w:jc w:val="both"/>
             <w:rPr>
               <w:rFonts w:ascii="Times New Roman" w:hAnsi="Times New Roman" w:cs="Times New Roman"/>
               <w:color w:val="000000" w:themeColor="text1"/>
@@ -587,7 +583,7 @@
           <w:pPr>
             <w:pStyle w:val="NoSpacing"/>
             <w:spacing w:before="480"/>
-            <w:jc w:val="center"/>
+            <w:jc w:val="both"/>
             <w:rPr>
               <w:rFonts w:ascii="Times New Roman" w:hAnsi="Times New Roman" w:cs="Times New Roman"/>
               <w:color w:val="000000" w:themeColor="text1"/>
@@ -598,7 +594,7 @@
           <w:pPr>
             <w:pStyle w:val="NoSpacing"/>
             <w:spacing w:before="480"/>
-            <w:jc w:val="center"/>
+            <w:jc w:val="both"/>
             <w:rPr>
               <w:rFonts w:ascii="Times New Roman" w:hAnsi="Times New Roman" w:cs="Times New Roman"/>
               <w:color w:val="000000" w:themeColor="text1"/>
@@ -609,7 +605,6 @@
           <w:pPr>
             <w:spacing w:before="0" w:line="240" w:lineRule="auto"/>
             <w:ind w:firstLine="0"/>
-            <w:jc w:val="left"/>
             <w:rPr>
               <w:b/>
               <w:bCs/>
@@ -629,12 +624,13 @@
           <w:ilvl w:val="0"/>
           <w:numId w:val="0"/>
         </w:numPr>
+        <w:jc w:val="both"/>
         <w:rPr>
           <w:rFonts w:cs="Times New Roman"/>
           <w:color w:val="000000" w:themeColor="text1"/>
         </w:rPr>
       </w:pPr>
-      <w:bookmarkStart w:id="2" w:name="_Toc3187739"/>
+      <w:bookmarkStart w:id="2" w:name="_Toc3652678"/>
       <w:r>
         <w:rPr>
           <w:rFonts w:cs="Times New Roman"/>
@@ -645,7 +641,6 @@
       <w:bookmarkEnd w:id="0"/>
       <w:bookmarkEnd w:id="2"/>
     </w:p>
-    <w:bookmarkStart w:id="3" w:name="_GoBack"/>
     <w:p>
       <w:pPr>
         <w:pStyle w:val="TOC1"/>
@@ -682,7 +677,7 @@
         </w:rPr>
         <w:fldChar w:fldCharType="separate"/>
       </w:r>
-      <w:hyperlink w:anchor="_Toc3187739" w:history="1">
+      <w:hyperlink w:anchor="_Toc3652678" w:history="1">
         <w:r>
           <w:rPr>
             <w:rStyle w:val="Hyperlink"/>
@@ -705,7 +700,7 @@
           <w:rPr>
             <w:webHidden/>
           </w:rPr>
-          <w:instrText xml:space="preserve"> PAGEREF _Toc3187739 \h </w:instrText>
+          <w:instrText xml:space="preserve"> PAGEREF _Toc3652678 \h </w:instrText>
         </w:r>
         <w:r>
           <w:rPr>
@@ -741,7 +736,7 @@
           <w:szCs w:val="22"/>
         </w:rPr>
       </w:pPr>
-      <w:hyperlink w:anchor="_Toc3187740" w:history="1">
+      <w:hyperlink w:anchor="_Toc3652679" w:history="1">
         <w:r>
           <w:rPr>
             <w:rStyle w:val="Hyperlink"/>
@@ -771,7 +766,7 @@
           <w:rPr>
             <w:webHidden/>
           </w:rPr>
-          <w:instrText xml:space="preserve"> PAGEREF _Toc3187740 \h </w:instrText>
+          <w:instrText xml:space="preserve"> PAGEREF _Toc3652679 \h </w:instrText>
         </w:r>
         <w:r>
           <w:rPr>
@@ -808,7 +803,7 @@
           <w:szCs w:val="22"/>
         </w:rPr>
       </w:pPr>
-      <w:hyperlink w:anchor="_Toc3187741" w:history="1">
+      <w:hyperlink w:anchor="_Toc3652680" w:history="1">
         <w:r>
           <w:rPr>
             <w:rStyle w:val="Hyperlink"/>
@@ -835,7 +830,7 @@
             <w:noProof/>
             <w:webHidden/>
           </w:rPr>
-          <w:instrText xml:space="preserve"> PAGEREF _Toc3187741 \h </w:instrText>
+          <w:instrText xml:space="preserve"> PAGEREF _Toc3652680 \h </w:instrText>
         </w:r>
         <w:r>
           <w:rPr>
@@ -876,7 +871,7 @@
           <w:szCs w:val="22"/>
         </w:rPr>
       </w:pPr>
-      <w:hyperlink w:anchor="_Toc3187742" w:history="1">
+      <w:hyperlink w:anchor="_Toc3652681" w:history="1">
         <w:r>
           <w:rPr>
             <w:rStyle w:val="Hyperlink"/>
@@ -903,7 +898,7 @@
             <w:noProof/>
             <w:webHidden/>
           </w:rPr>
-          <w:instrText xml:space="preserve"> PAGEREF _Toc3187742 \h </w:instrText>
+          <w:instrText xml:space="preserve"> PAGEREF _Toc3652681 \h </w:instrText>
         </w:r>
         <w:r>
           <w:rPr>
@@ -944,7 +939,7 @@
           <w:szCs w:val="22"/>
         </w:rPr>
       </w:pPr>
-      <w:hyperlink w:anchor="_Toc3187743" w:history="1">
+      <w:hyperlink w:anchor="_Toc3652682" w:history="1">
         <w:r>
           <w:rPr>
             <w:rStyle w:val="Hyperlink"/>
@@ -971,7 +966,7 @@
             <w:noProof/>
             <w:webHidden/>
           </w:rPr>
-          <w:instrText xml:space="preserve"> PAGEREF _Toc3187743 \h </w:instrText>
+          <w:instrText xml:space="preserve"> PAGEREF _Toc3652682 \h </w:instrText>
         </w:r>
         <w:r>
           <w:rPr>
@@ -1012,7 +1007,7 @@
           <w:szCs w:val="22"/>
         </w:rPr>
       </w:pPr>
-      <w:hyperlink w:anchor="_Toc3187744" w:history="1">
+      <w:hyperlink w:anchor="_Toc3652683" w:history="1">
         <w:r>
           <w:rPr>
             <w:rStyle w:val="Hyperlink"/>
@@ -1039,7 +1034,7 @@
             <w:noProof/>
             <w:webHidden/>
           </w:rPr>
-          <w:instrText xml:space="preserve"> PAGEREF _Toc3187744 \h </w:instrText>
+          <w:instrText xml:space="preserve"> PAGEREF _Toc3652683 \h </w:instrText>
         </w:r>
         <w:r>
           <w:rPr>
@@ -1083,7 +1078,7 @@
           <w:szCs w:val="22"/>
         </w:rPr>
       </w:pPr>
-      <w:hyperlink w:anchor="_Toc3187745" w:history="1">
+      <w:hyperlink w:anchor="_Toc3652684" w:history="1">
         <w:r>
           <w:rPr>
             <w:rStyle w:val="Hyperlink"/>
@@ -1110,7 +1105,7 @@
             <w:noProof/>
             <w:webHidden/>
           </w:rPr>
-          <w:instrText xml:space="preserve"> PAGEREF _Toc3187745 \h </w:instrText>
+          <w:instrText xml:space="preserve"> PAGEREF _Toc3652684 \h </w:instrText>
         </w:r>
         <w:r>
           <w:rPr>
@@ -1154,7 +1149,7 @@
           <w:szCs w:val="22"/>
         </w:rPr>
       </w:pPr>
-      <w:hyperlink w:anchor="_Toc3187746" w:history="1">
+      <w:hyperlink w:anchor="_Toc3652685" w:history="1">
         <w:r>
           <w:rPr>
             <w:rStyle w:val="Hyperlink"/>
@@ -1181,7 +1176,7 @@
             <w:noProof/>
             <w:webHidden/>
           </w:rPr>
-          <w:instrText xml:space="preserve"> PAGEREF _Toc3187746 \h </w:instrText>
+          <w:instrText xml:space="preserve"> PAGEREF _Toc3652685 \h </w:instrText>
         </w:r>
         <w:r>
           <w:rPr>
@@ -1225,13 +1220,13 @@
           <w:szCs w:val="22"/>
         </w:rPr>
       </w:pPr>
-      <w:hyperlink w:anchor="_Toc3187747" w:history="1">
+      <w:hyperlink w:anchor="_Toc3652686" w:history="1">
         <w:r>
           <w:rPr>
             <w:rStyle w:val="Hyperlink"/>
             <w:noProof/>
           </w:rPr>
-          <w:t>1.4.3 Sao lưu và thống kê:</w:t>
+          <w:t>1.4.3 Sao lưu</w:t>
         </w:r>
         <w:r>
           <w:rPr>
@@ -1252,7 +1247,7 @@
             <w:noProof/>
             <w:webHidden/>
           </w:rPr>
-          <w:instrText xml:space="preserve"> PAGEREF _Toc3187747 \h </w:instrText>
+          <w:instrText xml:space="preserve"> PAGEREF _Toc3652686 \h </w:instrText>
         </w:r>
         <w:r>
           <w:rPr>
@@ -1273,74 +1268,6 @@
             <w:webHidden/>
           </w:rPr>
           <w:t>4</w:t>
-        </w:r>
-        <w:r>
-          <w:rPr>
-            <w:noProof/>
-            <w:webHidden/>
-          </w:rPr>
-          <w:fldChar w:fldCharType="end"/>
-        </w:r>
-      </w:hyperlink>
-    </w:p>
-    <w:p>
-      <w:pPr>
-        <w:pStyle w:val="TOC2"/>
-        <w:rPr>
-          <w:rFonts w:asciiTheme="minorHAnsi" w:eastAsiaTheme="minorEastAsia" w:hAnsiTheme="minorHAnsi" w:cstheme="minorBidi"/>
-          <w:noProof/>
-          <w:sz w:val="22"/>
-          <w:szCs w:val="22"/>
-        </w:rPr>
-      </w:pPr>
-      <w:hyperlink w:anchor="_Toc3187748" w:history="1">
-        <w:r>
-          <w:rPr>
-            <w:rStyle w:val="Hyperlink"/>
-            <w:noProof/>
-          </w:rPr>
-          <w:t>1.5 Yêu cầu phi chức năng</w:t>
-        </w:r>
-        <w:r>
-          <w:rPr>
-            <w:noProof/>
-            <w:webHidden/>
-          </w:rPr>
-          <w:tab/>
-        </w:r>
-        <w:r>
-          <w:rPr>
-            <w:noProof/>
-            <w:webHidden/>
-          </w:rPr>
-          <w:fldChar w:fldCharType="begin"/>
-        </w:r>
-        <w:r>
-          <w:rPr>
-            <w:noProof/>
-            <w:webHidden/>
-          </w:rPr>
-          <w:instrText xml:space="preserve"> PAGEREF _Toc3187748 \h </w:instrText>
-        </w:r>
-        <w:r>
-          <w:rPr>
-            <w:noProof/>
-            <w:webHidden/>
-          </w:rPr>
-        </w:r>
-        <w:r>
-          <w:rPr>
-            <w:noProof/>
-            <w:webHidden/>
-          </w:rPr>
-          <w:fldChar w:fldCharType="separate"/>
-        </w:r>
-        <w:r>
-          <w:rPr>
-            <w:noProof/>
-            <w:webHidden/>
-          </w:rPr>
-          <w:t>5</w:t>
         </w:r>
         <w:r>
           <w:rPr>
@@ -1364,13 +1291,13 @@
           <w:szCs w:val="22"/>
         </w:rPr>
       </w:pPr>
-      <w:hyperlink w:anchor="_Toc3187749" w:history="1">
+      <w:hyperlink w:anchor="_Toc3652687" w:history="1">
         <w:r>
           <w:rPr>
             <w:rStyle w:val="Hyperlink"/>
             <w:noProof/>
           </w:rPr>
-          <w:t>1.5.1 Giao diện: Thân thiện, dễ sử dụng, trực quan.</w:t>
+          <w:t>1.4.4 Thống kê:</w:t>
         </w:r>
         <w:r>
           <w:rPr>
@@ -1391,7 +1318,7 @@
             <w:noProof/>
             <w:webHidden/>
           </w:rPr>
-          <w:instrText xml:space="preserve"> PAGEREF _Toc3187749 \h </w:instrText>
+          <w:instrText xml:space="preserve"> PAGEREF _Toc3652687 \h </w:instrText>
         </w:r>
         <w:r>
           <w:rPr>
@@ -1411,7 +1338,75 @@
             <w:noProof/>
             <w:webHidden/>
           </w:rPr>
-          <w:t>5</w:t>
+          <w:t>4</w:t>
+        </w:r>
+        <w:r>
+          <w:rPr>
+            <w:noProof/>
+            <w:webHidden/>
+          </w:rPr>
+          <w:fldChar w:fldCharType="end"/>
+        </w:r>
+      </w:hyperlink>
+    </w:p>
+    <w:p>
+      <w:pPr>
+        <w:pStyle w:val="TOC2"/>
+        <w:rPr>
+          <w:rFonts w:asciiTheme="minorHAnsi" w:eastAsiaTheme="minorEastAsia" w:hAnsiTheme="minorHAnsi" w:cstheme="minorBidi"/>
+          <w:noProof/>
+          <w:sz w:val="22"/>
+          <w:szCs w:val="22"/>
+        </w:rPr>
+      </w:pPr>
+      <w:hyperlink w:anchor="_Toc3652688" w:history="1">
+        <w:r>
+          <w:rPr>
+            <w:rStyle w:val="Hyperlink"/>
+            <w:noProof/>
+          </w:rPr>
+          <w:t>1.5 Yêu cầu phi chức năng</w:t>
+        </w:r>
+        <w:r>
+          <w:rPr>
+            <w:noProof/>
+            <w:webHidden/>
+          </w:rPr>
+          <w:tab/>
+        </w:r>
+        <w:r>
+          <w:rPr>
+            <w:noProof/>
+            <w:webHidden/>
+          </w:rPr>
+          <w:fldChar w:fldCharType="begin"/>
+        </w:r>
+        <w:r>
+          <w:rPr>
+            <w:noProof/>
+            <w:webHidden/>
+          </w:rPr>
+          <w:instrText xml:space="preserve"> PAGEREF _Toc3652688 \h </w:instrText>
+        </w:r>
+        <w:r>
+          <w:rPr>
+            <w:noProof/>
+            <w:webHidden/>
+          </w:rPr>
+        </w:r>
+        <w:r>
+          <w:rPr>
+            <w:noProof/>
+            <w:webHidden/>
+          </w:rPr>
+          <w:fldChar w:fldCharType="separate"/>
+        </w:r>
+        <w:r>
+          <w:rPr>
+            <w:noProof/>
+            <w:webHidden/>
+          </w:rPr>
+          <w:t>4</w:t>
         </w:r>
         <w:r>
           <w:rPr>
@@ -1435,13 +1430,13 @@
           <w:szCs w:val="22"/>
         </w:rPr>
       </w:pPr>
-      <w:hyperlink w:anchor="_Toc3187750" w:history="1">
+      <w:hyperlink w:anchor="_Toc3652689" w:history="1">
         <w:r>
           <w:rPr>
             <w:rStyle w:val="Hyperlink"/>
             <w:noProof/>
           </w:rPr>
-          <w:t>1.5.2 Hiệu suất: Thời gian phản hồi mỗi thao tác không quá 3 giây.</w:t>
+          <w:t>1.5.1 Giao diện:</w:t>
         </w:r>
         <w:r>
           <w:rPr>
@@ -1462,7 +1457,7 @@
             <w:noProof/>
             <w:webHidden/>
           </w:rPr>
-          <w:instrText xml:space="preserve"> PAGEREF _Toc3187750 \h </w:instrText>
+          <w:instrText xml:space="preserve"> PAGEREF _Toc3652689 \h </w:instrText>
         </w:r>
         <w:r>
           <w:rPr>
@@ -1482,7 +1477,7 @@
             <w:noProof/>
             <w:webHidden/>
           </w:rPr>
-          <w:t>5</w:t>
+          <w:t>4</w:t>
         </w:r>
         <w:r>
           <w:rPr>
@@ -1506,13 +1501,13 @@
           <w:szCs w:val="22"/>
         </w:rPr>
       </w:pPr>
-      <w:hyperlink w:anchor="_Toc3187751" w:history="1">
+      <w:hyperlink w:anchor="_Toc3652690" w:history="1">
         <w:r>
           <w:rPr>
             <w:rStyle w:val="Hyperlink"/>
             <w:noProof/>
           </w:rPr>
-          <w:t>1.5.3 Ràng buộc thiết kế:</w:t>
+          <w:t>1.5.2 Hiệu suất:</w:t>
         </w:r>
         <w:r>
           <w:rPr>
@@ -1533,7 +1528,7 @@
             <w:noProof/>
             <w:webHidden/>
           </w:rPr>
-          <w:instrText xml:space="preserve"> PAGEREF _Toc3187751 \h </w:instrText>
+          <w:instrText xml:space="preserve"> PAGEREF _Toc3652690 \h </w:instrText>
         </w:r>
         <w:r>
           <w:rPr>
@@ -1577,13 +1572,13 @@
           <w:szCs w:val="22"/>
         </w:rPr>
       </w:pPr>
-      <w:hyperlink w:anchor="_Toc3187752" w:history="1">
+      <w:hyperlink w:anchor="_Toc3652691" w:history="1">
         <w:r>
           <w:rPr>
             <w:rStyle w:val="Hyperlink"/>
             <w:noProof/>
           </w:rPr>
-          <w:t>1.5.4 Thuộc tính:</w:t>
+          <w:t>1.5.3 Tính bảo trì:</w:t>
         </w:r>
         <w:r>
           <w:rPr>
@@ -1604,7 +1599,7 @@
             <w:noProof/>
             <w:webHidden/>
           </w:rPr>
-          <w:instrText xml:space="preserve"> PAGEREF _Toc3187752 \h </w:instrText>
+          <w:instrText xml:space="preserve"> PAGEREF _Toc3652691 \h </w:instrText>
         </w:r>
         <w:r>
           <w:rPr>
@@ -1648,13 +1643,13 @@
           <w:szCs w:val="22"/>
         </w:rPr>
       </w:pPr>
-      <w:hyperlink w:anchor="_Toc3187753" w:history="1">
+      <w:hyperlink w:anchor="_Toc3652692" w:history="1">
         <w:r>
           <w:rPr>
             <w:rStyle w:val="Hyperlink"/>
             <w:noProof/>
           </w:rPr>
-          <w:t>1.5.5 Tính bảo trì: Các chức năng, các giao diện dễ sửa đổi và bảo trì.</w:t>
+          <w:t>1.5.4 Các yêu cầu khác:</w:t>
         </w:r>
         <w:r>
           <w:rPr>
@@ -1675,78 +1670,7 @@
             <w:noProof/>
             <w:webHidden/>
           </w:rPr>
-          <w:instrText xml:space="preserve"> PAGEREF _Toc3187753 \h </w:instrText>
-        </w:r>
-        <w:r>
-          <w:rPr>
-            <w:noProof/>
-            <w:webHidden/>
-          </w:rPr>
-        </w:r>
-        <w:r>
-          <w:rPr>
-            <w:noProof/>
-            <w:webHidden/>
-          </w:rPr>
-          <w:fldChar w:fldCharType="separate"/>
-        </w:r>
-        <w:r>
-          <w:rPr>
-            <w:noProof/>
-            <w:webHidden/>
-          </w:rPr>
-          <w:t>5</w:t>
-        </w:r>
-        <w:r>
-          <w:rPr>
-            <w:noProof/>
-            <w:webHidden/>
-          </w:rPr>
-          <w:fldChar w:fldCharType="end"/>
-        </w:r>
-      </w:hyperlink>
-    </w:p>
-    <w:p>
-      <w:pPr>
-        <w:pStyle w:val="TOC3"/>
-        <w:tabs>
-          <w:tab w:val="right" w:leader="dot" w:pos="8778"/>
-        </w:tabs>
-        <w:rPr>
-          <w:rFonts w:asciiTheme="minorHAnsi" w:eastAsiaTheme="minorEastAsia" w:hAnsiTheme="minorHAnsi" w:cstheme="minorBidi"/>
-          <w:noProof/>
-          <w:sz w:val="22"/>
-          <w:szCs w:val="22"/>
-        </w:rPr>
-      </w:pPr>
-      <w:hyperlink w:anchor="_Toc3187754" w:history="1">
-        <w:r>
-          <w:rPr>
-            <w:rStyle w:val="Hyperlink"/>
-            <w:noProof/>
-          </w:rPr>
-          <w:t>1.5.6 Các yêu cầu khác: không có yêu cầu khác.</w:t>
-        </w:r>
-        <w:r>
-          <w:rPr>
-            <w:noProof/>
-            <w:webHidden/>
-          </w:rPr>
-          <w:tab/>
-        </w:r>
-        <w:r>
-          <w:rPr>
-            <w:noProof/>
-            <w:webHidden/>
-          </w:rPr>
-          <w:fldChar w:fldCharType="begin"/>
-        </w:r>
-        <w:r>
-          <w:rPr>
-            <w:noProof/>
-            <w:webHidden/>
-          </w:rPr>
-          <w:instrText xml:space="preserve"> PAGEREF _Toc3187754 \h </w:instrText>
+          <w:instrText xml:space="preserve"> PAGEREF _Toc3652692 \h </w:instrText>
         </w:r>
         <w:r>
           <w:rPr>
@@ -1786,7 +1710,7 @@
           <w:szCs w:val="22"/>
         </w:rPr>
       </w:pPr>
-      <w:hyperlink w:anchor="_Toc3187755" w:history="1">
+      <w:hyperlink w:anchor="_Toc3652693" w:history="1">
         <w:r>
           <w:rPr>
             <w:rStyle w:val="Hyperlink"/>
@@ -1816,7 +1740,7 @@
           <w:rPr>
             <w:webHidden/>
           </w:rPr>
-          <w:instrText xml:space="preserve"> PAGEREF _Toc3187755 \h </w:instrText>
+          <w:instrText xml:space="preserve"> PAGEREF _Toc3652693 \h </w:instrText>
         </w:r>
         <w:r>
           <w:rPr>
@@ -1855,7 +1779,7 @@
           <w:szCs w:val="22"/>
         </w:rPr>
       </w:pPr>
-      <w:hyperlink w:anchor="_Toc3187756" w:history="1">
+      <w:hyperlink w:anchor="_Toc3652694" w:history="1">
         <w:r>
           <w:rPr>
             <w:rStyle w:val="Hyperlink"/>
@@ -1892,7 +1816,7 @@
           <w:rPr>
             <w:webHidden/>
           </w:rPr>
-          <w:instrText xml:space="preserve"> PAGEREF _Toc3187756 \h </w:instrText>
+          <w:instrText xml:space="preserve"> PAGEREF _Toc3652694 \h </w:instrText>
         </w:r>
         <w:r>
           <w:rPr>
@@ -1931,7 +1855,7 @@
           <w:szCs w:val="22"/>
         </w:rPr>
       </w:pPr>
-      <w:hyperlink w:anchor="_Toc3187757" w:history="1">
+      <w:hyperlink w:anchor="_Toc3652695" w:history="1">
         <w:r>
           <w:rPr>
             <w:rStyle w:val="Hyperlink"/>
@@ -1968,7 +1892,7 @@
           <w:rPr>
             <w:webHidden/>
           </w:rPr>
-          <w:instrText xml:space="preserve"> PAGEREF _Toc3187757 \h </w:instrText>
+          <w:instrText xml:space="preserve"> PAGEREF _Toc3652695 \h </w:instrText>
         </w:r>
         <w:r>
           <w:rPr>
@@ -2005,7 +1929,7 @@
           <w:szCs w:val="22"/>
         </w:rPr>
       </w:pPr>
-      <w:hyperlink w:anchor="_Toc3187758" w:history="1">
+      <w:hyperlink w:anchor="_Toc3652696" w:history="1">
         <w:r>
           <w:rPr>
             <w:rStyle w:val="Hyperlink"/>
@@ -2032,7 +1956,7 @@
             <w:noProof/>
             <w:webHidden/>
           </w:rPr>
-          <w:instrText xml:space="preserve"> PAGEREF _Toc3187758 \h </w:instrText>
+          <w:instrText xml:space="preserve"> PAGEREF _Toc3652696 \h </w:instrText>
         </w:r>
         <w:r>
           <w:rPr>
@@ -2073,7 +1997,7 @@
           <w:szCs w:val="22"/>
         </w:rPr>
       </w:pPr>
-      <w:hyperlink w:anchor="_Toc3187759" w:history="1">
+      <w:hyperlink w:anchor="_Toc3652697" w:history="1">
         <w:r>
           <w:rPr>
             <w:rStyle w:val="Hyperlink"/>
@@ -2100,7 +2024,7 @@
             <w:noProof/>
             <w:webHidden/>
           </w:rPr>
-          <w:instrText xml:space="preserve"> PAGEREF _Toc3187759 \h </w:instrText>
+          <w:instrText xml:space="preserve"> PAGEREF _Toc3652697 \h </w:instrText>
         </w:r>
         <w:r>
           <w:rPr>
@@ -2141,7 +2065,7 @@
           <w:szCs w:val="22"/>
         </w:rPr>
       </w:pPr>
-      <w:hyperlink w:anchor="_Toc3187760" w:history="1">
+      <w:hyperlink w:anchor="_Toc3652698" w:history="1">
         <w:r>
           <w:rPr>
             <w:rStyle w:val="Hyperlink"/>
@@ -2168,7 +2092,7 @@
             <w:noProof/>
             <w:webHidden/>
           </w:rPr>
-          <w:instrText xml:space="preserve"> PAGEREF _Toc3187760 \h </w:instrText>
+          <w:instrText xml:space="preserve"> PAGEREF _Toc3652698 \h </w:instrText>
         </w:r>
         <w:r>
           <w:rPr>
@@ -2209,7 +2133,7 @@
           <w:szCs w:val="22"/>
         </w:rPr>
       </w:pPr>
-      <w:hyperlink w:anchor="_Toc3187761" w:history="1">
+      <w:hyperlink w:anchor="_Toc3652699" w:history="1">
         <w:r>
           <w:rPr>
             <w:rStyle w:val="Hyperlink"/>
@@ -2236,7 +2160,7 @@
             <w:noProof/>
             <w:webHidden/>
           </w:rPr>
-          <w:instrText xml:space="preserve"> PAGEREF _Toc3187761 \h </w:instrText>
+          <w:instrText xml:space="preserve"> PAGEREF _Toc3652699 \h </w:instrText>
         </w:r>
         <w:r>
           <w:rPr>
@@ -2277,7 +2201,7 @@
           <w:szCs w:val="22"/>
         </w:rPr>
       </w:pPr>
-      <w:hyperlink w:anchor="_Toc3187762" w:history="1">
+      <w:hyperlink w:anchor="_Toc3652700" w:history="1">
         <w:r>
           <w:rPr>
             <w:rStyle w:val="Hyperlink"/>
@@ -2304,7 +2228,7 @@
             <w:noProof/>
             <w:webHidden/>
           </w:rPr>
-          <w:instrText xml:space="preserve"> PAGEREF _Toc3187762 \h </w:instrText>
+          <w:instrText xml:space="preserve"> PAGEREF _Toc3652700 \h </w:instrText>
         </w:r>
         <w:r>
           <w:rPr>
@@ -2345,13 +2269,13 @@
           <w:szCs w:val="22"/>
         </w:rPr>
       </w:pPr>
-      <w:hyperlink w:anchor="_Toc3187763" w:history="1">
+      <w:hyperlink w:anchor="_Toc3652701" w:history="1">
         <w:r>
           <w:rPr>
             <w:rStyle w:val="Hyperlink"/>
             <w:noProof/>
           </w:rPr>
-          <w:t>2.6 Đăng ký tài khoản</w:t>
+          <w:t>2.6 Đăng nhập</w:t>
         </w:r>
         <w:r>
           <w:rPr>
@@ -2372,7 +2296,7 @@
             <w:noProof/>
             <w:webHidden/>
           </w:rPr>
-          <w:instrText xml:space="preserve"> PAGEREF _Toc3187763 \h </w:instrText>
+          <w:instrText xml:space="preserve"> PAGEREF _Toc3652701 \h </w:instrText>
         </w:r>
         <w:r>
           <w:rPr>
@@ -2413,13 +2337,13 @@
           <w:szCs w:val="22"/>
         </w:rPr>
       </w:pPr>
-      <w:hyperlink w:anchor="_Toc3187764" w:history="1">
+      <w:hyperlink w:anchor="_Toc3652702" w:history="1">
         <w:r>
           <w:rPr>
             <w:rStyle w:val="Hyperlink"/>
             <w:noProof/>
           </w:rPr>
-          <w:t>2.7 Đăng nhập</w:t>
+          <w:t>2.7 Đăng xuất.</w:t>
         </w:r>
         <w:r>
           <w:rPr>
@@ -2440,7 +2364,7 @@
             <w:noProof/>
             <w:webHidden/>
           </w:rPr>
-          <w:instrText xml:space="preserve"> PAGEREF _Toc3187764 \h </w:instrText>
+          <w:instrText xml:space="preserve"> PAGEREF _Toc3652702 \h </w:instrText>
         </w:r>
         <w:r>
           <w:rPr>
@@ -2481,13 +2405,13 @@
           <w:szCs w:val="22"/>
         </w:rPr>
       </w:pPr>
-      <w:hyperlink w:anchor="_Toc3187765" w:history="1">
+      <w:hyperlink w:anchor="_Toc3652703" w:history="1">
         <w:r>
           <w:rPr>
             <w:rStyle w:val="Hyperlink"/>
             <w:noProof/>
           </w:rPr>
-          <w:t>2.8 Đăng xuất.</w:t>
+          <w:t>2.8 Sao lưu</w:t>
         </w:r>
         <w:r>
           <w:rPr>
@@ -2496,6 +2420,8 @@
           </w:rPr>
           <w:tab/>
         </w:r>
+        <w:bookmarkStart w:id="3" w:name="_GoBack"/>
+        <w:bookmarkEnd w:id="3"/>
         <w:r>
           <w:rPr>
             <w:noProof/>
@@ -2508,7 +2434,7 @@
             <w:noProof/>
             <w:webHidden/>
           </w:rPr>
-          <w:instrText xml:space="preserve"> PAGEREF _Toc3187765 \h </w:instrText>
+          <w:instrText xml:space="preserve"> PAGEREF _Toc3652703 \h </w:instrText>
         </w:r>
         <w:r>
           <w:rPr>
@@ -2549,13 +2475,13 @@
           <w:szCs w:val="22"/>
         </w:rPr>
       </w:pPr>
-      <w:hyperlink w:anchor="_Toc3187766" w:history="1">
+      <w:hyperlink w:anchor="_Toc3652704" w:history="1">
         <w:r>
           <w:rPr>
             <w:rStyle w:val="Hyperlink"/>
             <w:noProof/>
           </w:rPr>
-          <w:t>2.9 Sao lưu</w:t>
+          <w:t>2.9 Đồng bộ</w:t>
         </w:r>
         <w:r>
           <w:rPr>
@@ -2576,7 +2502,7 @@
             <w:noProof/>
             <w:webHidden/>
           </w:rPr>
-          <w:instrText xml:space="preserve"> PAGEREF _Toc3187766 \h </w:instrText>
+          <w:instrText xml:space="preserve"> PAGEREF _Toc3652704 \h </w:instrText>
         </w:r>
         <w:r>
           <w:rPr>
@@ -2596,7 +2522,7 @@
             <w:noProof/>
             <w:webHidden/>
           </w:rPr>
-          <w:t>26</w:t>
+          <w:t>27</w:t>
         </w:r>
         <w:r>
           <w:rPr>
@@ -2617,13 +2543,13 @@
           <w:szCs w:val="22"/>
         </w:rPr>
       </w:pPr>
-      <w:hyperlink w:anchor="_Toc3187767" w:history="1">
+      <w:hyperlink w:anchor="_Toc3652705" w:history="1">
         <w:r>
           <w:rPr>
             <w:rStyle w:val="Hyperlink"/>
             <w:noProof/>
           </w:rPr>
-          <w:t>2.10 Đồng bộ</w:t>
+          <w:t>2.10 Thống kê</w:t>
         </w:r>
         <w:r>
           <w:rPr>
@@ -2644,7 +2570,7 @@
             <w:noProof/>
             <w:webHidden/>
           </w:rPr>
-          <w:instrText xml:space="preserve"> PAGEREF _Toc3187767 \h </w:instrText>
+          <w:instrText xml:space="preserve"> PAGEREF _Toc3652705 \h </w:instrText>
         </w:r>
         <w:r>
           <w:rPr>
@@ -2664,7 +2590,7 @@
             <w:noProof/>
             <w:webHidden/>
           </w:rPr>
-          <w:t>28</w:t>
+          <w:t>29</w:t>
         </w:r>
         <w:r>
           <w:rPr>
@@ -2685,13 +2611,13 @@
           <w:szCs w:val="22"/>
         </w:rPr>
       </w:pPr>
-      <w:hyperlink w:anchor="_Toc3187768" w:history="1">
+      <w:hyperlink w:anchor="_Toc3652706" w:history="1">
         <w:r>
           <w:rPr>
             <w:rStyle w:val="Hyperlink"/>
             <w:noProof/>
           </w:rPr>
-          <w:t>2.11 Thống kê</w:t>
+          <w:t>2.11 Thống kê theo thời gian</w:t>
         </w:r>
         <w:r>
           <w:rPr>
@@ -2712,7 +2638,7 @@
             <w:noProof/>
             <w:webHidden/>
           </w:rPr>
-          <w:instrText xml:space="preserve"> PAGEREF _Toc3187768 \h </w:instrText>
+          <w:instrText xml:space="preserve"> PAGEREF _Toc3652706 \h </w:instrText>
         </w:r>
         <w:r>
           <w:rPr>
@@ -2753,7 +2679,7 @@
           <w:szCs w:val="22"/>
         </w:rPr>
       </w:pPr>
-      <w:hyperlink w:anchor="_Toc3187769" w:history="1">
+      <w:hyperlink w:anchor="_Toc3652707" w:history="1">
         <w:r>
           <w:rPr>
             <w:rStyle w:val="Hyperlink"/>
@@ -2780,7 +2706,7 @@
             <w:noProof/>
             <w:webHidden/>
           </w:rPr>
-          <w:instrText xml:space="preserve"> PAGEREF _Toc3187769 \h </w:instrText>
+          <w:instrText xml:space="preserve"> PAGEREF _Toc3652707 \h </w:instrText>
         </w:r>
         <w:r>
           <w:rPr>
@@ -2800,143 +2726,7 @@
             <w:noProof/>
             <w:webHidden/>
           </w:rPr>
-          <w:t>33</w:t>
-        </w:r>
-        <w:r>
-          <w:rPr>
-            <w:noProof/>
-            <w:webHidden/>
-          </w:rPr>
-          <w:fldChar w:fldCharType="end"/>
-        </w:r>
-      </w:hyperlink>
-    </w:p>
-    <w:p>
-      <w:pPr>
-        <w:pStyle w:val="TOC2"/>
-        <w:rPr>
-          <w:rFonts w:asciiTheme="minorHAnsi" w:eastAsiaTheme="minorEastAsia" w:hAnsiTheme="minorHAnsi" w:cstheme="minorBidi"/>
-          <w:noProof/>
-          <w:sz w:val="22"/>
-          <w:szCs w:val="22"/>
-        </w:rPr>
-      </w:pPr>
-      <w:hyperlink w:anchor="_Toc3187770" w:history="1">
-        <w:r>
-          <w:rPr>
-            <w:rStyle w:val="Hyperlink"/>
-            <w:noProof/>
-          </w:rPr>
-          <w:t>2.13 Xuất thống kê</w:t>
-        </w:r>
-        <w:r>
-          <w:rPr>
-            <w:noProof/>
-            <w:webHidden/>
-          </w:rPr>
-          <w:tab/>
-        </w:r>
-        <w:r>
-          <w:rPr>
-            <w:noProof/>
-            <w:webHidden/>
-          </w:rPr>
-          <w:fldChar w:fldCharType="begin"/>
-        </w:r>
-        <w:r>
-          <w:rPr>
-            <w:noProof/>
-            <w:webHidden/>
-          </w:rPr>
-          <w:instrText xml:space="preserve"> PAGEREF _Toc3187770 \h </w:instrText>
-        </w:r>
-        <w:r>
-          <w:rPr>
-            <w:noProof/>
-            <w:webHidden/>
-          </w:rPr>
-        </w:r>
-        <w:r>
-          <w:rPr>
-            <w:noProof/>
-            <w:webHidden/>
-          </w:rPr>
-          <w:fldChar w:fldCharType="separate"/>
-        </w:r>
-        <w:r>
-          <w:rPr>
-            <w:noProof/>
-            <w:webHidden/>
-          </w:rPr>
-          <w:t>35</w:t>
-        </w:r>
-        <w:r>
-          <w:rPr>
-            <w:noProof/>
-            <w:webHidden/>
-          </w:rPr>
-          <w:fldChar w:fldCharType="end"/>
-        </w:r>
-      </w:hyperlink>
-    </w:p>
-    <w:p>
-      <w:pPr>
-        <w:pStyle w:val="TOC2"/>
-        <w:rPr>
-          <w:rFonts w:asciiTheme="minorHAnsi" w:eastAsiaTheme="minorEastAsia" w:hAnsiTheme="minorHAnsi" w:cstheme="minorBidi"/>
-          <w:noProof/>
-          <w:sz w:val="22"/>
-          <w:szCs w:val="22"/>
-        </w:rPr>
-      </w:pPr>
-      <w:hyperlink w:anchor="_Toc3187771" w:history="1">
-        <w:r>
-          <w:rPr>
-            <w:rStyle w:val="Hyperlink"/>
-            <w:noProof/>
-          </w:rPr>
-          <w:t>2.14 Nhập thống kê</w:t>
-        </w:r>
-        <w:r>
-          <w:rPr>
-            <w:noProof/>
-            <w:webHidden/>
-          </w:rPr>
-          <w:tab/>
-        </w:r>
-        <w:r>
-          <w:rPr>
-            <w:noProof/>
-            <w:webHidden/>
-          </w:rPr>
-          <w:fldChar w:fldCharType="begin"/>
-        </w:r>
-        <w:r>
-          <w:rPr>
-            <w:noProof/>
-            <w:webHidden/>
-          </w:rPr>
-          <w:instrText xml:space="preserve"> PAGEREF _Toc3187771 \h </w:instrText>
-        </w:r>
-        <w:r>
-          <w:rPr>
-            <w:noProof/>
-            <w:webHidden/>
-          </w:rPr>
-        </w:r>
-        <w:r>
-          <w:rPr>
-            <w:noProof/>
-            <w:webHidden/>
-          </w:rPr>
-          <w:fldChar w:fldCharType="separate"/>
-        </w:r>
-        <w:r>
-          <w:rPr>
-            <w:noProof/>
-            <w:webHidden/>
-          </w:rPr>
-          <w:t>37</w:t>
+          <w:t>32</w:t>
         </w:r>
         <w:r>
           <w:rPr>
@@ -2958,7 +2748,7 @@
           <w:tab w:val="left" w:pos="2196"/>
           <w:tab w:val="center" w:pos="4394"/>
         </w:tabs>
-        <w:jc w:val="left"/>
+        <w:jc w:val="both"/>
         <w:rPr>
           <w:rFonts w:cs="Times New Roman"/>
           <w:b w:val="0"/>
@@ -2992,22 +2782,8 @@
           <w:sz w:val="28"/>
           <w:szCs w:val="24"/>
         </w:rPr>
-        <w:tab/>
-      </w:r>
-      <w:r>
-        <w:rPr>
-          <w:rFonts w:cs="Times New Roman"/>
-          <w:b w:val="0"/>
-          <w:bCs w:val="0"/>
-          <w:noProof/>
-          <w:color w:val="000000" w:themeColor="text1"/>
-          <w:kern w:val="0"/>
-          <w:sz w:val="28"/>
-          <w:szCs w:val="24"/>
-        </w:rPr>
         <w:fldChar w:fldCharType="end"/>
       </w:r>
-      <w:bookmarkEnd w:id="3"/>
       <w:r>
         <w:rPr>
           <w:rFonts w:cs="Times New Roman"/>
@@ -3043,6 +2819,7 @@
     <w:p>
       <w:pPr>
         <w:pStyle w:val="Heading1"/>
+        <w:jc w:val="both"/>
         <w:rPr>
           <w:rFonts w:cs="Times New Roman"/>
           <w:color w:val="000000" w:themeColor="text1"/>
@@ -3050,7 +2827,7 @@
       </w:pPr>
       <w:bookmarkStart w:id="4" w:name="_Ref262310598"/>
       <w:bookmarkStart w:id="5" w:name="_Ref262310605"/>
-      <w:bookmarkStart w:id="6" w:name="_Toc3187740"/>
+      <w:bookmarkStart w:id="6" w:name="_Toc3652679"/>
       <w:r>
         <w:rPr>
           <w:rFonts w:cs="Times New Roman"/>
@@ -3072,12 +2849,13 @@
     <w:p>
       <w:pPr>
         <w:pStyle w:val="Heading2"/>
+        <w:jc w:val="both"/>
         <w:rPr>
           <w:rFonts w:cs="Times New Roman"/>
           <w:color w:val="000000" w:themeColor="text1"/>
         </w:rPr>
       </w:pPr>
-      <w:bookmarkStart w:id="7" w:name="_Toc3187741"/>
+      <w:bookmarkStart w:id="7" w:name="_Toc3652680"/>
       <w:r>
         <w:rPr>
           <w:rFonts w:cs="Times New Roman"/>
@@ -3165,12 +2943,13 @@
     <w:p>
       <w:pPr>
         <w:pStyle w:val="Heading2"/>
+        <w:jc w:val="both"/>
         <w:rPr>
           <w:rFonts w:cs="Times New Roman"/>
           <w:color w:val="000000" w:themeColor="text1"/>
         </w:rPr>
       </w:pPr>
-      <w:bookmarkStart w:id="8" w:name="_Toc3187742"/>
+      <w:bookmarkStart w:id="8" w:name="_Toc3652681"/>
       <w:r>
         <w:rPr>
           <w:rFonts w:cs="Times New Roman"/>
@@ -3195,12 +2974,13 @@
     <w:p>
       <w:pPr>
         <w:pStyle w:val="Heading2"/>
+        <w:jc w:val="both"/>
         <w:rPr>
           <w:rFonts w:cs="Times New Roman"/>
           <w:color w:val="000000" w:themeColor="text1"/>
         </w:rPr>
       </w:pPr>
-      <w:bookmarkStart w:id="9" w:name="_Toc3187743"/>
+      <w:bookmarkStart w:id="9" w:name="_Toc3652682"/>
       <w:r>
         <w:rPr>
           <w:rFonts w:cs="Times New Roman"/>
@@ -3234,12 +3014,13 @@
     <w:p>
       <w:pPr>
         <w:pStyle w:val="Heading2"/>
+        <w:jc w:val="both"/>
         <w:rPr>
           <w:rFonts w:cs="Times New Roman"/>
           <w:color w:val="000000" w:themeColor="text1"/>
         </w:rPr>
       </w:pPr>
-      <w:bookmarkStart w:id="10" w:name="_Toc3187744"/>
+      <w:bookmarkStart w:id="10" w:name="_Toc3652683"/>
       <w:r>
         <w:rPr>
           <w:rFonts w:cs="Times New Roman"/>
@@ -3303,12 +3084,13 @@
       <w:pPr>
         <w:pStyle w:val="Heading3"/>
         <w:ind w:left="0" w:firstLine="720"/>
+        <w:jc w:val="both"/>
         <w:rPr>
           <w:rFonts w:cs="Times New Roman"/>
         </w:rPr>
       </w:pPr>
-      <w:bookmarkStart w:id="11" w:name="_Toc3187745"/>
-      <w:bookmarkStart w:id="12" w:name="_Toc169424247"/>
+      <w:bookmarkStart w:id="11" w:name="_Toc169424247"/>
+      <w:bookmarkStart w:id="12" w:name="_Toc3652684"/>
       <w:bookmarkEnd w:id="1"/>
       <w:r>
         <w:rPr>
@@ -3316,7 +3098,7 @@
         </w:rPr>
         <w:t>Quản lý công việc:</w:t>
       </w:r>
-      <w:bookmarkEnd w:id="11"/>
+      <w:bookmarkEnd w:id="12"/>
       <w:r>
         <w:rPr>
           <w:rFonts w:cs="Times New Roman"/>
@@ -3360,8 +3142,9 @@
     <w:p>
       <w:pPr>
         <w:pStyle w:val="Heading3"/>
-      </w:pPr>
-      <w:bookmarkStart w:id="13" w:name="_Toc3187746"/>
+        <w:jc w:val="both"/>
+      </w:pPr>
+      <w:bookmarkStart w:id="13" w:name="_Toc3652685"/>
       <w:r>
         <w:t>Quản lý tài khoản:</w:t>
       </w:r>
@@ -3412,17 +3195,19 @@
     <w:p>
       <w:pPr>
         <w:pStyle w:val="Heading3"/>
+        <w:jc w:val="both"/>
         <w:rPr>
           <w:rFonts w:cs="Times New Roman"/>
         </w:rPr>
       </w:pPr>
-      <w:bookmarkStart w:id="14" w:name="_Toc3187747"/>
+      <w:bookmarkStart w:id="14" w:name="_Toc3652686"/>
       <w:r>
         <w:rPr>
           <w:rFonts w:cs="Times New Roman"/>
         </w:rPr>
         <w:t>Sao lưu</w:t>
       </w:r>
+      <w:bookmarkEnd w:id="14"/>
     </w:p>
     <w:p>
       <w:r>
@@ -3432,10 +3217,12 @@
     <w:p>
       <w:pPr>
         <w:pStyle w:val="Heading3"/>
+        <w:jc w:val="both"/>
         <w:rPr>
           <w:rFonts w:cs="Times New Roman"/>
         </w:rPr>
       </w:pPr>
+      <w:bookmarkStart w:id="15" w:name="_Toc3652687"/>
       <w:r>
         <w:rPr>
           <w:rFonts w:cs="Times New Roman"/>
@@ -3448,7 +3235,7 @@
         </w:rPr>
         <w:t>hống kê:</w:t>
       </w:r>
-      <w:bookmarkEnd w:id="14"/>
+      <w:bookmarkEnd w:id="15"/>
     </w:p>
     <w:p>
       <w:r>
@@ -3458,95 +3245,155 @@
     <w:p>
       <w:pPr>
         <w:pStyle w:val="Heading2"/>
+        <w:jc w:val="both"/>
         <w:rPr>
           <w:rFonts w:cs="Times New Roman"/>
         </w:rPr>
       </w:pPr>
-      <w:bookmarkStart w:id="15" w:name="_Toc3187748"/>
+      <w:bookmarkStart w:id="16" w:name="_Toc3652688"/>
+      <w:r>
+        <w:rPr>
+          <w:rFonts w:cs="Times New Roman"/>
+        </w:rPr>
+        <w:t>Yêu cầu phi chức năng</w:t>
+      </w:r>
+      <w:bookmarkEnd w:id="16"/>
+    </w:p>
+    <w:p>
+      <w:pPr>
+        <w:pStyle w:val="Heading3"/>
+        <w:jc w:val="both"/>
+        <w:rPr>
+          <w:rFonts w:cs="Times New Roman"/>
+        </w:rPr>
+      </w:pPr>
+      <w:bookmarkStart w:id="17" w:name="_Toc3652689"/>
+      <w:r>
+        <w:rPr>
+          <w:rFonts w:cs="Times New Roman"/>
+        </w:rPr>
+        <w:t>Giao diện:</w:t>
+      </w:r>
+      <w:bookmarkEnd w:id="17"/>
+      <w:r>
+        <w:rPr>
+          <w:rFonts w:cs="Times New Roman"/>
+        </w:rPr>
+        <w:t xml:space="preserve"> </w:t>
+      </w:r>
+    </w:p>
+    <w:p>
+      <w:pPr>
+        <w:pStyle w:val="Caption"/>
+        <w:ind w:firstLine="720"/>
+        <w:jc w:val="both"/>
+      </w:pPr>
+      <w:r>
+        <w:t>Thân thiện</w:t>
+      </w:r>
+      <w:r>
+        <w:t>, có thể làm quen và sử dụng trong vòng 1 ngày</w:t>
+      </w:r>
+      <w:r>
+        <w:t>.</w:t>
+      </w:r>
+    </w:p>
+    <w:p>
+      <w:pPr>
+        <w:pStyle w:val="Heading3"/>
+        <w:jc w:val="both"/>
+        <w:rPr>
+          <w:rFonts w:cs="Times New Roman"/>
+        </w:rPr>
+      </w:pPr>
+      <w:bookmarkStart w:id="18" w:name="_Toc3652690"/>
       <w:r>
         <w:rPr>
           <w:rFonts w:cs="Times New Roman"/>
         </w:rPr>
         <w:lastRenderedPageBreak/>
-        <w:t>Yêu cầu phi chức năng</w:t>
+        <w:t>Hiệu suất:</w:t>
       </w:r>
-      <w:bookmarkEnd w:id="15"/>
-    </w:p>
-    <w:p>
-      <w:pPr>
-        <w:pStyle w:val="Heading3"/>
-        <w:rPr>
-          <w:rFonts w:cs="Times New Roman"/>
-        </w:rPr>
-      </w:pPr>
-      <w:bookmarkStart w:id="16" w:name="_Toc3187749"/>
+      <w:bookmarkEnd w:id="18"/>
       <w:r>
         <w:rPr>
           <w:rFonts w:cs="Times New Roman"/>
         </w:rPr>
-        <w:t>Giao diện: Thân thiện</w:t>
+        <w:t xml:space="preserve"> </w:t>
       </w:r>
+    </w:p>
+    <w:p>
+      <w:pPr>
+        <w:pStyle w:val="Caption"/>
+        <w:ind w:firstLine="720"/>
+        <w:jc w:val="both"/>
+      </w:pPr>
+      <w:r>
+        <w:t>Thời gian phản hồi mỗi thao tác không quá 3 giây.</w:t>
+      </w:r>
+    </w:p>
+    <w:p>
+      <w:pPr>
+        <w:pStyle w:val="Heading3"/>
+        <w:jc w:val="both"/>
+        <w:rPr>
+          <w:rFonts w:cs="Times New Roman"/>
+        </w:rPr>
+      </w:pPr>
+      <w:bookmarkStart w:id="19" w:name="_Toc3652691"/>
       <w:r>
         <w:rPr>
           <w:rFonts w:cs="Times New Roman"/>
         </w:rPr>
-        <w:t>, có thể làm quen và sử dụng trong vòng 1 ngày</w:t>
+        <w:t>Tính bảo trì:</w:t>
       </w:r>
+      <w:bookmarkEnd w:id="19"/>
+    </w:p>
+    <w:p>
+      <w:pPr>
+        <w:pStyle w:val="Caption"/>
+        <w:ind w:firstLine="720"/>
+        <w:jc w:val="both"/>
+      </w:pPr>
+      <w:r>
+        <w:t xml:space="preserve"> Các chức năng, các giao diện dễ sửa đổi và bảo trì.</w:t>
+      </w:r>
+    </w:p>
+    <w:p>
+      <w:pPr>
+        <w:pStyle w:val="Heading3"/>
+        <w:jc w:val="both"/>
+        <w:rPr>
+          <w:rFonts w:cs="Times New Roman"/>
+        </w:rPr>
+      </w:pPr>
+      <w:bookmarkStart w:id="20" w:name="_Toc3652692"/>
       <w:r>
         <w:rPr>
           <w:rFonts w:cs="Times New Roman"/>
         </w:rPr>
-        <w:t>.</w:t>
+        <w:t>Các yêu cầu khác:</w:t>
       </w:r>
-      <w:bookmarkEnd w:id="16"/>
-    </w:p>
-    <w:p>
-      <w:pPr>
-        <w:pStyle w:val="Heading3"/>
-        <w:rPr>
-          <w:rFonts w:cs="Times New Roman"/>
-        </w:rPr>
-      </w:pPr>
-      <w:bookmarkStart w:id="17" w:name="_Toc3187750"/>
+      <w:bookmarkEnd w:id="20"/>
       <w:r>
         <w:rPr>
           <w:rFonts w:cs="Times New Roman"/>
         </w:rPr>
-        <w:t>Hiệu suất: Thời gian phản hồi mỗi thao tác không quá 3 giây.</w:t>
+        <w:t xml:space="preserve"> </w:t>
       </w:r>
-      <w:bookmarkEnd w:id="17"/>
     </w:p>
     <w:p>
       <w:pPr>
-        <w:pStyle w:val="Heading3"/>
-        <w:rPr>
-          <w:rFonts w:cs="Times New Roman"/>
-        </w:rPr>
-      </w:pPr>
-      <w:bookmarkStart w:id="18" w:name="_Toc3187753"/>
+        <w:pStyle w:val="Caption"/>
+        <w:ind w:firstLine="720"/>
+        <w:jc w:val="both"/>
+      </w:pPr>
       <w:r>
-        <w:rPr>
-          <w:rFonts w:cs="Times New Roman"/>
-        </w:rPr>
-        <w:t>Tính bảo trì: Các chức năng, các giao diện dễ sửa đổi và bảo trì.</w:t>
+        <w:t>K</w:t>
       </w:r>
-      <w:bookmarkEnd w:id="18"/>
-    </w:p>
-    <w:p>
-      <w:pPr>
-        <w:pStyle w:val="Heading3"/>
-        <w:rPr>
-          <w:rFonts w:cs="Times New Roman"/>
-        </w:rPr>
-      </w:pPr>
-      <w:bookmarkStart w:id="19" w:name="_Toc3187754"/>
       <w:r>
-        <w:rPr>
-          <w:rFonts w:cs="Times New Roman"/>
-        </w:rPr>
-        <w:t>Các yêu cầu khác: không có yêu cầu khác.</w:t>
+        <w:t>hông có yêu cầu khác.</w:t>
       </w:r>
-      <w:bookmarkEnd w:id="19"/>
     </w:p>
     <w:p>
       <w:pPr>
@@ -3559,12 +3406,13 @@
     <w:p>
       <w:pPr>
         <w:pStyle w:val="Heading1"/>
+        <w:jc w:val="both"/>
         <w:rPr>
           <w:rFonts w:cs="Times New Roman"/>
           <w:color w:val="000000" w:themeColor="text1"/>
         </w:rPr>
       </w:pPr>
-      <w:bookmarkStart w:id="20" w:name="_Toc3187755"/>
+      <w:bookmarkStart w:id="21" w:name="_Toc3652693"/>
       <w:r>
         <w:rPr>
           <w:rFonts w:cs="Times New Roman"/>
@@ -3573,8 +3421,8 @@
         <w:lastRenderedPageBreak/>
         <w:t>: PHÂN TÍCH</w:t>
       </w:r>
-      <w:bookmarkEnd w:id="12"/>
-      <w:bookmarkEnd w:id="20"/>
+      <w:bookmarkEnd w:id="11"/>
+      <w:bookmarkEnd w:id="21"/>
     </w:p>
     <w:p>
       <w:pPr>
@@ -3585,16 +3433,16 @@
           <w:numId w:val="7"/>
         </w:numPr>
         <w:spacing w:before="240" w:after="0" w:line="259" w:lineRule="auto"/>
-        <w:jc w:val="left"/>
+        <w:jc w:val="both"/>
         <w:rPr>
           <w:rFonts w:cs="Times New Roman"/>
           <w:sz w:val="28"/>
           <w:szCs w:val="28"/>
         </w:rPr>
       </w:pPr>
-      <w:bookmarkStart w:id="21" w:name="_Toc492192320"/>
-      <w:bookmarkStart w:id="22" w:name="_Toc510432985"/>
-      <w:bookmarkStart w:id="23" w:name="_Toc3187756"/>
+      <w:bookmarkStart w:id="22" w:name="_Toc492192320"/>
+      <w:bookmarkStart w:id="23" w:name="_Toc510432985"/>
+      <w:bookmarkStart w:id="24" w:name="_Toc3652694"/>
       <w:r>
         <w:rPr>
           <w:rFonts w:cs="Times New Roman"/>
@@ -3603,25 +3451,24 @@
         </w:rPr>
         <w:t>LƯỢC ĐỒ USE CASE</w:t>
       </w:r>
-      <w:bookmarkEnd w:id="21"/>
       <w:bookmarkEnd w:id="22"/>
       <w:bookmarkEnd w:id="23"/>
+      <w:bookmarkEnd w:id="24"/>
     </w:p>
     <w:p>
       <w:pPr>
         <w:keepNext/>
         <w:ind w:left="360" w:hanging="360"/>
-        <w:jc w:val="center"/>
       </w:pPr>
       <w:r>
         <w:rPr>
           <w:noProof/>
         </w:rPr>
         <w:drawing>
-          <wp:inline distT="0" distB="0" distL="0" distR="0" wp14:anchorId="1CF7D18C" wp14:editId="6A2E9C75">
-            <wp:extent cx="5580380" cy="5888355"/>
+          <wp:inline distT="0" distB="0" distL="0" distR="0">
+            <wp:extent cx="5580380" cy="6806686"/>
             <wp:effectExtent l="0" t="0" r="1270" b="0"/>
-            <wp:docPr id="33" name="Picture 33"/>
+            <wp:docPr id="36" name="Picture 36"/>
             <wp:cNvGraphicFramePr>
               <a:graphicFrameLocks xmlns:a="http://schemas.openxmlformats.org/drawingml/2006/main" noChangeAspect="1"/>
             </wp:cNvGraphicFramePr>
@@ -3629,23 +3476,36 @@
               <a:graphicData uri="http://schemas.openxmlformats.org/drawingml/2006/picture">
                 <pic:pic xmlns:pic="http://schemas.openxmlformats.org/drawingml/2006/picture">
                   <pic:nvPicPr>
-                    <pic:cNvPr id="1" name=""/>
-                    <pic:cNvPicPr/>
+                    <pic:cNvPr id="0" name="Picture 3"/>
+                    <pic:cNvPicPr>
+                      <a:picLocks noChangeAspect="1" noChangeArrowheads="1"/>
+                    </pic:cNvPicPr>
                   </pic:nvPicPr>
                   <pic:blipFill>
-                    <a:blip r:embed="rId12"/>
+                    <a:blip r:embed="rId12">
+                      <a:extLst>
+                        <a:ext uri="{28A0092B-C50C-407E-A947-70E740481C1C}">
+                          <a14:useLocalDpi xmlns:a14="http://schemas.microsoft.com/office/drawing/2010/main" val="0"/>
+                        </a:ext>
+                      </a:extLst>
+                    </a:blip>
+                    <a:srcRect/>
                     <a:stretch>
                       <a:fillRect/>
                     </a:stretch>
                   </pic:blipFill>
-                  <pic:spPr>
+                  <pic:spPr bwMode="auto">
                     <a:xfrm>
                       <a:off x="0" y="0"/>
-                      <a:ext cx="5580380" cy="5888355"/>
+                      <a:ext cx="5580380" cy="6806686"/>
                     </a:xfrm>
                     <a:prstGeom prst="rect">
                       <a:avLst/>
                     </a:prstGeom>
+                    <a:noFill/>
+                    <a:ln>
+                      <a:noFill/>
+                    </a:ln>
                   </pic:spPr>
                 </pic:pic>
               </a:graphicData>
@@ -3657,12 +3517,13 @@
     <w:p>
       <w:pPr>
         <w:pStyle w:val="Caption"/>
+        <w:jc w:val="both"/>
         <w:rPr>
           <w:sz w:val="28"/>
           <w:szCs w:val="28"/>
         </w:rPr>
       </w:pPr>
-      <w:bookmarkStart w:id="24" w:name="_Toc514449773"/>
+      <w:bookmarkStart w:id="25" w:name="_Toc514449773"/>
       <w:r>
         <w:rPr>
           <w:b/>
@@ -3725,7 +3586,7 @@
         </w:rPr>
         <w:t xml:space="preserve">secase ứng dụng </w:t>
       </w:r>
-      <w:bookmarkEnd w:id="24"/>
+      <w:bookmarkEnd w:id="25"/>
       <w:r>
         <w:rPr>
           <w:szCs w:val="26"/>
@@ -3749,12 +3610,13 @@
           <w:ilvl w:val="0"/>
           <w:numId w:val="0"/>
         </w:numPr>
+        <w:jc w:val="both"/>
         <w:rPr>
           <w:rFonts w:cs="Times New Roman"/>
           <w:color w:val="000000" w:themeColor="text1"/>
         </w:rPr>
       </w:pPr>
-      <w:bookmarkStart w:id="25" w:name="_Toc169424254"/>
+      <w:bookmarkStart w:id="26" w:name="_Toc169424254"/>
     </w:p>
     <w:p/>
     <w:p/>
@@ -3770,21 +3632,22 @@
         </w:numPr>
         <w:jc w:val="both"/>
       </w:pPr>
-      <w:bookmarkStart w:id="26" w:name="_Toc3187757"/>
+      <w:bookmarkStart w:id="27" w:name="_Toc3652695"/>
       <w:r>
         <w:t>ĐẶC TẢ USE CASE</w:t>
       </w:r>
-      <w:bookmarkEnd w:id="26"/>
+      <w:bookmarkEnd w:id="27"/>
     </w:p>
     <w:p>
       <w:pPr>
         <w:pStyle w:val="Heading2"/>
-      </w:pPr>
-      <w:bookmarkStart w:id="27" w:name="_Toc3187758"/>
+        <w:jc w:val="both"/>
+      </w:pPr>
+      <w:bookmarkStart w:id="28" w:name="_Toc3652696"/>
       <w:r>
         <w:t>Thêm công việc:</w:t>
       </w:r>
-      <w:bookmarkEnd w:id="27"/>
+      <w:bookmarkEnd w:id="28"/>
     </w:p>
     <w:tbl>
       <w:tblPr>
@@ -3793,8 +3656,8 @@
         <w:tblLook w:val="04A0" w:firstRow="1" w:lastRow="0" w:firstColumn="1" w:lastColumn="0" w:noHBand="0" w:noVBand="1"/>
       </w:tblPr>
       <w:tblGrid>
-        <w:gridCol w:w="3096"/>
-        <w:gridCol w:w="5682"/>
+        <w:gridCol w:w="3094"/>
+        <w:gridCol w:w="5684"/>
       </w:tblGrid>
       <w:tr>
         <w:tc>
@@ -3902,7 +3765,10 @@
               <w:spacing w:after="0" w:line="240" w:lineRule="auto"/>
             </w:pPr>
             <w:r>
-              <w:t>User chọn “Thêm công việc”, sau đó điền các thông tin cần thiết theo form mẫu như tiêu đề, thời gian, số lần &amp; mức độ lặp lại của công việc, tích vào check box nhắc nhở, v.v…. và ấn “Lưu” để lưu lại công việc vào cơ sở dữ liệu.</w:t>
+              <w:t>Người dùng</w:t>
+            </w:r>
+            <w:r>
+              <w:t xml:space="preserve"> chọn “Thêm công việc”, sau đó điền các thông tin cần thiết theo form mẫu như tiêu đề, thời gian, số lần &amp; mức độ lặp lại của công việc, tích vào check box nhắc nhở, v.v…. và ấn “Lưu” để lưu lại công việc vào cơ sở dữ liệu.</w:t>
             </w:r>
           </w:p>
         </w:tc>
@@ -3944,7 +3810,7 @@
               <w:spacing w:after="0" w:line="240" w:lineRule="auto"/>
             </w:pPr>
             <w:r>
-              <w:t>User</w:t>
+              <w:t>Người dùng</w:t>
             </w:r>
           </w:p>
         </w:tc>
@@ -4097,7 +3963,7 @@
                     <w:ind w:left="0"/>
                   </w:pPr>
                   <w:r>
-                    <w:t>User</w:t>
+                    <w:t>Người dùng</w:t>
                   </w:r>
                 </w:p>
               </w:tc>
@@ -4119,7 +3985,7 @@
                     <w:ind w:left="0"/>
                   </w:pPr>
                   <w:r>
-                    <w:t>System</w:t>
+                    <w:t>Hệ thống</w:t>
                   </w:r>
                 </w:p>
               </w:tc>
@@ -4144,10 +4010,12 @@
                       <w:numId w:val="19"/>
                     </w:numPr>
                     <w:spacing w:before="0" w:after="0" w:line="240" w:lineRule="auto"/>
-                    <w:jc w:val="left"/>
                   </w:pPr>
                   <w:r>
-                    <w:t>User ấn nút Thêm công việc.</w:t>
+                    <w:t>Người dùng</w:t>
+                  </w:r>
+                  <w:r>
+                    <w:t xml:space="preserve"> ấn nút Thêm công việc.</w:t>
                   </w:r>
                 </w:p>
               </w:tc>
@@ -4170,10 +4038,12 @@
                       <w:numId w:val="19"/>
                     </w:numPr>
                     <w:spacing w:before="0" w:after="0" w:line="240" w:lineRule="auto"/>
-                    <w:jc w:val="left"/>
                   </w:pPr>
                   <w:r>
-                    <w:t>System hiển thị giao diện thêm công việc.</w:t>
+                    <w:t>Hệ thống</w:t>
+                  </w:r>
+                  <w:r>
+                    <w:t xml:space="preserve"> hiển thị giao diện thêm công việc.</w:t>
                   </w:r>
                 </w:p>
               </w:tc>
@@ -4198,10 +4068,12 @@
                       <w:numId w:val="19"/>
                     </w:numPr>
                     <w:spacing w:before="0" w:after="0" w:line="240" w:lineRule="auto"/>
-                    <w:jc w:val="left"/>
                   </w:pPr>
                   <w:r>
-                    <w:t>User điền thông tin.</w:t>
+                    <w:t>Người dùng</w:t>
+                  </w:r>
+                  <w:r>
+                    <w:t xml:space="preserve"> điền thông tin.</w:t>
                   </w:r>
                 </w:p>
               </w:tc>
@@ -4242,10 +4114,12 @@
                       <w:numId w:val="19"/>
                     </w:numPr>
                     <w:spacing w:before="0" w:after="0" w:line="240" w:lineRule="auto"/>
-                    <w:jc w:val="left"/>
                   </w:pPr>
                   <w:r>
-                    <w:t>User ấn Lưu.</w:t>
+                    <w:t>Người dùng</w:t>
+                  </w:r>
+                  <w:r>
+                    <w:t xml:space="preserve"> ấn Lưu.</w:t>
                   </w:r>
                 </w:p>
               </w:tc>
@@ -4268,10 +4142,22 @@
                       <w:numId w:val="19"/>
                     </w:numPr>
                     <w:spacing w:before="0" w:after="0" w:line="240" w:lineRule="auto"/>
-                    <w:jc w:val="left"/>
                   </w:pPr>
                   <w:r>
-                    <w:t>System kiểm tra dữ liệu vào.</w:t>
+                    <w:t>Hệ thống</w:t>
+                  </w:r>
+                  <w:r>
+                    <w:t xml:space="preserve"> kiểm tra dữ </w:t>
+                  </w:r>
+                  <w:r>
+                    <w:lastRenderedPageBreak/>
+                    <w:t>liệu vào</w:t>
+                  </w:r>
+                  <w:r>
+                    <w:t xml:space="preserve"> hợp lệ</w:t>
+                  </w:r>
+                  <w:r>
+                    <w:t>.</w:t>
                   </w:r>
                 </w:p>
               </w:tc>
@@ -4314,14 +4200,21 @@
                       <w:numId w:val="19"/>
                     </w:numPr>
                     <w:spacing w:before="0" w:after="0" w:line="240" w:lineRule="auto"/>
-                    <w:jc w:val="left"/>
                   </w:pPr>
                   <w:r>
-                    <w:t xml:space="preserve">System kiểm tra tinh đúng </w:t>
-                  </w:r>
-                  <w:r>
-                    <w:lastRenderedPageBreak/>
-                    <w:t>đắn của dữ liệu nhập vào.</w:t>
+                    <w:t>Hệ thống</w:t>
+                  </w:r>
+                  <w:r>
+                    <w:t xml:space="preserve"> </w:t>
+                  </w:r>
+                  <w:r>
+                    <w:t>lưu công việc vừa thêm vào cơ sở dữ liệu</w:t>
+                  </w:r>
+                  <w:r>
+                    <w:t xml:space="preserve"> thành công</w:t>
+                  </w:r>
+                  <w:r>
+                    <w:t>.</w:t>
                   </w:r>
                 </w:p>
               </w:tc>
@@ -4364,10 +4257,18 @@
                       <w:numId w:val="19"/>
                     </w:numPr>
                     <w:spacing w:before="0" w:after="0" w:line="240" w:lineRule="auto"/>
-                    <w:jc w:val="left"/>
                   </w:pPr>
                   <w:r>
-                    <w:t>System thông báo lưu dữ liệu thành công.</w:t>
+                    <w:t>Hệ thống</w:t>
+                  </w:r>
+                  <w:r>
+                    <w:t xml:space="preserve"> thông báo </w:t>
+                  </w:r>
+                  <w:r>
+                    <w:t>“Thêm thành công”</w:t>
+                  </w:r>
+                  <w:r>
+                    <w:t>.</w:t>
                   </w:r>
                 </w:p>
               </w:tc>
@@ -4413,6 +4314,15 @@
             </w:tcBorders>
             <w:hideMark/>
           </w:tcPr>
+          <w:p>
+            <w:pPr>
+              <w:spacing w:after="0" w:line="240" w:lineRule="auto"/>
+              <w:ind w:firstLine="0"/>
+            </w:pPr>
+            <w:r>
+              <w:t>Luồng sự kiện phụ 1:</w:t>
+            </w:r>
+          </w:p>
           <w:tbl>
             <w:tblPr>
               <w:tblStyle w:val="TableGrid"/>
@@ -4440,7 +4350,7 @@
                     <w:spacing w:after="0" w:line="240" w:lineRule="auto"/>
                   </w:pPr>
                   <w:r>
-                    <w:t>User</w:t>
+                    <w:t>Người dùng</w:t>
                   </w:r>
                 </w:p>
               </w:tc>
@@ -4460,7 +4370,7 @@
                     <w:spacing w:after="0" w:line="240" w:lineRule="auto"/>
                   </w:pPr>
                   <w:r>
-                    <w:t>System</w:t>
+                    <w:t>Hệ thống</w:t>
                   </w:r>
                 </w:p>
               </w:tc>
@@ -4498,7 +4408,7 @@
                     <w:spacing w:after="0" w:line="240" w:lineRule="auto"/>
                   </w:pPr>
                   <w:r>
-                    <w:t>6.1 System xác nhận thông tin nhập vào chưa đúng theo Regex.</w:t>
+                    <w:t>5.1 Hệ thống kiểm tra dữ liệu vào không hợp lệ.</w:t>
                   </w:r>
                 </w:p>
               </w:tc>
@@ -4535,7 +4445,7 @@
                     <w:spacing w:after="0" w:line="240" w:lineRule="auto"/>
                   </w:pPr>
                   <w:r>
-                    <w:t>7.1 System thông báo thông tin chưa đúng.</w:t>
+                    <w:t>5.2 Hệ thống thông báo “Dữ liệu vào không hợp lệ”.</w:t>
                   </w:r>
                 </w:p>
                 <w:p>
@@ -4578,7 +4488,16 @@
                     <w:spacing w:after="0" w:line="240" w:lineRule="auto"/>
                   </w:pPr>
                   <w:r>
-                    <w:t>8.1 Quay lại bước 2.</w:t>
+                    <w:t xml:space="preserve">5.3 </w:t>
+                  </w:r>
+                  <w:r>
+                    <w:t xml:space="preserve">Hệ thống hiển thị giao diện </w:t>
+                  </w:r>
+                  <w:r>
+                    <w:t>thêm công việc</w:t>
+                  </w:r>
+                  <w:r>
+                    <w:t>.</w:t>
                   </w:r>
                 </w:p>
               </w:tc>
@@ -4587,6 +4506,7 @@
           <w:p>
             <w:pPr>
               <w:spacing w:after="0" w:line="240" w:lineRule="auto"/>
+              <w:ind w:firstLine="0"/>
             </w:pPr>
           </w:p>
         </w:tc>
@@ -4615,10 +4535,10 @@
         </w:rPr>
         <w:lastRenderedPageBreak/>
         <w:drawing>
-          <wp:inline distT="0" distB="0" distL="0" distR="0" wp14:anchorId="193521FA" wp14:editId="266535C2">
-            <wp:extent cx="5580380" cy="5003800"/>
-            <wp:effectExtent l="0" t="0" r="1270" b="6350"/>
-            <wp:docPr id="2" name="Picture 2"/>
+          <wp:inline distT="0" distB="0" distL="0" distR="0">
+            <wp:extent cx="4945380" cy="5654040"/>
+            <wp:effectExtent l="0" t="0" r="7620" b="3810"/>
+            <wp:docPr id="19" name="Picture 19"/>
             <wp:cNvGraphicFramePr>
               <a:graphicFrameLocks xmlns:a="http://schemas.openxmlformats.org/drawingml/2006/main" noChangeAspect="1"/>
             </wp:cNvGraphicFramePr>
@@ -4626,23 +4546,36 @@
               <a:graphicData uri="http://schemas.openxmlformats.org/drawingml/2006/picture">
                 <pic:pic xmlns:pic="http://schemas.openxmlformats.org/drawingml/2006/picture">
                   <pic:nvPicPr>
-                    <pic:cNvPr id="1" name=""/>
-                    <pic:cNvPicPr/>
+                    <pic:cNvPr id="0" name="Picture 9"/>
+                    <pic:cNvPicPr>
+                      <a:picLocks noChangeAspect="1" noChangeArrowheads="1"/>
+                    </pic:cNvPicPr>
                   </pic:nvPicPr>
                   <pic:blipFill>
-                    <a:blip r:embed="rId13"/>
+                    <a:blip r:embed="rId13">
+                      <a:extLst>
+                        <a:ext uri="{28A0092B-C50C-407E-A947-70E740481C1C}">
+                          <a14:useLocalDpi xmlns:a14="http://schemas.microsoft.com/office/drawing/2010/main" val="0"/>
+                        </a:ext>
+                      </a:extLst>
+                    </a:blip>
+                    <a:srcRect/>
                     <a:stretch>
                       <a:fillRect/>
                     </a:stretch>
                   </pic:blipFill>
-                  <pic:spPr>
+                  <pic:spPr bwMode="auto">
                     <a:xfrm>
                       <a:off x="0" y="0"/>
-                      <a:ext cx="5580380" cy="5003800"/>
+                      <a:ext cx="4945380" cy="5654040"/>
                     </a:xfrm>
                     <a:prstGeom prst="rect">
                       <a:avLst/>
                     </a:prstGeom>
+                    <a:noFill/>
+                    <a:ln>
+                      <a:noFill/>
+                    </a:ln>
                   </pic:spPr>
                 </pic:pic>
               </a:graphicData>
@@ -4663,10 +4596,10 @@
         </w:rPr>
         <w:lastRenderedPageBreak/>
         <w:drawing>
-          <wp:inline distT="0" distB="0" distL="0" distR="0" wp14:anchorId="13CC2753" wp14:editId="1A0D5872">
-            <wp:extent cx="5580380" cy="4988560"/>
-            <wp:effectExtent l="0" t="0" r="1270" b="2540"/>
-            <wp:docPr id="4" name="Picture 4"/>
+          <wp:inline distT="0" distB="0" distL="0" distR="0">
+            <wp:extent cx="5580380" cy="5832015"/>
+            <wp:effectExtent l="0" t="0" r="1270" b="0"/>
+            <wp:docPr id="6" name="Picture 6"/>
             <wp:cNvGraphicFramePr>
               <a:graphicFrameLocks xmlns:a="http://schemas.openxmlformats.org/drawingml/2006/main" noChangeAspect="1"/>
             </wp:cNvGraphicFramePr>
@@ -4674,23 +4607,36 @@
               <a:graphicData uri="http://schemas.openxmlformats.org/drawingml/2006/picture">
                 <pic:pic xmlns:pic="http://schemas.openxmlformats.org/drawingml/2006/picture">
                   <pic:nvPicPr>
-                    <pic:cNvPr id="1" name=""/>
-                    <pic:cNvPicPr/>
+                    <pic:cNvPr id="0" name="Picture 4"/>
+                    <pic:cNvPicPr>
+                      <a:picLocks noChangeAspect="1" noChangeArrowheads="1"/>
+                    </pic:cNvPicPr>
                   </pic:nvPicPr>
                   <pic:blipFill>
-                    <a:blip r:embed="rId14"/>
+                    <a:blip r:embed="rId14">
+                      <a:extLst>
+                        <a:ext uri="{28A0092B-C50C-407E-A947-70E740481C1C}">
+                          <a14:useLocalDpi xmlns:a14="http://schemas.microsoft.com/office/drawing/2010/main" val="0"/>
+                        </a:ext>
+                      </a:extLst>
+                    </a:blip>
+                    <a:srcRect/>
                     <a:stretch>
                       <a:fillRect/>
                     </a:stretch>
                   </pic:blipFill>
-                  <pic:spPr>
+                  <pic:spPr bwMode="auto">
                     <a:xfrm>
                       <a:off x="0" y="0"/>
-                      <a:ext cx="5580380" cy="4988560"/>
+                      <a:ext cx="5580380" cy="5832015"/>
                     </a:xfrm>
                     <a:prstGeom prst="rect">
                       <a:avLst/>
                     </a:prstGeom>
+                    <a:noFill/>
+                    <a:ln>
+                      <a:noFill/>
+                    </a:ln>
                   </pic:spPr>
                 </pic:pic>
               </a:graphicData>
@@ -4702,12 +4648,13 @@
     <w:p>
       <w:pPr>
         <w:pStyle w:val="Heading2"/>
-      </w:pPr>
-      <w:bookmarkStart w:id="28" w:name="_Toc3187759"/>
+        <w:jc w:val="both"/>
+      </w:pPr>
+      <w:bookmarkStart w:id="29" w:name="_Toc3652697"/>
       <w:r>
         <w:t>Sửa công việc</w:t>
       </w:r>
-      <w:bookmarkEnd w:id="28"/>
+      <w:bookmarkEnd w:id="29"/>
     </w:p>
     <w:tbl>
       <w:tblPr>
@@ -4716,8 +4663,8 @@
         <w:tblLook w:val="04A0" w:firstRow="1" w:lastRow="0" w:firstColumn="1" w:lastColumn="0" w:noHBand="0" w:noVBand="1"/>
       </w:tblPr>
       <w:tblGrid>
-        <w:gridCol w:w="3097"/>
-        <w:gridCol w:w="5681"/>
+        <w:gridCol w:w="3082"/>
+        <w:gridCol w:w="5696"/>
       </w:tblGrid>
       <w:tr>
         <w:tc>
@@ -4825,7 +4772,10 @@
               <w:spacing w:after="0" w:line="240" w:lineRule="auto"/>
             </w:pPr>
             <w:r>
-              <w:t>User chọn “Sửa công việc”, sau đó điền các thông tin cần thiết theo form mẫu như tiêu đề, thời gian, địa điểm, số lần &amp; mức độ lặp lại của công việc, tích vào check box nhắc nhở, v.v…. và ấn “Lưu” để lưu lại công việc vào cơ sở dữ liệu.</w:t>
+              <w:t>Người dùng</w:t>
+            </w:r>
+            <w:r>
+              <w:t xml:space="preserve"> chọn “Sửa công việc”, sau đó điền các thông tin cần thiết theo form mẫu như tiêu đề, thời gian, địa điểm, số lần &amp; mức độ lặp lại của công việc, tích vào check box nhắc nhở, v.v…. và ấn “Lưu” để lưu lại công việc vào cơ sở dữ liệu.</w:t>
             </w:r>
           </w:p>
         </w:tc>
@@ -4867,7 +4817,7 @@
               <w:spacing w:after="0" w:line="240" w:lineRule="auto"/>
             </w:pPr>
             <w:r>
-              <w:t>User</w:t>
+              <w:t>Người dùng</w:t>
             </w:r>
           </w:p>
         </w:tc>
@@ -4931,6 +4881,7 @@
               <w:spacing w:after="0" w:line="240" w:lineRule="auto"/>
             </w:pPr>
             <w:r>
+              <w:lastRenderedPageBreak/>
               <w:t>Điều kiện sau:</w:t>
             </w:r>
           </w:p>
@@ -5017,7 +4968,7 @@
                     <w:ind w:left="0"/>
                   </w:pPr>
                   <w:r>
-                    <w:t>User</w:t>
+                    <w:t>Người dùng</w:t>
                   </w:r>
                 </w:p>
               </w:tc>
@@ -5039,7 +4990,7 @@
                     <w:ind w:left="0"/>
                   </w:pPr>
                   <w:r>
-                    <w:t>System</w:t>
+                    <w:t>Hệ thống</w:t>
                   </w:r>
                 </w:p>
               </w:tc>
@@ -5064,11 +5015,12 @@
                       <w:numId w:val="20"/>
                     </w:numPr>
                     <w:spacing w:before="100" w:line="240" w:lineRule="auto"/>
-                    <w:jc w:val="left"/>
                   </w:pPr>
                   <w:r>
-                    <w:lastRenderedPageBreak/>
-                    <w:t xml:space="preserve">User ấn nút </w:t>
+                    <w:t>Người dùng</w:t>
+                  </w:r>
+                  <w:r>
+                    <w:t xml:space="preserve"> ấn nút </w:t>
                   </w:r>
                   <w:r>
                     <w:t>Sửa</w:t>
@@ -5097,10 +5049,12 @@
                       <w:numId w:val="20"/>
                     </w:numPr>
                     <w:spacing w:before="0" w:after="0" w:line="240" w:lineRule="auto"/>
-                    <w:jc w:val="left"/>
                   </w:pPr>
                   <w:r>
-                    <w:t xml:space="preserve">System hiển thị giao diện </w:t>
+                    <w:t>Hệ thống</w:t>
+                  </w:r>
+                  <w:r>
+                    <w:t xml:space="preserve"> hiển thị giao diện </w:t>
                   </w:r>
                   <w:r>
                     <w:t>sửa</w:t>
@@ -5131,10 +5085,12 @@
                       <w:numId w:val="20"/>
                     </w:numPr>
                     <w:spacing w:before="0" w:after="0" w:line="240" w:lineRule="auto"/>
-                    <w:jc w:val="left"/>
                   </w:pPr>
                   <w:r>
-                    <w:t xml:space="preserve">User </w:t>
+                    <w:t>Người dùng</w:t>
+                  </w:r>
+                  <w:r>
+                    <w:t xml:space="preserve"> </w:t>
                   </w:r>
                   <w:r>
                     <w:t>chỉnh sửa</w:t>
@@ -5181,10 +5137,24 @@
                       <w:numId w:val="20"/>
                     </w:numPr>
                     <w:spacing w:before="0" w:after="0" w:line="240" w:lineRule="auto"/>
-                    <w:jc w:val="left"/>
                   </w:pPr>
                   <w:r>
-                    <w:t>User ấn Lưu.</w:t>
+                    <w:t>Người dùng</w:t>
+                  </w:r>
+                  <w:r>
+                    <w:t xml:space="preserve"> ấn </w:t>
+                  </w:r>
+                  <w:r>
+                    <w:t>“</w:t>
+                  </w:r>
+                  <w:r>
+                    <w:t>Lưu</w:t>
+                  </w:r>
+                  <w:r>
+                    <w:t>”</w:t>
+                  </w:r>
+                  <w:r>
+                    <w:t>.</w:t>
                   </w:r>
                 </w:p>
               </w:tc>
@@ -5207,10 +5177,18 @@
                       <w:numId w:val="20"/>
                     </w:numPr>
                     <w:spacing w:before="0" w:after="0" w:line="240" w:lineRule="auto"/>
-                    <w:jc w:val="left"/>
                   </w:pPr>
                   <w:r>
-                    <w:t>System kiểm tra dữ liệu vào.</w:t>
+                    <w:t>Hệ thống</w:t>
+                  </w:r>
+                  <w:r>
+                    <w:t xml:space="preserve"> kiểm tra dữ liệu vào</w:t>
+                  </w:r>
+                  <w:r>
+                    <w:t xml:space="preserve"> hợp lệ</w:t>
+                  </w:r>
+                  <w:r>
+                    <w:t>.</w:t>
                   </w:r>
                 </w:p>
               </w:tc>
@@ -5253,16 +5231,18 @@
                       <w:numId w:val="20"/>
                     </w:numPr>
                     <w:spacing w:before="0" w:after="0" w:line="240" w:lineRule="auto"/>
-                    <w:jc w:val="left"/>
                   </w:pPr>
                   <w:r>
-                    <w:t xml:space="preserve">System kiểm tra </w:t>
-                  </w:r>
-                  <w:r>
-                    <w:t>tí</w:t>
-                  </w:r>
-                  <w:r>
-                    <w:t>nh đúng đắn của dữ liệu nhập vào.</w:t>
+                    <w:t>Hệ thống</w:t>
+                  </w:r>
+                  <w:r>
+                    <w:t xml:space="preserve"> </w:t>
+                  </w:r>
+                  <w:r>
+                    <w:t>lưu thông tin vừa được sửa vào cơ sở dữ liệu</w:t>
+                  </w:r>
+                  <w:r>
+                    <w:t>.</w:t>
                   </w:r>
                 </w:p>
               </w:tc>
@@ -5305,10 +5285,18 @@
                       <w:numId w:val="20"/>
                     </w:numPr>
                     <w:spacing w:before="0" w:after="0" w:line="240" w:lineRule="auto"/>
-                    <w:jc w:val="left"/>
                   </w:pPr>
                   <w:r>
-                    <w:t>System thông báo lưu dữ liệu thành công.</w:t>
+                    <w:t>Hệ thống</w:t>
+                  </w:r>
+                  <w:r>
+                    <w:t xml:space="preserve"> thông báo </w:t>
+                  </w:r>
+                  <w:r>
+                    <w:t>“Thành công”</w:t>
+                  </w:r>
+                  <w:r>
+                    <w:t>.</w:t>
                   </w:r>
                 </w:p>
               </w:tc>
@@ -5338,7 +5326,6 @@
               <w:spacing w:after="0" w:line="240" w:lineRule="auto"/>
             </w:pPr>
             <w:r>
-              <w:lastRenderedPageBreak/>
               <w:t>Luồng sự kiện phụ:</w:t>
             </w:r>
           </w:p>
@@ -5381,7 +5368,7 @@
                     <w:spacing w:after="0" w:line="240" w:lineRule="auto"/>
                   </w:pPr>
                   <w:r>
-                    <w:t>User</w:t>
+                    <w:t>Người dùng</w:t>
                   </w:r>
                 </w:p>
               </w:tc>
@@ -5401,7 +5388,7 @@
                     <w:spacing w:after="0" w:line="240" w:lineRule="auto"/>
                   </w:pPr>
                   <w:r>
-                    <w:t>System</w:t>
+                    <w:t>Hệ thống</w:t>
                   </w:r>
                 </w:p>
               </w:tc>
@@ -5439,7 +5426,22 @@
                     <w:spacing w:after="0" w:line="240" w:lineRule="auto"/>
                   </w:pPr>
                   <w:r>
-                    <w:t>6.1 System xác nhận thông tin nhập vào chưa đúng theo Regex.</w:t>
+                    <w:t>5</w:t>
+                  </w:r>
+                  <w:r>
+                    <w:t xml:space="preserve">.1 </w:t>
+                  </w:r>
+                  <w:r>
+                    <w:t>Hệ thống</w:t>
+                  </w:r>
+                  <w:r>
+                    <w:t xml:space="preserve"> </w:t>
+                  </w:r>
+                  <w:r>
+                    <w:t>kiểm tra dữ liệu vào không hợp lệ</w:t>
+                  </w:r>
+                  <w:r>
+                    <w:t>.</w:t>
                   </w:r>
                 </w:p>
               </w:tc>
@@ -5476,7 +5478,22 @@
                     <w:spacing w:after="0" w:line="240" w:lineRule="auto"/>
                   </w:pPr>
                   <w:r>
-                    <w:t>7.1 System thông báo thông tin chưa đúng.</w:t>
+                    <w:t>5.2</w:t>
+                  </w:r>
+                  <w:r>
+                    <w:t xml:space="preserve"> </w:t>
+                  </w:r>
+                  <w:r>
+                    <w:t>Hệ thống</w:t>
+                  </w:r>
+                  <w:r>
+                    <w:t xml:space="preserve"> thông báo </w:t>
+                  </w:r>
+                  <w:r>
+                    <w:t>“Thông tin không hợp lệ”</w:t>
+                  </w:r>
+                  <w:r>
+                    <w:t>.</w:t>
                   </w:r>
                 </w:p>
                 <w:p>
@@ -5519,7 +5536,13 @@
                     <w:spacing w:after="0" w:line="240" w:lineRule="auto"/>
                   </w:pPr>
                   <w:r>
-                    <w:t>8.1 Quay lại bước 2.</w:t>
+                    <w:t>5.3</w:t>
+                  </w:r>
+                  <w:r>
+                    <w:t xml:space="preserve"> </w:t>
+                  </w:r>
+                  <w:r>
+                    <w:t>Hệ thống hiển thị giao diện sửa công việc.</w:t>
                   </w:r>
                 </w:p>
               </w:tc>
@@ -5545,10 +5568,10 @@
         </w:rPr>
         <w:lastRenderedPageBreak/>
         <w:drawing>
-          <wp:inline distT="0" distB="0" distL="0" distR="0" wp14:anchorId="0D06D739" wp14:editId="5A7B55F6">
-            <wp:extent cx="5580380" cy="5190490"/>
-            <wp:effectExtent l="0" t="0" r="1270" b="0"/>
-            <wp:docPr id="5" name="Picture 5"/>
+          <wp:inline distT="0" distB="0" distL="0" distR="0">
+            <wp:extent cx="5227320" cy="5090160"/>
+            <wp:effectExtent l="0" t="0" r="0" b="0"/>
+            <wp:docPr id="18" name="Picture 18"/>
             <wp:cNvGraphicFramePr>
               <a:graphicFrameLocks xmlns:a="http://schemas.openxmlformats.org/drawingml/2006/main" noChangeAspect="1"/>
             </wp:cNvGraphicFramePr>
@@ -5556,23 +5579,36 @@
               <a:graphicData uri="http://schemas.openxmlformats.org/drawingml/2006/picture">
                 <pic:pic xmlns:pic="http://schemas.openxmlformats.org/drawingml/2006/picture">
                   <pic:nvPicPr>
-                    <pic:cNvPr id="1" name=""/>
-                    <pic:cNvPicPr/>
+                    <pic:cNvPr id="0" name="Picture 8"/>
+                    <pic:cNvPicPr>
+                      <a:picLocks noChangeAspect="1" noChangeArrowheads="1"/>
+                    </pic:cNvPicPr>
                   </pic:nvPicPr>
                   <pic:blipFill>
-                    <a:blip r:embed="rId15"/>
+                    <a:blip r:embed="rId15">
+                      <a:extLst>
+                        <a:ext uri="{28A0092B-C50C-407E-A947-70E740481C1C}">
+                          <a14:useLocalDpi xmlns:a14="http://schemas.microsoft.com/office/drawing/2010/main" val="0"/>
+                        </a:ext>
+                      </a:extLst>
+                    </a:blip>
+                    <a:srcRect/>
                     <a:stretch>
                       <a:fillRect/>
                     </a:stretch>
                   </pic:blipFill>
-                  <pic:spPr>
+                  <pic:spPr bwMode="auto">
                     <a:xfrm>
                       <a:off x="0" y="0"/>
-                      <a:ext cx="5580380" cy="5190490"/>
+                      <a:ext cx="5227320" cy="5090160"/>
                     </a:xfrm>
                     <a:prstGeom prst="rect">
                       <a:avLst/>
                     </a:prstGeom>
+                    <a:noFill/>
+                    <a:ln>
+                      <a:noFill/>
+                    </a:ln>
                   </pic:spPr>
                 </pic:pic>
               </a:graphicData>
@@ -5593,10 +5629,10 @@
         </w:rPr>
         <w:lastRenderedPageBreak/>
         <w:drawing>
-          <wp:inline distT="0" distB="0" distL="0" distR="0" wp14:anchorId="489D974F" wp14:editId="60C27C7A">
-            <wp:extent cx="5580380" cy="3616516"/>
+          <wp:inline distT="0" distB="0" distL="0" distR="0">
+            <wp:extent cx="5580380" cy="3616651"/>
             <wp:effectExtent l="0" t="0" r="1270" b="3175"/>
-            <wp:docPr id="28" name="Picture 28"/>
+            <wp:docPr id="11" name="Picture 11"/>
             <wp:cNvGraphicFramePr>
               <a:graphicFrameLocks xmlns:a="http://schemas.openxmlformats.org/drawingml/2006/main" noChangeAspect="1"/>
             </wp:cNvGraphicFramePr>
@@ -5604,7 +5640,7 @@
               <a:graphicData uri="http://schemas.openxmlformats.org/drawingml/2006/picture">
                 <pic:pic xmlns:pic="http://schemas.openxmlformats.org/drawingml/2006/picture">
                   <pic:nvPicPr>
-                    <pic:cNvPr id="0" name="Picture 3"/>
+                    <pic:cNvPr id="0" name="Picture 5"/>
                     <pic:cNvPicPr>
                       <a:picLocks noChangeAspect="1" noChangeArrowheads="1"/>
                     </pic:cNvPicPr>
@@ -5625,7 +5661,7 @@
                   <pic:spPr bwMode="auto">
                     <a:xfrm>
                       <a:off x="0" y="0"/>
-                      <a:ext cx="5580380" cy="3616516"/>
+                      <a:ext cx="5580380" cy="3616651"/>
                     </a:xfrm>
                     <a:prstGeom prst="rect">
                       <a:avLst/>
@@ -5642,15 +5678,17 @@
         </w:drawing>
       </w:r>
     </w:p>
+    <w:p/>
     <w:p>
       <w:pPr>
         <w:pStyle w:val="Heading2"/>
-      </w:pPr>
-      <w:bookmarkStart w:id="29" w:name="_Toc3187760"/>
+        <w:jc w:val="both"/>
+      </w:pPr>
+      <w:bookmarkStart w:id="30" w:name="_Toc3652698"/>
       <w:r>
         <w:t>Xóa công việc</w:t>
       </w:r>
-      <w:bookmarkEnd w:id="29"/>
+      <w:bookmarkEnd w:id="30"/>
     </w:p>
     <w:tbl>
       <w:tblPr>
@@ -5659,8 +5697,8 @@
         <w:tblLook w:val="04A0" w:firstRow="1" w:lastRow="0" w:firstColumn="1" w:lastColumn="0" w:noHBand="0" w:noVBand="1"/>
       </w:tblPr>
       <w:tblGrid>
-        <w:gridCol w:w="3090"/>
-        <w:gridCol w:w="5688"/>
+        <w:gridCol w:w="3088"/>
+        <w:gridCol w:w="5690"/>
       </w:tblGrid>
       <w:tr>
         <w:tc>
@@ -5768,7 +5806,10 @@
               <w:spacing w:after="0" w:line="240" w:lineRule="auto"/>
             </w:pPr>
             <w:r>
-              <w:t>User chọn “Xóa công việc”, sau đó chọn công việc cần xóa hoặc có thể chọn nhiều, chọn tất cả để xóa.</w:t>
+              <w:t>Người dùng</w:t>
+            </w:r>
+            <w:r>
+              <w:t xml:space="preserve"> chọn “Xóa công việc”, sau đó chọn công việc cần xóa hoặc có thể chọn nhiều, chọn tất cả để xóa.</w:t>
             </w:r>
           </w:p>
         </w:tc>
@@ -5810,7 +5851,7 @@
               <w:spacing w:after="0" w:line="240" w:lineRule="auto"/>
             </w:pPr>
             <w:r>
-              <w:t>User</w:t>
+              <w:t>Người dùng</w:t>
             </w:r>
           </w:p>
         </w:tc>
@@ -5960,7 +6001,7 @@
                     <w:ind w:left="0"/>
                   </w:pPr>
                   <w:r>
-                    <w:t>User</w:t>
+                    <w:t>Người dùng</w:t>
                   </w:r>
                 </w:p>
               </w:tc>
@@ -5982,7 +6023,7 @@
                     <w:ind w:left="0"/>
                   </w:pPr>
                   <w:r>
-                    <w:t>System</w:t>
+                    <w:t>Hệ thống</w:t>
                   </w:r>
                 </w:p>
               </w:tc>
@@ -6007,10 +6048,12 @@
                       <w:numId w:val="21"/>
                     </w:numPr>
                     <w:spacing w:before="100" w:line="240" w:lineRule="auto"/>
-                    <w:jc w:val="left"/>
                   </w:pPr>
                   <w:r>
-                    <w:t>User ấn nút Xóa công việc.</w:t>
+                    <w:t>Người dùng</w:t>
+                  </w:r>
+                  <w:r>
+                    <w:t xml:space="preserve"> ấn nút Xóa công việc.</w:t>
                   </w:r>
                 </w:p>
               </w:tc>
@@ -6033,10 +6076,18 @@
                       <w:numId w:val="21"/>
                     </w:numPr>
                     <w:spacing w:before="0" w:after="0" w:line="240" w:lineRule="auto"/>
-                    <w:jc w:val="left"/>
                   </w:pPr>
                   <w:r>
-                    <w:t>System hiển thị danh sách công việc, hiện thì nút chọn nhiều, chọn tất cả cho User dễ dàng lựa chọn.</w:t>
+                    <w:t>Hệ thống</w:t>
+                  </w:r>
+                  <w:r>
+                    <w:t xml:space="preserve"> hiển thị danh sách công việc, hiện thì nút chọn nhiều, chọn tất cả cho </w:t>
+                  </w:r>
+                  <w:r>
+                    <w:t>Người dùng</w:t>
+                  </w:r>
+                  <w:r>
+                    <w:t xml:space="preserve"> dễ dàng lựa chọn.</w:t>
                   </w:r>
                 </w:p>
               </w:tc>
@@ -6061,11 +6112,13 @@
                       <w:numId w:val="21"/>
                     </w:numPr>
                     <w:spacing w:before="0" w:after="0" w:line="240" w:lineRule="auto"/>
-                    <w:jc w:val="left"/>
                   </w:pPr>
                   <w:r>
                     <w:lastRenderedPageBreak/>
-                    <w:t>User chọn những công việc cần xóa</w:t>
+                    <w:t>Người dùng</w:t>
+                  </w:r>
+                  <w:r>
+                    <w:t xml:space="preserve"> chọn những công việc cần xóa</w:t>
                   </w:r>
                 </w:p>
               </w:tc>
@@ -6106,10 +6159,24 @@
                       <w:numId w:val="21"/>
                     </w:numPr>
                     <w:spacing w:before="0" w:after="0" w:line="240" w:lineRule="auto"/>
-                    <w:jc w:val="left"/>
                   </w:pPr>
                   <w:r>
-                    <w:t>User ấn Xóa.</w:t>
+                    <w:t>Người dùng</w:t>
+                  </w:r>
+                  <w:r>
+                    <w:t xml:space="preserve"> ấn </w:t>
+                  </w:r>
+                  <w:r>
+                    <w:t>“</w:t>
+                  </w:r>
+                  <w:r>
+                    <w:t>Xóa</w:t>
+                  </w:r>
+                  <w:r>
+                    <w:t>”</w:t>
+                  </w:r>
+                  <w:r>
+                    <w:t>.</w:t>
                   </w:r>
                 </w:p>
               </w:tc>
@@ -6132,10 +6199,21 @@
                       <w:numId w:val="21"/>
                     </w:numPr>
                     <w:spacing w:before="0" w:after="0" w:line="240" w:lineRule="auto"/>
-                    <w:jc w:val="left"/>
                   </w:pPr>
                   <w:r>
-                    <w:t>System Hiện thông báo xác nhận xóa hay không.</w:t>
+                    <w:t>Hệ thống</w:t>
+                  </w:r>
+                  <w:r>
+                    <w:t xml:space="preserve">  hiển thị</w:t>
+                  </w:r>
+                  <w:r>
+                    <w:t xml:space="preserve"> thông báo xác nh</w:t>
+                  </w:r>
+                  <w:r>
+                    <w:t xml:space="preserve">ận xóa </w:t>
+                  </w:r>
+                  <w:r>
+                    <w:t>hay không.</w:t>
                   </w:r>
                 </w:p>
               </w:tc>
@@ -6161,7 +6239,10 @@
                     <w:spacing w:after="0" w:line="240" w:lineRule="auto"/>
                   </w:pPr>
                   <w:r>
-                    <w:t>User xác nhận xóa.</w:t>
+                    <w:t>Người dùng</w:t>
+                  </w:r>
+                  <w:r>
+                    <w:t xml:space="preserve"> xác nhận xóa.</w:t>
                   </w:r>
                 </w:p>
               </w:tc>
@@ -6184,10 +6265,12 @@
                       <w:numId w:val="21"/>
                     </w:numPr>
                     <w:spacing w:before="0" w:line="240" w:lineRule="auto"/>
-                    <w:jc w:val="left"/>
                   </w:pPr>
                   <w:r>
-                    <w:t>System thực hiện xóa dữ liệu.</w:t>
+                    <w:t>Hệ thống</w:t>
+                  </w:r>
+                  <w:r>
+                    <w:t xml:space="preserve"> thực hiện xóa dữ liệu.</w:t>
                   </w:r>
                 </w:p>
               </w:tc>
@@ -6230,10 +6313,12 @@
                       <w:numId w:val="21"/>
                     </w:numPr>
                     <w:spacing w:before="0" w:after="0" w:line="240" w:lineRule="auto"/>
-                    <w:jc w:val="left"/>
                   </w:pPr>
                   <w:r>
-                    <w:t>System thông báo xóa dữ liệu thành công.</w:t>
+                    <w:t>Hệ thống</w:t>
+                  </w:r>
+                  <w:r>
+                    <w:t xml:space="preserve"> thông báo xóa dữ liệu thành công.</w:t>
                   </w:r>
                 </w:p>
               </w:tc>
@@ -6306,7 +6391,7 @@
                     <w:spacing w:after="0" w:line="240" w:lineRule="auto"/>
                   </w:pPr>
                   <w:r>
-                    <w:t>User</w:t>
+                    <w:t>Người dùng</w:t>
                   </w:r>
                 </w:p>
               </w:tc>
@@ -6326,7 +6411,7 @@
                     <w:spacing w:after="0" w:line="240" w:lineRule="auto"/>
                   </w:pPr>
                   <w:r>
-                    <w:t>System</w:t>
+                    <w:t>Hệ thống</w:t>
                   </w:r>
                 </w:p>
               </w:tc>
@@ -6347,7 +6432,13 @@
                     <w:spacing w:after="0" w:line="240" w:lineRule="auto"/>
                   </w:pPr>
                   <w:r>
-                    <w:t>6.1 User hủy thao tác xóa.</w:t>
+                    <w:t xml:space="preserve">6.1 </w:t>
+                  </w:r>
+                  <w:r>
+                    <w:t>Người dùng</w:t>
+                  </w:r>
+                  <w:r>
+                    <w:t xml:space="preserve"> hủy thao tác xóa.</w:t>
                   </w:r>
                 </w:p>
               </w:tc>
@@ -6367,10 +6458,22 @@
                     <w:spacing w:after="0" w:line="240" w:lineRule="auto"/>
                   </w:pPr>
                   <w:r>
-                    <w:t xml:space="preserve">7.1 System </w:t>
-                  </w:r>
-                  <w:r>
-                    <w:t>hủy thao tác xóa công việc và trở về màn hinh quản lý công việc.</w:t>
+                    <w:t>6.2</w:t>
+                  </w:r>
+                  <w:r>
+                    <w:t xml:space="preserve"> </w:t>
+                  </w:r>
+                  <w:r>
+                    <w:t>Hệ thống</w:t>
+                  </w:r>
+                  <w:r>
+                    <w:t xml:space="preserve"> </w:t>
+                  </w:r>
+                  <w:r>
+                    <w:t>hệ thống hiển thị giao diện xóa công việc</w:t>
+                  </w:r>
+                  <w:r>
+                    <w:t>.</w:t>
                   </w:r>
                 </w:p>
               </w:tc>
@@ -6396,10 +6499,10 @@
         </w:rPr>
         <w:lastRenderedPageBreak/>
         <w:drawing>
-          <wp:inline distT="0" distB="0" distL="0" distR="0" wp14:anchorId="202E38CD" wp14:editId="2845DA34">
-            <wp:extent cx="5580380" cy="5034280"/>
-            <wp:effectExtent l="0" t="0" r="1270" b="0"/>
-            <wp:docPr id="6" name="Picture 6"/>
+          <wp:inline distT="0" distB="0" distL="0" distR="0">
+            <wp:extent cx="5273040" cy="5227320"/>
+            <wp:effectExtent l="0" t="0" r="3810" b="0"/>
+            <wp:docPr id="27" name="Picture 27"/>
             <wp:cNvGraphicFramePr>
               <a:graphicFrameLocks xmlns:a="http://schemas.openxmlformats.org/drawingml/2006/main" noChangeAspect="1"/>
             </wp:cNvGraphicFramePr>
@@ -6407,23 +6510,36 @@
               <a:graphicData uri="http://schemas.openxmlformats.org/drawingml/2006/picture">
                 <pic:pic xmlns:pic="http://schemas.openxmlformats.org/drawingml/2006/picture">
                   <pic:nvPicPr>
-                    <pic:cNvPr id="1" name=""/>
-                    <pic:cNvPicPr/>
+                    <pic:cNvPr id="0" name="Picture 14"/>
+                    <pic:cNvPicPr>
+                      <a:picLocks noChangeAspect="1" noChangeArrowheads="1"/>
+                    </pic:cNvPicPr>
                   </pic:nvPicPr>
                   <pic:blipFill>
-                    <a:blip r:embed="rId17"/>
+                    <a:blip r:embed="rId17">
+                      <a:extLst>
+                        <a:ext uri="{28A0092B-C50C-407E-A947-70E740481C1C}">
+                          <a14:useLocalDpi xmlns:a14="http://schemas.microsoft.com/office/drawing/2010/main" val="0"/>
+                        </a:ext>
+                      </a:extLst>
+                    </a:blip>
+                    <a:srcRect/>
                     <a:stretch>
                       <a:fillRect/>
                     </a:stretch>
                   </pic:blipFill>
-                  <pic:spPr>
+                  <pic:spPr bwMode="auto">
                     <a:xfrm>
                       <a:off x="0" y="0"/>
-                      <a:ext cx="5580380" cy="5034280"/>
+                      <a:ext cx="5273040" cy="5227320"/>
                     </a:xfrm>
                     <a:prstGeom prst="rect">
                       <a:avLst/>
                     </a:prstGeom>
+                    <a:noFill/>
+                    <a:ln>
+                      <a:noFill/>
+                    </a:ln>
                   </pic:spPr>
                 </pic:pic>
               </a:graphicData>
@@ -6444,10 +6560,10 @@
         </w:rPr>
         <w:lastRenderedPageBreak/>
         <w:drawing>
-          <wp:inline distT="0" distB="0" distL="0" distR="0" wp14:anchorId="1AD0CC8B" wp14:editId="5743A731">
-            <wp:extent cx="5580380" cy="5006340"/>
-            <wp:effectExtent l="0" t="0" r="1270" b="3810"/>
-            <wp:docPr id="7" name="Picture 7"/>
+          <wp:inline distT="0" distB="0" distL="0" distR="0">
+            <wp:extent cx="5580380" cy="5942071"/>
+            <wp:effectExtent l="0" t="0" r="1270" b="1905"/>
+            <wp:docPr id="24" name="Picture 24"/>
             <wp:cNvGraphicFramePr>
               <a:graphicFrameLocks xmlns:a="http://schemas.openxmlformats.org/drawingml/2006/main" noChangeAspect="1"/>
             </wp:cNvGraphicFramePr>
@@ -6455,23 +6571,36 @@
               <a:graphicData uri="http://schemas.openxmlformats.org/drawingml/2006/picture">
                 <pic:pic xmlns:pic="http://schemas.openxmlformats.org/drawingml/2006/picture">
                   <pic:nvPicPr>
-                    <pic:cNvPr id="1" name=""/>
-                    <pic:cNvPicPr/>
+                    <pic:cNvPr id="0" name="Picture 11"/>
+                    <pic:cNvPicPr>
+                      <a:picLocks noChangeAspect="1" noChangeArrowheads="1"/>
+                    </pic:cNvPicPr>
                   </pic:nvPicPr>
                   <pic:blipFill>
-                    <a:blip r:embed="rId18"/>
+                    <a:blip r:embed="rId18">
+                      <a:extLst>
+                        <a:ext uri="{28A0092B-C50C-407E-A947-70E740481C1C}">
+                          <a14:useLocalDpi xmlns:a14="http://schemas.microsoft.com/office/drawing/2010/main" val="0"/>
+                        </a:ext>
+                      </a:extLst>
+                    </a:blip>
+                    <a:srcRect/>
                     <a:stretch>
                       <a:fillRect/>
                     </a:stretch>
                   </pic:blipFill>
-                  <pic:spPr>
+                  <pic:spPr bwMode="auto">
                     <a:xfrm>
                       <a:off x="0" y="0"/>
-                      <a:ext cx="5580380" cy="5006340"/>
+                      <a:ext cx="5580380" cy="5942071"/>
                     </a:xfrm>
                     <a:prstGeom prst="rect">
                       <a:avLst/>
                     </a:prstGeom>
+                    <a:noFill/>
+                    <a:ln>
+                      <a:noFill/>
+                    </a:ln>
                   </pic:spPr>
                 </pic:pic>
               </a:graphicData>
@@ -6483,12 +6612,13 @@
     <w:p>
       <w:pPr>
         <w:pStyle w:val="Heading2"/>
-      </w:pPr>
-      <w:bookmarkStart w:id="30" w:name="_Toc3187761"/>
+        <w:jc w:val="both"/>
+      </w:pPr>
+      <w:bookmarkStart w:id="31" w:name="_Toc3652699"/>
       <w:r>
         <w:t>Xem danh sách công việc</w:t>
       </w:r>
-      <w:bookmarkEnd w:id="30"/>
+      <w:bookmarkEnd w:id="31"/>
     </w:p>
     <w:tbl>
       <w:tblPr>
@@ -6606,7 +6736,16 @@
               <w:spacing w:after="0" w:line="240" w:lineRule="auto"/>
             </w:pPr>
             <w:r>
-              <w:t>User chọn “Xem danh sách công việc, thiết bị hiển thị toàn bộ danh sách công việc đang có trên thiết bị cho User quản lý.</w:t>
+              <w:t>Người dùng</w:t>
+            </w:r>
+            <w:r>
+              <w:t xml:space="preserve"> chọn “Xem danh sách công việc, thiết bị hiển thị toàn bộ danh sách công việc đang có trên thiết bị cho </w:t>
+            </w:r>
+            <w:r>
+              <w:t>Người dùng</w:t>
+            </w:r>
+            <w:r>
+              <w:t xml:space="preserve"> quản lý.</w:t>
             </w:r>
           </w:p>
         </w:tc>
@@ -6648,7 +6787,7 @@
               <w:spacing w:after="0" w:line="240" w:lineRule="auto"/>
             </w:pPr>
             <w:r>
-              <w:t>User</w:t>
+              <w:t>Người dùng</w:t>
             </w:r>
           </w:p>
         </w:tc>
@@ -6754,6 +6893,7 @@
               <w:spacing w:after="0" w:line="240" w:lineRule="auto"/>
             </w:pPr>
             <w:r>
+              <w:lastRenderedPageBreak/>
               <w:t>Luồng sự kiện chính:</w:t>
             </w:r>
           </w:p>
@@ -6798,7 +6938,7 @@
                     <w:ind w:left="0"/>
                   </w:pPr>
                   <w:r>
-                    <w:t>User</w:t>
+                    <w:t>Người dùng</w:t>
                   </w:r>
                 </w:p>
               </w:tc>
@@ -6820,7 +6960,7 @@
                     <w:ind w:left="0"/>
                   </w:pPr>
                   <w:r>
-                    <w:t>System</w:t>
+                    <w:t>Hệ thống</w:t>
                   </w:r>
                 </w:p>
               </w:tc>
@@ -6845,10 +6985,12 @@
                       <w:numId w:val="22"/>
                     </w:numPr>
                     <w:spacing w:before="100" w:line="240" w:lineRule="auto"/>
-                    <w:jc w:val="left"/>
                   </w:pPr>
                   <w:r>
-                    <w:t>User ấn nút Xem danh sách công việc.</w:t>
+                    <w:t>Người dùng</w:t>
+                  </w:r>
+                  <w:r>
+                    <w:t xml:space="preserve"> ấn nút Xem danh sách công việc.</w:t>
                   </w:r>
                 </w:p>
               </w:tc>
@@ -6871,10 +7013,12 @@
                       <w:numId w:val="22"/>
                     </w:numPr>
                     <w:spacing w:before="0" w:after="0" w:line="240" w:lineRule="auto"/>
-                    <w:jc w:val="left"/>
                   </w:pPr>
                   <w:r>
-                    <w:t>System hiển thị danh sách công việc.</w:t>
+                    <w:t>Hệ thống</w:t>
+                  </w:r>
+                  <w:r>
+                    <w:t xml:space="preserve"> hiển thị danh sách công việc.</w:t>
                   </w:r>
                 </w:p>
               </w:tc>
@@ -6904,7 +7048,6 @@
               <w:spacing w:after="0" w:line="240" w:lineRule="auto"/>
             </w:pPr>
             <w:r>
-              <w:lastRenderedPageBreak/>
               <w:t>Luồng sự kiện phụ:</w:t>
             </w:r>
           </w:p>
@@ -6947,7 +7090,7 @@
                     <w:spacing w:after="0" w:line="240" w:lineRule="auto"/>
                   </w:pPr>
                   <w:r>
-                    <w:t>User</w:t>
+                    <w:t>Người dùng</w:t>
                   </w:r>
                 </w:p>
               </w:tc>
@@ -6967,7 +7110,7 @@
                     <w:spacing w:after="0" w:line="240" w:lineRule="auto"/>
                   </w:pPr>
                   <w:r>
-                    <w:t>System</w:t>
+                    <w:t>Hệ thống</w:t>
                   </w:r>
                 </w:p>
               </w:tc>
@@ -7027,10 +7170,10 @@
           <w:noProof/>
         </w:rPr>
         <w:drawing>
-          <wp:inline distT="0" distB="0" distL="0" distR="0" wp14:anchorId="5971F391" wp14:editId="0399E9AE">
-            <wp:extent cx="5580380" cy="3926840"/>
-            <wp:effectExtent l="0" t="0" r="1270" b="0"/>
-            <wp:docPr id="30" name="Picture 30"/>
+          <wp:inline distT="0" distB="0" distL="0" distR="0">
+            <wp:extent cx="4907280" cy="2750820"/>
+            <wp:effectExtent l="0" t="0" r="7620" b="0"/>
+            <wp:docPr id="25" name="Picture 25"/>
             <wp:cNvGraphicFramePr>
               <a:graphicFrameLocks xmlns:a="http://schemas.openxmlformats.org/drawingml/2006/main" noChangeAspect="1"/>
             </wp:cNvGraphicFramePr>
@@ -7038,23 +7181,36 @@
               <a:graphicData uri="http://schemas.openxmlformats.org/drawingml/2006/picture">
                 <pic:pic xmlns:pic="http://schemas.openxmlformats.org/drawingml/2006/picture">
                   <pic:nvPicPr>
-                    <pic:cNvPr id="1" name=""/>
-                    <pic:cNvPicPr/>
+                    <pic:cNvPr id="0" name="Picture 12"/>
+                    <pic:cNvPicPr>
+                      <a:picLocks noChangeAspect="1" noChangeArrowheads="1"/>
+                    </pic:cNvPicPr>
                   </pic:nvPicPr>
                   <pic:blipFill>
-                    <a:blip r:embed="rId19"/>
+                    <a:blip r:embed="rId19">
+                      <a:extLst>
+                        <a:ext uri="{28A0092B-C50C-407E-A947-70E740481C1C}">
+                          <a14:useLocalDpi xmlns:a14="http://schemas.microsoft.com/office/drawing/2010/main" val="0"/>
+                        </a:ext>
+                      </a:extLst>
+                    </a:blip>
+                    <a:srcRect/>
                     <a:stretch>
                       <a:fillRect/>
                     </a:stretch>
                   </pic:blipFill>
-                  <pic:spPr>
+                  <pic:spPr bwMode="auto">
                     <a:xfrm>
                       <a:off x="0" y="0"/>
-                      <a:ext cx="5580380" cy="3926840"/>
+                      <a:ext cx="4907280" cy="2750820"/>
                     </a:xfrm>
                     <a:prstGeom prst="rect">
                       <a:avLst/>
                     </a:prstGeom>
+                    <a:noFill/>
+                    <a:ln>
+                      <a:noFill/>
+                    </a:ln>
                   </pic:spPr>
                 </pic:pic>
               </a:graphicData>
@@ -7127,12 +7283,13 @@
     <w:p>
       <w:pPr>
         <w:pStyle w:val="Heading2"/>
-      </w:pPr>
-      <w:bookmarkStart w:id="31" w:name="_Toc3187762"/>
+        <w:jc w:val="both"/>
+      </w:pPr>
+      <w:bookmarkStart w:id="32" w:name="_Toc3652700"/>
       <w:r>
         <w:t>Lọc danh sách công việc</w:t>
       </w:r>
-      <w:bookmarkEnd w:id="31"/>
+      <w:bookmarkEnd w:id="32"/>
     </w:p>
     <w:p/>
     <w:tbl>
@@ -7189,7 +7346,6 @@
               <w:spacing w:after="0" w:line="240" w:lineRule="auto"/>
             </w:pPr>
             <w:r>
-              <w:lastRenderedPageBreak/>
               <w:t>Mục đích:</w:t>
             </w:r>
           </w:p>
@@ -7232,6 +7388,7 @@
               <w:spacing w:after="0" w:line="240" w:lineRule="auto"/>
             </w:pPr>
             <w:r>
+              <w:lastRenderedPageBreak/>
               <w:t>Mô tả:</w:t>
             </w:r>
           </w:p>
@@ -7252,7 +7409,10 @@
               <w:spacing w:after="0" w:line="240" w:lineRule="auto"/>
             </w:pPr>
             <w:r>
-              <w:t>User chọn “Lọc công việc”, sau đó chọn phương pháp lọc để lọc ra danh sách công việc thỏa mãn yêu cầu lọc.</w:t>
+              <w:t>Người dùng</w:t>
+            </w:r>
+            <w:r>
+              <w:t xml:space="preserve"> chọn “Lọc công việc”, sau đó chọn phương pháp lọc để lọc ra danh sách công việc thỏa mãn yêu cầu lọc.</w:t>
             </w:r>
           </w:p>
         </w:tc>
@@ -7294,7 +7454,7 @@
               <w:spacing w:after="0" w:line="240" w:lineRule="auto"/>
             </w:pPr>
             <w:r>
-              <w:t>User</w:t>
+              <w:t>Người dùng</w:t>
             </w:r>
           </w:p>
         </w:tc>
@@ -7447,7 +7607,7 @@
                     <w:ind w:left="0"/>
                   </w:pPr>
                   <w:r>
-                    <w:t>User</w:t>
+                    <w:t>Người dùng</w:t>
                   </w:r>
                 </w:p>
               </w:tc>
@@ -7469,7 +7629,7 @@
                     <w:ind w:left="0"/>
                   </w:pPr>
                   <w:r>
-                    <w:t>System</w:t>
+                    <w:t>Hệ thống</w:t>
                   </w:r>
                 </w:p>
               </w:tc>
@@ -7494,10 +7654,12 @@
                       <w:numId w:val="24"/>
                     </w:numPr>
                     <w:spacing w:before="100" w:line="240" w:lineRule="auto"/>
-                    <w:jc w:val="left"/>
                   </w:pPr>
                   <w:r>
-                    <w:t>User ấn nút Lọc công việc.</w:t>
+                    <w:t>Người dùng</w:t>
+                  </w:r>
+                  <w:r>
+                    <w:t xml:space="preserve"> ấn nút Lọc công việc.</w:t>
                   </w:r>
                 </w:p>
               </w:tc>
@@ -7520,10 +7682,12 @@
                       <w:numId w:val="24"/>
                     </w:numPr>
                     <w:spacing w:before="0" w:line="240" w:lineRule="auto"/>
-                    <w:jc w:val="left"/>
                   </w:pPr>
                   <w:r>
-                    <w:t>System hiển thị các phương pháp lọc</w:t>
+                    <w:t>Hệ thống</w:t>
+                  </w:r>
+                  <w:r>
+                    <w:t xml:space="preserve"> hiển thị các phương pháp lọc</w:t>
                   </w:r>
                 </w:p>
               </w:tc>
@@ -7548,10 +7712,12 @@
                       <w:numId w:val="24"/>
                     </w:numPr>
                     <w:spacing w:before="0" w:line="240" w:lineRule="auto"/>
-                    <w:jc w:val="left"/>
                   </w:pPr>
                   <w:r>
-                    <w:t>User chọn phương pháp lọc</w:t>
+                    <w:t>Người dùng</w:t>
+                  </w:r>
+                  <w:r>
+                    <w:t xml:space="preserve"> chọn phương pháp lọc</w:t>
                   </w:r>
                 </w:p>
               </w:tc>
@@ -7575,7 +7741,10 @@
                     <w:spacing w:line="240" w:lineRule="auto"/>
                   </w:pPr>
                   <w:r>
-                    <w:t>System hiện thị form lọc.</w:t>
+                    <w:t>Hệ thống</w:t>
+                  </w:r>
+                  <w:r>
+                    <w:t xml:space="preserve"> hiện thị form lọc.</w:t>
                   </w:r>
                 </w:p>
               </w:tc>
@@ -7600,10 +7769,12 @@
                       <w:numId w:val="24"/>
                     </w:numPr>
                     <w:spacing w:before="0" w:line="240" w:lineRule="auto"/>
-                    <w:jc w:val="left"/>
                   </w:pPr>
                   <w:r>
-                    <w:t>User điền vào form lọc.</w:t>
+                    <w:t>Người dùng</w:t>
+                  </w:r>
+                  <w:r>
+                    <w:t xml:space="preserve"> điền vào form lọc.</w:t>
                   </w:r>
                 </w:p>
               </w:tc>
@@ -7623,7 +7794,6 @@
                     <w:pStyle w:val="ListParagraph"/>
                     <w:spacing w:before="0" w:after="0" w:line="240" w:lineRule="auto"/>
                     <w:ind w:firstLine="0"/>
-                    <w:jc w:val="left"/>
                   </w:pPr>
                 </w:p>
               </w:tc>
@@ -7649,7 +7819,10 @@
                     <w:spacing w:line="240" w:lineRule="auto"/>
                   </w:pPr>
                   <w:r>
-                    <w:t>User ấn Lọc</w:t>
+                    <w:t>Người dùng</w:t>
+                  </w:r>
+                  <w:r>
+                    <w:t xml:space="preserve"> ấn Lọc</w:t>
                   </w:r>
                 </w:p>
               </w:tc>
@@ -7672,10 +7845,12 @@
                       <w:numId w:val="24"/>
                     </w:numPr>
                     <w:spacing w:before="0" w:line="240" w:lineRule="auto"/>
-                    <w:jc w:val="left"/>
                   </w:pPr>
                   <w:r>
-                    <w:t>System Lọc dữ liệu.</w:t>
+                    <w:t>Hệ thống</w:t>
+                  </w:r>
+                  <w:r>
+                    <w:t xml:space="preserve"> Lọc dữ liệu.</w:t>
                   </w:r>
                 </w:p>
               </w:tc>
@@ -7718,10 +7893,12 @@
                       <w:numId w:val="24"/>
                     </w:numPr>
                     <w:spacing w:before="0" w:line="240" w:lineRule="auto"/>
-                    <w:jc w:val="left"/>
                   </w:pPr>
                   <w:r>
-                    <w:t>System hiển thị danh sách dữ liệu đã được lọc.</w:t>
+                    <w:t>Hệ thống</w:t>
+                  </w:r>
+                  <w:r>
+                    <w:t xml:space="preserve"> hiển thị danh sách dữ liệu đã được lọc.</w:t>
                   </w:r>
                 </w:p>
               </w:tc>
@@ -7793,7 +7970,7 @@
                     <w:spacing w:after="0" w:line="240" w:lineRule="auto"/>
                   </w:pPr>
                   <w:r>
-                    <w:t>User</w:t>
+                    <w:t>Người dùng</w:t>
                   </w:r>
                 </w:p>
               </w:tc>
@@ -7813,7 +7990,7 @@
                     <w:spacing w:after="0" w:line="240" w:lineRule="auto"/>
                   </w:pPr>
                   <w:r>
-                    <w:t>System</w:t>
+                    <w:t>Hệ thống</w:t>
                   </w:r>
                 </w:p>
               </w:tc>
@@ -7875,10 +8052,10 @@
         </w:rPr>
         <w:lastRenderedPageBreak/>
         <w:drawing>
-          <wp:inline distT="0" distB="0" distL="0" distR="0" wp14:anchorId="28D0DB81" wp14:editId="6F81A233">
-            <wp:extent cx="5580380" cy="4919980"/>
-            <wp:effectExtent l="0" t="0" r="1270" b="0"/>
-            <wp:docPr id="31" name="Picture 31"/>
+          <wp:inline distT="0" distB="0" distL="0" distR="0">
+            <wp:extent cx="4937760" cy="4267200"/>
+            <wp:effectExtent l="0" t="0" r="0" b="0"/>
+            <wp:docPr id="26" name="Picture 26"/>
             <wp:cNvGraphicFramePr>
               <a:graphicFrameLocks xmlns:a="http://schemas.openxmlformats.org/drawingml/2006/main" noChangeAspect="1"/>
             </wp:cNvGraphicFramePr>
@@ -7886,23 +8063,36 @@
               <a:graphicData uri="http://schemas.openxmlformats.org/drawingml/2006/picture">
                 <pic:pic xmlns:pic="http://schemas.openxmlformats.org/drawingml/2006/picture">
                   <pic:nvPicPr>
-                    <pic:cNvPr id="1" name=""/>
-                    <pic:cNvPicPr/>
+                    <pic:cNvPr id="0" name="Picture 13"/>
+                    <pic:cNvPicPr>
+                      <a:picLocks noChangeAspect="1" noChangeArrowheads="1"/>
+                    </pic:cNvPicPr>
                   </pic:nvPicPr>
                   <pic:blipFill>
-                    <a:blip r:embed="rId21"/>
+                    <a:blip r:embed="rId21">
+                      <a:extLst>
+                        <a:ext uri="{28A0092B-C50C-407E-A947-70E740481C1C}">
+                          <a14:useLocalDpi xmlns:a14="http://schemas.microsoft.com/office/drawing/2010/main" val="0"/>
+                        </a:ext>
+                      </a:extLst>
+                    </a:blip>
+                    <a:srcRect/>
                     <a:stretch>
                       <a:fillRect/>
                     </a:stretch>
                   </pic:blipFill>
-                  <pic:spPr>
+                  <pic:spPr bwMode="auto">
                     <a:xfrm>
                       <a:off x="0" y="0"/>
-                      <a:ext cx="5580380" cy="4919980"/>
+                      <a:ext cx="4937760" cy="4267200"/>
                     </a:xfrm>
                     <a:prstGeom prst="rect">
                       <a:avLst/>
                     </a:prstGeom>
+                    <a:noFill/>
+                    <a:ln>
+                      <a:noFill/>
+                    </a:ln>
                   </pic:spPr>
                 </pic:pic>
               </a:graphicData>
@@ -7923,10 +8113,10 @@
         </w:rPr>
         <w:lastRenderedPageBreak/>
         <w:drawing>
-          <wp:inline distT="0" distB="0" distL="0" distR="0" wp14:anchorId="5B388386" wp14:editId="221A9568">
-            <wp:extent cx="5580380" cy="3538414"/>
-            <wp:effectExtent l="0" t="0" r="1270" b="5080"/>
-            <wp:docPr id="32" name="Picture 32"/>
+          <wp:inline distT="0" distB="0" distL="0" distR="0">
+            <wp:extent cx="5580380" cy="3538950"/>
+            <wp:effectExtent l="0" t="0" r="1270" b="4445"/>
+            <wp:docPr id="28" name="Picture 28"/>
             <wp:cNvGraphicFramePr>
               <a:graphicFrameLocks xmlns:a="http://schemas.openxmlformats.org/drawingml/2006/main" noChangeAspect="1"/>
             </wp:cNvGraphicFramePr>
@@ -7934,7 +8124,7 @@
               <a:graphicData uri="http://schemas.openxmlformats.org/drawingml/2006/picture">
                 <pic:pic xmlns:pic="http://schemas.openxmlformats.org/drawingml/2006/picture">
                   <pic:nvPicPr>
-                    <pic:cNvPr id="0" name="Picture 2"/>
+                    <pic:cNvPr id="0" name="Picture 15"/>
                     <pic:cNvPicPr>
                       <a:picLocks noChangeAspect="1" noChangeArrowheads="1"/>
                     </pic:cNvPicPr>
@@ -7955,7 +8145,7 @@
                   <pic:spPr bwMode="auto">
                     <a:xfrm>
                       <a:off x="0" y="0"/>
-                      <a:ext cx="5580380" cy="3538414"/>
+                      <a:ext cx="5580380" cy="3538950"/>
                     </a:xfrm>
                     <a:prstGeom prst="rect">
                       <a:avLst/>
@@ -7975,13 +8165,14 @@
     <w:p>
       <w:pPr>
         <w:pStyle w:val="Heading2"/>
-      </w:pPr>
-      <w:bookmarkStart w:id="32" w:name="_Toc3187763"/>
-      <w:bookmarkEnd w:id="25"/>
+        <w:jc w:val="both"/>
+      </w:pPr>
+      <w:bookmarkStart w:id="33" w:name="_Toc3652701"/>
+      <w:bookmarkEnd w:id="26"/>
       <w:r>
-        <w:t>Đăng ký tài khoản</w:t>
+        <w:t>Đăng nhập</w:t>
       </w:r>
-      <w:bookmarkEnd w:id="32"/>
+      <w:bookmarkEnd w:id="33"/>
     </w:p>
     <w:tbl>
       <w:tblPr>
@@ -7990,8 +8181,8 @@
         <w:tblLook w:val="04A0" w:firstRow="1" w:lastRow="0" w:firstColumn="1" w:lastColumn="0" w:noHBand="0" w:noVBand="1"/>
       </w:tblPr>
       <w:tblGrid>
-        <w:gridCol w:w="2142"/>
-        <w:gridCol w:w="6636"/>
+        <w:gridCol w:w="4288"/>
+        <w:gridCol w:w="4490"/>
       </w:tblGrid>
       <w:tr>
         <w:tc>
@@ -8001,7 +8192,7 @@
           </w:tcPr>
           <w:p>
             <w:r>
-              <w:t>Use case: Đăng ký tài khoản</w:t>
+              <w:t>Use case: Đăng nhập</w:t>
             </w:r>
           </w:p>
         </w:tc>
@@ -8009,7 +8200,7 @@
       <w:tr>
         <w:tc>
           <w:tcPr>
-            <w:tcW w:w="2245" w:type="dxa"/>
+            <w:tcW w:w="4675" w:type="dxa"/>
           </w:tcPr>
           <w:p>
             <w:r>
@@ -8019,11 +8210,11 @@
         </w:tc>
         <w:tc>
           <w:tcPr>
-            <w:tcW w:w="7105" w:type="dxa"/>
+            <w:tcW w:w="4675" w:type="dxa"/>
           </w:tcPr>
           <w:p>
             <w:r>
-              <w:t>Giúp người dùng đăng ký tài khoản khi cần thiết.</w:t>
+              <w:t>Đăng nhập vào ứng dụng để sử dụng các chức năng.</w:t>
             </w:r>
           </w:p>
         </w:tc>
@@ -8031,21 +8222,21 @@
       <w:tr>
         <w:tc>
           <w:tcPr>
-            <w:tcW w:w="2245" w:type="dxa"/>
+            <w:tcW w:w="4675" w:type="dxa"/>
           </w:tcPr>
           <w:p>
             <w:r>
-              <w:t>Mô tả:</w:t>
+              <w:t>Mổ tả:</w:t>
             </w:r>
           </w:p>
         </w:tc>
         <w:tc>
           <w:tcPr>
-            <w:tcW w:w="7105" w:type="dxa"/>
+            <w:tcW w:w="4675" w:type="dxa"/>
           </w:tcPr>
           <w:p>
             <w:r>
-              <w:t>Người dùng ấn vào “Đăng ký” và điền các thông tin vào, sau đó ấn đăng ký để đăng ký tài khoản.</w:t>
+              <w:t>Người dùng điền tài khoản và mật khẩu của mình vào form đăng nhập, sau đó ấn đăng nhập. Khi đăng nhập thành công hệ thống sẽ hiển thị giao diện chính.</w:t>
             </w:r>
           </w:p>
         </w:tc>
@@ -8053,7 +8244,7 @@
       <w:tr>
         <w:tc>
           <w:tcPr>
-            <w:tcW w:w="2245" w:type="dxa"/>
+            <w:tcW w:w="4675" w:type="dxa"/>
           </w:tcPr>
           <w:p>
             <w:r>
@@ -8063,7 +8254,7 @@
         </w:tc>
         <w:tc>
           <w:tcPr>
-            <w:tcW w:w="7105" w:type="dxa"/>
+            <w:tcW w:w="4675" w:type="dxa"/>
           </w:tcPr>
           <w:p>
             <w:r>
@@ -8075,7 +8266,7 @@
       <w:tr>
         <w:tc>
           <w:tcPr>
-            <w:tcW w:w="2245" w:type="dxa"/>
+            <w:tcW w:w="4675" w:type="dxa"/>
           </w:tcPr>
           <w:p>
             <w:r>
@@ -8085,11 +8276,11 @@
         </w:tc>
         <w:tc>
           <w:tcPr>
-            <w:tcW w:w="7105" w:type="dxa"/>
+            <w:tcW w:w="4675" w:type="dxa"/>
           </w:tcPr>
           <w:p>
             <w:r>
-              <w:t>Chưa có tài khoản.</w:t>
+              <w:t>Chưa đăng nhập.</w:t>
             </w:r>
           </w:p>
         </w:tc>
@@ -8097,7 +8288,7 @@
       <w:tr>
         <w:tc>
           <w:tcPr>
-            <w:tcW w:w="2245" w:type="dxa"/>
+            <w:tcW w:w="4675" w:type="dxa"/>
           </w:tcPr>
           <w:p>
             <w:r>
@@ -8107,11 +8298,11 @@
         </w:tc>
         <w:tc>
           <w:tcPr>
-            <w:tcW w:w="7105" w:type="dxa"/>
+            <w:tcW w:w="4675" w:type="dxa"/>
           </w:tcPr>
           <w:p>
             <w:r>
-              <w:t>Tạo tài khoản thành công, đăng nhập được vào hệ thống, sử dụng được các chức năng của ứng dụng.</w:t>
+              <w:t>Đăng nhập thành công, sử dụng được các chức năng của hệ thống, hiển thị giao diện chính.</w:t>
             </w:r>
           </w:p>
         </w:tc>
@@ -8119,7 +8310,7 @@
       <w:tr>
         <w:tc>
           <w:tcPr>
-            <w:tcW w:w="2245" w:type="dxa"/>
+            <w:tcW w:w="4675" w:type="dxa"/>
           </w:tcPr>
           <w:p>
             <w:r>
@@ -8129,7 +8320,7 @@
         </w:tc>
         <w:tc>
           <w:tcPr>
-            <w:tcW w:w="7105" w:type="dxa"/>
+            <w:tcW w:w="4675" w:type="dxa"/>
           </w:tcPr>
           <w:tbl>
             <w:tblPr>
@@ -8138,13 +8329,13 @@
               <w:tblLook w:val="04A0" w:firstRow="1" w:lastRow="0" w:firstColumn="1" w:lastColumn="0" w:noHBand="0" w:noVBand="1"/>
             </w:tblPr>
             <w:tblGrid>
-              <w:gridCol w:w="3259"/>
-              <w:gridCol w:w="3253"/>
+              <w:gridCol w:w="2182"/>
+              <w:gridCol w:w="2184"/>
             </w:tblGrid>
             <w:tr>
               <w:tc>
                 <w:tcPr>
-                  <w:tcW w:w="3439" w:type="dxa"/>
+                  <w:tcW w:w="2184" w:type="dxa"/>
                 </w:tcPr>
                 <w:p>
                   <w:r>
@@ -8154,7 +8345,7 @@
               </w:tc>
               <w:tc>
                 <w:tcPr>
-                  <w:tcW w:w="3440" w:type="dxa"/>
+                  <w:tcW w:w="2187" w:type="dxa"/>
                 </w:tcPr>
                 <w:p>
                   <w:r>
@@ -8166,30 +8357,25 @@
             <w:tr>
               <w:tc>
                 <w:tcPr>
-                  <w:tcW w:w="3439" w:type="dxa"/>
+                  <w:tcW w:w="2184" w:type="dxa"/>
                 </w:tcPr>
-                <w:p>
-                  <w:pPr>
-                    <w:pStyle w:val="ListParagraph"/>
-                  </w:pPr>
-                </w:p>
+                <w:p/>
               </w:tc>
               <w:tc>
                 <w:tcPr>
-                  <w:tcW w:w="3440" w:type="dxa"/>
+                  <w:tcW w:w="2187" w:type="dxa"/>
                 </w:tcPr>
                 <w:p>
                   <w:pPr>
                     <w:pStyle w:val="ListParagraph"/>
                     <w:numPr>
                       <w:ilvl w:val="0"/>
-                      <w:numId w:val="25"/>
+                      <w:numId w:val="26"/>
                     </w:numPr>
                     <w:spacing w:before="0" w:line="240" w:lineRule="auto"/>
-                    <w:jc w:val="left"/>
                   </w:pPr>
                   <w:r>
-                    <w:t>Hệ thống hiển thị giao diện đăng nhập.</w:t>
+                    <w:t>Hệ thống hiển thị giao diện đăng nhập</w:t>
                   </w:r>
                 </w:p>
               </w:tc>
@@ -8197,39 +8383,44 @@
             <w:tr>
               <w:tc>
                 <w:tcPr>
-                  <w:tcW w:w="3439" w:type="dxa"/>
+                  <w:tcW w:w="2184" w:type="dxa"/>
                 </w:tcPr>
                 <w:p>
                   <w:pPr>
                     <w:pStyle w:val="ListParagraph"/>
                     <w:numPr>
                       <w:ilvl w:val="0"/>
-                      <w:numId w:val="25"/>
+                      <w:numId w:val="26"/>
                     </w:numPr>
                     <w:spacing w:before="0" w:line="240" w:lineRule="auto"/>
-                    <w:jc w:val="left"/>
                   </w:pPr>
                   <w:r>
-                    <w:t>Người dùng ấn đăng ký.</w:t>
+                    <w:lastRenderedPageBreak/>
+                    <w:t>Người dùng điền tài khoản , mật khẩu vào form</w:t>
                   </w:r>
                 </w:p>
               </w:tc>
               <w:tc>
                 <w:tcPr>
-                  <w:tcW w:w="3440" w:type="dxa"/>
+                  <w:tcW w:w="2187" w:type="dxa"/>
                 </w:tcPr>
                 <w:p>
                   <w:pPr>
                     <w:pStyle w:val="ListParagraph"/>
                     <w:numPr>
                       <w:ilvl w:val="0"/>
-                      <w:numId w:val="25"/>
+                      <w:numId w:val="26"/>
                     </w:numPr>
                     <w:spacing w:before="0" w:line="240" w:lineRule="auto"/>
-                    <w:jc w:val="left"/>
                   </w:pPr>
                   <w:r>
-                    <w:t>Hệ thống hiển thị giao diện đăng ký.</w:t>
+                    <w:t>Hệ thống kiểm tra tài khoản</w:t>
+                  </w:r>
+                  <w:r>
+                    <w:t xml:space="preserve"> hợp lệ</w:t>
+                  </w:r>
+                  <w:r>
+                    <w:t>.</w:t>
                   </w:r>
                 </w:p>
               </w:tc>
@@ -8237,121 +8428,25 @@
             <w:tr>
               <w:tc>
                 <w:tcPr>
-                  <w:tcW w:w="3439" w:type="dxa"/>
+                  <w:tcW w:w="2184" w:type="dxa"/>
+                </w:tcPr>
+                <w:p/>
+              </w:tc>
+              <w:tc>
+                <w:tcPr>
+                  <w:tcW w:w="2187" w:type="dxa"/>
                 </w:tcPr>
                 <w:p>
                   <w:pPr>
                     <w:pStyle w:val="ListParagraph"/>
                     <w:numPr>
                       <w:ilvl w:val="0"/>
-                      <w:numId w:val="25"/>
+                      <w:numId w:val="26"/>
                     </w:numPr>
                     <w:spacing w:before="0" w:line="240" w:lineRule="auto"/>
-                    <w:jc w:val="left"/>
                   </w:pPr>
                   <w:r>
-                    <w:t>Người dùng điền đầy đủ thông tin vào form.</w:t>
-                  </w:r>
-                </w:p>
-              </w:tc>
-              <w:tc>
-                <w:tcPr>
-                  <w:tcW w:w="3440" w:type="dxa"/>
-                </w:tcPr>
-                <w:p/>
-              </w:tc>
-            </w:tr>
-            <w:tr>
-              <w:tc>
-                <w:tcPr>
-                  <w:tcW w:w="3439" w:type="dxa"/>
-                </w:tcPr>
-                <w:p>
-                  <w:pPr>
-                    <w:pStyle w:val="ListParagraph"/>
-                    <w:numPr>
-                      <w:ilvl w:val="0"/>
-                      <w:numId w:val="25"/>
-                    </w:numPr>
-                    <w:spacing w:before="0" w:line="240" w:lineRule="auto"/>
-                    <w:jc w:val="left"/>
-                  </w:pPr>
-                  <w:r>
-                    <w:lastRenderedPageBreak/>
-                    <w:t>Người dùng ấn đăng ký.</w:t>
-                  </w:r>
-                </w:p>
-              </w:tc>
-              <w:tc>
-                <w:tcPr>
-                  <w:tcW w:w="3440" w:type="dxa"/>
-                </w:tcPr>
-                <w:p>
-                  <w:pPr>
-                    <w:pStyle w:val="ListParagraph"/>
-                    <w:numPr>
-                      <w:ilvl w:val="0"/>
-                      <w:numId w:val="25"/>
-                    </w:numPr>
-                    <w:spacing w:before="0" w:line="240" w:lineRule="auto"/>
-                    <w:jc w:val="left"/>
-                  </w:pPr>
-                  <w:r>
-                    <w:t>Hệ thống kiểm tra dữ liệu vào hợp lệ.</w:t>
-                  </w:r>
-                </w:p>
-              </w:tc>
-            </w:tr>
-            <w:tr>
-              <w:tc>
-                <w:tcPr>
-                  <w:tcW w:w="3439" w:type="dxa"/>
-                </w:tcPr>
-                <w:p/>
-              </w:tc>
-              <w:tc>
-                <w:tcPr>
-                  <w:tcW w:w="3440" w:type="dxa"/>
-                </w:tcPr>
-                <w:p>
-                  <w:pPr>
-                    <w:pStyle w:val="ListParagraph"/>
-                    <w:numPr>
-                      <w:ilvl w:val="0"/>
-                      <w:numId w:val="25"/>
-                    </w:numPr>
-                    <w:spacing w:before="0" w:line="240" w:lineRule="auto"/>
-                    <w:jc w:val="left"/>
-                  </w:pPr>
-                  <w:r>
-                    <w:t>Hệ thống thông báo đăng ký thành công.</w:t>
-                  </w:r>
-                </w:p>
-              </w:tc>
-            </w:tr>
-            <w:tr>
-              <w:tc>
-                <w:tcPr>
-                  <w:tcW w:w="3439" w:type="dxa"/>
-                </w:tcPr>
-                <w:p/>
-              </w:tc>
-              <w:tc>
-                <w:tcPr>
-                  <w:tcW w:w="3440" w:type="dxa"/>
-                </w:tcPr>
-                <w:p>
-                  <w:pPr>
-                    <w:pStyle w:val="ListParagraph"/>
-                    <w:numPr>
-                      <w:ilvl w:val="0"/>
-                      <w:numId w:val="25"/>
-                    </w:numPr>
-                    <w:spacing w:before="0" w:line="240" w:lineRule="auto"/>
-                    <w:jc w:val="left"/>
-                  </w:pPr>
-                  <w:r>
-                    <w:t>Hệ thống hiển thị giao diện đăng nhập.</w:t>
+                    <w:t>Hệ thống hiển thị giao diện chính.</w:t>
                   </w:r>
                 </w:p>
               </w:tc>
@@ -8363,22 +8458,22 @@
       <w:tr>
         <w:tc>
           <w:tcPr>
-            <w:tcW w:w="2245" w:type="dxa"/>
+            <w:tcW w:w="4675" w:type="dxa"/>
           </w:tcPr>
           <w:p>
             <w:r>
               <w:lastRenderedPageBreak/>
-              <w:t>Luồng sự kiện sau:</w:t>
+              <w:t>Lường sự kiện phụ:</w:t>
             </w:r>
           </w:p>
         </w:tc>
         <w:tc>
           <w:tcPr>
-            <w:tcW w:w="7105" w:type="dxa"/>
+            <w:tcW w:w="4675" w:type="dxa"/>
           </w:tcPr>
           <w:p>
             <w:r>
-              <w:t>Luồng sự kiện phụ 1:</w:t>
+              <w:t>Luồng sự kiện phụ 1.</w:t>
             </w:r>
           </w:p>
           <w:tbl>
@@ -8388,13 +8483,13 @@
               <w:tblLook w:val="04A0" w:firstRow="1" w:lastRow="0" w:firstColumn="1" w:lastColumn="0" w:noHBand="0" w:noVBand="1"/>
             </w:tblPr>
             <w:tblGrid>
-              <w:gridCol w:w="3269"/>
-              <w:gridCol w:w="3243"/>
+              <w:gridCol w:w="2189"/>
+              <w:gridCol w:w="2177"/>
             </w:tblGrid>
             <w:tr>
               <w:tc>
                 <w:tcPr>
-                  <w:tcW w:w="3439" w:type="dxa"/>
+                  <w:tcW w:w="2224" w:type="dxa"/>
                 </w:tcPr>
                 <w:p>
                   <w:r>
@@ -8404,7 +8499,7 @@
               </w:tc>
               <w:tc>
                 <w:tcPr>
-                  <w:tcW w:w="3440" w:type="dxa"/>
+                  <w:tcW w:w="2225" w:type="dxa"/>
                 </w:tcPr>
                 <w:p>
                   <w:r>
@@ -8416,17 +8511,23 @@
             <w:tr>
               <w:tc>
                 <w:tcPr>
-                  <w:tcW w:w="3439" w:type="dxa"/>
+                  <w:tcW w:w="2224" w:type="dxa"/>
                 </w:tcPr>
                 <w:p/>
               </w:tc>
               <w:tc>
                 <w:tcPr>
-                  <w:tcW w:w="3440" w:type="dxa"/>
+                  <w:tcW w:w="2225" w:type="dxa"/>
                 </w:tcPr>
                 <w:p>
-                  <w:r>
-                    <w:t>5.1 Dữ liệu vào không hợp lệ hoặc tài khoản đã tồn tại.</w:t>
+                  <w:pPr>
+                    <w:ind w:firstLine="0"/>
+                  </w:pPr>
+                  <w:r>
+                    <w:t>3</w:t>
+                  </w:r>
+                  <w:r>
+                    <w:t>.1 Tài khoản hoặc mật khẩu không đúng.</w:t>
                   </w:r>
                 </w:p>
               </w:tc>
@@ -8434,17 +8535,26 @@
             <w:tr>
               <w:tc>
                 <w:tcPr>
-                  <w:tcW w:w="3439" w:type="dxa"/>
+                  <w:tcW w:w="2224" w:type="dxa"/>
                 </w:tcPr>
                 <w:p/>
               </w:tc>
               <w:tc>
                 <w:tcPr>
-                  <w:tcW w:w="3440" w:type="dxa"/>
+                  <w:tcW w:w="2225" w:type="dxa"/>
                 </w:tcPr>
                 <w:p>
-                  <w:r>
-                    <w:t>6.1 Hệ thống thông báo tài khoản tồn tại.</w:t>
+                  <w:pPr>
+                    <w:ind w:firstLine="0"/>
+                  </w:pPr>
+                  <w:r>
+                    <w:t>3</w:t>
+                  </w:r>
+                  <w:r>
+                    <w:t>.2</w:t>
+                  </w:r>
+                  <w:r>
+                    <w:t xml:space="preserve"> Hệ thống thông báo “Tài khoản hoặc mật khẩu không đúng”</w:t>
                   </w:r>
                 </w:p>
               </w:tc>
@@ -8452,30 +8562,45 @@
             <w:tr>
               <w:tc>
                 <w:tcPr>
-                  <w:tcW w:w="3439" w:type="dxa"/>
+                  <w:tcW w:w="2224" w:type="dxa"/>
                 </w:tcPr>
                 <w:p/>
               </w:tc>
               <w:tc>
                 <w:tcPr>
-                  <w:tcW w:w="3440" w:type="dxa"/>
+                  <w:tcW w:w="2225" w:type="dxa"/>
                 </w:tcPr>
                 <w:p>
-                  <w:r>
-                    <w:t>7.1 Quay lại bước 3.</w:t>
+                  <w:pPr>
+                    <w:spacing w:before="0" w:line="240" w:lineRule="auto"/>
+                    <w:ind w:firstLine="0"/>
+                  </w:pPr>
+                  <w:r>
+                    <w:t>3</w:t>
+                  </w:r>
+                  <w:r>
+                    <w:t>.3</w:t>
+                  </w:r>
+                  <w:r>
+                    <w:t>Quay lại bước 1</w:t>
                   </w:r>
                 </w:p>
               </w:tc>
             </w:tr>
           </w:tbl>
           <w:p/>
+          <w:p/>
         </w:tc>
       </w:tr>
     </w:tbl>
-    <w:p/>
+    <w:p>
+      <w:pPr>
+        <w:ind w:firstLine="0"/>
+      </w:pPr>
+    </w:p>
     <w:p>
       <w:r>
-        <w:t>Activity</w:t>
+        <w:t>Sequence</w:t>
       </w:r>
     </w:p>
     <w:p>
@@ -8483,11 +8608,12 @@
         <w:rPr>
           <w:noProof/>
         </w:rPr>
+        <w:lastRenderedPageBreak/>
         <w:drawing>
-          <wp:inline distT="0" distB="0" distL="0" distR="0" wp14:anchorId="70E27592" wp14:editId="3AC5441F">
-            <wp:extent cx="5943600" cy="3332930"/>
-            <wp:effectExtent l="0" t="0" r="0" b="1270"/>
-            <wp:docPr id="20" name="Picture 20"/>
+          <wp:inline distT="0" distB="0" distL="0" distR="0">
+            <wp:extent cx="4884420" cy="3992880"/>
+            <wp:effectExtent l="0" t="0" r="0" b="7620"/>
+            <wp:docPr id="31" name="Picture 31"/>
             <wp:cNvGraphicFramePr>
               <a:graphicFrameLocks xmlns:a="http://schemas.openxmlformats.org/drawingml/2006/main" noChangeAspect="1"/>
             </wp:cNvGraphicFramePr>
@@ -8495,7 +8621,7 @@
               <a:graphicData uri="http://schemas.openxmlformats.org/drawingml/2006/picture">
                 <pic:pic xmlns:pic="http://schemas.openxmlformats.org/drawingml/2006/picture">
                   <pic:nvPicPr>
-                    <pic:cNvPr id="0" name="Picture 20"/>
+                    <pic:cNvPr id="0" name="Picture 17"/>
                     <pic:cNvPicPr>
                       <a:picLocks noChangeAspect="1" noChangeArrowheads="1"/>
                     </pic:cNvPicPr>
@@ -8516,7 +8642,1582 @@
                   <pic:spPr bwMode="auto">
                     <a:xfrm>
                       <a:off x="0" y="0"/>
-                      <a:ext cx="5943600" cy="3332930"/>
+                      <a:ext cx="4884420" cy="3992880"/>
+                    </a:xfrm>
+                    <a:prstGeom prst="rect">
+                      <a:avLst/>
+                    </a:prstGeom>
+                    <a:noFill/>
+                    <a:ln>
+                      <a:noFill/>
+                    </a:ln>
+                  </pic:spPr>
+                </pic:pic>
+              </a:graphicData>
+            </a:graphic>
+          </wp:inline>
+        </w:drawing>
+      </w:r>
+    </w:p>
+    <w:p>
+      <w:r>
+        <w:t>Activity</w:t>
+      </w:r>
+    </w:p>
+    <w:p>
+      <w:r>
+        <w:rPr>
+          <w:noProof/>
+        </w:rPr>
+        <w:drawing>
+          <wp:inline distT="0" distB="0" distL="0" distR="0">
+            <wp:extent cx="5580380" cy="2641776"/>
+            <wp:effectExtent l="0" t="0" r="1270" b="6350"/>
+            <wp:docPr id="30" name="Picture 30"/>
+            <wp:cNvGraphicFramePr>
+              <a:graphicFrameLocks xmlns:a="http://schemas.openxmlformats.org/drawingml/2006/main" noChangeAspect="1"/>
+            </wp:cNvGraphicFramePr>
+            <a:graphic xmlns:a="http://schemas.openxmlformats.org/drawingml/2006/main">
+              <a:graphicData uri="http://schemas.openxmlformats.org/drawingml/2006/picture">
+                <pic:pic xmlns:pic="http://schemas.openxmlformats.org/drawingml/2006/picture">
+                  <pic:nvPicPr>
+                    <pic:cNvPr id="0" name="Picture 16"/>
+                    <pic:cNvPicPr>
+                      <a:picLocks noChangeAspect="1" noChangeArrowheads="1"/>
+                    </pic:cNvPicPr>
+                  </pic:nvPicPr>
+                  <pic:blipFill>
+                    <a:blip r:embed="rId24">
+                      <a:extLst>
+                        <a:ext uri="{28A0092B-C50C-407E-A947-70E740481C1C}">
+                          <a14:useLocalDpi xmlns:a14="http://schemas.microsoft.com/office/drawing/2010/main" val="0"/>
+                        </a:ext>
+                      </a:extLst>
+                    </a:blip>
+                    <a:srcRect/>
+                    <a:stretch>
+                      <a:fillRect/>
+                    </a:stretch>
+                  </pic:blipFill>
+                  <pic:spPr bwMode="auto">
+                    <a:xfrm>
+                      <a:off x="0" y="0"/>
+                      <a:ext cx="5580380" cy="2641776"/>
+                    </a:xfrm>
+                    <a:prstGeom prst="rect">
+                      <a:avLst/>
+                    </a:prstGeom>
+                    <a:noFill/>
+                    <a:ln>
+                      <a:noFill/>
+                    </a:ln>
+                  </pic:spPr>
+                </pic:pic>
+              </a:graphicData>
+            </a:graphic>
+          </wp:inline>
+        </w:drawing>
+      </w:r>
+    </w:p>
+    <w:p>
+      <w:pPr>
+        <w:pStyle w:val="Heading2"/>
+        <w:jc w:val="both"/>
+      </w:pPr>
+      <w:bookmarkStart w:id="34" w:name="_Toc3652702"/>
+      <w:r>
+        <w:t>Đăng xuất.</w:t>
+      </w:r>
+      <w:bookmarkEnd w:id="34"/>
+    </w:p>
+    <w:tbl>
+      <w:tblPr>
+        <w:tblStyle w:val="TableGrid"/>
+        <w:tblW w:w="0" w:type="auto"/>
+        <w:tblLook w:val="04A0" w:firstRow="1" w:lastRow="0" w:firstColumn="1" w:lastColumn="0" w:noHBand="0" w:noVBand="1"/>
+      </w:tblPr>
+      <w:tblGrid>
+        <w:gridCol w:w="4292"/>
+        <w:gridCol w:w="4486"/>
+      </w:tblGrid>
+      <w:tr>
+        <w:tc>
+          <w:tcPr>
+            <w:tcW w:w="9350" w:type="dxa"/>
+            <w:gridSpan w:val="2"/>
+          </w:tcPr>
+          <w:p>
+            <w:r>
+              <w:t>Use case: Đăng xuất</w:t>
+            </w:r>
+          </w:p>
+        </w:tc>
+      </w:tr>
+      <w:tr>
+        <w:tc>
+          <w:tcPr>
+            <w:tcW w:w="4675" w:type="dxa"/>
+          </w:tcPr>
+          <w:p>
+            <w:r>
+              <w:t>Mục đích:</w:t>
+            </w:r>
+          </w:p>
+        </w:tc>
+        <w:tc>
+          <w:tcPr>
+            <w:tcW w:w="4675" w:type="dxa"/>
+          </w:tcPr>
+          <w:p>
+            <w:r>
+              <w:t>Đăng xuất tài khoản.</w:t>
+            </w:r>
+          </w:p>
+        </w:tc>
+      </w:tr>
+      <w:tr>
+        <w:tc>
+          <w:tcPr>
+            <w:tcW w:w="4675" w:type="dxa"/>
+          </w:tcPr>
+          <w:p>
+            <w:r>
+              <w:lastRenderedPageBreak/>
+              <w:t>Mổ tả:</w:t>
+            </w:r>
+          </w:p>
+        </w:tc>
+        <w:tc>
+          <w:tcPr>
+            <w:tcW w:w="4675" w:type="dxa"/>
+          </w:tcPr>
+          <w:p>
+            <w:r>
+              <w:t>Người dùng chọn “Đăng xuất”, hệ thống sẽ thoát khỏi giao diện chính và trở về giao diện đăng nhập.</w:t>
+            </w:r>
+          </w:p>
+        </w:tc>
+      </w:tr>
+      <w:tr>
+        <w:tc>
+          <w:tcPr>
+            <w:tcW w:w="4675" w:type="dxa"/>
+          </w:tcPr>
+          <w:p>
+            <w:r>
+              <w:t>Tác nhân:</w:t>
+            </w:r>
+          </w:p>
+        </w:tc>
+        <w:tc>
+          <w:tcPr>
+            <w:tcW w:w="4675" w:type="dxa"/>
+          </w:tcPr>
+          <w:p>
+            <w:r>
+              <w:t>Người dùng.</w:t>
+            </w:r>
+          </w:p>
+        </w:tc>
+      </w:tr>
+      <w:tr>
+        <w:tc>
+          <w:tcPr>
+            <w:tcW w:w="4675" w:type="dxa"/>
+          </w:tcPr>
+          <w:p>
+            <w:r>
+              <w:t>Điều kiện trước:</w:t>
+            </w:r>
+          </w:p>
+        </w:tc>
+        <w:tc>
+          <w:tcPr>
+            <w:tcW w:w="4675" w:type="dxa"/>
+          </w:tcPr>
+          <w:p>
+            <w:r>
+              <w:t>Đã đăng nhập.</w:t>
+            </w:r>
+          </w:p>
+        </w:tc>
+      </w:tr>
+      <w:tr>
+        <w:tc>
+          <w:tcPr>
+            <w:tcW w:w="4675" w:type="dxa"/>
+          </w:tcPr>
+          <w:p>
+            <w:r>
+              <w:t>Điều kiện sau:</w:t>
+            </w:r>
+          </w:p>
+        </w:tc>
+        <w:tc>
+          <w:tcPr>
+            <w:tcW w:w="4675" w:type="dxa"/>
+          </w:tcPr>
+          <w:p>
+            <w:r>
+              <w:t>Đăng xuất thành công, hệ thống hiển thị giao diện đăng nhập.</w:t>
+            </w:r>
+          </w:p>
+        </w:tc>
+      </w:tr>
+      <w:tr>
+        <w:tc>
+          <w:tcPr>
+            <w:tcW w:w="4675" w:type="dxa"/>
+          </w:tcPr>
+          <w:p>
+            <w:r>
+              <w:t>Luồng sự kiện chính:</w:t>
+            </w:r>
+          </w:p>
+        </w:tc>
+        <w:tc>
+          <w:tcPr>
+            <w:tcW w:w="4675" w:type="dxa"/>
+          </w:tcPr>
+          <w:tbl>
+            <w:tblPr>
+              <w:tblStyle w:val="TableGrid"/>
+              <w:tblW w:w="0" w:type="auto"/>
+              <w:tblLook w:val="04A0" w:firstRow="1" w:lastRow="0" w:firstColumn="1" w:lastColumn="0" w:noHBand="0" w:noVBand="1"/>
+            </w:tblPr>
+            <w:tblGrid>
+              <w:gridCol w:w="2183"/>
+              <w:gridCol w:w="2179"/>
+            </w:tblGrid>
+            <w:tr>
+              <w:tc>
+                <w:tcPr>
+                  <w:tcW w:w="2224" w:type="dxa"/>
+                </w:tcPr>
+                <w:p>
+                  <w:r>
+                    <w:t>Người dùng</w:t>
+                  </w:r>
+                </w:p>
+              </w:tc>
+              <w:tc>
+                <w:tcPr>
+                  <w:tcW w:w="2225" w:type="dxa"/>
+                </w:tcPr>
+                <w:p>
+                  <w:r>
+                    <w:t>Hệ thống</w:t>
+                  </w:r>
+                </w:p>
+              </w:tc>
+            </w:tr>
+            <w:tr>
+              <w:tc>
+                <w:tcPr>
+                  <w:tcW w:w="2224" w:type="dxa"/>
+                </w:tcPr>
+                <w:p>
+                  <w:pPr>
+                    <w:pStyle w:val="ListParagraph"/>
+                    <w:numPr>
+                      <w:ilvl w:val="0"/>
+                      <w:numId w:val="27"/>
+                    </w:numPr>
+                    <w:spacing w:before="0" w:line="240" w:lineRule="auto"/>
+                  </w:pPr>
+                  <w:r>
+                    <w:t>Người dùng ấn đăng xuất</w:t>
+                  </w:r>
+                </w:p>
+              </w:tc>
+              <w:tc>
+                <w:tcPr>
+                  <w:tcW w:w="2225" w:type="dxa"/>
+                </w:tcPr>
+                <w:p>
+                  <w:pPr>
+                    <w:pStyle w:val="ListParagraph"/>
+                    <w:numPr>
+                      <w:ilvl w:val="0"/>
+                      <w:numId w:val="27"/>
+                    </w:numPr>
+                    <w:spacing w:before="0" w:line="240" w:lineRule="auto"/>
+                  </w:pPr>
+                  <w:r>
+                    <w:t>Hệ thống hiển thị thông báo “Bạn có muốn đăng xuất”</w:t>
+                  </w:r>
+                </w:p>
+              </w:tc>
+            </w:tr>
+            <w:tr>
+              <w:tc>
+                <w:tcPr>
+                  <w:tcW w:w="2224" w:type="dxa"/>
+                </w:tcPr>
+                <w:p>
+                  <w:pPr>
+                    <w:pStyle w:val="ListParagraph"/>
+                    <w:numPr>
+                      <w:ilvl w:val="0"/>
+                      <w:numId w:val="27"/>
+                    </w:numPr>
+                    <w:spacing w:before="0" w:line="240" w:lineRule="auto"/>
+                  </w:pPr>
+                  <w:r>
+                    <w:t>Người dùng chọn có.</w:t>
+                  </w:r>
+                </w:p>
+              </w:tc>
+              <w:tc>
+                <w:tcPr>
+                  <w:tcW w:w="2225" w:type="dxa"/>
+                </w:tcPr>
+                <w:p>
+                  <w:pPr>
+                    <w:pStyle w:val="ListParagraph"/>
+                    <w:numPr>
+                      <w:ilvl w:val="0"/>
+                      <w:numId w:val="27"/>
+                    </w:numPr>
+                    <w:spacing w:before="0" w:line="240" w:lineRule="auto"/>
+                  </w:pPr>
+                  <w:r>
+                    <w:t>Hệ thống hiển thị giao diện đăng nhập.</w:t>
+                  </w:r>
+                </w:p>
+              </w:tc>
+            </w:tr>
+          </w:tbl>
+          <w:p/>
+        </w:tc>
+      </w:tr>
+      <w:tr>
+        <w:tc>
+          <w:tcPr>
+            <w:tcW w:w="4675" w:type="dxa"/>
+          </w:tcPr>
+          <w:p>
+            <w:r>
+              <w:t>Lường sự kiện phụ:</w:t>
+            </w:r>
+          </w:p>
+        </w:tc>
+        <w:tc>
+          <w:tcPr>
+            <w:tcW w:w="4675" w:type="dxa"/>
+          </w:tcPr>
+          <w:p>
+            <w:r>
+              <w:t>Luồng sự kiện phụ 1.</w:t>
+            </w:r>
+          </w:p>
+          <w:tbl>
+            <w:tblPr>
+              <w:tblStyle w:val="TableGrid"/>
+              <w:tblW w:w="0" w:type="auto"/>
+              <w:tblLook w:val="04A0" w:firstRow="1" w:lastRow="0" w:firstColumn="1" w:lastColumn="0" w:noHBand="0" w:noVBand="1"/>
+            </w:tblPr>
+            <w:tblGrid>
+              <w:gridCol w:w="2188"/>
+              <w:gridCol w:w="2174"/>
+            </w:tblGrid>
+            <w:tr>
+              <w:tc>
+                <w:tcPr>
+                  <w:tcW w:w="2224" w:type="dxa"/>
+                </w:tcPr>
+                <w:p>
+                  <w:r>
+                    <w:t>Người dùng</w:t>
+                  </w:r>
+                </w:p>
+              </w:tc>
+              <w:tc>
+                <w:tcPr>
+                  <w:tcW w:w="2225" w:type="dxa"/>
+                </w:tcPr>
+                <w:p>
+                  <w:r>
+                    <w:t>Hệ thống</w:t>
+                  </w:r>
+                </w:p>
+              </w:tc>
+            </w:tr>
+            <w:tr>
+              <w:trPr>
+                <w:trHeight w:val="575"/>
+              </w:trPr>
+              <w:tc>
+                <w:tcPr>
+                  <w:tcW w:w="2224" w:type="dxa"/>
+                </w:tcPr>
+                <w:p>
+                  <w:r>
+                    <w:t>3.1 Người dùng chọn không.</w:t>
+                  </w:r>
+                </w:p>
+              </w:tc>
+              <w:tc>
+                <w:tcPr>
+                  <w:tcW w:w="2225" w:type="dxa"/>
+                </w:tcPr>
+                <w:p>
+                  <w:r>
+                    <w:t>4.1 Hệ thống hiển thị giao diện chính.</w:t>
+                  </w:r>
+                </w:p>
+              </w:tc>
+            </w:tr>
+          </w:tbl>
+          <w:p/>
+          <w:p/>
+        </w:tc>
+      </w:tr>
+    </w:tbl>
+    <w:p/>
+    <w:p>
+      <w:r>
+        <w:t>Activity</w:t>
+      </w:r>
+    </w:p>
+    <w:p>
+      <w:r>
+        <w:rPr>
+          <w:noProof/>
+        </w:rPr>
+        <w:lastRenderedPageBreak/>
+        <w:drawing>
+          <wp:inline distT="0" distB="0" distL="0" distR="0">
+            <wp:extent cx="5580380" cy="2345172"/>
+            <wp:effectExtent l="0" t="0" r="1270" b="0"/>
+            <wp:docPr id="33" name="Picture 33"/>
+            <wp:cNvGraphicFramePr>
+              <a:graphicFrameLocks xmlns:a="http://schemas.openxmlformats.org/drawingml/2006/main" noChangeAspect="1"/>
+            </wp:cNvGraphicFramePr>
+            <a:graphic xmlns:a="http://schemas.openxmlformats.org/drawingml/2006/main">
+              <a:graphicData uri="http://schemas.openxmlformats.org/drawingml/2006/picture">
+                <pic:pic xmlns:pic="http://schemas.openxmlformats.org/drawingml/2006/picture">
+                  <pic:nvPicPr>
+                    <pic:cNvPr id="0" name="Picture 18"/>
+                    <pic:cNvPicPr>
+                      <a:picLocks noChangeAspect="1" noChangeArrowheads="1"/>
+                    </pic:cNvPicPr>
+                  </pic:nvPicPr>
+                  <pic:blipFill>
+                    <a:blip r:embed="rId25">
+                      <a:extLst>
+                        <a:ext uri="{28A0092B-C50C-407E-A947-70E740481C1C}">
+                          <a14:useLocalDpi xmlns:a14="http://schemas.microsoft.com/office/drawing/2010/main" val="0"/>
+                        </a:ext>
+                      </a:extLst>
+                    </a:blip>
+                    <a:srcRect/>
+                    <a:stretch>
+                      <a:fillRect/>
+                    </a:stretch>
+                  </pic:blipFill>
+                  <pic:spPr bwMode="auto">
+                    <a:xfrm>
+                      <a:off x="0" y="0"/>
+                      <a:ext cx="5580380" cy="2345172"/>
+                    </a:xfrm>
+                    <a:prstGeom prst="rect">
+                      <a:avLst/>
+                    </a:prstGeom>
+                    <a:noFill/>
+                    <a:ln>
+                      <a:noFill/>
+                    </a:ln>
+                  </pic:spPr>
+                </pic:pic>
+              </a:graphicData>
+            </a:graphic>
+          </wp:inline>
+        </w:drawing>
+      </w:r>
+    </w:p>
+    <w:p>
+      <w:r>
+        <w:t>Sequence</w:t>
+      </w:r>
+    </w:p>
+    <w:p>
+      <w:r>
+        <w:rPr>
+          <w:noProof/>
+        </w:rPr>
+        <w:drawing>
+          <wp:inline distT="0" distB="0" distL="0" distR="0">
+            <wp:extent cx="4046220" cy="3550920"/>
+            <wp:effectExtent l="0" t="0" r="0" b="0"/>
+            <wp:docPr id="35" name="Picture 35"/>
+            <wp:cNvGraphicFramePr>
+              <a:graphicFrameLocks xmlns:a="http://schemas.openxmlformats.org/drawingml/2006/main" noChangeAspect="1"/>
+            </wp:cNvGraphicFramePr>
+            <a:graphic xmlns:a="http://schemas.openxmlformats.org/drawingml/2006/main">
+              <a:graphicData uri="http://schemas.openxmlformats.org/drawingml/2006/picture">
+                <pic:pic xmlns:pic="http://schemas.openxmlformats.org/drawingml/2006/picture">
+                  <pic:nvPicPr>
+                    <pic:cNvPr id="0" name="Picture 19"/>
+                    <pic:cNvPicPr>
+                      <a:picLocks noChangeAspect="1" noChangeArrowheads="1"/>
+                    </pic:cNvPicPr>
+                  </pic:nvPicPr>
+                  <pic:blipFill>
+                    <a:blip r:embed="rId26">
+                      <a:extLst>
+                        <a:ext uri="{28A0092B-C50C-407E-A947-70E740481C1C}">
+                          <a14:useLocalDpi xmlns:a14="http://schemas.microsoft.com/office/drawing/2010/main" val="0"/>
+                        </a:ext>
+                      </a:extLst>
+                    </a:blip>
+                    <a:srcRect/>
+                    <a:stretch>
+                      <a:fillRect/>
+                    </a:stretch>
+                  </pic:blipFill>
+                  <pic:spPr bwMode="auto">
+                    <a:xfrm>
+                      <a:off x="0" y="0"/>
+                      <a:ext cx="4046220" cy="3550920"/>
+                    </a:xfrm>
+                    <a:prstGeom prst="rect">
+                      <a:avLst/>
+                    </a:prstGeom>
+                    <a:noFill/>
+                    <a:ln>
+                      <a:noFill/>
+                    </a:ln>
+                  </pic:spPr>
+                </pic:pic>
+              </a:graphicData>
+            </a:graphic>
+          </wp:inline>
+        </w:drawing>
+      </w:r>
+    </w:p>
+    <w:p>
+      <w:pPr>
+        <w:pStyle w:val="Heading2"/>
+        <w:jc w:val="both"/>
+      </w:pPr>
+      <w:bookmarkStart w:id="35" w:name="_Toc3652703"/>
+      <w:r>
+        <w:t>Sao lưu</w:t>
+      </w:r>
+      <w:bookmarkEnd w:id="35"/>
+    </w:p>
+    <w:tbl>
+      <w:tblPr>
+        <w:tblStyle w:val="TableGrid"/>
+        <w:tblW w:w="0" w:type="auto"/>
+        <w:tblLook w:val="04A0" w:firstRow="1" w:lastRow="0" w:firstColumn="1" w:lastColumn="0" w:noHBand="0" w:noVBand="1"/>
+      </w:tblPr>
+      <w:tblGrid>
+        <w:gridCol w:w="4289"/>
+        <w:gridCol w:w="4489"/>
+      </w:tblGrid>
+      <w:tr>
+        <w:tc>
+          <w:tcPr>
+            <w:tcW w:w="9350" w:type="dxa"/>
+            <w:gridSpan w:val="2"/>
+          </w:tcPr>
+          <w:p>
+            <w:r>
+              <w:t>Use case: Sao lưu</w:t>
+            </w:r>
+          </w:p>
+        </w:tc>
+      </w:tr>
+      <w:tr>
+        <w:tc>
+          <w:tcPr>
+            <w:tcW w:w="4675" w:type="dxa"/>
+          </w:tcPr>
+          <w:p>
+            <w:r>
+              <w:t>Mục đích:</w:t>
+            </w:r>
+          </w:p>
+        </w:tc>
+        <w:tc>
+          <w:tcPr>
+            <w:tcW w:w="4675" w:type="dxa"/>
+          </w:tcPr>
+          <w:p>
+            <w:r>
+              <w:t>Sao lưu dữ liệu.</w:t>
+            </w:r>
+          </w:p>
+        </w:tc>
+      </w:tr>
+      <w:tr>
+        <w:tc>
+          <w:tcPr>
+            <w:tcW w:w="4675" w:type="dxa"/>
+          </w:tcPr>
+          <w:p>
+            <w:r>
+              <w:t>Mổ tả:</w:t>
+            </w:r>
+          </w:p>
+        </w:tc>
+        <w:tc>
+          <w:tcPr>
+            <w:tcW w:w="4675" w:type="dxa"/>
+          </w:tcPr>
+          <w:p>
+            <w:r>
+              <w:t>Người dùng chọn “Sao lưu”, hệ thống sẽ sao lưu tất cả dữ liệu của người dùng( danh sách công việc, thời gian, thông tin tài khoản…).</w:t>
+            </w:r>
+          </w:p>
+        </w:tc>
+      </w:tr>
+      <w:tr>
+        <w:tc>
+          <w:tcPr>
+            <w:tcW w:w="4675" w:type="dxa"/>
+          </w:tcPr>
+          <w:p>
+            <w:r>
+              <w:lastRenderedPageBreak/>
+              <w:t>Tác nhân:</w:t>
+            </w:r>
+          </w:p>
+        </w:tc>
+        <w:tc>
+          <w:tcPr>
+            <w:tcW w:w="4675" w:type="dxa"/>
+          </w:tcPr>
+          <w:p>
+            <w:r>
+              <w:t>Người dùng.</w:t>
+            </w:r>
+          </w:p>
+        </w:tc>
+      </w:tr>
+      <w:tr>
+        <w:tc>
+          <w:tcPr>
+            <w:tcW w:w="4675" w:type="dxa"/>
+          </w:tcPr>
+          <w:p>
+            <w:r>
+              <w:t>Điều kiện trước:</w:t>
+            </w:r>
+          </w:p>
+        </w:tc>
+        <w:tc>
+          <w:tcPr>
+            <w:tcW w:w="4675" w:type="dxa"/>
+          </w:tcPr>
+          <w:p>
+            <w:r>
+              <w:t>Đã đăng nhập.</w:t>
+            </w:r>
+          </w:p>
+        </w:tc>
+      </w:tr>
+      <w:tr>
+        <w:tc>
+          <w:tcPr>
+            <w:tcW w:w="4675" w:type="dxa"/>
+          </w:tcPr>
+          <w:p>
+            <w:r>
+              <w:t>Điều kiện sau:</w:t>
+            </w:r>
+          </w:p>
+        </w:tc>
+        <w:tc>
+          <w:tcPr>
+            <w:tcW w:w="4675" w:type="dxa"/>
+          </w:tcPr>
+          <w:p>
+            <w:r>
+              <w:t>Sao lưu dữ liệu thành công, có thể phục hồi từ file đã sao lưu khi cần thiết.</w:t>
+            </w:r>
+          </w:p>
+        </w:tc>
+      </w:tr>
+      <w:tr>
+        <w:tc>
+          <w:tcPr>
+            <w:tcW w:w="4675" w:type="dxa"/>
+          </w:tcPr>
+          <w:p>
+            <w:r>
+              <w:t>Luồng sự kiện chính:</w:t>
+            </w:r>
+          </w:p>
+        </w:tc>
+        <w:tc>
+          <w:tcPr>
+            <w:tcW w:w="4675" w:type="dxa"/>
+          </w:tcPr>
+          <w:tbl>
+            <w:tblPr>
+              <w:tblStyle w:val="TableGrid"/>
+              <w:tblW w:w="0" w:type="auto"/>
+              <w:tblLook w:val="04A0" w:firstRow="1" w:lastRow="0" w:firstColumn="1" w:lastColumn="0" w:noHBand="0" w:noVBand="1"/>
+            </w:tblPr>
+            <w:tblGrid>
+              <w:gridCol w:w="2183"/>
+              <w:gridCol w:w="2182"/>
+            </w:tblGrid>
+            <w:tr>
+              <w:tc>
+                <w:tcPr>
+                  <w:tcW w:w="2224" w:type="dxa"/>
+                </w:tcPr>
+                <w:p>
+                  <w:r>
+                    <w:t>Người dùng</w:t>
+                  </w:r>
+                </w:p>
+              </w:tc>
+              <w:tc>
+                <w:tcPr>
+                  <w:tcW w:w="2225" w:type="dxa"/>
+                </w:tcPr>
+                <w:p>
+                  <w:r>
+                    <w:t>Hệ thống</w:t>
+                  </w:r>
+                </w:p>
+              </w:tc>
+            </w:tr>
+            <w:tr>
+              <w:tc>
+                <w:tcPr>
+                  <w:tcW w:w="2224" w:type="dxa"/>
+                </w:tcPr>
+                <w:p>
+                  <w:pPr>
+                    <w:pStyle w:val="ListParagraph"/>
+                    <w:numPr>
+                      <w:ilvl w:val="0"/>
+                      <w:numId w:val="28"/>
+                    </w:numPr>
+                    <w:spacing w:before="0" w:line="240" w:lineRule="auto"/>
+                  </w:pPr>
+                  <w:r>
+                    <w:t>Người dùng ấn sao lưu</w:t>
+                  </w:r>
+                </w:p>
+              </w:tc>
+              <w:tc>
+                <w:tcPr>
+                  <w:tcW w:w="2225" w:type="dxa"/>
+                </w:tcPr>
+                <w:p>
+                  <w:pPr>
+                    <w:pStyle w:val="ListParagraph"/>
+                    <w:numPr>
+                      <w:ilvl w:val="0"/>
+                      <w:numId w:val="28"/>
+                    </w:numPr>
+                    <w:spacing w:before="0" w:line="240" w:lineRule="auto"/>
+                  </w:pPr>
+                  <w:r>
+                    <w:t>Hệ thống hiển thị thông báo “Bạn có muốn sao lưu”</w:t>
+                  </w:r>
+                </w:p>
+              </w:tc>
+            </w:tr>
+            <w:tr>
+              <w:tc>
+                <w:tcPr>
+                  <w:tcW w:w="2224" w:type="dxa"/>
+                </w:tcPr>
+                <w:p>
+                  <w:pPr>
+                    <w:pStyle w:val="ListParagraph"/>
+                    <w:numPr>
+                      <w:ilvl w:val="0"/>
+                      <w:numId w:val="28"/>
+                    </w:numPr>
+                    <w:spacing w:before="0" w:line="240" w:lineRule="auto"/>
+                  </w:pPr>
+                  <w:r>
+                    <w:t>Người dùng chọn có.</w:t>
+                  </w:r>
+                </w:p>
+              </w:tc>
+              <w:tc>
+                <w:tcPr>
+                  <w:tcW w:w="2225" w:type="dxa"/>
+                </w:tcPr>
+                <w:p>
+                  <w:pPr>
+                    <w:pStyle w:val="ListParagraph"/>
+                    <w:numPr>
+                      <w:ilvl w:val="0"/>
+                      <w:numId w:val="28"/>
+                    </w:numPr>
+                    <w:spacing w:before="0" w:line="240" w:lineRule="auto"/>
+                  </w:pPr>
+                  <w:r>
+                    <w:t xml:space="preserve">Hệ thống </w:t>
+                  </w:r>
+                  <w:r>
+                    <w:t>sao lưu dữ liệu</w:t>
+                  </w:r>
+                  <w:r>
+                    <w:t>.</w:t>
+                  </w:r>
+                </w:p>
+              </w:tc>
+            </w:tr>
+            <w:tr>
+              <w:tc>
+                <w:tcPr>
+                  <w:tcW w:w="2224" w:type="dxa"/>
+                </w:tcPr>
+                <w:p>
+                  <w:pPr>
+                    <w:pStyle w:val="ListParagraph"/>
+                  </w:pPr>
+                </w:p>
+              </w:tc>
+              <w:tc>
+                <w:tcPr>
+                  <w:tcW w:w="2225" w:type="dxa"/>
+                </w:tcPr>
+                <w:p>
+                  <w:pPr>
+                    <w:pStyle w:val="ListParagraph"/>
+                    <w:numPr>
+                      <w:ilvl w:val="0"/>
+                      <w:numId w:val="28"/>
+                    </w:numPr>
+                    <w:spacing w:before="0" w:line="240" w:lineRule="auto"/>
+                  </w:pPr>
+                  <w:r>
+                    <w:t>Hệ thống thông báo “Sao lưu thành công”</w:t>
+                  </w:r>
+                </w:p>
+              </w:tc>
+            </w:tr>
+            <w:tr>
+              <w:tc>
+                <w:tcPr>
+                  <w:tcW w:w="2224" w:type="dxa"/>
+                </w:tcPr>
+                <w:p>
+                  <w:pPr>
+                    <w:pStyle w:val="ListParagraph"/>
+                  </w:pPr>
+                </w:p>
+              </w:tc>
+              <w:tc>
+                <w:tcPr>
+                  <w:tcW w:w="2225" w:type="dxa"/>
+                </w:tcPr>
+                <w:p>
+                  <w:pPr>
+                    <w:pStyle w:val="ListParagraph"/>
+                    <w:numPr>
+                      <w:ilvl w:val="0"/>
+                      <w:numId w:val="28"/>
+                    </w:numPr>
+                    <w:spacing w:before="0" w:line="240" w:lineRule="auto"/>
+                  </w:pPr>
+                  <w:r>
+                    <w:t xml:space="preserve">Hệ </w:t>
+                  </w:r>
+                  <w:r>
+                    <w:t>thống hiển thị giao diện chính</w:t>
+                  </w:r>
+                </w:p>
+              </w:tc>
+            </w:tr>
+          </w:tbl>
+          <w:p/>
+        </w:tc>
+      </w:tr>
+      <w:tr>
+        <w:tc>
+          <w:tcPr>
+            <w:tcW w:w="4675" w:type="dxa"/>
+          </w:tcPr>
+          <w:p>
+            <w:r>
+              <w:t>Lường sự kiện phụ:</w:t>
+            </w:r>
+          </w:p>
+        </w:tc>
+        <w:tc>
+          <w:tcPr>
+            <w:tcW w:w="4675" w:type="dxa"/>
+          </w:tcPr>
+          <w:p>
+            <w:r>
+              <w:t>Luồng sự kiện phụ 1.</w:t>
+            </w:r>
+          </w:p>
+          <w:tbl>
+            <w:tblPr>
+              <w:tblStyle w:val="TableGrid"/>
+              <w:tblW w:w="0" w:type="auto"/>
+              <w:tblLook w:val="04A0" w:firstRow="1" w:lastRow="0" w:firstColumn="1" w:lastColumn="0" w:noHBand="0" w:noVBand="1"/>
+            </w:tblPr>
+            <w:tblGrid>
+              <w:gridCol w:w="2189"/>
+              <w:gridCol w:w="2176"/>
+            </w:tblGrid>
+            <w:tr>
+              <w:tc>
+                <w:tcPr>
+                  <w:tcW w:w="2224" w:type="dxa"/>
+                </w:tcPr>
+                <w:p>
+                  <w:r>
+                    <w:t>Người dùng</w:t>
+                  </w:r>
+                </w:p>
+              </w:tc>
+              <w:tc>
+                <w:tcPr>
+                  <w:tcW w:w="2225" w:type="dxa"/>
+                </w:tcPr>
+                <w:p>
+                  <w:r>
+                    <w:t>Hệ thống</w:t>
+                  </w:r>
+                </w:p>
+              </w:tc>
+            </w:tr>
+            <w:tr>
+              <w:trPr>
+                <w:trHeight w:val="575"/>
+              </w:trPr>
+              <w:tc>
+                <w:tcPr>
+                  <w:tcW w:w="2224" w:type="dxa"/>
+                </w:tcPr>
+                <w:p>
+                  <w:r>
+                    <w:t>3.1 Người dùng chọn không.</w:t>
+                  </w:r>
+                </w:p>
+              </w:tc>
+              <w:tc>
+                <w:tcPr>
+                  <w:tcW w:w="2225" w:type="dxa"/>
+                </w:tcPr>
+                <w:p>
+                  <w:r>
+                    <w:t>3.2</w:t>
+                  </w:r>
+                  <w:r>
+                    <w:t xml:space="preserve"> Hệ thống hiển thị giao diện chính.</w:t>
+                  </w:r>
+                </w:p>
+              </w:tc>
+            </w:tr>
+          </w:tbl>
+          <w:p/>
+          <w:p/>
+        </w:tc>
+      </w:tr>
+    </w:tbl>
+    <w:p>
+      <w:pPr>
+        <w:ind w:firstLine="0"/>
+      </w:pPr>
+    </w:p>
+    <w:p>
+      <w:r>
+        <w:t>Sequence</w:t>
+      </w:r>
+    </w:p>
+    <w:p>
+      <w:r>
+        <w:rPr>
+          <w:noProof/>
+        </w:rPr>
+        <w:lastRenderedPageBreak/>
+        <w:drawing>
+          <wp:inline distT="0" distB="0" distL="0" distR="0">
+            <wp:extent cx="5410200" cy="4632960"/>
+            <wp:effectExtent l="0" t="0" r="0" b="0"/>
+            <wp:docPr id="38" name="Picture 38"/>
+            <wp:cNvGraphicFramePr>
+              <a:graphicFrameLocks xmlns:a="http://schemas.openxmlformats.org/drawingml/2006/main" noChangeAspect="1"/>
+            </wp:cNvGraphicFramePr>
+            <a:graphic xmlns:a="http://schemas.openxmlformats.org/drawingml/2006/main">
+              <a:graphicData uri="http://schemas.openxmlformats.org/drawingml/2006/picture">
+                <pic:pic xmlns:pic="http://schemas.openxmlformats.org/drawingml/2006/picture">
+                  <pic:nvPicPr>
+                    <pic:cNvPr id="0" name="Picture 21"/>
+                    <pic:cNvPicPr>
+                      <a:picLocks noChangeAspect="1" noChangeArrowheads="1"/>
+                    </pic:cNvPicPr>
+                  </pic:nvPicPr>
+                  <pic:blipFill>
+                    <a:blip r:embed="rId27">
+                      <a:extLst>
+                        <a:ext uri="{28A0092B-C50C-407E-A947-70E740481C1C}">
+                          <a14:useLocalDpi xmlns:a14="http://schemas.microsoft.com/office/drawing/2010/main" val="0"/>
+                        </a:ext>
+                      </a:extLst>
+                    </a:blip>
+                    <a:srcRect/>
+                    <a:stretch>
+                      <a:fillRect/>
+                    </a:stretch>
+                  </pic:blipFill>
+                  <pic:spPr bwMode="auto">
+                    <a:xfrm>
+                      <a:off x="0" y="0"/>
+                      <a:ext cx="5410200" cy="4632960"/>
+                    </a:xfrm>
+                    <a:prstGeom prst="rect">
+                      <a:avLst/>
+                    </a:prstGeom>
+                    <a:noFill/>
+                    <a:ln>
+                      <a:noFill/>
+                    </a:ln>
+                  </pic:spPr>
+                </pic:pic>
+              </a:graphicData>
+            </a:graphic>
+          </wp:inline>
+        </w:drawing>
+      </w:r>
+    </w:p>
+    <w:p>
+      <w:r>
+        <w:t>Activity</w:t>
+      </w:r>
+    </w:p>
+    <w:p>
+      <w:r>
+        <w:rPr>
+          <w:noProof/>
+        </w:rPr>
+        <w:lastRenderedPageBreak/>
+        <w:drawing>
+          <wp:inline distT="0" distB="0" distL="0" distR="0">
+            <wp:extent cx="5580380" cy="3319973"/>
+            <wp:effectExtent l="0" t="0" r="1270" b="0"/>
+            <wp:docPr id="37" name="Picture 37"/>
+            <wp:cNvGraphicFramePr>
+              <a:graphicFrameLocks xmlns:a="http://schemas.openxmlformats.org/drawingml/2006/main" noChangeAspect="1"/>
+            </wp:cNvGraphicFramePr>
+            <a:graphic xmlns:a="http://schemas.openxmlformats.org/drawingml/2006/main">
+              <a:graphicData uri="http://schemas.openxmlformats.org/drawingml/2006/picture">
+                <pic:pic xmlns:pic="http://schemas.openxmlformats.org/drawingml/2006/picture">
+                  <pic:nvPicPr>
+                    <pic:cNvPr id="0" name="Picture 20"/>
+                    <pic:cNvPicPr>
+                      <a:picLocks noChangeAspect="1" noChangeArrowheads="1"/>
+                    </pic:cNvPicPr>
+                  </pic:nvPicPr>
+                  <pic:blipFill>
+                    <a:blip r:embed="rId28">
+                      <a:extLst>
+                        <a:ext uri="{28A0092B-C50C-407E-A947-70E740481C1C}">
+                          <a14:useLocalDpi xmlns:a14="http://schemas.microsoft.com/office/drawing/2010/main" val="0"/>
+                        </a:ext>
+                      </a:extLst>
+                    </a:blip>
+                    <a:srcRect/>
+                    <a:stretch>
+                      <a:fillRect/>
+                    </a:stretch>
+                  </pic:blipFill>
+                  <pic:spPr bwMode="auto">
+                    <a:xfrm>
+                      <a:off x="0" y="0"/>
+                      <a:ext cx="5580380" cy="3319973"/>
+                    </a:xfrm>
+                    <a:prstGeom prst="rect">
+                      <a:avLst/>
+                    </a:prstGeom>
+                    <a:noFill/>
+                    <a:ln>
+                      <a:noFill/>
+                    </a:ln>
+                  </pic:spPr>
+                </pic:pic>
+              </a:graphicData>
+            </a:graphic>
+          </wp:inline>
+        </w:drawing>
+      </w:r>
+    </w:p>
+    <w:p/>
+    <w:p>
+      <w:pPr>
+        <w:pStyle w:val="Heading2"/>
+        <w:jc w:val="both"/>
+      </w:pPr>
+      <w:bookmarkStart w:id="36" w:name="_Toc3652704"/>
+      <w:r>
+        <w:t>Đồng bộ</w:t>
+      </w:r>
+      <w:bookmarkEnd w:id="36"/>
+    </w:p>
+    <w:tbl>
+      <w:tblPr>
+        <w:tblStyle w:val="TableGrid"/>
+        <w:tblW w:w="0" w:type="auto"/>
+        <w:tblLook w:val="04A0" w:firstRow="1" w:lastRow="0" w:firstColumn="1" w:lastColumn="0" w:noHBand="0" w:noVBand="1"/>
+      </w:tblPr>
+      <w:tblGrid>
+        <w:gridCol w:w="4289"/>
+        <w:gridCol w:w="4489"/>
+      </w:tblGrid>
+      <w:tr>
+        <w:tc>
+          <w:tcPr>
+            <w:tcW w:w="9350" w:type="dxa"/>
+            <w:gridSpan w:val="2"/>
+          </w:tcPr>
+          <w:p>
+            <w:r>
+              <w:t>Use case: Đồng bộ</w:t>
+            </w:r>
+          </w:p>
+        </w:tc>
+      </w:tr>
+      <w:tr>
+        <w:tc>
+          <w:tcPr>
+            <w:tcW w:w="4675" w:type="dxa"/>
+          </w:tcPr>
+          <w:p>
+            <w:r>
+              <w:t>Mục đích:</w:t>
+            </w:r>
+          </w:p>
+        </w:tc>
+        <w:tc>
+          <w:tcPr>
+            <w:tcW w:w="4675" w:type="dxa"/>
+          </w:tcPr>
+          <w:p>
+            <w:r>
+              <w:t>Đồng bộ dữ liệu lên máy chủ.</w:t>
+            </w:r>
+          </w:p>
+        </w:tc>
+      </w:tr>
+      <w:tr>
+        <w:tc>
+          <w:tcPr>
+            <w:tcW w:w="4675" w:type="dxa"/>
+          </w:tcPr>
+          <w:p>
+            <w:r>
+              <w:t>Mổ tả:</w:t>
+            </w:r>
+          </w:p>
+        </w:tc>
+        <w:tc>
+          <w:tcPr>
+            <w:tcW w:w="4675" w:type="dxa"/>
+          </w:tcPr>
+          <w:p>
+            <w:r>
+              <w:t>Người dùng chọn “Đồng bộ”, hệ thống tải dữ liệu từ tài khoản về máy và đồng bộ vào ứng dụng.</w:t>
+            </w:r>
+          </w:p>
+        </w:tc>
+      </w:tr>
+      <w:tr>
+        <w:tc>
+          <w:tcPr>
+            <w:tcW w:w="4675" w:type="dxa"/>
+          </w:tcPr>
+          <w:p>
+            <w:r>
+              <w:t>Tác nhân:</w:t>
+            </w:r>
+          </w:p>
+        </w:tc>
+        <w:tc>
+          <w:tcPr>
+            <w:tcW w:w="4675" w:type="dxa"/>
+          </w:tcPr>
+          <w:p>
+            <w:r>
+              <w:t>Người dùng.</w:t>
+            </w:r>
+          </w:p>
+        </w:tc>
+      </w:tr>
+      <w:tr>
+        <w:tc>
+          <w:tcPr>
+            <w:tcW w:w="4675" w:type="dxa"/>
+          </w:tcPr>
+          <w:p>
+            <w:r>
+              <w:t>Điều kiện trước:</w:t>
+            </w:r>
+          </w:p>
+        </w:tc>
+        <w:tc>
+          <w:tcPr>
+            <w:tcW w:w="4675" w:type="dxa"/>
+          </w:tcPr>
+          <w:p>
+            <w:r>
+              <w:t>Đã đăng nhập.</w:t>
+            </w:r>
+          </w:p>
+        </w:tc>
+      </w:tr>
+      <w:tr>
+        <w:tc>
+          <w:tcPr>
+            <w:tcW w:w="4675" w:type="dxa"/>
+          </w:tcPr>
+          <w:p>
+            <w:r>
+              <w:t>Điều kiện sau:</w:t>
+            </w:r>
+          </w:p>
+        </w:tc>
+        <w:tc>
+          <w:tcPr>
+            <w:tcW w:w="4675" w:type="dxa"/>
+          </w:tcPr>
+          <w:p>
+            <w:r>
+              <w:t>Đồng bộ thành công.</w:t>
+            </w:r>
+          </w:p>
+        </w:tc>
+      </w:tr>
+      <w:tr>
+        <w:tc>
+          <w:tcPr>
+            <w:tcW w:w="4675" w:type="dxa"/>
+          </w:tcPr>
+          <w:p>
+            <w:r>
+              <w:t>Luồng sự kiện chính:</w:t>
+            </w:r>
+          </w:p>
+        </w:tc>
+        <w:tc>
+          <w:tcPr>
+            <w:tcW w:w="4675" w:type="dxa"/>
+          </w:tcPr>
+          <w:tbl>
+            <w:tblPr>
+              <w:tblStyle w:val="TableGrid"/>
+              <w:tblW w:w="0" w:type="auto"/>
+              <w:tblLook w:val="04A0" w:firstRow="1" w:lastRow="0" w:firstColumn="1" w:lastColumn="0" w:noHBand="0" w:noVBand="1"/>
+            </w:tblPr>
+            <w:tblGrid>
+              <w:gridCol w:w="2183"/>
+              <w:gridCol w:w="2182"/>
+            </w:tblGrid>
+            <w:tr>
+              <w:tc>
+                <w:tcPr>
+                  <w:tcW w:w="2224" w:type="dxa"/>
+                </w:tcPr>
+                <w:p>
+                  <w:r>
+                    <w:t>Người dùng</w:t>
+                  </w:r>
+                </w:p>
+              </w:tc>
+              <w:tc>
+                <w:tcPr>
+                  <w:tcW w:w="2225" w:type="dxa"/>
+                </w:tcPr>
+                <w:p>
+                  <w:r>
+                    <w:t>Hệ thống</w:t>
+                  </w:r>
+                </w:p>
+              </w:tc>
+            </w:tr>
+            <w:tr>
+              <w:tc>
+                <w:tcPr>
+                  <w:tcW w:w="2224" w:type="dxa"/>
+                </w:tcPr>
+                <w:p>
+                  <w:pPr>
+                    <w:pStyle w:val="ListParagraph"/>
+                    <w:numPr>
+                      <w:ilvl w:val="0"/>
+                      <w:numId w:val="29"/>
+                    </w:numPr>
+                    <w:spacing w:before="0" w:line="240" w:lineRule="auto"/>
+                  </w:pPr>
+                  <w:r>
+                    <w:t>Người dùng ấn đồng bộ</w:t>
+                  </w:r>
+                </w:p>
+              </w:tc>
+              <w:tc>
+                <w:tcPr>
+                  <w:tcW w:w="2225" w:type="dxa"/>
+                </w:tcPr>
+                <w:p>
+                  <w:pPr>
+                    <w:pStyle w:val="ListParagraph"/>
+                    <w:numPr>
+                      <w:ilvl w:val="0"/>
+                      <w:numId w:val="29"/>
+                    </w:numPr>
+                    <w:spacing w:before="0" w:line="240" w:lineRule="auto"/>
+                  </w:pPr>
+                  <w:r>
+                    <w:t>Hệ thống hiển thị thông báo “Bạn có muốn đồng bộ”</w:t>
+                  </w:r>
+                </w:p>
+              </w:tc>
+            </w:tr>
+            <w:tr>
+              <w:tc>
+                <w:tcPr>
+                  <w:tcW w:w="2224" w:type="dxa"/>
+                </w:tcPr>
+                <w:p>
+                  <w:pPr>
+                    <w:pStyle w:val="ListParagraph"/>
+                    <w:numPr>
+                      <w:ilvl w:val="0"/>
+                      <w:numId w:val="29"/>
+                    </w:numPr>
+                    <w:spacing w:before="0" w:line="240" w:lineRule="auto"/>
+                  </w:pPr>
+                  <w:r>
+                    <w:t>Người dùng chọn có.</w:t>
+                  </w:r>
+                </w:p>
+              </w:tc>
+              <w:tc>
+                <w:tcPr>
+                  <w:tcW w:w="2225" w:type="dxa"/>
+                </w:tcPr>
+                <w:p>
+                  <w:pPr>
+                    <w:pStyle w:val="ListParagraph"/>
+                    <w:numPr>
+                      <w:ilvl w:val="0"/>
+                      <w:numId w:val="29"/>
+                    </w:numPr>
+                    <w:spacing w:before="0" w:line="240" w:lineRule="auto"/>
+                  </w:pPr>
+                  <w:r>
+                    <w:t xml:space="preserve">Hệ thống đồng bộ dữ </w:t>
+                  </w:r>
+                  <w:r>
+                    <w:lastRenderedPageBreak/>
+                    <w:t>liệu từ máy chủ.</w:t>
+                  </w:r>
+                </w:p>
+              </w:tc>
+            </w:tr>
+            <w:tr>
+              <w:tc>
+                <w:tcPr>
+                  <w:tcW w:w="2224" w:type="dxa"/>
+                </w:tcPr>
+                <w:p>
+                  <w:pPr>
+                    <w:pStyle w:val="ListParagraph"/>
+                  </w:pPr>
+                </w:p>
+              </w:tc>
+              <w:tc>
+                <w:tcPr>
+                  <w:tcW w:w="2225" w:type="dxa"/>
+                </w:tcPr>
+                <w:p>
+                  <w:pPr>
+                    <w:pStyle w:val="ListParagraph"/>
+                    <w:numPr>
+                      <w:ilvl w:val="0"/>
+                      <w:numId w:val="29"/>
+                    </w:numPr>
+                    <w:spacing w:before="0" w:line="240" w:lineRule="auto"/>
+                  </w:pPr>
+                  <w:r>
+                    <w:t>Hệ thống thông báo” Đồng bộ thành công”</w:t>
+                  </w:r>
+                </w:p>
+              </w:tc>
+            </w:tr>
+            <w:tr>
+              <w:tc>
+                <w:tcPr>
+                  <w:tcW w:w="2224" w:type="dxa"/>
+                </w:tcPr>
+                <w:p>
+                  <w:pPr>
+                    <w:pStyle w:val="ListParagraph"/>
+                  </w:pPr>
+                </w:p>
+              </w:tc>
+              <w:tc>
+                <w:tcPr>
+                  <w:tcW w:w="2225" w:type="dxa"/>
+                </w:tcPr>
+                <w:p>
+                  <w:pPr>
+                    <w:pStyle w:val="ListParagraph"/>
+                    <w:numPr>
+                      <w:ilvl w:val="0"/>
+                      <w:numId w:val="29"/>
+                    </w:numPr>
+                    <w:spacing w:before="0" w:line="240" w:lineRule="auto"/>
+                  </w:pPr>
+                  <w:r>
+                    <w:t>Hệ thống hiển thị giao diện chính</w:t>
+                  </w:r>
+                </w:p>
+              </w:tc>
+            </w:tr>
+          </w:tbl>
+          <w:p/>
+        </w:tc>
+      </w:tr>
+      <w:tr>
+        <w:tc>
+          <w:tcPr>
+            <w:tcW w:w="4675" w:type="dxa"/>
+          </w:tcPr>
+          <w:p>
+            <w:r>
+              <w:lastRenderedPageBreak/>
+              <w:t>Lường sự kiện phụ:</w:t>
+            </w:r>
+          </w:p>
+        </w:tc>
+        <w:tc>
+          <w:tcPr>
+            <w:tcW w:w="4675" w:type="dxa"/>
+          </w:tcPr>
+          <w:p>
+            <w:r>
+              <w:t>Luồng sự kiện phụ 1.</w:t>
+            </w:r>
+          </w:p>
+          <w:tbl>
+            <w:tblPr>
+              <w:tblStyle w:val="TableGrid"/>
+              <w:tblW w:w="0" w:type="auto"/>
+              <w:tblLook w:val="04A0" w:firstRow="1" w:lastRow="0" w:firstColumn="1" w:lastColumn="0" w:noHBand="0" w:noVBand="1"/>
+            </w:tblPr>
+            <w:tblGrid>
+              <w:gridCol w:w="2189"/>
+              <w:gridCol w:w="2176"/>
+            </w:tblGrid>
+            <w:tr>
+              <w:tc>
+                <w:tcPr>
+                  <w:tcW w:w="2224" w:type="dxa"/>
+                </w:tcPr>
+                <w:p>
+                  <w:r>
+                    <w:t>Người dùng</w:t>
+                  </w:r>
+                </w:p>
+              </w:tc>
+              <w:tc>
+                <w:tcPr>
+                  <w:tcW w:w="2225" w:type="dxa"/>
+                </w:tcPr>
+                <w:p>
+                  <w:r>
+                    <w:t>Hệ thống</w:t>
+                  </w:r>
+                </w:p>
+              </w:tc>
+            </w:tr>
+            <w:tr>
+              <w:trPr>
+                <w:trHeight w:val="575"/>
+              </w:trPr>
+              <w:tc>
+                <w:tcPr>
+                  <w:tcW w:w="2224" w:type="dxa"/>
+                </w:tcPr>
+                <w:p>
+                  <w:r>
+                    <w:t>3.1 Người dùng chọn không.</w:t>
+                  </w:r>
+                </w:p>
+              </w:tc>
+              <w:tc>
+                <w:tcPr>
+                  <w:tcW w:w="2225" w:type="dxa"/>
+                </w:tcPr>
+                <w:p>
+                  <w:r>
+                    <w:t>3.2</w:t>
+                  </w:r>
+                  <w:r>
+                    <w:t xml:space="preserve"> Hệ thống hiển thị giao diện chính.</w:t>
+                  </w:r>
+                </w:p>
+              </w:tc>
+            </w:tr>
+          </w:tbl>
+          <w:p/>
+          <w:p/>
+        </w:tc>
+      </w:tr>
+    </w:tbl>
+    <w:p/>
+    <w:p>
+      <w:r>
+        <w:t>Activity</w:t>
+      </w:r>
+    </w:p>
+    <w:p>
+      <w:r>
+        <w:rPr>
+          <w:noProof/>
+        </w:rPr>
+        <w:drawing>
+          <wp:inline distT="0" distB="0" distL="0" distR="0">
+            <wp:extent cx="5580380" cy="2747807"/>
+            <wp:effectExtent l="0" t="0" r="1270" b="0"/>
+            <wp:docPr id="40" name="Picture 40"/>
+            <wp:cNvGraphicFramePr>
+              <a:graphicFrameLocks xmlns:a="http://schemas.openxmlformats.org/drawingml/2006/main" noChangeAspect="1"/>
+            </wp:cNvGraphicFramePr>
+            <a:graphic xmlns:a="http://schemas.openxmlformats.org/drawingml/2006/main">
+              <a:graphicData uri="http://schemas.openxmlformats.org/drawingml/2006/picture">
+                <pic:pic xmlns:pic="http://schemas.openxmlformats.org/drawingml/2006/picture">
+                  <pic:nvPicPr>
+                    <pic:cNvPr id="0" name="Picture 23"/>
+                    <pic:cNvPicPr>
+                      <a:picLocks noChangeAspect="1" noChangeArrowheads="1"/>
+                    </pic:cNvPicPr>
+                  </pic:nvPicPr>
+                  <pic:blipFill>
+                    <a:blip r:embed="rId29">
+                      <a:extLst>
+                        <a:ext uri="{28A0092B-C50C-407E-A947-70E740481C1C}">
+                          <a14:useLocalDpi xmlns:a14="http://schemas.microsoft.com/office/drawing/2010/main" val="0"/>
+                        </a:ext>
+                      </a:extLst>
+                    </a:blip>
+                    <a:srcRect/>
+                    <a:stretch>
+                      <a:fillRect/>
+                    </a:stretch>
+                  </pic:blipFill>
+                  <pic:spPr bwMode="auto">
+                    <a:xfrm>
+                      <a:off x="0" y="0"/>
+                      <a:ext cx="5580380" cy="2747807"/>
                     </a:xfrm>
                     <a:prstGeom prst="rect">
                       <a:avLst/>
@@ -8545,10 +10246,10 @@
           <w:noProof/>
         </w:rPr>
         <w:drawing>
-          <wp:inline distT="0" distB="0" distL="0" distR="0" wp14:anchorId="3CD32A42" wp14:editId="0C090D62">
-            <wp:extent cx="5494020" cy="3535680"/>
-            <wp:effectExtent l="0" t="0" r="0" b="7620"/>
-            <wp:docPr id="19" name="Picture 19"/>
+          <wp:inline distT="0" distB="0" distL="0" distR="0">
+            <wp:extent cx="5580380" cy="5557939"/>
+            <wp:effectExtent l="0" t="0" r="1270" b="5080"/>
+            <wp:docPr id="41" name="Picture 41"/>
             <wp:cNvGraphicFramePr>
               <a:graphicFrameLocks xmlns:a="http://schemas.openxmlformats.org/drawingml/2006/main" noChangeAspect="1"/>
             </wp:cNvGraphicFramePr>
@@ -8556,1562 +10257,7 @@
               <a:graphicData uri="http://schemas.openxmlformats.org/drawingml/2006/picture">
                 <pic:pic xmlns:pic="http://schemas.openxmlformats.org/drawingml/2006/picture">
                   <pic:nvPicPr>
-                    <pic:cNvPr id="0" name="Picture 19"/>
-                    <pic:cNvPicPr>
-                      <a:picLocks noChangeAspect="1" noChangeArrowheads="1"/>
-                    </pic:cNvPicPr>
-                  </pic:nvPicPr>
-                  <pic:blipFill>
-                    <a:blip r:embed="rId24">
-                      <a:extLst>
-                        <a:ext uri="{28A0092B-C50C-407E-A947-70E740481C1C}">
-                          <a14:useLocalDpi xmlns:a14="http://schemas.microsoft.com/office/drawing/2010/main" val="0"/>
-                        </a:ext>
-                      </a:extLst>
-                    </a:blip>
-                    <a:srcRect/>
-                    <a:stretch>
-                      <a:fillRect/>
-                    </a:stretch>
-                  </pic:blipFill>
-                  <pic:spPr bwMode="auto">
-                    <a:xfrm>
-                      <a:off x="0" y="0"/>
-                      <a:ext cx="5494020" cy="3535680"/>
-                    </a:xfrm>
-                    <a:prstGeom prst="rect">
-                      <a:avLst/>
-                    </a:prstGeom>
-                    <a:noFill/>
-                    <a:ln>
-                      <a:noFill/>
-                    </a:ln>
-                  </pic:spPr>
-                </pic:pic>
-              </a:graphicData>
-            </a:graphic>
-          </wp:inline>
-        </w:drawing>
-      </w:r>
-    </w:p>
-    <w:p>
-      <w:pPr>
-        <w:pStyle w:val="Heading2"/>
-      </w:pPr>
-      <w:bookmarkStart w:id="33" w:name="_Toc3187764"/>
-      <w:r>
-        <w:t>Đăng nhập</w:t>
-      </w:r>
-      <w:bookmarkEnd w:id="33"/>
-    </w:p>
-    <w:tbl>
-      <w:tblPr>
-        <w:tblStyle w:val="TableGrid"/>
-        <w:tblW w:w="0" w:type="auto"/>
-        <w:tblLook w:val="04A0" w:firstRow="1" w:lastRow="0" w:firstColumn="1" w:lastColumn="0" w:noHBand="0" w:noVBand="1"/>
-      </w:tblPr>
-      <w:tblGrid>
-        <w:gridCol w:w="4283"/>
-        <w:gridCol w:w="4495"/>
-      </w:tblGrid>
-      <w:tr>
-        <w:tc>
-          <w:tcPr>
-            <w:tcW w:w="9350" w:type="dxa"/>
-            <w:gridSpan w:val="2"/>
-          </w:tcPr>
-          <w:p>
-            <w:r>
-              <w:t>Use case: Đăng nhập</w:t>
-            </w:r>
-          </w:p>
-        </w:tc>
-      </w:tr>
-      <w:tr>
-        <w:tc>
-          <w:tcPr>
-            <w:tcW w:w="4675" w:type="dxa"/>
-          </w:tcPr>
-          <w:p>
-            <w:r>
-              <w:t>Mục đích:</w:t>
-            </w:r>
-          </w:p>
-        </w:tc>
-        <w:tc>
-          <w:tcPr>
-            <w:tcW w:w="4675" w:type="dxa"/>
-          </w:tcPr>
-          <w:p>
-            <w:r>
-              <w:t>Đăng nhập vào ứng dụng để sử dụng các chức năng.</w:t>
-            </w:r>
-          </w:p>
-        </w:tc>
-      </w:tr>
-      <w:tr>
-        <w:tc>
-          <w:tcPr>
-            <w:tcW w:w="4675" w:type="dxa"/>
-          </w:tcPr>
-          <w:p>
-            <w:r>
-              <w:t>Mổ tả:</w:t>
-            </w:r>
-          </w:p>
-        </w:tc>
-        <w:tc>
-          <w:tcPr>
-            <w:tcW w:w="4675" w:type="dxa"/>
-          </w:tcPr>
-          <w:p>
-            <w:r>
-              <w:t>Người dùng điền tài khoản và mật khẩu của mình vào form đăng nhập, sau đó ấn đăng nhập. Khi đăng nhập thành công hệ thống sẽ hiển thị giao diện chính.</w:t>
-            </w:r>
-          </w:p>
-        </w:tc>
-      </w:tr>
-      <w:tr>
-        <w:tc>
-          <w:tcPr>
-            <w:tcW w:w="4675" w:type="dxa"/>
-          </w:tcPr>
-          <w:p>
-            <w:r>
-              <w:t>Tác nhân:</w:t>
-            </w:r>
-          </w:p>
-        </w:tc>
-        <w:tc>
-          <w:tcPr>
-            <w:tcW w:w="4675" w:type="dxa"/>
-          </w:tcPr>
-          <w:p>
-            <w:r>
-              <w:t>Người dùng.</w:t>
-            </w:r>
-          </w:p>
-        </w:tc>
-      </w:tr>
-      <w:tr>
-        <w:tc>
-          <w:tcPr>
-            <w:tcW w:w="4675" w:type="dxa"/>
-          </w:tcPr>
-          <w:p>
-            <w:r>
-              <w:t>Điều kiện trước:</w:t>
-            </w:r>
-          </w:p>
-        </w:tc>
-        <w:tc>
-          <w:tcPr>
-            <w:tcW w:w="4675" w:type="dxa"/>
-          </w:tcPr>
-          <w:p>
-            <w:r>
-              <w:t>Chưa đăng nhập.</w:t>
-            </w:r>
-          </w:p>
-        </w:tc>
-      </w:tr>
-      <w:tr>
-        <w:tc>
-          <w:tcPr>
-            <w:tcW w:w="4675" w:type="dxa"/>
-          </w:tcPr>
-          <w:p>
-            <w:r>
-              <w:t>Điều kiện sau:</w:t>
-            </w:r>
-          </w:p>
-        </w:tc>
-        <w:tc>
-          <w:tcPr>
-            <w:tcW w:w="4675" w:type="dxa"/>
-          </w:tcPr>
-          <w:p>
-            <w:r>
-              <w:t>Đăng nhập thành công, sử dụng được các chức năng của hệ thống, hiển thị giao diện chính.</w:t>
-            </w:r>
-          </w:p>
-        </w:tc>
-      </w:tr>
-      <w:tr>
-        <w:tc>
-          <w:tcPr>
-            <w:tcW w:w="4675" w:type="dxa"/>
-          </w:tcPr>
-          <w:p>
-            <w:r>
-              <w:t>Luồng sự kiện chính:</w:t>
-            </w:r>
-          </w:p>
-        </w:tc>
-        <w:tc>
-          <w:tcPr>
-            <w:tcW w:w="4675" w:type="dxa"/>
-          </w:tcPr>
-          <w:tbl>
-            <w:tblPr>
-              <w:tblStyle w:val="TableGrid"/>
-              <w:tblW w:w="0" w:type="auto"/>
-              <w:tblLook w:val="04A0" w:firstRow="1" w:lastRow="0" w:firstColumn="1" w:lastColumn="0" w:noHBand="0" w:noVBand="1"/>
-            </w:tblPr>
-            <w:tblGrid>
-              <w:gridCol w:w="2184"/>
-              <w:gridCol w:w="2187"/>
-            </w:tblGrid>
-            <w:tr>
-              <w:tc>
-                <w:tcPr>
-                  <w:tcW w:w="2224" w:type="dxa"/>
-                </w:tcPr>
-                <w:p>
-                  <w:r>
-                    <w:t>Người dùng</w:t>
-                  </w:r>
-                </w:p>
-              </w:tc>
-              <w:tc>
-                <w:tcPr>
-                  <w:tcW w:w="2225" w:type="dxa"/>
-                </w:tcPr>
-                <w:p>
-                  <w:r>
-                    <w:t>Hệ thống</w:t>
-                  </w:r>
-                </w:p>
-              </w:tc>
-            </w:tr>
-            <w:tr>
-              <w:tc>
-                <w:tcPr>
-                  <w:tcW w:w="2224" w:type="dxa"/>
-                </w:tcPr>
-                <w:p/>
-              </w:tc>
-              <w:tc>
-                <w:tcPr>
-                  <w:tcW w:w="2225" w:type="dxa"/>
-                </w:tcPr>
-                <w:p>
-                  <w:pPr>
-                    <w:pStyle w:val="ListParagraph"/>
-                    <w:numPr>
-                      <w:ilvl w:val="0"/>
-                      <w:numId w:val="26"/>
-                    </w:numPr>
-                    <w:spacing w:before="0" w:line="240" w:lineRule="auto"/>
-                    <w:jc w:val="left"/>
-                  </w:pPr>
-                  <w:r>
-                    <w:t xml:space="preserve">Hệ thống hiển thị giao </w:t>
-                  </w:r>
-                  <w:r>
-                    <w:lastRenderedPageBreak/>
-                    <w:t>diện đăng nhập</w:t>
-                  </w:r>
-                </w:p>
-              </w:tc>
-            </w:tr>
-            <w:tr>
-              <w:tc>
-                <w:tcPr>
-                  <w:tcW w:w="2224" w:type="dxa"/>
-                </w:tcPr>
-                <w:p>
-                  <w:pPr>
-                    <w:pStyle w:val="ListParagraph"/>
-                    <w:numPr>
-                      <w:ilvl w:val="0"/>
-                      <w:numId w:val="26"/>
-                    </w:numPr>
-                    <w:spacing w:before="0" w:line="240" w:lineRule="auto"/>
-                    <w:jc w:val="left"/>
-                  </w:pPr>
-                  <w:r>
-                    <w:lastRenderedPageBreak/>
-                    <w:t>Người dùng điền tài khoản , mật khẩu vào form</w:t>
-                  </w:r>
-                </w:p>
-              </w:tc>
-              <w:tc>
-                <w:tcPr>
-                  <w:tcW w:w="2225" w:type="dxa"/>
-                </w:tcPr>
-                <w:p>
-                  <w:pPr>
-                    <w:pStyle w:val="ListParagraph"/>
-                    <w:numPr>
-                      <w:ilvl w:val="0"/>
-                      <w:numId w:val="26"/>
-                    </w:numPr>
-                    <w:spacing w:before="0" w:line="240" w:lineRule="auto"/>
-                    <w:jc w:val="left"/>
-                  </w:pPr>
-                  <w:r>
-                    <w:t>Hệ thống kiểm tra tài khoản.</w:t>
-                  </w:r>
-                </w:p>
-              </w:tc>
-            </w:tr>
-            <w:tr>
-              <w:tc>
-                <w:tcPr>
-                  <w:tcW w:w="2224" w:type="dxa"/>
-                </w:tcPr>
-                <w:p/>
-              </w:tc>
-              <w:tc>
-                <w:tcPr>
-                  <w:tcW w:w="2225" w:type="dxa"/>
-                </w:tcPr>
-                <w:p>
-                  <w:pPr>
-                    <w:pStyle w:val="ListParagraph"/>
-                    <w:numPr>
-                      <w:ilvl w:val="0"/>
-                      <w:numId w:val="26"/>
-                    </w:numPr>
-                    <w:spacing w:before="0" w:line="240" w:lineRule="auto"/>
-                    <w:jc w:val="left"/>
-                  </w:pPr>
-                  <w:r>
-                    <w:t>Tài khoản hợp lệ.</w:t>
-                  </w:r>
-                </w:p>
-              </w:tc>
-            </w:tr>
-            <w:tr>
-              <w:tc>
-                <w:tcPr>
-                  <w:tcW w:w="2224" w:type="dxa"/>
-                </w:tcPr>
-                <w:p/>
-              </w:tc>
-              <w:tc>
-                <w:tcPr>
-                  <w:tcW w:w="2225" w:type="dxa"/>
-                </w:tcPr>
-                <w:p>
-                  <w:pPr>
-                    <w:pStyle w:val="ListParagraph"/>
-                    <w:numPr>
-                      <w:ilvl w:val="0"/>
-                      <w:numId w:val="26"/>
-                    </w:numPr>
-                    <w:spacing w:before="0" w:line="240" w:lineRule="auto"/>
-                    <w:jc w:val="left"/>
-                  </w:pPr>
-                  <w:r>
-                    <w:t>Hệ thống hiển thị giao diện chính.</w:t>
-                  </w:r>
-                </w:p>
-              </w:tc>
-            </w:tr>
-          </w:tbl>
-          <w:p/>
-        </w:tc>
-      </w:tr>
-      <w:tr>
-        <w:tc>
-          <w:tcPr>
-            <w:tcW w:w="4675" w:type="dxa"/>
-          </w:tcPr>
-          <w:p>
-            <w:r>
-              <w:lastRenderedPageBreak/>
-              <w:t>Lường sự kiện phụ:</w:t>
-            </w:r>
-          </w:p>
-        </w:tc>
-        <w:tc>
-          <w:tcPr>
-            <w:tcW w:w="4675" w:type="dxa"/>
-          </w:tcPr>
-          <w:p>
-            <w:r>
-              <w:t>Luồng sự kiện phụ 1.</w:t>
-            </w:r>
-          </w:p>
-          <w:tbl>
-            <w:tblPr>
-              <w:tblStyle w:val="TableGrid"/>
-              <w:tblW w:w="0" w:type="auto"/>
-              <w:tblLook w:val="04A0" w:firstRow="1" w:lastRow="0" w:firstColumn="1" w:lastColumn="0" w:noHBand="0" w:noVBand="1"/>
-            </w:tblPr>
-            <w:tblGrid>
-              <w:gridCol w:w="2184"/>
-              <w:gridCol w:w="2187"/>
-            </w:tblGrid>
-            <w:tr>
-              <w:tc>
-                <w:tcPr>
-                  <w:tcW w:w="2224" w:type="dxa"/>
-                </w:tcPr>
-                <w:p>
-                  <w:r>
-                    <w:t>Người dùng</w:t>
-                  </w:r>
-                </w:p>
-              </w:tc>
-              <w:tc>
-                <w:tcPr>
-                  <w:tcW w:w="2225" w:type="dxa"/>
-                </w:tcPr>
-                <w:p>
-                  <w:r>
-                    <w:t>Hệ thống</w:t>
-                  </w:r>
-                </w:p>
-              </w:tc>
-            </w:tr>
-            <w:tr>
-              <w:tc>
-                <w:tcPr>
-                  <w:tcW w:w="2224" w:type="dxa"/>
-                </w:tcPr>
-                <w:p/>
-              </w:tc>
-              <w:tc>
-                <w:tcPr>
-                  <w:tcW w:w="2225" w:type="dxa"/>
-                </w:tcPr>
-                <w:p>
-                  <w:r>
-                    <w:t>4.1 Tài khoản hoặc mật khẩu không đúng.</w:t>
-                  </w:r>
-                </w:p>
-              </w:tc>
-            </w:tr>
-            <w:tr>
-              <w:tc>
-                <w:tcPr>
-                  <w:tcW w:w="2224" w:type="dxa"/>
-                </w:tcPr>
-                <w:p/>
-              </w:tc>
-              <w:tc>
-                <w:tcPr>
-                  <w:tcW w:w="2225" w:type="dxa"/>
-                </w:tcPr>
-                <w:p>
-                  <w:r>
-                    <w:t>5.1 Hệ thống thông báo “Tài khoản hoặc mật khẩu không đúng”</w:t>
-                  </w:r>
-                </w:p>
-              </w:tc>
-            </w:tr>
-            <w:tr>
-              <w:tc>
-                <w:tcPr>
-                  <w:tcW w:w="2224" w:type="dxa"/>
-                </w:tcPr>
-                <w:p/>
-              </w:tc>
-              <w:tc>
-                <w:tcPr>
-                  <w:tcW w:w="2225" w:type="dxa"/>
-                </w:tcPr>
-                <w:p>
-                  <w:pPr>
-                    <w:pStyle w:val="ListParagraph"/>
-                    <w:numPr>
-                      <w:ilvl w:val="0"/>
-                      <w:numId w:val="26"/>
-                    </w:numPr>
-                    <w:spacing w:before="0" w:line="240" w:lineRule="auto"/>
-                    <w:jc w:val="left"/>
-                  </w:pPr>
-                  <w:r>
-                    <w:t>Quay lại bước 1</w:t>
-                  </w:r>
-                </w:p>
-              </w:tc>
-            </w:tr>
-          </w:tbl>
-          <w:p/>
-          <w:p/>
-        </w:tc>
-      </w:tr>
-    </w:tbl>
-    <w:p/>
-    <w:p>
-      <w:r>
-        <w:t>Activity</w:t>
-      </w:r>
-    </w:p>
-    <w:p>
-      <w:r>
-        <w:rPr>
-          <w:noProof/>
-        </w:rPr>
-        <w:lastRenderedPageBreak/>
-        <w:drawing>
-          <wp:inline distT="0" distB="0" distL="0" distR="0" wp14:anchorId="52530F30" wp14:editId="577A932E">
-            <wp:extent cx="5730240" cy="2712720"/>
-            <wp:effectExtent l="0" t="0" r="3810" b="0"/>
-            <wp:docPr id="18" name="Picture 18"/>
-            <wp:cNvGraphicFramePr>
-              <a:graphicFrameLocks xmlns:a="http://schemas.openxmlformats.org/drawingml/2006/main" noChangeAspect="1"/>
-            </wp:cNvGraphicFramePr>
-            <a:graphic xmlns:a="http://schemas.openxmlformats.org/drawingml/2006/main">
-              <a:graphicData uri="http://schemas.openxmlformats.org/drawingml/2006/picture">
-                <pic:pic xmlns:pic="http://schemas.openxmlformats.org/drawingml/2006/picture">
-                  <pic:nvPicPr>
-                    <pic:cNvPr id="0" name="Picture 18"/>
-                    <pic:cNvPicPr>
-                      <a:picLocks noChangeAspect="1" noChangeArrowheads="1"/>
-                    </pic:cNvPicPr>
-                  </pic:nvPicPr>
-                  <pic:blipFill>
-                    <a:blip r:embed="rId25">
-                      <a:extLst>
-                        <a:ext uri="{28A0092B-C50C-407E-A947-70E740481C1C}">
-                          <a14:useLocalDpi xmlns:a14="http://schemas.microsoft.com/office/drawing/2010/main" val="0"/>
-                        </a:ext>
-                      </a:extLst>
-                    </a:blip>
-                    <a:srcRect/>
-                    <a:stretch>
-                      <a:fillRect/>
-                    </a:stretch>
-                  </pic:blipFill>
-                  <pic:spPr bwMode="auto">
-                    <a:xfrm>
-                      <a:off x="0" y="0"/>
-                      <a:ext cx="5730240" cy="2712720"/>
-                    </a:xfrm>
-                    <a:prstGeom prst="rect">
-                      <a:avLst/>
-                    </a:prstGeom>
-                    <a:noFill/>
-                    <a:ln>
-                      <a:noFill/>
-                    </a:ln>
-                  </pic:spPr>
-                </pic:pic>
-              </a:graphicData>
-            </a:graphic>
-          </wp:inline>
-        </w:drawing>
-      </w:r>
-    </w:p>
-    <w:p>
-      <w:r>
-        <w:t>Sequence</w:t>
-      </w:r>
-    </w:p>
-    <w:p>
-      <w:r>
-        <w:rPr>
-          <w:noProof/>
-        </w:rPr>
-        <w:drawing>
-          <wp:inline distT="0" distB="0" distL="0" distR="0" wp14:anchorId="146D3763" wp14:editId="3CF2851E">
-            <wp:extent cx="4884420" cy="3611880"/>
-            <wp:effectExtent l="0" t="0" r="0" b="7620"/>
-            <wp:docPr id="17" name="Picture 17"/>
-            <wp:cNvGraphicFramePr>
-              <a:graphicFrameLocks xmlns:a="http://schemas.openxmlformats.org/drawingml/2006/main" noChangeAspect="1"/>
-            </wp:cNvGraphicFramePr>
-            <a:graphic xmlns:a="http://schemas.openxmlformats.org/drawingml/2006/main">
-              <a:graphicData uri="http://schemas.openxmlformats.org/drawingml/2006/picture">
-                <pic:pic xmlns:pic="http://schemas.openxmlformats.org/drawingml/2006/picture">
-                  <pic:nvPicPr>
-                    <pic:cNvPr id="0" name="Picture 17"/>
-                    <pic:cNvPicPr>
-                      <a:picLocks noChangeAspect="1" noChangeArrowheads="1"/>
-                    </pic:cNvPicPr>
-                  </pic:nvPicPr>
-                  <pic:blipFill>
-                    <a:blip r:embed="rId26">
-                      <a:extLst>
-                        <a:ext uri="{28A0092B-C50C-407E-A947-70E740481C1C}">
-                          <a14:useLocalDpi xmlns:a14="http://schemas.microsoft.com/office/drawing/2010/main" val="0"/>
-                        </a:ext>
-                      </a:extLst>
-                    </a:blip>
-                    <a:srcRect/>
-                    <a:stretch>
-                      <a:fillRect/>
-                    </a:stretch>
-                  </pic:blipFill>
-                  <pic:spPr bwMode="auto">
-                    <a:xfrm>
-                      <a:off x="0" y="0"/>
-                      <a:ext cx="4884420" cy="3611880"/>
-                    </a:xfrm>
-                    <a:prstGeom prst="rect">
-                      <a:avLst/>
-                    </a:prstGeom>
-                    <a:noFill/>
-                    <a:ln>
-                      <a:noFill/>
-                    </a:ln>
-                  </pic:spPr>
-                </pic:pic>
-              </a:graphicData>
-            </a:graphic>
-          </wp:inline>
-        </w:drawing>
-      </w:r>
-    </w:p>
-    <w:p>
-      <w:pPr>
-        <w:pStyle w:val="Heading2"/>
-      </w:pPr>
-      <w:bookmarkStart w:id="34" w:name="_Toc3187765"/>
-      <w:r>
-        <w:t>Đăng xuất.</w:t>
-      </w:r>
-      <w:bookmarkEnd w:id="34"/>
-    </w:p>
-    <w:tbl>
-      <w:tblPr>
-        <w:tblStyle w:val="TableGrid"/>
-        <w:tblW w:w="0" w:type="auto"/>
-        <w:tblLook w:val="04A0" w:firstRow="1" w:lastRow="0" w:firstColumn="1" w:lastColumn="0" w:noHBand="0" w:noVBand="1"/>
-      </w:tblPr>
-      <w:tblGrid>
-        <w:gridCol w:w="4292"/>
-        <w:gridCol w:w="4486"/>
-      </w:tblGrid>
-      <w:tr>
-        <w:tc>
-          <w:tcPr>
-            <w:tcW w:w="9350" w:type="dxa"/>
-            <w:gridSpan w:val="2"/>
-          </w:tcPr>
-          <w:p>
-            <w:r>
-              <w:t>Use case: Đăng xuất</w:t>
-            </w:r>
-          </w:p>
-        </w:tc>
-      </w:tr>
-      <w:tr>
-        <w:tc>
-          <w:tcPr>
-            <w:tcW w:w="4675" w:type="dxa"/>
-          </w:tcPr>
-          <w:p>
-            <w:r>
-              <w:t>Mục đích:</w:t>
-            </w:r>
-          </w:p>
-        </w:tc>
-        <w:tc>
-          <w:tcPr>
-            <w:tcW w:w="4675" w:type="dxa"/>
-          </w:tcPr>
-          <w:p>
-            <w:r>
-              <w:t>Đăng xuất tài khoản.</w:t>
-            </w:r>
-          </w:p>
-        </w:tc>
-      </w:tr>
-      <w:tr>
-        <w:tc>
-          <w:tcPr>
-            <w:tcW w:w="4675" w:type="dxa"/>
-          </w:tcPr>
-          <w:p>
-            <w:r>
-              <w:lastRenderedPageBreak/>
-              <w:t>Mổ tả:</w:t>
-            </w:r>
-          </w:p>
-        </w:tc>
-        <w:tc>
-          <w:tcPr>
-            <w:tcW w:w="4675" w:type="dxa"/>
-          </w:tcPr>
-          <w:p>
-            <w:r>
-              <w:t>Người dùng chọn “Đăng xuất”, hệ thống sẽ thoát khỏi giao diện chính và trở về giao diện đăng nhập.</w:t>
-            </w:r>
-          </w:p>
-        </w:tc>
-      </w:tr>
-      <w:tr>
-        <w:tc>
-          <w:tcPr>
-            <w:tcW w:w="4675" w:type="dxa"/>
-          </w:tcPr>
-          <w:p>
-            <w:r>
-              <w:t>Tác nhân:</w:t>
-            </w:r>
-          </w:p>
-        </w:tc>
-        <w:tc>
-          <w:tcPr>
-            <w:tcW w:w="4675" w:type="dxa"/>
-          </w:tcPr>
-          <w:p>
-            <w:r>
-              <w:t>Người dùng.</w:t>
-            </w:r>
-          </w:p>
-        </w:tc>
-      </w:tr>
-      <w:tr>
-        <w:tc>
-          <w:tcPr>
-            <w:tcW w:w="4675" w:type="dxa"/>
-          </w:tcPr>
-          <w:p>
-            <w:r>
-              <w:t>Điều kiện trước:</w:t>
-            </w:r>
-          </w:p>
-        </w:tc>
-        <w:tc>
-          <w:tcPr>
-            <w:tcW w:w="4675" w:type="dxa"/>
-          </w:tcPr>
-          <w:p>
-            <w:r>
-              <w:t>Đã đăng nhập.</w:t>
-            </w:r>
-          </w:p>
-        </w:tc>
-      </w:tr>
-      <w:tr>
-        <w:tc>
-          <w:tcPr>
-            <w:tcW w:w="4675" w:type="dxa"/>
-          </w:tcPr>
-          <w:p>
-            <w:r>
-              <w:t>Điều kiện sau:</w:t>
-            </w:r>
-          </w:p>
-        </w:tc>
-        <w:tc>
-          <w:tcPr>
-            <w:tcW w:w="4675" w:type="dxa"/>
-          </w:tcPr>
-          <w:p>
-            <w:r>
-              <w:t>Đăng xuất thành công, hệ thống hiển thị giao diện đăng nhập.</w:t>
-            </w:r>
-          </w:p>
-        </w:tc>
-      </w:tr>
-      <w:tr>
-        <w:tc>
-          <w:tcPr>
-            <w:tcW w:w="4675" w:type="dxa"/>
-          </w:tcPr>
-          <w:p>
-            <w:r>
-              <w:t>Luồng sự kiện chính:</w:t>
-            </w:r>
-          </w:p>
-        </w:tc>
-        <w:tc>
-          <w:tcPr>
-            <w:tcW w:w="4675" w:type="dxa"/>
-          </w:tcPr>
-          <w:tbl>
-            <w:tblPr>
-              <w:tblStyle w:val="TableGrid"/>
-              <w:tblW w:w="0" w:type="auto"/>
-              <w:tblLook w:val="04A0" w:firstRow="1" w:lastRow="0" w:firstColumn="1" w:lastColumn="0" w:noHBand="0" w:noVBand="1"/>
-            </w:tblPr>
-            <w:tblGrid>
-              <w:gridCol w:w="2183"/>
-              <w:gridCol w:w="2179"/>
-            </w:tblGrid>
-            <w:tr>
-              <w:tc>
-                <w:tcPr>
-                  <w:tcW w:w="2224" w:type="dxa"/>
-                </w:tcPr>
-                <w:p>
-                  <w:r>
-                    <w:t>Người dùng</w:t>
-                  </w:r>
-                </w:p>
-              </w:tc>
-              <w:tc>
-                <w:tcPr>
-                  <w:tcW w:w="2225" w:type="dxa"/>
-                </w:tcPr>
-                <w:p>
-                  <w:r>
-                    <w:t>Hệ thống</w:t>
-                  </w:r>
-                </w:p>
-              </w:tc>
-            </w:tr>
-            <w:tr>
-              <w:tc>
-                <w:tcPr>
-                  <w:tcW w:w="2224" w:type="dxa"/>
-                </w:tcPr>
-                <w:p>
-                  <w:pPr>
-                    <w:pStyle w:val="ListParagraph"/>
-                    <w:numPr>
-                      <w:ilvl w:val="0"/>
-                      <w:numId w:val="27"/>
-                    </w:numPr>
-                    <w:spacing w:before="0" w:line="240" w:lineRule="auto"/>
-                    <w:jc w:val="left"/>
-                  </w:pPr>
-                  <w:r>
-                    <w:t>Người dùng ấn đăng xuất</w:t>
-                  </w:r>
-                </w:p>
-              </w:tc>
-              <w:tc>
-                <w:tcPr>
-                  <w:tcW w:w="2225" w:type="dxa"/>
-                </w:tcPr>
-                <w:p>
-                  <w:pPr>
-                    <w:pStyle w:val="ListParagraph"/>
-                    <w:numPr>
-                      <w:ilvl w:val="0"/>
-                      <w:numId w:val="27"/>
-                    </w:numPr>
-                    <w:spacing w:before="0" w:line="240" w:lineRule="auto"/>
-                    <w:jc w:val="left"/>
-                  </w:pPr>
-                  <w:r>
-                    <w:t>Hệ thống hiển thị thông báo “Bạn có muốn đăng xuất”</w:t>
-                  </w:r>
-                </w:p>
-              </w:tc>
-            </w:tr>
-            <w:tr>
-              <w:tc>
-                <w:tcPr>
-                  <w:tcW w:w="2224" w:type="dxa"/>
-                </w:tcPr>
-                <w:p>
-                  <w:pPr>
-                    <w:pStyle w:val="ListParagraph"/>
-                    <w:numPr>
-                      <w:ilvl w:val="0"/>
-                      <w:numId w:val="27"/>
-                    </w:numPr>
-                    <w:spacing w:before="0" w:line="240" w:lineRule="auto"/>
-                    <w:jc w:val="left"/>
-                  </w:pPr>
-                  <w:r>
-                    <w:t>Người dùng chọn có.</w:t>
-                  </w:r>
-                </w:p>
-              </w:tc>
-              <w:tc>
-                <w:tcPr>
-                  <w:tcW w:w="2225" w:type="dxa"/>
-                </w:tcPr>
-                <w:p>
-                  <w:pPr>
-                    <w:pStyle w:val="ListParagraph"/>
-                    <w:numPr>
-                      <w:ilvl w:val="0"/>
-                      <w:numId w:val="27"/>
-                    </w:numPr>
-                    <w:spacing w:before="0" w:line="240" w:lineRule="auto"/>
-                    <w:jc w:val="left"/>
-                  </w:pPr>
-                  <w:r>
-                    <w:t>Hệ thống hiển thị giao diện đăng nhập.</w:t>
-                  </w:r>
-                </w:p>
-              </w:tc>
-            </w:tr>
-          </w:tbl>
-          <w:p/>
-        </w:tc>
-      </w:tr>
-      <w:tr>
-        <w:tc>
-          <w:tcPr>
-            <w:tcW w:w="4675" w:type="dxa"/>
-          </w:tcPr>
-          <w:p>
-            <w:r>
-              <w:t>Lường sự kiện phụ:</w:t>
-            </w:r>
-          </w:p>
-        </w:tc>
-        <w:tc>
-          <w:tcPr>
-            <w:tcW w:w="4675" w:type="dxa"/>
-          </w:tcPr>
-          <w:p>
-            <w:r>
-              <w:t>Luồng sự kiện phụ 1.</w:t>
-            </w:r>
-          </w:p>
-          <w:tbl>
-            <w:tblPr>
-              <w:tblStyle w:val="TableGrid"/>
-              <w:tblW w:w="0" w:type="auto"/>
-              <w:tblLook w:val="04A0" w:firstRow="1" w:lastRow="0" w:firstColumn="1" w:lastColumn="0" w:noHBand="0" w:noVBand="1"/>
-            </w:tblPr>
-            <w:tblGrid>
-              <w:gridCol w:w="2188"/>
-              <w:gridCol w:w="2174"/>
-            </w:tblGrid>
-            <w:tr>
-              <w:tc>
-                <w:tcPr>
-                  <w:tcW w:w="2224" w:type="dxa"/>
-                </w:tcPr>
-                <w:p>
-                  <w:r>
-                    <w:t>Người dùng</w:t>
-                  </w:r>
-                </w:p>
-              </w:tc>
-              <w:tc>
-                <w:tcPr>
-                  <w:tcW w:w="2225" w:type="dxa"/>
-                </w:tcPr>
-                <w:p>
-                  <w:r>
-                    <w:t>Hệ thống</w:t>
-                  </w:r>
-                </w:p>
-              </w:tc>
-            </w:tr>
-            <w:tr>
-              <w:trPr>
-                <w:trHeight w:val="575"/>
-              </w:trPr>
-              <w:tc>
-                <w:tcPr>
-                  <w:tcW w:w="2224" w:type="dxa"/>
-                </w:tcPr>
-                <w:p>
-                  <w:r>
-                    <w:t>3.1 Người dùng chọn không.</w:t>
-                  </w:r>
-                </w:p>
-              </w:tc>
-              <w:tc>
-                <w:tcPr>
-                  <w:tcW w:w="2225" w:type="dxa"/>
-                </w:tcPr>
-                <w:p>
-                  <w:r>
-                    <w:t>4.1 Hệ thống hiển thị giao diện chính.</w:t>
-                  </w:r>
-                </w:p>
-              </w:tc>
-            </w:tr>
-          </w:tbl>
-          <w:p/>
-          <w:p/>
-        </w:tc>
-      </w:tr>
-    </w:tbl>
-    <w:p/>
-    <w:p>
-      <w:r>
-        <w:t>Activity</w:t>
-      </w:r>
-    </w:p>
-    <w:p>
-      <w:r>
-        <w:rPr>
-          <w:noProof/>
-        </w:rPr>
-        <w:lastRenderedPageBreak/>
-        <w:drawing>
-          <wp:inline distT="0" distB="0" distL="0" distR="0" wp14:anchorId="3EE9938F" wp14:editId="21CEAF9D">
-            <wp:extent cx="5943600" cy="2497817"/>
-            <wp:effectExtent l="0" t="0" r="0" b="0"/>
-            <wp:docPr id="16" name="Picture 16"/>
-            <wp:cNvGraphicFramePr>
-              <a:graphicFrameLocks xmlns:a="http://schemas.openxmlformats.org/drawingml/2006/main" noChangeAspect="1"/>
-            </wp:cNvGraphicFramePr>
-            <a:graphic xmlns:a="http://schemas.openxmlformats.org/drawingml/2006/main">
-              <a:graphicData uri="http://schemas.openxmlformats.org/drawingml/2006/picture">
-                <pic:pic xmlns:pic="http://schemas.openxmlformats.org/drawingml/2006/picture">
-                  <pic:nvPicPr>
-                    <pic:cNvPr id="0" name="Picture 16"/>
-                    <pic:cNvPicPr>
-                      <a:picLocks noChangeAspect="1" noChangeArrowheads="1"/>
-                    </pic:cNvPicPr>
-                  </pic:nvPicPr>
-                  <pic:blipFill>
-                    <a:blip r:embed="rId27">
-                      <a:extLst>
-                        <a:ext uri="{28A0092B-C50C-407E-A947-70E740481C1C}">
-                          <a14:useLocalDpi xmlns:a14="http://schemas.microsoft.com/office/drawing/2010/main" val="0"/>
-                        </a:ext>
-                      </a:extLst>
-                    </a:blip>
-                    <a:srcRect/>
-                    <a:stretch>
-                      <a:fillRect/>
-                    </a:stretch>
-                  </pic:blipFill>
-                  <pic:spPr bwMode="auto">
-                    <a:xfrm>
-                      <a:off x="0" y="0"/>
-                      <a:ext cx="5943600" cy="2497817"/>
-                    </a:xfrm>
-                    <a:prstGeom prst="rect">
-                      <a:avLst/>
-                    </a:prstGeom>
-                    <a:noFill/>
-                    <a:ln>
-                      <a:noFill/>
-                    </a:ln>
-                  </pic:spPr>
-                </pic:pic>
-              </a:graphicData>
-            </a:graphic>
-          </wp:inline>
-        </w:drawing>
-      </w:r>
-    </w:p>
-    <w:p>
-      <w:r>
-        <w:t>Sequence</w:t>
-      </w:r>
-    </w:p>
-    <w:p>
-      <w:r>
-        <w:rPr>
-          <w:noProof/>
-        </w:rPr>
-        <w:drawing>
-          <wp:inline distT="0" distB="0" distL="0" distR="0" wp14:anchorId="1133EBA3" wp14:editId="0FE37847">
-            <wp:extent cx="4526280" cy="2880360"/>
-            <wp:effectExtent l="0" t="0" r="7620" b="0"/>
-            <wp:docPr id="15" name="Picture 15"/>
-            <wp:cNvGraphicFramePr>
-              <a:graphicFrameLocks xmlns:a="http://schemas.openxmlformats.org/drawingml/2006/main" noChangeAspect="1"/>
-            </wp:cNvGraphicFramePr>
-            <a:graphic xmlns:a="http://schemas.openxmlformats.org/drawingml/2006/main">
-              <a:graphicData uri="http://schemas.openxmlformats.org/drawingml/2006/picture">
-                <pic:pic xmlns:pic="http://schemas.openxmlformats.org/drawingml/2006/picture">
-                  <pic:nvPicPr>
-                    <pic:cNvPr id="0" name="Picture 15"/>
-                    <pic:cNvPicPr>
-                      <a:picLocks noChangeAspect="1" noChangeArrowheads="1"/>
-                    </pic:cNvPicPr>
-                  </pic:nvPicPr>
-                  <pic:blipFill>
-                    <a:blip r:embed="rId28">
-                      <a:extLst>
-                        <a:ext uri="{28A0092B-C50C-407E-A947-70E740481C1C}">
-                          <a14:useLocalDpi xmlns:a14="http://schemas.microsoft.com/office/drawing/2010/main" val="0"/>
-                        </a:ext>
-                      </a:extLst>
-                    </a:blip>
-                    <a:srcRect/>
-                    <a:stretch>
-                      <a:fillRect/>
-                    </a:stretch>
-                  </pic:blipFill>
-                  <pic:spPr bwMode="auto">
-                    <a:xfrm>
-                      <a:off x="0" y="0"/>
-                      <a:ext cx="4526280" cy="2880360"/>
-                    </a:xfrm>
-                    <a:prstGeom prst="rect">
-                      <a:avLst/>
-                    </a:prstGeom>
-                    <a:noFill/>
-                    <a:ln>
-                      <a:noFill/>
-                    </a:ln>
-                  </pic:spPr>
-                </pic:pic>
-              </a:graphicData>
-            </a:graphic>
-          </wp:inline>
-        </w:drawing>
-      </w:r>
-    </w:p>
-    <w:p>
-      <w:pPr>
-        <w:pStyle w:val="Heading2"/>
-      </w:pPr>
-      <w:bookmarkStart w:id="35" w:name="_Toc3187766"/>
-      <w:r>
-        <w:t>Sao lưu</w:t>
-      </w:r>
-      <w:bookmarkEnd w:id="35"/>
-    </w:p>
-    <w:tbl>
-      <w:tblPr>
-        <w:tblStyle w:val="TableGrid"/>
-        <w:tblW w:w="0" w:type="auto"/>
-        <w:tblLook w:val="04A0" w:firstRow="1" w:lastRow="0" w:firstColumn="1" w:lastColumn="0" w:noHBand="0" w:noVBand="1"/>
-      </w:tblPr>
-      <w:tblGrid>
-        <w:gridCol w:w="4292"/>
-        <w:gridCol w:w="4486"/>
-      </w:tblGrid>
-      <w:tr>
-        <w:tc>
-          <w:tcPr>
-            <w:tcW w:w="9350" w:type="dxa"/>
-            <w:gridSpan w:val="2"/>
-          </w:tcPr>
-          <w:p>
-            <w:r>
-              <w:t>Use case: Sao lưu</w:t>
-            </w:r>
-          </w:p>
-        </w:tc>
-      </w:tr>
-      <w:tr>
-        <w:tc>
-          <w:tcPr>
-            <w:tcW w:w="4675" w:type="dxa"/>
-          </w:tcPr>
-          <w:p>
-            <w:r>
-              <w:t>Mục đích:</w:t>
-            </w:r>
-          </w:p>
-        </w:tc>
-        <w:tc>
-          <w:tcPr>
-            <w:tcW w:w="4675" w:type="dxa"/>
-          </w:tcPr>
-          <w:p>
-            <w:r>
-              <w:t>Sao lưu dữ liệu.</w:t>
-            </w:r>
-          </w:p>
-        </w:tc>
-      </w:tr>
-      <w:tr>
-        <w:tc>
-          <w:tcPr>
-            <w:tcW w:w="4675" w:type="dxa"/>
-          </w:tcPr>
-          <w:p>
-            <w:r>
-              <w:t>Mổ tả:</w:t>
-            </w:r>
-          </w:p>
-        </w:tc>
-        <w:tc>
-          <w:tcPr>
-            <w:tcW w:w="4675" w:type="dxa"/>
-          </w:tcPr>
-          <w:p>
-            <w:r>
-              <w:t>Người dùng chọn “Sao lưu”, hệ thống sẽ sao lưu tất cả dữ liệu của người dùng( danh sách công việc, thời gian, thông tin tài khoản…).</w:t>
-            </w:r>
-          </w:p>
-        </w:tc>
-      </w:tr>
-      <w:tr>
-        <w:tc>
-          <w:tcPr>
-            <w:tcW w:w="4675" w:type="dxa"/>
-          </w:tcPr>
-          <w:p>
-            <w:r>
-              <w:t>Tác nhân:</w:t>
-            </w:r>
-          </w:p>
-        </w:tc>
-        <w:tc>
-          <w:tcPr>
-            <w:tcW w:w="4675" w:type="dxa"/>
-          </w:tcPr>
-          <w:p>
-            <w:r>
-              <w:t>Người dùng.</w:t>
-            </w:r>
-          </w:p>
-        </w:tc>
-      </w:tr>
-      <w:tr>
-        <w:tc>
-          <w:tcPr>
-            <w:tcW w:w="4675" w:type="dxa"/>
-          </w:tcPr>
-          <w:p>
-            <w:r>
-              <w:t>Điều kiện trước:</w:t>
-            </w:r>
-          </w:p>
-        </w:tc>
-        <w:tc>
-          <w:tcPr>
-            <w:tcW w:w="4675" w:type="dxa"/>
-          </w:tcPr>
-          <w:p>
-            <w:r>
-              <w:t>Đã đăng nhập.</w:t>
-            </w:r>
-          </w:p>
-        </w:tc>
-      </w:tr>
-      <w:tr>
-        <w:tc>
-          <w:tcPr>
-            <w:tcW w:w="4675" w:type="dxa"/>
-          </w:tcPr>
-          <w:p>
-            <w:r>
-              <w:lastRenderedPageBreak/>
-              <w:t>Điều kiện sau:</w:t>
-            </w:r>
-          </w:p>
-        </w:tc>
-        <w:tc>
-          <w:tcPr>
-            <w:tcW w:w="4675" w:type="dxa"/>
-          </w:tcPr>
-          <w:p>
-            <w:r>
-              <w:t>Sao lưu dữ liệu thành công, có thể phục hồi từ file đã sao lưu khi cần thiết.</w:t>
-            </w:r>
-          </w:p>
-        </w:tc>
-      </w:tr>
-      <w:tr>
-        <w:tc>
-          <w:tcPr>
-            <w:tcW w:w="4675" w:type="dxa"/>
-          </w:tcPr>
-          <w:p>
-            <w:r>
-              <w:t>Luồng sự kiện chính:</w:t>
-            </w:r>
-          </w:p>
-        </w:tc>
-        <w:tc>
-          <w:tcPr>
-            <w:tcW w:w="4675" w:type="dxa"/>
-          </w:tcPr>
-          <w:tbl>
-            <w:tblPr>
-              <w:tblStyle w:val="TableGrid"/>
-              <w:tblW w:w="0" w:type="auto"/>
-              <w:tblLook w:val="04A0" w:firstRow="1" w:lastRow="0" w:firstColumn="1" w:lastColumn="0" w:noHBand="0" w:noVBand="1"/>
-            </w:tblPr>
-            <w:tblGrid>
-              <w:gridCol w:w="2183"/>
-              <w:gridCol w:w="2179"/>
-            </w:tblGrid>
-            <w:tr>
-              <w:tc>
-                <w:tcPr>
-                  <w:tcW w:w="2224" w:type="dxa"/>
-                </w:tcPr>
-                <w:p>
-                  <w:r>
-                    <w:t>Người dùng</w:t>
-                  </w:r>
-                </w:p>
-              </w:tc>
-              <w:tc>
-                <w:tcPr>
-                  <w:tcW w:w="2225" w:type="dxa"/>
-                </w:tcPr>
-                <w:p>
-                  <w:r>
-                    <w:t>Hệ thống</w:t>
-                  </w:r>
-                </w:p>
-              </w:tc>
-            </w:tr>
-            <w:tr>
-              <w:tc>
-                <w:tcPr>
-                  <w:tcW w:w="2224" w:type="dxa"/>
-                </w:tcPr>
-                <w:p>
-                  <w:pPr>
-                    <w:pStyle w:val="ListParagraph"/>
-                    <w:numPr>
-                      <w:ilvl w:val="0"/>
-                      <w:numId w:val="28"/>
-                    </w:numPr>
-                    <w:spacing w:before="0" w:line="240" w:lineRule="auto"/>
-                    <w:jc w:val="left"/>
-                  </w:pPr>
-                  <w:r>
-                    <w:t>Người dùng ấn sao lưu</w:t>
-                  </w:r>
-                </w:p>
-              </w:tc>
-              <w:tc>
-                <w:tcPr>
-                  <w:tcW w:w="2225" w:type="dxa"/>
-                </w:tcPr>
-                <w:p>
-                  <w:pPr>
-                    <w:pStyle w:val="ListParagraph"/>
-                    <w:numPr>
-                      <w:ilvl w:val="0"/>
-                      <w:numId w:val="28"/>
-                    </w:numPr>
-                    <w:spacing w:before="0" w:line="240" w:lineRule="auto"/>
-                    <w:jc w:val="left"/>
-                  </w:pPr>
-                  <w:r>
-                    <w:t>Hệ thống hiển thị thông báo “Bạn có muốn sao lưu”</w:t>
-                  </w:r>
-                </w:p>
-              </w:tc>
-            </w:tr>
-            <w:tr>
-              <w:tc>
-                <w:tcPr>
-                  <w:tcW w:w="2224" w:type="dxa"/>
-                </w:tcPr>
-                <w:p>
-                  <w:pPr>
-                    <w:pStyle w:val="ListParagraph"/>
-                    <w:numPr>
-                      <w:ilvl w:val="0"/>
-                      <w:numId w:val="28"/>
-                    </w:numPr>
-                    <w:spacing w:before="0" w:line="240" w:lineRule="auto"/>
-                    <w:jc w:val="left"/>
-                  </w:pPr>
-                  <w:r>
-                    <w:t>Người dùng chọn có.</w:t>
-                  </w:r>
-                </w:p>
-              </w:tc>
-              <w:tc>
-                <w:tcPr>
-                  <w:tcW w:w="2225" w:type="dxa"/>
-                </w:tcPr>
-                <w:p>
-                  <w:pPr>
-                    <w:pStyle w:val="ListParagraph"/>
-                    <w:numPr>
-                      <w:ilvl w:val="0"/>
-                      <w:numId w:val="28"/>
-                    </w:numPr>
-                    <w:spacing w:before="0" w:line="240" w:lineRule="auto"/>
-                    <w:jc w:val="left"/>
-                  </w:pPr>
-                  <w:r>
-                    <w:t>Hệ thống thông báo sao lưu thành công.</w:t>
-                  </w:r>
-                </w:p>
-              </w:tc>
-            </w:tr>
-            <w:tr>
-              <w:tc>
-                <w:tcPr>
-                  <w:tcW w:w="2224" w:type="dxa"/>
-                </w:tcPr>
-                <w:p>
-                  <w:pPr>
-                    <w:pStyle w:val="ListParagraph"/>
-                  </w:pPr>
-                </w:p>
-              </w:tc>
-              <w:tc>
-                <w:tcPr>
-                  <w:tcW w:w="2225" w:type="dxa"/>
-                </w:tcPr>
-                <w:p>
-                  <w:pPr>
-                    <w:pStyle w:val="ListParagraph"/>
-                    <w:numPr>
-                      <w:ilvl w:val="0"/>
-                      <w:numId w:val="28"/>
-                    </w:numPr>
-                    <w:spacing w:before="0" w:line="240" w:lineRule="auto"/>
-                    <w:jc w:val="left"/>
-                  </w:pPr>
-                  <w:r>
-                    <w:t>Hệ thống hiển thị giao diện chính</w:t>
-                  </w:r>
-                </w:p>
-              </w:tc>
-            </w:tr>
-          </w:tbl>
-          <w:p/>
-        </w:tc>
-      </w:tr>
-      <w:tr>
-        <w:tc>
-          <w:tcPr>
-            <w:tcW w:w="4675" w:type="dxa"/>
-          </w:tcPr>
-          <w:p>
-            <w:r>
-              <w:t>Lường sự kiện phụ:</w:t>
-            </w:r>
-          </w:p>
-        </w:tc>
-        <w:tc>
-          <w:tcPr>
-            <w:tcW w:w="4675" w:type="dxa"/>
-          </w:tcPr>
-          <w:p>
-            <w:r>
-              <w:t>Luồng sự kiện phụ 1.</w:t>
-            </w:r>
-          </w:p>
-          <w:tbl>
-            <w:tblPr>
-              <w:tblStyle w:val="TableGrid"/>
-              <w:tblW w:w="0" w:type="auto"/>
-              <w:tblLook w:val="04A0" w:firstRow="1" w:lastRow="0" w:firstColumn="1" w:lastColumn="0" w:noHBand="0" w:noVBand="1"/>
-            </w:tblPr>
-            <w:tblGrid>
-              <w:gridCol w:w="2188"/>
-              <w:gridCol w:w="2174"/>
-            </w:tblGrid>
-            <w:tr>
-              <w:tc>
-                <w:tcPr>
-                  <w:tcW w:w="2224" w:type="dxa"/>
-                </w:tcPr>
-                <w:p>
-                  <w:r>
-                    <w:t>Người dùng</w:t>
-                  </w:r>
-                </w:p>
-              </w:tc>
-              <w:tc>
-                <w:tcPr>
-                  <w:tcW w:w="2225" w:type="dxa"/>
-                </w:tcPr>
-                <w:p>
-                  <w:r>
-                    <w:t>Hệ thống</w:t>
-                  </w:r>
-                </w:p>
-              </w:tc>
-            </w:tr>
-            <w:tr>
-              <w:trPr>
-                <w:trHeight w:val="575"/>
-              </w:trPr>
-              <w:tc>
-                <w:tcPr>
-                  <w:tcW w:w="2224" w:type="dxa"/>
-                </w:tcPr>
-                <w:p>
-                  <w:r>
-                    <w:t>3.1 Người dùng chọn không.</w:t>
-                  </w:r>
-                </w:p>
-              </w:tc>
-              <w:tc>
-                <w:tcPr>
-                  <w:tcW w:w="2225" w:type="dxa"/>
-                </w:tcPr>
-                <w:p>
-                  <w:r>
-                    <w:t>4.1 Hệ thống hiển thị giao diện chính.</w:t>
-                  </w:r>
-                </w:p>
-              </w:tc>
-            </w:tr>
-          </w:tbl>
-          <w:p/>
-          <w:p/>
-        </w:tc>
-      </w:tr>
-    </w:tbl>
-    <w:p/>
-    <w:p>
-      <w:r>
-        <w:t>Activity</w:t>
-      </w:r>
-    </w:p>
-    <w:p>
-      <w:r>
-        <w:rPr>
-          <w:noProof/>
-        </w:rPr>
-        <w:lastRenderedPageBreak/>
-        <w:drawing>
-          <wp:inline distT="0" distB="0" distL="0" distR="0" wp14:anchorId="2489E7C7" wp14:editId="598D88AB">
-            <wp:extent cx="5943600" cy="2272110"/>
-            <wp:effectExtent l="0" t="0" r="0" b="0"/>
-            <wp:docPr id="14" name="Picture 14"/>
-            <wp:cNvGraphicFramePr>
-              <a:graphicFrameLocks xmlns:a="http://schemas.openxmlformats.org/drawingml/2006/main" noChangeAspect="1"/>
-            </wp:cNvGraphicFramePr>
-            <a:graphic xmlns:a="http://schemas.openxmlformats.org/drawingml/2006/main">
-              <a:graphicData uri="http://schemas.openxmlformats.org/drawingml/2006/picture">
-                <pic:pic xmlns:pic="http://schemas.openxmlformats.org/drawingml/2006/picture">
-                  <pic:nvPicPr>
-                    <pic:cNvPr id="0" name="Picture 14"/>
-                    <pic:cNvPicPr>
-                      <a:picLocks noChangeAspect="1" noChangeArrowheads="1"/>
-                    </pic:cNvPicPr>
-                  </pic:nvPicPr>
-                  <pic:blipFill>
-                    <a:blip r:embed="rId29">
-                      <a:extLst>
-                        <a:ext uri="{28A0092B-C50C-407E-A947-70E740481C1C}">
-                          <a14:useLocalDpi xmlns:a14="http://schemas.microsoft.com/office/drawing/2010/main" val="0"/>
-                        </a:ext>
-                      </a:extLst>
-                    </a:blip>
-                    <a:srcRect/>
-                    <a:stretch>
-                      <a:fillRect/>
-                    </a:stretch>
-                  </pic:blipFill>
-                  <pic:spPr bwMode="auto">
-                    <a:xfrm>
-                      <a:off x="0" y="0"/>
-                      <a:ext cx="5943600" cy="2272110"/>
-                    </a:xfrm>
-                    <a:prstGeom prst="rect">
-                      <a:avLst/>
-                    </a:prstGeom>
-                    <a:noFill/>
-                    <a:ln>
-                      <a:noFill/>
-                    </a:ln>
-                  </pic:spPr>
-                </pic:pic>
-              </a:graphicData>
-            </a:graphic>
-          </wp:inline>
-        </w:drawing>
-      </w:r>
-    </w:p>
-    <w:p>
-      <w:r>
-        <w:t>Sequence</w:t>
-      </w:r>
-    </w:p>
-    <w:p>
-      <w:r>
-        <w:rPr>
-          <w:noProof/>
-        </w:rPr>
-        <w:drawing>
-          <wp:inline distT="0" distB="0" distL="0" distR="0" wp14:anchorId="25C0FDFC" wp14:editId="77DC7BAB">
-            <wp:extent cx="5417820" cy="3810000"/>
-            <wp:effectExtent l="0" t="0" r="0" b="0"/>
-            <wp:docPr id="13" name="Picture 13"/>
-            <wp:cNvGraphicFramePr>
-              <a:graphicFrameLocks xmlns:a="http://schemas.openxmlformats.org/drawingml/2006/main" noChangeAspect="1"/>
-            </wp:cNvGraphicFramePr>
-            <a:graphic xmlns:a="http://schemas.openxmlformats.org/drawingml/2006/main">
-              <a:graphicData uri="http://schemas.openxmlformats.org/drawingml/2006/picture">
-                <pic:pic xmlns:pic="http://schemas.openxmlformats.org/drawingml/2006/picture">
-                  <pic:nvPicPr>
-                    <pic:cNvPr id="0" name="Picture 13"/>
+                    <pic:cNvPr id="0" name="Picture 24"/>
                     <pic:cNvPicPr>
                       <a:picLocks noChangeAspect="1" noChangeArrowheads="1"/>
                     </pic:cNvPicPr>
@@ -10132,7 +10278,7 @@
                   <pic:spPr bwMode="auto">
                     <a:xfrm>
                       <a:off x="0" y="0"/>
-                      <a:ext cx="5417820" cy="3810000"/>
+                      <a:ext cx="5580380" cy="5557939"/>
                     </a:xfrm>
                     <a:prstGeom prst="rect">
                       <a:avLst/>
@@ -10152,552 +10298,10 @@
     <w:p>
       <w:pPr>
         <w:pStyle w:val="Heading2"/>
-      </w:pPr>
-      <w:bookmarkStart w:id="36" w:name="_Toc3187767"/>
+        <w:jc w:val="both"/>
+      </w:pPr>
+      <w:bookmarkStart w:id="37" w:name="_Toc3652705"/>
       <w:r>
-        <w:t>Đồng bộ</w:t>
-      </w:r>
-      <w:bookmarkEnd w:id="36"/>
-    </w:p>
-    <w:tbl>
-      <w:tblPr>
-        <w:tblStyle w:val="TableGrid"/>
-        <w:tblW w:w="0" w:type="auto"/>
-        <w:tblLook w:val="04A0" w:firstRow="1" w:lastRow="0" w:firstColumn="1" w:lastColumn="0" w:noHBand="0" w:noVBand="1"/>
-      </w:tblPr>
-      <w:tblGrid>
-        <w:gridCol w:w="4289"/>
-        <w:gridCol w:w="4489"/>
-      </w:tblGrid>
-      <w:tr>
-        <w:tc>
-          <w:tcPr>
-            <w:tcW w:w="9350" w:type="dxa"/>
-            <w:gridSpan w:val="2"/>
-          </w:tcPr>
-          <w:p>
-            <w:r>
-              <w:t>Use case: Đồng bộ</w:t>
-            </w:r>
-          </w:p>
-        </w:tc>
-      </w:tr>
-      <w:tr>
-        <w:tc>
-          <w:tcPr>
-            <w:tcW w:w="4675" w:type="dxa"/>
-          </w:tcPr>
-          <w:p>
-            <w:r>
-              <w:t>Mục đích:</w:t>
-            </w:r>
-          </w:p>
-        </w:tc>
-        <w:tc>
-          <w:tcPr>
-            <w:tcW w:w="4675" w:type="dxa"/>
-          </w:tcPr>
-          <w:p>
-            <w:r>
-              <w:t>Đồng bộ dữ liệu lên máy chủ.</w:t>
-            </w:r>
-          </w:p>
-        </w:tc>
-      </w:tr>
-      <w:tr>
-        <w:tc>
-          <w:tcPr>
-            <w:tcW w:w="4675" w:type="dxa"/>
-          </w:tcPr>
-          <w:p>
-            <w:r>
-              <w:t>Mổ tả:</w:t>
-            </w:r>
-          </w:p>
-        </w:tc>
-        <w:tc>
-          <w:tcPr>
-            <w:tcW w:w="4675" w:type="dxa"/>
-          </w:tcPr>
-          <w:p>
-            <w:r>
-              <w:t>Người dùng chọn “Đồng bộ”, hệ thống tải dữ liệu từ tài khoản về máy và đồng bộ vào ứng dụng.</w:t>
-            </w:r>
-          </w:p>
-        </w:tc>
-      </w:tr>
-      <w:tr>
-        <w:tc>
-          <w:tcPr>
-            <w:tcW w:w="4675" w:type="dxa"/>
-          </w:tcPr>
-          <w:p>
-            <w:r>
-              <w:lastRenderedPageBreak/>
-              <w:t>Tác nhân:</w:t>
-            </w:r>
-          </w:p>
-        </w:tc>
-        <w:tc>
-          <w:tcPr>
-            <w:tcW w:w="4675" w:type="dxa"/>
-          </w:tcPr>
-          <w:p>
-            <w:r>
-              <w:t>Người dùng.</w:t>
-            </w:r>
-          </w:p>
-        </w:tc>
-      </w:tr>
-      <w:tr>
-        <w:tc>
-          <w:tcPr>
-            <w:tcW w:w="4675" w:type="dxa"/>
-          </w:tcPr>
-          <w:p>
-            <w:r>
-              <w:t>Điều kiện trước:</w:t>
-            </w:r>
-          </w:p>
-        </w:tc>
-        <w:tc>
-          <w:tcPr>
-            <w:tcW w:w="4675" w:type="dxa"/>
-          </w:tcPr>
-          <w:p>
-            <w:r>
-              <w:t>Đã đăng nhập.</w:t>
-            </w:r>
-          </w:p>
-        </w:tc>
-      </w:tr>
-      <w:tr>
-        <w:tc>
-          <w:tcPr>
-            <w:tcW w:w="4675" w:type="dxa"/>
-          </w:tcPr>
-          <w:p>
-            <w:r>
-              <w:t>Điều kiện sau:</w:t>
-            </w:r>
-          </w:p>
-        </w:tc>
-        <w:tc>
-          <w:tcPr>
-            <w:tcW w:w="4675" w:type="dxa"/>
-          </w:tcPr>
-          <w:p>
-            <w:r>
-              <w:t>Đồng bộ thành công.</w:t>
-            </w:r>
-          </w:p>
-        </w:tc>
-      </w:tr>
-      <w:tr>
-        <w:tc>
-          <w:tcPr>
-            <w:tcW w:w="4675" w:type="dxa"/>
-          </w:tcPr>
-          <w:p>
-            <w:r>
-              <w:t>Luồng sự kiện chính:</w:t>
-            </w:r>
-          </w:p>
-        </w:tc>
-        <w:tc>
-          <w:tcPr>
-            <w:tcW w:w="4675" w:type="dxa"/>
-          </w:tcPr>
-          <w:tbl>
-            <w:tblPr>
-              <w:tblStyle w:val="TableGrid"/>
-              <w:tblW w:w="0" w:type="auto"/>
-              <w:tblLook w:val="04A0" w:firstRow="1" w:lastRow="0" w:firstColumn="1" w:lastColumn="0" w:noHBand="0" w:noVBand="1"/>
-            </w:tblPr>
-            <w:tblGrid>
-              <w:gridCol w:w="2183"/>
-              <w:gridCol w:w="2182"/>
-            </w:tblGrid>
-            <w:tr>
-              <w:tc>
-                <w:tcPr>
-                  <w:tcW w:w="2224" w:type="dxa"/>
-                </w:tcPr>
-                <w:p>
-                  <w:r>
-                    <w:t>Người dùng</w:t>
-                  </w:r>
-                </w:p>
-              </w:tc>
-              <w:tc>
-                <w:tcPr>
-                  <w:tcW w:w="2225" w:type="dxa"/>
-                </w:tcPr>
-                <w:p>
-                  <w:r>
-                    <w:t>Hệ thống</w:t>
-                  </w:r>
-                </w:p>
-              </w:tc>
-            </w:tr>
-            <w:tr>
-              <w:tc>
-                <w:tcPr>
-                  <w:tcW w:w="2224" w:type="dxa"/>
-                </w:tcPr>
-                <w:p>
-                  <w:pPr>
-                    <w:pStyle w:val="ListParagraph"/>
-                    <w:numPr>
-                      <w:ilvl w:val="0"/>
-                      <w:numId w:val="29"/>
-                    </w:numPr>
-                    <w:spacing w:before="0" w:line="240" w:lineRule="auto"/>
-                    <w:jc w:val="left"/>
-                  </w:pPr>
-                  <w:r>
-                    <w:t>Người dùng ấn đồng bộ</w:t>
-                  </w:r>
-                </w:p>
-              </w:tc>
-              <w:tc>
-                <w:tcPr>
-                  <w:tcW w:w="2225" w:type="dxa"/>
-                </w:tcPr>
-                <w:p>
-                  <w:pPr>
-                    <w:pStyle w:val="ListParagraph"/>
-                    <w:numPr>
-                      <w:ilvl w:val="0"/>
-                      <w:numId w:val="29"/>
-                    </w:numPr>
-                    <w:spacing w:before="0" w:line="240" w:lineRule="auto"/>
-                    <w:jc w:val="left"/>
-                  </w:pPr>
-                  <w:r>
-                    <w:t>Hệ thống hiển thị thông báo “Bạn có muốn đồng bộ”</w:t>
-                  </w:r>
-                </w:p>
-              </w:tc>
-            </w:tr>
-            <w:tr>
-              <w:tc>
-                <w:tcPr>
-                  <w:tcW w:w="2224" w:type="dxa"/>
-                </w:tcPr>
-                <w:p>
-                  <w:pPr>
-                    <w:pStyle w:val="ListParagraph"/>
-                    <w:numPr>
-                      <w:ilvl w:val="0"/>
-                      <w:numId w:val="29"/>
-                    </w:numPr>
-                    <w:spacing w:before="0" w:line="240" w:lineRule="auto"/>
-                    <w:jc w:val="left"/>
-                  </w:pPr>
-                  <w:r>
-                    <w:t>Người dùng chọn có.</w:t>
-                  </w:r>
-                </w:p>
-              </w:tc>
-              <w:tc>
-                <w:tcPr>
-                  <w:tcW w:w="2225" w:type="dxa"/>
-                </w:tcPr>
-                <w:p>
-                  <w:pPr>
-                    <w:pStyle w:val="ListParagraph"/>
-                    <w:numPr>
-                      <w:ilvl w:val="0"/>
-                      <w:numId w:val="29"/>
-                    </w:numPr>
-                    <w:spacing w:before="0" w:line="240" w:lineRule="auto"/>
-                    <w:jc w:val="left"/>
-                  </w:pPr>
-                  <w:r>
-                    <w:t>Hệ thống đồng bộ dữ liệu từ máy chủ.</w:t>
-                  </w:r>
-                </w:p>
-              </w:tc>
-            </w:tr>
-            <w:tr>
-              <w:tc>
-                <w:tcPr>
-                  <w:tcW w:w="2224" w:type="dxa"/>
-                </w:tcPr>
-                <w:p>
-                  <w:pPr>
-                    <w:pStyle w:val="ListParagraph"/>
-                  </w:pPr>
-                </w:p>
-              </w:tc>
-              <w:tc>
-                <w:tcPr>
-                  <w:tcW w:w="2225" w:type="dxa"/>
-                </w:tcPr>
-                <w:p>
-                  <w:pPr>
-                    <w:pStyle w:val="ListParagraph"/>
-                    <w:numPr>
-                      <w:ilvl w:val="0"/>
-                      <w:numId w:val="29"/>
-                    </w:numPr>
-                    <w:spacing w:before="0" w:line="240" w:lineRule="auto"/>
-                    <w:jc w:val="left"/>
-                  </w:pPr>
-                  <w:r>
-                    <w:t>Hệ thống thông báo” Đồng bộ thành công”</w:t>
-                  </w:r>
-                </w:p>
-              </w:tc>
-            </w:tr>
-            <w:tr>
-              <w:tc>
-                <w:tcPr>
-                  <w:tcW w:w="2224" w:type="dxa"/>
-                </w:tcPr>
-                <w:p>
-                  <w:pPr>
-                    <w:pStyle w:val="ListParagraph"/>
-                  </w:pPr>
-                </w:p>
-              </w:tc>
-              <w:tc>
-                <w:tcPr>
-                  <w:tcW w:w="2225" w:type="dxa"/>
-                </w:tcPr>
-                <w:p>
-                  <w:pPr>
-                    <w:pStyle w:val="ListParagraph"/>
-                    <w:numPr>
-                      <w:ilvl w:val="0"/>
-                      <w:numId w:val="29"/>
-                    </w:numPr>
-                    <w:spacing w:before="0" w:line="240" w:lineRule="auto"/>
-                    <w:jc w:val="left"/>
-                  </w:pPr>
-                  <w:r>
-                    <w:t>Hệ thống hiển thị giao diện chính</w:t>
-                  </w:r>
-                </w:p>
-              </w:tc>
-            </w:tr>
-          </w:tbl>
-          <w:p/>
-        </w:tc>
-      </w:tr>
-      <w:tr>
-        <w:tc>
-          <w:tcPr>
-            <w:tcW w:w="4675" w:type="dxa"/>
-          </w:tcPr>
-          <w:p>
-            <w:r>
-              <w:t>Lường sự kiện phụ:</w:t>
-            </w:r>
-          </w:p>
-        </w:tc>
-        <w:tc>
-          <w:tcPr>
-            <w:tcW w:w="4675" w:type="dxa"/>
-          </w:tcPr>
-          <w:p>
-            <w:r>
-              <w:t>Luồng sự kiện phụ 1.</w:t>
-            </w:r>
-          </w:p>
-          <w:tbl>
-            <w:tblPr>
-              <w:tblStyle w:val="TableGrid"/>
-              <w:tblW w:w="0" w:type="auto"/>
-              <w:tblLook w:val="04A0" w:firstRow="1" w:lastRow="0" w:firstColumn="1" w:lastColumn="0" w:noHBand="0" w:noVBand="1"/>
-            </w:tblPr>
-            <w:tblGrid>
-              <w:gridCol w:w="2189"/>
-              <w:gridCol w:w="2176"/>
-            </w:tblGrid>
-            <w:tr>
-              <w:tc>
-                <w:tcPr>
-                  <w:tcW w:w="2224" w:type="dxa"/>
-                </w:tcPr>
-                <w:p>
-                  <w:r>
-                    <w:t>Người dùng</w:t>
-                  </w:r>
-                </w:p>
-              </w:tc>
-              <w:tc>
-                <w:tcPr>
-                  <w:tcW w:w="2225" w:type="dxa"/>
-                </w:tcPr>
-                <w:p>
-                  <w:r>
-                    <w:t>Hệ thống</w:t>
-                  </w:r>
-                </w:p>
-              </w:tc>
-            </w:tr>
-            <w:tr>
-              <w:trPr>
-                <w:trHeight w:val="575"/>
-              </w:trPr>
-              <w:tc>
-                <w:tcPr>
-                  <w:tcW w:w="2224" w:type="dxa"/>
-                </w:tcPr>
-                <w:p>
-                  <w:r>
-                    <w:t>3.1 Người dùng chọn không.</w:t>
-                  </w:r>
-                </w:p>
-              </w:tc>
-              <w:tc>
-                <w:tcPr>
-                  <w:tcW w:w="2225" w:type="dxa"/>
-                </w:tcPr>
-                <w:p>
-                  <w:r>
-                    <w:t>4.1 Hệ thống hiển thị giao diện chính.</w:t>
-                  </w:r>
-                </w:p>
-              </w:tc>
-            </w:tr>
-          </w:tbl>
-          <w:p/>
-          <w:p/>
-        </w:tc>
-      </w:tr>
-    </w:tbl>
-    <w:p/>
-    <w:p>
-      <w:r>
-        <w:t>Activity</w:t>
-      </w:r>
-    </w:p>
-    <w:p>
-      <w:r>
-        <w:rPr>
-          <w:noProof/>
-        </w:rPr>
-        <w:lastRenderedPageBreak/>
-        <w:drawing>
-          <wp:inline distT="0" distB="0" distL="0" distR="0" wp14:anchorId="60814821" wp14:editId="5AB90150">
-            <wp:extent cx="5943600" cy="2926659"/>
-            <wp:effectExtent l="0" t="0" r="0" b="7620"/>
-            <wp:docPr id="12" name="Picture 12"/>
-            <wp:cNvGraphicFramePr>
-              <a:graphicFrameLocks xmlns:a="http://schemas.openxmlformats.org/drawingml/2006/main" noChangeAspect="1"/>
-            </wp:cNvGraphicFramePr>
-            <a:graphic xmlns:a="http://schemas.openxmlformats.org/drawingml/2006/main">
-              <a:graphicData uri="http://schemas.openxmlformats.org/drawingml/2006/picture">
-                <pic:pic xmlns:pic="http://schemas.openxmlformats.org/drawingml/2006/picture">
-                  <pic:nvPicPr>
-                    <pic:cNvPr id="0" name="Picture 12"/>
-                    <pic:cNvPicPr>
-                      <a:picLocks noChangeAspect="1" noChangeArrowheads="1"/>
-                    </pic:cNvPicPr>
-                  </pic:nvPicPr>
-                  <pic:blipFill>
-                    <a:blip r:embed="rId31">
-                      <a:extLst>
-                        <a:ext uri="{28A0092B-C50C-407E-A947-70E740481C1C}">
-                          <a14:useLocalDpi xmlns:a14="http://schemas.microsoft.com/office/drawing/2010/main" val="0"/>
-                        </a:ext>
-                      </a:extLst>
-                    </a:blip>
-                    <a:srcRect/>
-                    <a:stretch>
-                      <a:fillRect/>
-                    </a:stretch>
-                  </pic:blipFill>
-                  <pic:spPr bwMode="auto">
-                    <a:xfrm>
-                      <a:off x="0" y="0"/>
-                      <a:ext cx="5943600" cy="2926659"/>
-                    </a:xfrm>
-                    <a:prstGeom prst="rect">
-                      <a:avLst/>
-                    </a:prstGeom>
-                    <a:noFill/>
-                    <a:ln>
-                      <a:noFill/>
-                    </a:ln>
-                  </pic:spPr>
-                </pic:pic>
-              </a:graphicData>
-            </a:graphic>
-          </wp:inline>
-        </w:drawing>
-      </w:r>
-    </w:p>
-    <w:p>
-      <w:r>
-        <w:t>Sequence</w:t>
-      </w:r>
-    </w:p>
-    <w:p>
-      <w:r>
-        <w:rPr>
-          <w:noProof/>
-        </w:rPr>
-        <w:drawing>
-          <wp:inline distT="0" distB="0" distL="0" distR="0" wp14:anchorId="0674466A" wp14:editId="35BDF6A6">
-            <wp:extent cx="5486400" cy="4442460"/>
-            <wp:effectExtent l="0" t="0" r="0" b="0"/>
-            <wp:docPr id="11" name="Picture 11"/>
-            <wp:cNvGraphicFramePr>
-              <a:graphicFrameLocks xmlns:a="http://schemas.openxmlformats.org/drawingml/2006/main" noChangeAspect="1"/>
-            </wp:cNvGraphicFramePr>
-            <a:graphic xmlns:a="http://schemas.openxmlformats.org/drawingml/2006/main">
-              <a:graphicData uri="http://schemas.openxmlformats.org/drawingml/2006/picture">
-                <pic:pic xmlns:pic="http://schemas.openxmlformats.org/drawingml/2006/picture">
-                  <pic:nvPicPr>
-                    <pic:cNvPr id="0" name="Picture 11"/>
-                    <pic:cNvPicPr>
-                      <a:picLocks noChangeAspect="1" noChangeArrowheads="1"/>
-                    </pic:cNvPicPr>
-                  </pic:nvPicPr>
-                  <pic:blipFill>
-                    <a:blip r:embed="rId32">
-                      <a:extLst>
-                        <a:ext uri="{28A0092B-C50C-407E-A947-70E740481C1C}">
-                          <a14:useLocalDpi xmlns:a14="http://schemas.microsoft.com/office/drawing/2010/main" val="0"/>
-                        </a:ext>
-                      </a:extLst>
-                    </a:blip>
-                    <a:srcRect/>
-                    <a:stretch>
-                      <a:fillRect/>
-                    </a:stretch>
-                  </pic:blipFill>
-                  <pic:spPr bwMode="auto">
-                    <a:xfrm>
-                      <a:off x="0" y="0"/>
-                      <a:ext cx="5486400" cy="4442460"/>
-                    </a:xfrm>
-                    <a:prstGeom prst="rect">
-                      <a:avLst/>
-                    </a:prstGeom>
-                    <a:noFill/>
-                    <a:ln>
-                      <a:noFill/>
-                    </a:ln>
-                  </pic:spPr>
-                </pic:pic>
-              </a:graphicData>
-            </a:graphic>
-          </wp:inline>
-        </w:drawing>
-      </w:r>
-    </w:p>
-    <w:p>
-      <w:pPr>
-        <w:pStyle w:val="Heading2"/>
-      </w:pPr>
-      <w:bookmarkStart w:id="37" w:name="_Toc3187768"/>
-      <w:r>
-        <w:lastRenderedPageBreak/>
         <w:t>Thống kê</w:t>
       </w:r>
       <w:bookmarkEnd w:id="37"/>
@@ -10709,8 +10313,8 @@
         <w:tblLook w:val="04A0" w:firstRow="1" w:lastRow="0" w:firstColumn="1" w:lastColumn="0" w:noHBand="0" w:noVBand="1"/>
       </w:tblPr>
       <w:tblGrid>
-        <w:gridCol w:w="4291"/>
-        <w:gridCol w:w="4487"/>
+        <w:gridCol w:w="4284"/>
+        <w:gridCol w:w="4494"/>
       </w:tblGrid>
       <w:tr>
         <w:tc>
@@ -10776,6 +10380,7 @@
           </w:tcPr>
           <w:p>
             <w:r>
+              <w:lastRenderedPageBreak/>
               <w:t>Tác nhân:</w:t>
             </w:r>
           </w:p>
@@ -10857,8 +10462,8 @@
               <w:tblLook w:val="04A0" w:firstRow="1" w:lastRow="0" w:firstColumn="1" w:lastColumn="0" w:noHBand="0" w:noVBand="1"/>
             </w:tblPr>
             <w:tblGrid>
-              <w:gridCol w:w="2183"/>
-              <w:gridCol w:w="2180"/>
+              <w:gridCol w:w="2184"/>
+              <w:gridCol w:w="2186"/>
             </w:tblGrid>
             <w:tr>
               <w:tc>
@@ -10895,7 +10500,6 @@
                       <w:numId w:val="30"/>
                     </w:numPr>
                     <w:spacing w:before="0" w:line="240" w:lineRule="auto"/>
-                    <w:jc w:val="left"/>
                   </w:pPr>
                   <w:r>
                     <w:t>Người dùng ấn thống kê</w:t>
@@ -10914,10 +10518,12 @@
                       <w:numId w:val="30"/>
                     </w:numPr>
                     <w:spacing w:before="0" w:line="240" w:lineRule="auto"/>
-                    <w:jc w:val="left"/>
                   </w:pPr>
                   <w:r>
-                    <w:t>Hệ thống hiển thị giao diện thống kê</w:t>
+                    <w:t xml:space="preserve">Hệ thống hiển thị </w:t>
+                  </w:r>
+                  <w:r>
+                    <w:t>2 lựa chọn: Thống kê theo nhãn, thống kê theo thời gian.</w:t>
                   </w:r>
                 </w:p>
               </w:tc>
@@ -10956,7 +10562,7 @@
                     </pic:cNvPicPr>
                   </pic:nvPicPr>
                   <pic:blipFill>
-                    <a:blip r:embed="rId33">
+                    <a:blip r:embed="rId31">
                       <a:extLst>
                         <a:ext uri="{28A0092B-C50C-407E-A947-70E740481C1C}">
                           <a14:useLocalDpi xmlns:a14="http://schemas.microsoft.com/office/drawing/2010/main" val="0"/>
@@ -10998,7 +10604,6 @@
         <w:rPr>
           <w:noProof/>
         </w:rPr>
-        <w:lastRenderedPageBreak/>
         <w:drawing>
           <wp:inline distT="0" distB="0" distL="0" distR="0" wp14:anchorId="23A46B6F" wp14:editId="75BA33BF">
             <wp:extent cx="2773680" cy="1699260"/>
@@ -11017,7 +10622,7 @@
                     </pic:cNvPicPr>
                   </pic:nvPicPr>
                   <pic:blipFill>
-                    <a:blip r:embed="rId34">
+                    <a:blip r:embed="rId32">
                       <a:extLst>
                         <a:ext uri="{28A0092B-C50C-407E-A947-70E740481C1C}">
                           <a14:useLocalDpi xmlns:a14="http://schemas.microsoft.com/office/drawing/2010/main" val="0"/>
@@ -11051,13 +10656,15 @@
     </w:p>
     <w:p>
       <w:pPr>
-        <w:tabs>
-          <w:tab w:val="left" w:pos="4224"/>
-        </w:tabs>
-      </w:pPr>
+        <w:pStyle w:val="Heading2"/>
+        <w:jc w:val="both"/>
+      </w:pPr>
+      <w:bookmarkStart w:id="38" w:name="_Toc3652706"/>
       <w:r>
+        <w:lastRenderedPageBreak/>
         <w:t>Thống kê theo thời gian</w:t>
       </w:r>
+      <w:bookmarkEnd w:id="38"/>
     </w:p>
     <w:tbl>
       <w:tblPr>
@@ -11072,7 +10679,7 @@
       <w:tr>
         <w:tc>
           <w:tcPr>
-            <w:tcW w:w="9350" w:type="dxa"/>
+            <w:tcW w:w="8778" w:type="dxa"/>
             <w:gridSpan w:val="2"/>
           </w:tcPr>
           <w:p>
@@ -11085,7 +10692,7 @@
       <w:tr>
         <w:tc>
           <w:tcPr>
-            <w:tcW w:w="4675" w:type="dxa"/>
+            <w:tcW w:w="4291" w:type="dxa"/>
           </w:tcPr>
           <w:p>
             <w:r>
@@ -11095,7 +10702,7 @@
         </w:tc>
         <w:tc>
           <w:tcPr>
-            <w:tcW w:w="4675" w:type="dxa"/>
+            <w:tcW w:w="4487" w:type="dxa"/>
           </w:tcPr>
           <w:p>
             <w:r>
@@ -11107,7 +10714,7 @@
       <w:tr>
         <w:tc>
           <w:tcPr>
-            <w:tcW w:w="4675" w:type="dxa"/>
+            <w:tcW w:w="4291" w:type="dxa"/>
           </w:tcPr>
           <w:p>
             <w:r>
@@ -11117,7 +10724,7 @@
         </w:tc>
         <w:tc>
           <w:tcPr>
-            <w:tcW w:w="4675" w:type="dxa"/>
+            <w:tcW w:w="4487" w:type="dxa"/>
           </w:tcPr>
           <w:p>
             <w:r>
@@ -11129,7 +10736,7 @@
       <w:tr>
         <w:tc>
           <w:tcPr>
-            <w:tcW w:w="4675" w:type="dxa"/>
+            <w:tcW w:w="4291" w:type="dxa"/>
           </w:tcPr>
           <w:p>
             <w:r>
@@ -11139,7 +10746,7 @@
         </w:tc>
         <w:tc>
           <w:tcPr>
-            <w:tcW w:w="4675" w:type="dxa"/>
+            <w:tcW w:w="4487" w:type="dxa"/>
           </w:tcPr>
           <w:p>
             <w:r>
@@ -11151,7 +10758,7 @@
       <w:tr>
         <w:tc>
           <w:tcPr>
-            <w:tcW w:w="4675" w:type="dxa"/>
+            <w:tcW w:w="4291" w:type="dxa"/>
           </w:tcPr>
           <w:p>
             <w:r>
@@ -11161,7 +10768,7 @@
         </w:tc>
         <w:tc>
           <w:tcPr>
-            <w:tcW w:w="4675" w:type="dxa"/>
+            <w:tcW w:w="4487" w:type="dxa"/>
           </w:tcPr>
           <w:p>
             <w:r>
@@ -11173,7 +10780,7 @@
       <w:tr>
         <w:tc>
           <w:tcPr>
-            <w:tcW w:w="4675" w:type="dxa"/>
+            <w:tcW w:w="4291" w:type="dxa"/>
           </w:tcPr>
           <w:p>
             <w:r>
@@ -11183,7 +10790,7 @@
         </w:tc>
         <w:tc>
           <w:tcPr>
-            <w:tcW w:w="4675" w:type="dxa"/>
+            <w:tcW w:w="4487" w:type="dxa"/>
           </w:tcPr>
           <w:p>
             <w:r>
@@ -11195,7 +10802,7 @@
       <w:tr>
         <w:tc>
           <w:tcPr>
-            <w:tcW w:w="4675" w:type="dxa"/>
+            <w:tcW w:w="4291" w:type="dxa"/>
           </w:tcPr>
           <w:p>
             <w:r>
@@ -11205,7 +10812,7 @@
         </w:tc>
         <w:tc>
           <w:tcPr>
-            <w:tcW w:w="4675" w:type="dxa"/>
+            <w:tcW w:w="4487" w:type="dxa"/>
           </w:tcPr>
           <w:tbl>
             <w:tblPr>
@@ -11255,7 +10862,6 @@
                       <w:numId w:val="31"/>
                     </w:numPr>
                     <w:spacing w:before="0" w:line="240" w:lineRule="auto"/>
-                    <w:jc w:val="left"/>
                   </w:pPr>
                   <w:r>
                     <w:t>Người dùng ấn thống kê theo thời gian</w:t>
@@ -11286,7 +10892,6 @@
                       <w:numId w:val="31"/>
                     </w:numPr>
                     <w:spacing w:before="0" w:line="240" w:lineRule="auto"/>
-                    <w:jc w:val="left"/>
                   </w:pPr>
                   <w:r>
                     <w:t>Người dùng chọn điều kiện muốn thống kê.</w:t>
@@ -11305,7 +10910,6 @@
                       <w:numId w:val="31"/>
                     </w:numPr>
                     <w:spacing w:before="0" w:line="240" w:lineRule="auto"/>
-                    <w:jc w:val="left"/>
                   </w:pPr>
                   <w:r>
                     <w:t>Hệ thống hiển thị danh sách công việc.</w:t>
@@ -11364,7 +10968,7 @@
                     </pic:cNvPicPr>
                   </pic:nvPicPr>
                   <pic:blipFill>
-                    <a:blip r:embed="rId35">
+                    <a:blip r:embed="rId33">
                       <a:extLst>
                         <a:ext uri="{28A0092B-C50C-407E-A947-70E740481C1C}">
                           <a14:useLocalDpi xmlns:a14="http://schemas.microsoft.com/office/drawing/2010/main" val="0"/>
@@ -11417,10 +11021,10 @@
           <w:noProof/>
         </w:rPr>
         <w:drawing>
-          <wp:inline distT="0" distB="0" distL="0" distR="0" wp14:anchorId="0EDB08C5" wp14:editId="03EC1DE6">
-            <wp:extent cx="4709160" cy="3124200"/>
+          <wp:inline distT="0" distB="0" distL="0" distR="0">
+            <wp:extent cx="4937760" cy="3284220"/>
             <wp:effectExtent l="0" t="0" r="0" b="0"/>
-            <wp:docPr id="21" name="Picture 21"/>
+            <wp:docPr id="42" name="Picture 42"/>
             <wp:cNvGraphicFramePr>
               <a:graphicFrameLocks xmlns:a="http://schemas.openxmlformats.org/drawingml/2006/main" noChangeAspect="1"/>
             </wp:cNvGraphicFramePr>
@@ -11428,13 +11032,13 @@
               <a:graphicData uri="http://schemas.openxmlformats.org/drawingml/2006/picture">
                 <pic:pic xmlns:pic="http://schemas.openxmlformats.org/drawingml/2006/picture">
                   <pic:nvPicPr>
-                    <pic:cNvPr id="0" name="Picture 7"/>
+                    <pic:cNvPr id="0" name="Picture 25"/>
                     <pic:cNvPicPr>
                       <a:picLocks noChangeAspect="1" noChangeArrowheads="1"/>
                     </pic:cNvPicPr>
                   </pic:nvPicPr>
                   <pic:blipFill>
-                    <a:blip r:embed="rId36">
+                    <a:blip r:embed="rId34">
                       <a:extLst>
                         <a:ext uri="{28A0092B-C50C-407E-A947-70E740481C1C}">
                           <a14:useLocalDpi xmlns:a14="http://schemas.microsoft.com/office/drawing/2010/main" val="0"/>
@@ -11449,7 +11053,7 @@
                   <pic:spPr bwMode="auto">
                     <a:xfrm>
                       <a:off x="0" y="0"/>
-                      <a:ext cx="4709160" cy="3124200"/>
+                      <a:ext cx="4937760" cy="3284220"/>
                     </a:xfrm>
                     <a:prstGeom prst="rect">
                       <a:avLst/>
@@ -11469,12 +11073,13 @@
     <w:p>
       <w:pPr>
         <w:pStyle w:val="Heading2"/>
-      </w:pPr>
-      <w:bookmarkStart w:id="38" w:name="_Toc3187769"/>
+        <w:jc w:val="both"/>
+      </w:pPr>
+      <w:bookmarkStart w:id="39" w:name="_Toc3652707"/>
       <w:r>
         <w:t>Thống kê theo nhãn dán</w:t>
       </w:r>
-      <w:bookmarkEnd w:id="38"/>
+      <w:bookmarkEnd w:id="39"/>
     </w:p>
     <w:tbl>
       <w:tblPr>
@@ -11673,7 +11278,6 @@
                       <w:numId w:val="32"/>
                     </w:numPr>
                     <w:spacing w:before="0" w:line="240" w:lineRule="auto"/>
-                    <w:jc w:val="left"/>
                   </w:pPr>
                   <w:r>
                     <w:t>Người dùng ấn thống kê theo nhãn dán</w:t>
@@ -11704,7 +11308,6 @@
                       <w:numId w:val="32"/>
                     </w:numPr>
                     <w:spacing w:before="0" w:line="240" w:lineRule="auto"/>
-                    <w:jc w:val="left"/>
                   </w:pPr>
                   <w:r>
                     <w:t>Người dùng chọn nhãn muốn thống kê.</w:t>
@@ -11723,7 +11326,6 @@
                       <w:numId w:val="32"/>
                     </w:numPr>
                     <w:spacing w:before="0" w:line="240" w:lineRule="auto"/>
-                    <w:jc w:val="left"/>
                   </w:pPr>
                   <w:r>
                     <w:t>Hệ thống hiển thị danh sách công việc.</w:t>
@@ -11781,7 +11383,7 @@
                     </pic:cNvPicPr>
                   </pic:nvPicPr>
                   <pic:blipFill>
-                    <a:blip r:embed="rId37">
+                    <a:blip r:embed="rId35">
                       <a:extLst>
                         <a:ext uri="{28A0092B-C50C-407E-A947-70E740481C1C}">
                           <a14:useLocalDpi xmlns:a14="http://schemas.microsoft.com/office/drawing/2010/main" val="0"/>
@@ -11835,10 +11437,10 @@
         </w:rPr>
         <w:lastRenderedPageBreak/>
         <w:drawing>
-          <wp:inline distT="0" distB="0" distL="0" distR="0" wp14:anchorId="1926504D" wp14:editId="6DE3602E">
-            <wp:extent cx="5250180" cy="3040380"/>
-            <wp:effectExtent l="0" t="0" r="7620" b="7620"/>
-            <wp:docPr id="23" name="Picture 23"/>
+          <wp:inline distT="0" distB="0" distL="0" distR="0">
+            <wp:extent cx="5036820" cy="3749040"/>
+            <wp:effectExtent l="0" t="0" r="0" b="3810"/>
+            <wp:docPr id="43" name="Picture 43"/>
             <wp:cNvGraphicFramePr>
               <a:graphicFrameLocks xmlns:a="http://schemas.openxmlformats.org/drawingml/2006/main" noChangeAspect="1"/>
             </wp:cNvGraphicFramePr>
@@ -11846,13 +11448,13 @@
               <a:graphicData uri="http://schemas.openxmlformats.org/drawingml/2006/picture">
                 <pic:pic xmlns:pic="http://schemas.openxmlformats.org/drawingml/2006/picture">
                   <pic:nvPicPr>
-                    <pic:cNvPr id="0" name="Picture 5"/>
+                    <pic:cNvPr id="0" name="Picture 26"/>
                     <pic:cNvPicPr>
                       <a:picLocks noChangeAspect="1" noChangeArrowheads="1"/>
                     </pic:cNvPicPr>
                   </pic:nvPicPr>
                   <pic:blipFill>
-                    <a:blip r:embed="rId38">
+                    <a:blip r:embed="rId36">
                       <a:extLst>
                         <a:ext uri="{28A0092B-C50C-407E-A947-70E740481C1C}">
                           <a14:useLocalDpi xmlns:a14="http://schemas.microsoft.com/office/drawing/2010/main" val="0"/>
@@ -11867,7 +11469,7 @@
                   <pic:spPr bwMode="auto">
                     <a:xfrm>
                       <a:off x="0" y="0"/>
-                      <a:ext cx="5250180" cy="3040380"/>
+                      <a:ext cx="5036820" cy="3749040"/>
                     </a:xfrm>
                     <a:prstGeom prst="rect">
                       <a:avLst/>
@@ -11884,1181 +11486,8 @@
         </w:drawing>
       </w:r>
     </w:p>
-    <w:p>
-      <w:pPr>
-        <w:pStyle w:val="Heading2"/>
-      </w:pPr>
-      <w:bookmarkStart w:id="39" w:name="_Toc3187770"/>
-      <w:r>
-        <w:t>Xuất thống kê</w:t>
-      </w:r>
-      <w:bookmarkEnd w:id="39"/>
-    </w:p>
-    <w:tbl>
-      <w:tblPr>
-        <w:tblStyle w:val="TableGrid"/>
-        <w:tblW w:w="0" w:type="auto"/>
-        <w:tblLook w:val="04A0" w:firstRow="1" w:lastRow="0" w:firstColumn="1" w:lastColumn="0" w:noHBand="0" w:noVBand="1"/>
-      </w:tblPr>
-      <w:tblGrid>
-        <w:gridCol w:w="4276"/>
-        <w:gridCol w:w="4502"/>
-      </w:tblGrid>
-      <w:tr>
-        <w:tc>
-          <w:tcPr>
-            <w:tcW w:w="9350" w:type="dxa"/>
-            <w:gridSpan w:val="2"/>
-          </w:tcPr>
-          <w:p>
-            <w:r>
-              <w:t>Use case: Xuất thống kê</w:t>
-            </w:r>
-          </w:p>
-        </w:tc>
-      </w:tr>
-      <w:tr>
-        <w:tc>
-          <w:tcPr>
-            <w:tcW w:w="4675" w:type="dxa"/>
-          </w:tcPr>
-          <w:p>
-            <w:r>
-              <w:t>Mục đích:</w:t>
-            </w:r>
-          </w:p>
-        </w:tc>
-        <w:tc>
-          <w:tcPr>
-            <w:tcW w:w="4675" w:type="dxa"/>
-          </w:tcPr>
-          <w:p>
-            <w:r>
-              <w:t>Xuất các thống kê ra file.</w:t>
-            </w:r>
-          </w:p>
-        </w:tc>
-      </w:tr>
-      <w:tr>
-        <w:tc>
-          <w:tcPr>
-            <w:tcW w:w="4675" w:type="dxa"/>
-          </w:tcPr>
-          <w:p>
-            <w:r>
-              <w:t>Mổ tả:</w:t>
-            </w:r>
-          </w:p>
-        </w:tc>
-        <w:tc>
-          <w:tcPr>
-            <w:tcW w:w="4675" w:type="dxa"/>
-          </w:tcPr>
-          <w:p>
-            <w:r>
-              <w:t>Người dùng chọn “Xuất thống kê”, hệ thống sẽ xuất các thống kê ra file.</w:t>
-            </w:r>
-          </w:p>
-        </w:tc>
-      </w:tr>
-      <w:tr>
-        <w:tc>
-          <w:tcPr>
-            <w:tcW w:w="4675" w:type="dxa"/>
-          </w:tcPr>
-          <w:p>
-            <w:r>
-              <w:t>Tác nhân:</w:t>
-            </w:r>
-          </w:p>
-        </w:tc>
-        <w:tc>
-          <w:tcPr>
-            <w:tcW w:w="4675" w:type="dxa"/>
-          </w:tcPr>
-          <w:p>
-            <w:r>
-              <w:t>Người dùng.</w:t>
-            </w:r>
-          </w:p>
-        </w:tc>
-      </w:tr>
-      <w:tr>
-        <w:tc>
-          <w:tcPr>
-            <w:tcW w:w="4675" w:type="dxa"/>
-          </w:tcPr>
-          <w:p>
-            <w:r>
-              <w:t>Điều kiện trước:</w:t>
-            </w:r>
-          </w:p>
-        </w:tc>
-        <w:tc>
-          <w:tcPr>
-            <w:tcW w:w="4675" w:type="dxa"/>
-          </w:tcPr>
-          <w:p>
-            <w:r>
-              <w:t>Đã đăng nhập.</w:t>
-            </w:r>
-          </w:p>
-        </w:tc>
-      </w:tr>
-      <w:tr>
-        <w:tc>
-          <w:tcPr>
-            <w:tcW w:w="4675" w:type="dxa"/>
-          </w:tcPr>
-          <w:p>
-            <w:r>
-              <w:t>Điều kiện sau:</w:t>
-            </w:r>
-          </w:p>
-        </w:tc>
-        <w:tc>
-          <w:tcPr>
-            <w:tcW w:w="4675" w:type="dxa"/>
-          </w:tcPr>
-          <w:p>
-            <w:r>
-              <w:t>Tạo được file thống kê, có thể nhập dữ liệu từ file trên.</w:t>
-            </w:r>
-          </w:p>
-        </w:tc>
-      </w:tr>
-      <w:tr>
-        <w:tc>
-          <w:tcPr>
-            <w:tcW w:w="4675" w:type="dxa"/>
-          </w:tcPr>
-          <w:p>
-            <w:r>
-              <w:t>Luồng sự kiện chính:</w:t>
-            </w:r>
-          </w:p>
-        </w:tc>
-        <w:tc>
-          <w:tcPr>
-            <w:tcW w:w="4675" w:type="dxa"/>
-          </w:tcPr>
-          <w:tbl>
-            <w:tblPr>
-              <w:tblStyle w:val="TableGrid"/>
-              <w:tblW w:w="0" w:type="auto"/>
-              <w:tblLook w:val="04A0" w:firstRow="1" w:lastRow="0" w:firstColumn="1" w:lastColumn="0" w:noHBand="0" w:noVBand="1"/>
-            </w:tblPr>
-            <w:tblGrid>
-              <w:gridCol w:w="2186"/>
-              <w:gridCol w:w="2192"/>
-            </w:tblGrid>
-            <w:tr>
-              <w:trPr>
-                <w:trHeight w:val="467"/>
-              </w:trPr>
-              <w:tc>
-                <w:tcPr>
-                  <w:tcW w:w="2224" w:type="dxa"/>
-                </w:tcPr>
-                <w:p>
-                  <w:r>
-                    <w:t>Người dùng</w:t>
-                  </w:r>
-                </w:p>
-              </w:tc>
-              <w:tc>
-                <w:tcPr>
-                  <w:tcW w:w="2225" w:type="dxa"/>
-                </w:tcPr>
-                <w:p>
-                  <w:r>
-                    <w:t>Hệ thống</w:t>
-                  </w:r>
-                </w:p>
-              </w:tc>
-            </w:tr>
-            <w:tr>
-              <w:tc>
-                <w:tcPr>
-                  <w:tcW w:w="2224" w:type="dxa"/>
-                </w:tcPr>
-                <w:p>
-                  <w:pPr>
-                    <w:pStyle w:val="ListParagraph"/>
-                    <w:numPr>
-                      <w:ilvl w:val="0"/>
-                      <w:numId w:val="33"/>
-                    </w:numPr>
-                    <w:spacing w:before="0" w:line="240" w:lineRule="auto"/>
-                    <w:jc w:val="left"/>
-                  </w:pPr>
-                  <w:r>
-                    <w:t>Người dùng ấn xuất thống kê</w:t>
-                  </w:r>
-                </w:p>
-              </w:tc>
-              <w:tc>
-                <w:tcPr>
-                  <w:tcW w:w="2225" w:type="dxa"/>
-                </w:tcPr>
-                <w:p>
-                  <w:pPr>
-                    <w:pStyle w:val="ListParagraph"/>
-                    <w:numPr>
-                      <w:ilvl w:val="0"/>
-                      <w:numId w:val="33"/>
-                    </w:numPr>
-                    <w:spacing w:before="0" w:line="240" w:lineRule="auto"/>
-                    <w:jc w:val="left"/>
-                  </w:pPr>
-                  <w:r>
-                    <w:t>Hệ thống hiển thị thông báo ”Có muốn xuất file”.</w:t>
-                  </w:r>
-                </w:p>
-              </w:tc>
-            </w:tr>
-            <w:tr>
-              <w:tc>
-                <w:tcPr>
-                  <w:tcW w:w="2224" w:type="dxa"/>
-                </w:tcPr>
-                <w:p>
-                  <w:pPr>
-                    <w:pStyle w:val="ListParagraph"/>
-                    <w:numPr>
-                      <w:ilvl w:val="0"/>
-                      <w:numId w:val="33"/>
-                    </w:numPr>
-                    <w:spacing w:before="0" w:line="240" w:lineRule="auto"/>
-                    <w:jc w:val="left"/>
-                  </w:pPr>
-                  <w:r>
-                    <w:t>Người dùng chọn có</w:t>
-                  </w:r>
-                </w:p>
-              </w:tc>
-              <w:tc>
-                <w:tcPr>
-                  <w:tcW w:w="2225" w:type="dxa"/>
-                </w:tcPr>
-                <w:p>
-                  <w:pPr>
-                    <w:pStyle w:val="ListParagraph"/>
-                  </w:pPr>
-                </w:p>
-              </w:tc>
-            </w:tr>
-            <w:tr>
-              <w:tc>
-                <w:tcPr>
-                  <w:tcW w:w="2224" w:type="dxa"/>
-                </w:tcPr>
-                <w:p>
-                  <w:pPr>
-                    <w:pStyle w:val="ListParagraph"/>
-                    <w:numPr>
-                      <w:ilvl w:val="0"/>
-                      <w:numId w:val="33"/>
-                    </w:numPr>
-                    <w:spacing w:before="0" w:line="240" w:lineRule="auto"/>
-                    <w:jc w:val="left"/>
-                  </w:pPr>
-                  <w:r>
-                    <w:t>Người dùng chọn đường dẫn lưu file.</w:t>
-                  </w:r>
-                </w:p>
-              </w:tc>
-              <w:tc>
-                <w:tcPr>
-                  <w:tcW w:w="2225" w:type="dxa"/>
-                </w:tcPr>
-                <w:p>
-                  <w:pPr>
-                    <w:pStyle w:val="ListParagraph"/>
-                  </w:pPr>
-                </w:p>
-              </w:tc>
-            </w:tr>
-            <w:tr>
-              <w:tc>
-                <w:tcPr>
-                  <w:tcW w:w="2224" w:type="dxa"/>
-                </w:tcPr>
-                <w:p>
-                  <w:pPr>
-                    <w:pStyle w:val="ListParagraph"/>
-                    <w:numPr>
-                      <w:ilvl w:val="0"/>
-                      <w:numId w:val="33"/>
-                    </w:numPr>
-                    <w:spacing w:before="0" w:line="240" w:lineRule="auto"/>
-                    <w:jc w:val="left"/>
-                  </w:pPr>
-                  <w:r>
-                    <w:lastRenderedPageBreak/>
-                    <w:t>Người dùng ấn lưu.</w:t>
-                  </w:r>
-                </w:p>
-              </w:tc>
-              <w:tc>
-                <w:tcPr>
-                  <w:tcW w:w="2225" w:type="dxa"/>
-                </w:tcPr>
-                <w:p>
-                  <w:pPr>
-                    <w:pStyle w:val="ListParagraph"/>
-                    <w:numPr>
-                      <w:ilvl w:val="0"/>
-                      <w:numId w:val="33"/>
-                    </w:numPr>
-                    <w:spacing w:before="0" w:line="240" w:lineRule="auto"/>
-                    <w:jc w:val="left"/>
-                  </w:pPr>
-                  <w:r>
-                    <w:t>Hệ thống lưu file.</w:t>
-                  </w:r>
-                </w:p>
-              </w:tc>
-            </w:tr>
-            <w:tr>
-              <w:tc>
-                <w:tcPr>
-                  <w:tcW w:w="2224" w:type="dxa"/>
-                </w:tcPr>
-                <w:p>
-                  <w:pPr>
-                    <w:pStyle w:val="ListParagraph"/>
-                  </w:pPr>
-                </w:p>
-              </w:tc>
-              <w:tc>
-                <w:tcPr>
-                  <w:tcW w:w="2225" w:type="dxa"/>
-                </w:tcPr>
-                <w:p>
-                  <w:pPr>
-                    <w:pStyle w:val="ListParagraph"/>
-                    <w:numPr>
-                      <w:ilvl w:val="0"/>
-                      <w:numId w:val="33"/>
-                    </w:numPr>
-                    <w:spacing w:before="0" w:line="240" w:lineRule="auto"/>
-                    <w:jc w:val="left"/>
-                  </w:pPr>
-                  <w:r>
-                    <w:t>Hệ thống thông báo “Thành công”.</w:t>
-                  </w:r>
-                </w:p>
-              </w:tc>
-            </w:tr>
-            <w:tr>
-              <w:tc>
-                <w:tcPr>
-                  <w:tcW w:w="2224" w:type="dxa"/>
-                </w:tcPr>
-                <w:p>
-                  <w:pPr>
-                    <w:pStyle w:val="ListParagraph"/>
-                  </w:pPr>
-                </w:p>
-              </w:tc>
-              <w:tc>
-                <w:tcPr>
-                  <w:tcW w:w="2225" w:type="dxa"/>
-                </w:tcPr>
-                <w:p>
-                  <w:pPr>
-                    <w:pStyle w:val="ListParagraph"/>
-                    <w:numPr>
-                      <w:ilvl w:val="0"/>
-                      <w:numId w:val="33"/>
-                    </w:numPr>
-                    <w:spacing w:before="0" w:line="240" w:lineRule="auto"/>
-                    <w:jc w:val="left"/>
-                  </w:pPr>
-                  <w:r>
-                    <w:t>Hệ thống hiển thị giao diện chính</w:t>
-                  </w:r>
-                </w:p>
-              </w:tc>
-            </w:tr>
-          </w:tbl>
-          <w:p/>
-        </w:tc>
-      </w:tr>
-      <w:tr>
-        <w:tc>
-          <w:tcPr>
-            <w:tcW w:w="4675" w:type="dxa"/>
-          </w:tcPr>
-          <w:p>
-            <w:r>
-              <w:lastRenderedPageBreak/>
-              <w:t>Luồng sự kiện phụ:</w:t>
-            </w:r>
-          </w:p>
-        </w:tc>
-        <w:tc>
-          <w:tcPr>
-            <w:tcW w:w="4675" w:type="dxa"/>
-          </w:tcPr>
-          <w:p>
-            <w:r>
-              <w:t>Luồng sự kiện phụ 1.</w:t>
-            </w:r>
-          </w:p>
-          <w:tbl>
-            <w:tblPr>
-              <w:tblStyle w:val="TableGrid"/>
-              <w:tblW w:w="0" w:type="auto"/>
-              <w:tblLook w:val="04A0" w:firstRow="1" w:lastRow="0" w:firstColumn="1" w:lastColumn="0" w:noHBand="0" w:noVBand="1"/>
-            </w:tblPr>
-            <w:tblGrid>
-              <w:gridCol w:w="2194"/>
-              <w:gridCol w:w="2184"/>
-            </w:tblGrid>
-            <w:tr>
-              <w:tc>
-                <w:tcPr>
-                  <w:tcW w:w="2224" w:type="dxa"/>
-                </w:tcPr>
-                <w:p>
-                  <w:r>
-                    <w:t>Người dùng</w:t>
-                  </w:r>
-                </w:p>
-              </w:tc>
-              <w:tc>
-                <w:tcPr>
-                  <w:tcW w:w="2225" w:type="dxa"/>
-                </w:tcPr>
-                <w:p>
-                  <w:r>
-                    <w:t>Hệ thống</w:t>
-                  </w:r>
-                </w:p>
-              </w:tc>
-            </w:tr>
-            <w:tr>
-              <w:tc>
-                <w:tcPr>
-                  <w:tcW w:w="2224" w:type="dxa"/>
-                </w:tcPr>
-                <w:p>
-                  <w:r>
-                    <w:t>3.1 Người dùng chọn không</w:t>
-                  </w:r>
-                </w:p>
-              </w:tc>
-              <w:tc>
-                <w:tcPr>
-                  <w:tcW w:w="2225" w:type="dxa"/>
-                </w:tcPr>
-                <w:p>
-                  <w:r>
-                    <w:t>4.1 Hệ thống hiển thị giao diện chính</w:t>
-                  </w:r>
-                </w:p>
-              </w:tc>
-            </w:tr>
-          </w:tbl>
-          <w:p/>
-        </w:tc>
-      </w:tr>
-    </w:tbl>
-    <w:p>
-      <w:pPr>
-        <w:tabs>
-          <w:tab w:val="left" w:pos="4224"/>
-        </w:tabs>
-      </w:pPr>
-    </w:p>
-    <w:p>
-      <w:pPr>
-        <w:tabs>
-          <w:tab w:val="left" w:pos="4224"/>
-        </w:tabs>
-      </w:pPr>
-      <w:r>
-        <w:t>Activity</w:t>
-      </w:r>
-    </w:p>
-    <w:p>
-      <w:pPr>
-        <w:tabs>
-          <w:tab w:val="left" w:pos="4224"/>
-        </w:tabs>
-      </w:pPr>
-      <w:r>
-        <w:rPr>
-          <w:noProof/>
-        </w:rPr>
-        <w:drawing>
-          <wp:inline distT="0" distB="0" distL="0" distR="0" wp14:anchorId="46EDA61E" wp14:editId="260AABD6">
-            <wp:extent cx="5943600" cy="3393118"/>
-            <wp:effectExtent l="0" t="0" r="0" b="0"/>
-            <wp:docPr id="24" name="Picture 24"/>
-            <wp:cNvGraphicFramePr>
-              <a:graphicFrameLocks xmlns:a="http://schemas.openxmlformats.org/drawingml/2006/main" noChangeAspect="1"/>
-            </wp:cNvGraphicFramePr>
-            <a:graphic xmlns:a="http://schemas.openxmlformats.org/drawingml/2006/main">
-              <a:graphicData uri="http://schemas.openxmlformats.org/drawingml/2006/picture">
-                <pic:pic xmlns:pic="http://schemas.openxmlformats.org/drawingml/2006/picture">
-                  <pic:nvPicPr>
-                    <pic:cNvPr id="0" name="Picture 4"/>
-                    <pic:cNvPicPr>
-                      <a:picLocks noChangeAspect="1" noChangeArrowheads="1"/>
-                    </pic:cNvPicPr>
-                  </pic:nvPicPr>
-                  <pic:blipFill>
-                    <a:blip r:embed="rId39">
-                      <a:extLst>
-                        <a:ext uri="{28A0092B-C50C-407E-A947-70E740481C1C}">
-                          <a14:useLocalDpi xmlns:a14="http://schemas.microsoft.com/office/drawing/2010/main" val="0"/>
-                        </a:ext>
-                      </a:extLst>
-                    </a:blip>
-                    <a:srcRect/>
-                    <a:stretch>
-                      <a:fillRect/>
-                    </a:stretch>
-                  </pic:blipFill>
-                  <pic:spPr bwMode="auto">
-                    <a:xfrm>
-                      <a:off x="0" y="0"/>
-                      <a:ext cx="5943600" cy="3393118"/>
-                    </a:xfrm>
-                    <a:prstGeom prst="rect">
-                      <a:avLst/>
-                    </a:prstGeom>
-                    <a:noFill/>
-                    <a:ln>
-                      <a:noFill/>
-                    </a:ln>
-                  </pic:spPr>
-                </pic:pic>
-              </a:graphicData>
-            </a:graphic>
-          </wp:inline>
-        </w:drawing>
-      </w:r>
-    </w:p>
-    <w:p>
-      <w:pPr>
-        <w:tabs>
-          <w:tab w:val="left" w:pos="4224"/>
-        </w:tabs>
-      </w:pPr>
-      <w:r>
-        <w:t>Sequence</w:t>
-      </w:r>
-    </w:p>
-    <w:p>
-      <w:pPr>
-        <w:tabs>
-          <w:tab w:val="left" w:pos="4224"/>
-        </w:tabs>
-      </w:pPr>
-      <w:r>
-        <w:rPr>
-          <w:noProof/>
-        </w:rPr>
-        <w:lastRenderedPageBreak/>
-        <w:drawing>
-          <wp:inline distT="0" distB="0" distL="0" distR="0" wp14:anchorId="026EE98B" wp14:editId="740220D5">
-            <wp:extent cx="5943600" cy="4590709"/>
-            <wp:effectExtent l="0" t="0" r="0" b="635"/>
-            <wp:docPr id="25" name="Picture 25"/>
-            <wp:cNvGraphicFramePr>
-              <a:graphicFrameLocks xmlns:a="http://schemas.openxmlformats.org/drawingml/2006/main" noChangeAspect="1"/>
-            </wp:cNvGraphicFramePr>
-            <a:graphic xmlns:a="http://schemas.openxmlformats.org/drawingml/2006/main">
-              <a:graphicData uri="http://schemas.openxmlformats.org/drawingml/2006/picture">
-                <pic:pic xmlns:pic="http://schemas.openxmlformats.org/drawingml/2006/picture">
-                  <pic:nvPicPr>
-                    <pic:cNvPr id="0" name="Picture 3"/>
-                    <pic:cNvPicPr>
-                      <a:picLocks noChangeAspect="1" noChangeArrowheads="1"/>
-                    </pic:cNvPicPr>
-                  </pic:nvPicPr>
-                  <pic:blipFill>
-                    <a:blip r:embed="rId40">
-                      <a:extLst>
-                        <a:ext uri="{28A0092B-C50C-407E-A947-70E740481C1C}">
-                          <a14:useLocalDpi xmlns:a14="http://schemas.microsoft.com/office/drawing/2010/main" val="0"/>
-                        </a:ext>
-                      </a:extLst>
-                    </a:blip>
-                    <a:srcRect/>
-                    <a:stretch>
-                      <a:fillRect/>
-                    </a:stretch>
-                  </pic:blipFill>
-                  <pic:spPr bwMode="auto">
-                    <a:xfrm>
-                      <a:off x="0" y="0"/>
-                      <a:ext cx="5943600" cy="4590709"/>
-                    </a:xfrm>
-                    <a:prstGeom prst="rect">
-                      <a:avLst/>
-                    </a:prstGeom>
-                    <a:noFill/>
-                    <a:ln>
-                      <a:noFill/>
-                    </a:ln>
-                  </pic:spPr>
-                </pic:pic>
-              </a:graphicData>
-            </a:graphic>
-          </wp:inline>
-        </w:drawing>
-      </w:r>
-    </w:p>
-    <w:p>
-      <w:pPr>
-        <w:pStyle w:val="Heading2"/>
-      </w:pPr>
-      <w:bookmarkStart w:id="40" w:name="_Toc3187771"/>
-      <w:r>
-        <w:t>Nhập thống kê</w:t>
-      </w:r>
-      <w:bookmarkEnd w:id="40"/>
-    </w:p>
-    <w:tbl>
-      <w:tblPr>
-        <w:tblStyle w:val="TableGrid"/>
-        <w:tblW w:w="0" w:type="auto"/>
-        <w:tblLook w:val="04A0" w:firstRow="1" w:lastRow="0" w:firstColumn="1" w:lastColumn="0" w:noHBand="0" w:noVBand="1"/>
-      </w:tblPr>
-      <w:tblGrid>
-        <w:gridCol w:w="4276"/>
-        <w:gridCol w:w="4502"/>
-      </w:tblGrid>
-      <w:tr>
-        <w:tc>
-          <w:tcPr>
-            <w:tcW w:w="9350" w:type="dxa"/>
-            <w:gridSpan w:val="2"/>
-          </w:tcPr>
-          <w:p>
-            <w:r>
-              <w:t>Use case: Nhập thống kê</w:t>
-            </w:r>
-          </w:p>
-        </w:tc>
-      </w:tr>
-      <w:tr>
-        <w:tc>
-          <w:tcPr>
-            <w:tcW w:w="4675" w:type="dxa"/>
-          </w:tcPr>
-          <w:p>
-            <w:r>
-              <w:t>Mục đích:</w:t>
-            </w:r>
-          </w:p>
-        </w:tc>
-        <w:tc>
-          <w:tcPr>
-            <w:tcW w:w="4675" w:type="dxa"/>
-          </w:tcPr>
-          <w:p>
-            <w:r>
-              <w:t>Nhập các file thống kê vào ứng dụng.</w:t>
-            </w:r>
-          </w:p>
-        </w:tc>
-      </w:tr>
-      <w:tr>
-        <w:tc>
-          <w:tcPr>
-            <w:tcW w:w="4675" w:type="dxa"/>
-          </w:tcPr>
-          <w:p>
-            <w:r>
-              <w:t>Mổ tả:</w:t>
-            </w:r>
-          </w:p>
-        </w:tc>
-        <w:tc>
-          <w:tcPr>
-            <w:tcW w:w="4675" w:type="dxa"/>
-          </w:tcPr>
-          <w:p>
-            <w:r>
-              <w:t>Người dùng chọn “Nhập thống kê”, hệ thống nhập dữ liệu từ file.</w:t>
-            </w:r>
-          </w:p>
-        </w:tc>
-      </w:tr>
-      <w:tr>
-        <w:tc>
-          <w:tcPr>
-            <w:tcW w:w="4675" w:type="dxa"/>
-          </w:tcPr>
-          <w:p>
-            <w:r>
-              <w:t>Tác nhân:</w:t>
-            </w:r>
-          </w:p>
-        </w:tc>
-        <w:tc>
-          <w:tcPr>
-            <w:tcW w:w="4675" w:type="dxa"/>
-          </w:tcPr>
-          <w:p>
-            <w:r>
-              <w:t>Người dùng.</w:t>
-            </w:r>
-          </w:p>
-        </w:tc>
-      </w:tr>
-      <w:tr>
-        <w:tc>
-          <w:tcPr>
-            <w:tcW w:w="4675" w:type="dxa"/>
-          </w:tcPr>
-          <w:p>
-            <w:r>
-              <w:t>Điều kiện trước:</w:t>
-            </w:r>
-          </w:p>
-        </w:tc>
-        <w:tc>
-          <w:tcPr>
-            <w:tcW w:w="4675" w:type="dxa"/>
-          </w:tcPr>
-          <w:p>
-            <w:r>
-              <w:t>Đã đăng nhập.</w:t>
-            </w:r>
-          </w:p>
-        </w:tc>
-      </w:tr>
-      <w:tr>
-        <w:tc>
-          <w:tcPr>
-            <w:tcW w:w="4675" w:type="dxa"/>
-          </w:tcPr>
-          <w:p>
-            <w:r>
-              <w:t>Điều kiện sau:</w:t>
-            </w:r>
-          </w:p>
-        </w:tc>
-        <w:tc>
-          <w:tcPr>
-            <w:tcW w:w="4675" w:type="dxa"/>
-          </w:tcPr>
-          <w:p>
-            <w:r>
-              <w:t>Load được file thống kê, dữ liệu được đưa vào hệ thống.</w:t>
-            </w:r>
-          </w:p>
-        </w:tc>
-      </w:tr>
-      <w:tr>
-        <w:tc>
-          <w:tcPr>
-            <w:tcW w:w="4675" w:type="dxa"/>
-          </w:tcPr>
-          <w:p>
-            <w:r>
-              <w:t>Luồng sự kiện chính:</w:t>
-            </w:r>
-          </w:p>
-        </w:tc>
-        <w:tc>
-          <w:tcPr>
-            <w:tcW w:w="4675" w:type="dxa"/>
-          </w:tcPr>
-          <w:tbl>
-            <w:tblPr>
-              <w:tblStyle w:val="TableGrid"/>
-              <w:tblW w:w="0" w:type="auto"/>
-              <w:tblLook w:val="04A0" w:firstRow="1" w:lastRow="0" w:firstColumn="1" w:lastColumn="0" w:noHBand="0" w:noVBand="1"/>
-            </w:tblPr>
-            <w:tblGrid>
-              <w:gridCol w:w="2186"/>
-              <w:gridCol w:w="2192"/>
-            </w:tblGrid>
-            <w:tr>
-              <w:trPr>
-                <w:trHeight w:val="467"/>
-              </w:trPr>
-              <w:tc>
-                <w:tcPr>
-                  <w:tcW w:w="2224" w:type="dxa"/>
-                </w:tcPr>
-                <w:p>
-                  <w:r>
-                    <w:t>Người dùng</w:t>
-                  </w:r>
-                </w:p>
-              </w:tc>
-              <w:tc>
-                <w:tcPr>
-                  <w:tcW w:w="2225" w:type="dxa"/>
-                </w:tcPr>
-                <w:p>
-                  <w:r>
-                    <w:t>Hệ thống</w:t>
-                  </w:r>
-                </w:p>
-              </w:tc>
-            </w:tr>
-            <w:tr>
-              <w:tc>
-                <w:tcPr>
-                  <w:tcW w:w="2224" w:type="dxa"/>
-                </w:tcPr>
-                <w:p>
-                  <w:pPr>
-                    <w:pStyle w:val="ListParagraph"/>
-                    <w:numPr>
-                      <w:ilvl w:val="0"/>
-                      <w:numId w:val="34"/>
-                    </w:numPr>
-                    <w:spacing w:before="0" w:line="240" w:lineRule="auto"/>
-                    <w:jc w:val="left"/>
-                  </w:pPr>
-                  <w:r>
-                    <w:t>Người dùng ấn nhập thống kê</w:t>
-                  </w:r>
-                </w:p>
-              </w:tc>
-              <w:tc>
-                <w:tcPr>
-                  <w:tcW w:w="2225" w:type="dxa"/>
-                </w:tcPr>
-                <w:p>
-                  <w:pPr>
-                    <w:pStyle w:val="ListParagraph"/>
-                  </w:pPr>
-                </w:p>
-              </w:tc>
-            </w:tr>
-            <w:tr>
-              <w:tc>
-                <w:tcPr>
-                  <w:tcW w:w="2224" w:type="dxa"/>
-                </w:tcPr>
-                <w:p>
-                  <w:pPr>
-                    <w:pStyle w:val="ListParagraph"/>
-                    <w:numPr>
-                      <w:ilvl w:val="0"/>
-                      <w:numId w:val="34"/>
-                    </w:numPr>
-                    <w:spacing w:before="0" w:line="240" w:lineRule="auto"/>
-                    <w:jc w:val="left"/>
-                  </w:pPr>
-                  <w:r>
-                    <w:lastRenderedPageBreak/>
-                    <w:t>Người dùng chọn đường dẫn đến file.</w:t>
-                  </w:r>
-                </w:p>
-              </w:tc>
-              <w:tc>
-                <w:tcPr>
-                  <w:tcW w:w="2225" w:type="dxa"/>
-                </w:tcPr>
-                <w:p>
-                  <w:pPr>
-                    <w:pStyle w:val="ListParagraph"/>
-                  </w:pPr>
-                </w:p>
-              </w:tc>
-            </w:tr>
-            <w:tr>
-              <w:tc>
-                <w:tcPr>
-                  <w:tcW w:w="2224" w:type="dxa"/>
-                </w:tcPr>
-                <w:p>
-                  <w:pPr>
-                    <w:pStyle w:val="ListParagraph"/>
-                    <w:numPr>
-                      <w:ilvl w:val="0"/>
-                      <w:numId w:val="34"/>
-                    </w:numPr>
-                    <w:spacing w:before="0" w:line="240" w:lineRule="auto"/>
-                    <w:jc w:val="left"/>
-                  </w:pPr>
-                  <w:r>
-                    <w:t>Người dùng chọn file.</w:t>
-                  </w:r>
-                </w:p>
-              </w:tc>
-              <w:tc>
-                <w:tcPr>
-                  <w:tcW w:w="2225" w:type="dxa"/>
-                </w:tcPr>
-                <w:p>
-                  <w:pPr>
-                    <w:pStyle w:val="ListParagraph"/>
-                  </w:pPr>
-                </w:p>
-              </w:tc>
-            </w:tr>
-            <w:tr>
-              <w:tc>
-                <w:tcPr>
-                  <w:tcW w:w="2224" w:type="dxa"/>
-                </w:tcPr>
-                <w:p>
-                  <w:pPr>
-                    <w:pStyle w:val="ListParagraph"/>
-                    <w:numPr>
-                      <w:ilvl w:val="0"/>
-                      <w:numId w:val="34"/>
-                    </w:numPr>
-                    <w:spacing w:before="0" w:line="240" w:lineRule="auto"/>
-                    <w:jc w:val="left"/>
-                  </w:pPr>
-                  <w:r>
-                    <w:t>Người dùng ấn “Ok”</w:t>
-                  </w:r>
-                </w:p>
-              </w:tc>
-              <w:tc>
-                <w:tcPr>
-                  <w:tcW w:w="2225" w:type="dxa"/>
-                </w:tcPr>
-                <w:p>
-                  <w:pPr>
-                    <w:pStyle w:val="ListParagraph"/>
-                    <w:numPr>
-                      <w:ilvl w:val="0"/>
-                      <w:numId w:val="34"/>
-                    </w:numPr>
-                    <w:spacing w:before="0" w:line="240" w:lineRule="auto"/>
-                    <w:jc w:val="left"/>
-                  </w:pPr>
-                  <w:r>
-                    <w:t>Hệ thống load file.</w:t>
-                  </w:r>
-                </w:p>
-              </w:tc>
-            </w:tr>
-            <w:tr>
-              <w:tc>
-                <w:tcPr>
-                  <w:tcW w:w="2224" w:type="dxa"/>
-                </w:tcPr>
-                <w:p>
-                  <w:pPr>
-                    <w:pStyle w:val="ListParagraph"/>
-                  </w:pPr>
-                </w:p>
-              </w:tc>
-              <w:tc>
-                <w:tcPr>
-                  <w:tcW w:w="2225" w:type="dxa"/>
-                </w:tcPr>
-                <w:p>
-                  <w:pPr>
-                    <w:pStyle w:val="ListParagraph"/>
-                    <w:numPr>
-                      <w:ilvl w:val="0"/>
-                      <w:numId w:val="34"/>
-                    </w:numPr>
-                    <w:spacing w:before="0" w:line="240" w:lineRule="auto"/>
-                    <w:jc w:val="left"/>
-                  </w:pPr>
-                  <w:r>
-                    <w:t>Hệ thống thông báo “Thành công”.</w:t>
-                  </w:r>
-                </w:p>
-              </w:tc>
-            </w:tr>
-            <w:tr>
-              <w:tc>
-                <w:tcPr>
-                  <w:tcW w:w="2224" w:type="dxa"/>
-                </w:tcPr>
-                <w:p>
-                  <w:pPr>
-                    <w:pStyle w:val="ListParagraph"/>
-                  </w:pPr>
-                </w:p>
-              </w:tc>
-              <w:tc>
-                <w:tcPr>
-                  <w:tcW w:w="2225" w:type="dxa"/>
-                </w:tcPr>
-                <w:p>
-                  <w:pPr>
-                    <w:pStyle w:val="ListParagraph"/>
-                    <w:numPr>
-                      <w:ilvl w:val="0"/>
-                      <w:numId w:val="34"/>
-                    </w:numPr>
-                    <w:spacing w:before="0" w:line="240" w:lineRule="auto"/>
-                    <w:jc w:val="left"/>
-                  </w:pPr>
-                  <w:r>
-                    <w:t>Hệ thống hiển thị giao diện chính</w:t>
-                  </w:r>
-                </w:p>
-              </w:tc>
-            </w:tr>
-          </w:tbl>
-          <w:p/>
-        </w:tc>
-      </w:tr>
-    </w:tbl>
-    <w:p>
-      <w:pPr>
-        <w:tabs>
-          <w:tab w:val="left" w:pos="4224"/>
-        </w:tabs>
-      </w:pPr>
-    </w:p>
-    <w:p>
-      <w:pPr>
-        <w:tabs>
-          <w:tab w:val="left" w:pos="4224"/>
-        </w:tabs>
-      </w:pPr>
-      <w:r>
-        <w:t>Activity</w:t>
-      </w:r>
-    </w:p>
-    <w:p>
-      <w:pPr>
-        <w:tabs>
-          <w:tab w:val="left" w:pos="4224"/>
-        </w:tabs>
-      </w:pPr>
-      <w:r>
-        <w:rPr>
-          <w:noProof/>
-        </w:rPr>
-        <w:drawing>
-          <wp:inline distT="0" distB="0" distL="0" distR="0" wp14:anchorId="30A4D51B" wp14:editId="3E9043A7">
-            <wp:extent cx="5661660" cy="3505200"/>
-            <wp:effectExtent l="0" t="0" r="0" b="0"/>
-            <wp:docPr id="26" name="Picture 26"/>
-            <wp:cNvGraphicFramePr>
-              <a:graphicFrameLocks xmlns:a="http://schemas.openxmlformats.org/drawingml/2006/main" noChangeAspect="1"/>
-            </wp:cNvGraphicFramePr>
-            <a:graphic xmlns:a="http://schemas.openxmlformats.org/drawingml/2006/main">
-              <a:graphicData uri="http://schemas.openxmlformats.org/drawingml/2006/picture">
-                <pic:pic xmlns:pic="http://schemas.openxmlformats.org/drawingml/2006/picture">
-                  <pic:nvPicPr>
-                    <pic:cNvPr id="0" name="Picture 2"/>
-                    <pic:cNvPicPr>
-                      <a:picLocks noChangeAspect="1" noChangeArrowheads="1"/>
-                    </pic:cNvPicPr>
-                  </pic:nvPicPr>
-                  <pic:blipFill>
-                    <a:blip r:embed="rId41">
-                      <a:extLst>
-                        <a:ext uri="{28A0092B-C50C-407E-A947-70E740481C1C}">
-                          <a14:useLocalDpi xmlns:a14="http://schemas.microsoft.com/office/drawing/2010/main" val="0"/>
-                        </a:ext>
-                      </a:extLst>
-                    </a:blip>
-                    <a:srcRect/>
-                    <a:stretch>
-                      <a:fillRect/>
-                    </a:stretch>
-                  </pic:blipFill>
-                  <pic:spPr bwMode="auto">
-                    <a:xfrm>
-                      <a:off x="0" y="0"/>
-                      <a:ext cx="5661660" cy="3505200"/>
-                    </a:xfrm>
-                    <a:prstGeom prst="rect">
-                      <a:avLst/>
-                    </a:prstGeom>
-                    <a:noFill/>
-                    <a:ln>
-                      <a:noFill/>
-                    </a:ln>
-                  </pic:spPr>
-                </pic:pic>
-              </a:graphicData>
-            </a:graphic>
-          </wp:inline>
-        </w:drawing>
-      </w:r>
-    </w:p>
-    <w:p>
-      <w:pPr>
-        <w:tabs>
-          <w:tab w:val="left" w:pos="4224"/>
-        </w:tabs>
-      </w:pPr>
-      <w:r>
-        <w:t>Sequence</w:t>
-      </w:r>
-    </w:p>
-    <w:p>
-      <w:pPr>
-        <w:tabs>
-          <w:tab w:val="left" w:pos="4224"/>
-        </w:tabs>
-      </w:pPr>
-      <w:r>
-        <w:rPr>
-          <w:noProof/>
-        </w:rPr>
-        <w:lastRenderedPageBreak/>
-        <w:drawing>
-          <wp:inline distT="0" distB="0" distL="0" distR="0" wp14:anchorId="3F802526" wp14:editId="321E0796">
-            <wp:extent cx="4610100" cy="2933700"/>
-            <wp:effectExtent l="0" t="0" r="0" b="0"/>
-            <wp:docPr id="27" name="Picture 27"/>
-            <wp:cNvGraphicFramePr>
-              <a:graphicFrameLocks xmlns:a="http://schemas.openxmlformats.org/drawingml/2006/main" noChangeAspect="1"/>
-            </wp:cNvGraphicFramePr>
-            <a:graphic xmlns:a="http://schemas.openxmlformats.org/drawingml/2006/main">
-              <a:graphicData uri="http://schemas.openxmlformats.org/drawingml/2006/picture">
-                <pic:pic xmlns:pic="http://schemas.openxmlformats.org/drawingml/2006/picture">
-                  <pic:nvPicPr>
-                    <pic:cNvPr id="0" name="Picture 1"/>
-                    <pic:cNvPicPr>
-                      <a:picLocks noChangeAspect="1" noChangeArrowheads="1"/>
-                    </pic:cNvPicPr>
-                  </pic:nvPicPr>
-                  <pic:blipFill>
-                    <a:blip r:embed="rId42">
-                      <a:extLst>
-                        <a:ext uri="{28A0092B-C50C-407E-A947-70E740481C1C}">
-                          <a14:useLocalDpi xmlns:a14="http://schemas.microsoft.com/office/drawing/2010/main" val="0"/>
-                        </a:ext>
-                      </a:extLst>
-                    </a:blip>
-                    <a:srcRect/>
-                    <a:stretch>
-                      <a:fillRect/>
-                    </a:stretch>
-                  </pic:blipFill>
-                  <pic:spPr bwMode="auto">
-                    <a:xfrm>
-                      <a:off x="0" y="0"/>
-                      <a:ext cx="4610100" cy="2933700"/>
-                    </a:xfrm>
-                    <a:prstGeom prst="rect">
-                      <a:avLst/>
-                    </a:prstGeom>
-                    <a:noFill/>
-                    <a:ln>
-                      <a:noFill/>
-                    </a:ln>
-                  </pic:spPr>
-                </pic:pic>
-              </a:graphicData>
-            </a:graphic>
-          </wp:inline>
-        </w:drawing>
-      </w:r>
-    </w:p>
-    <w:p/>
     <w:sectPr>
-      <w:headerReference w:type="even" r:id="rId43"/>
+      <w:headerReference w:type="even" r:id="rId37"/>
       <w:pgSz w:w="11907" w:h="16840" w:code="9"/>
       <w:pgMar w:top="1701" w:right="1134" w:bottom="1701" w:left="1985" w:header="709" w:footer="709" w:gutter="0"/>
       <w:cols w:space="708"/>
@@ -13254,7 +11683,7 @@
               <w:noProof/>
               <w:sz w:val="24"/>
             </w:rPr>
-            <w:t>20</w:t>
+            <w:t>3</w:t>
           </w:r>
           <w:r>
             <w:rPr>
@@ -18416,7 +16845,7 @@
 </file>
 
 <file path=customXml/itemProps1.xml><?xml version="1.0" encoding="utf-8"?>
-<ds:datastoreItem xmlns:ds="http://schemas.openxmlformats.org/officeDocument/2006/customXml" ds:itemID="{40E7F073-152E-44E1-9DC7-56FD5DE12DFB}">
+<ds:datastoreItem xmlns:ds="http://schemas.openxmlformats.org/officeDocument/2006/customXml" ds:itemID="{B5BA6535-3C47-4BF7-8D31-FAE33022C462}">
   <ds:schemaRefs>
     <ds:schemaRef ds:uri="http://schemas.openxmlformats.org/officeDocument/2006/bibliography"/>
   </ds:schemaRefs>

--- a/Baocaokhoaluantotnghiep.docx
+++ b/Baocaokhoaluantotnghiep.docx
@@ -1,6 +1,6 @@
 
 <file path=word/document.xml><?xml version="1.0" encoding="utf-8"?>
-<w:document xmlns:wpc="http://schemas.microsoft.com/office/word/2010/wordprocessingCanvas" xmlns:mc="http://schemas.openxmlformats.org/markup-compatibility/2006" xmlns:o="urn:schemas-microsoft-com:office:office" xmlns:r="http://schemas.openxmlformats.org/officeDocument/2006/relationships" xmlns:m="http://schemas.openxmlformats.org/officeDocument/2006/math" xmlns:v="urn:schemas-microsoft-com:vml" xmlns:wp14="http://schemas.microsoft.com/office/word/2010/wordprocessingDrawing" xmlns:wp="http://schemas.openxmlformats.org/drawingml/2006/wordprocessingDrawing" xmlns:w10="urn:schemas-microsoft-com:office:word" xmlns:w="http://schemas.openxmlformats.org/wordprocessingml/2006/main" xmlns:w14="http://schemas.microsoft.com/office/word/2010/wordml" xmlns:w15="http://schemas.microsoft.com/office/word/2012/wordml" xmlns:wpg="http://schemas.microsoft.com/office/word/2010/wordprocessingGroup" xmlns:wpi="http://schemas.microsoft.com/office/word/2010/wordprocessingInk" xmlns:wne="http://schemas.microsoft.com/office/word/2006/wordml" xmlns:wps="http://schemas.microsoft.com/office/word/2010/wordprocessingShape" mc:Ignorable="w14 w15 wp14">
+<w:document xmlns:wpc="http://schemas.microsoft.com/office/word/2010/wordprocessingCanvas" xmlns:cx="http://schemas.microsoft.com/office/drawing/2014/chartex" xmlns:mc="http://schemas.openxmlformats.org/markup-compatibility/2006" xmlns:o="urn:schemas-microsoft-com:office:office" xmlns:r="http://schemas.openxmlformats.org/officeDocument/2006/relationships" xmlns:m="http://schemas.openxmlformats.org/officeDocument/2006/math" xmlns:v="urn:schemas-microsoft-com:vml" xmlns:wp14="http://schemas.microsoft.com/office/word/2010/wordprocessingDrawing" xmlns:wp="http://schemas.openxmlformats.org/drawingml/2006/wordprocessingDrawing" xmlns:w10="urn:schemas-microsoft-com:office:word" xmlns:w="http://schemas.openxmlformats.org/wordprocessingml/2006/main" xmlns:w14="http://schemas.microsoft.com/office/word/2010/wordml" xmlns:w15="http://schemas.microsoft.com/office/word/2012/wordml" xmlns:w16se="http://schemas.microsoft.com/office/word/2015/wordml/symex" xmlns:wpg="http://schemas.microsoft.com/office/word/2010/wordprocessingGroup" xmlns:wpi="http://schemas.microsoft.com/office/word/2010/wordprocessingInk" xmlns:wne="http://schemas.microsoft.com/office/word/2006/wordml" xmlns:wps="http://schemas.microsoft.com/office/word/2010/wordprocessingShape" mc:Ignorable="w14 w15 w16se wp14">
   <w:body>
     <w:bookmarkStart w:id="0" w:name="_Toc169424238" w:displacedByCustomXml="next"/>
     <w:bookmarkStart w:id="1" w:name="_Toc169424237" w:displacedByCustomXml="next"/>
@@ -38,7 +38,7 @@
               <w:color w:val="000000" w:themeColor="text1"/>
             </w:rPr>
             <w:drawing>
-              <wp:anchor distT="0" distB="0" distL="114300" distR="114300" simplePos="0" relativeHeight="251663360" behindDoc="0" locked="0" layoutInCell="1" allowOverlap="1" wp14:anchorId="7A6F8B6B" wp14:editId="24448E98">
+              <wp:anchor distT="0" distB="0" distL="114300" distR="114300" simplePos="0" relativeHeight="251663360" behindDoc="0" locked="0" layoutInCell="1" allowOverlap="1" wp14:anchorId="14BA9E62" wp14:editId="565AC7A7">
                 <wp:simplePos x="0" y="0"/>
                 <wp:positionH relativeFrom="column">
                   <wp:posOffset>1672848</wp:posOffset>
@@ -111,7 +111,7 @@
             <mc:AlternateContent>
               <mc:Choice Requires="wps">
                 <w:drawing>
-                  <wp:anchor distT="0" distB="0" distL="114300" distR="114300" simplePos="0" relativeHeight="251655168" behindDoc="0" locked="0" layoutInCell="1" allowOverlap="1" wp14:anchorId="751F2778" wp14:editId="473A2705">
+                  <wp:anchor distT="0" distB="0" distL="114300" distR="114300" simplePos="0" relativeHeight="251655168" behindDoc="0" locked="0" layoutInCell="1" allowOverlap="1" wp14:anchorId="73AA3864" wp14:editId="644255A7">
                     <wp:simplePos x="0" y="0"/>
                     <wp:positionH relativeFrom="column">
                       <wp:posOffset>-203200</wp:posOffset>
@@ -212,7 +212,7 @@
               </mc:Choice>
               <mc:Fallback>
                 <w:pict>
-                  <v:rect w14:anchorId="751F2778" id="Rectangle 1" o:spid="_x0000_s1026" style="position:absolute;left:0;text-align:left;margin-left:-16pt;margin-top:-9.9pt;width:452.25pt;height:71.25pt;z-index:251655168;visibility:visible;mso-wrap-style:square;mso-wrap-distance-left:9pt;mso-wrap-distance-top:0;mso-wrap-distance-right:9pt;mso-wrap-distance-bottom:0;mso-position-horizontal:absolute;mso-position-horizontal-relative:text;mso-position-vertical:absolute;mso-position-vertical-relative:text;v-text-anchor:middle" o:gfxdata="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" fillcolor="white [3201]" stroked="f" strokeweight="2pt">
+                  <v:rect w14:anchorId="73AA3864" id="Rectangle 1" o:spid="_x0000_s1026" style="position:absolute;left:0;text-align:left;margin-left:-16pt;margin-top:-9.9pt;width:452.25pt;height:71.25pt;z-index:251655168;visibility:visible;mso-wrap-style:square;mso-wrap-distance-left:9pt;mso-wrap-distance-top:0;mso-wrap-distance-right:9pt;mso-wrap-distance-bottom:0;mso-position-horizontal:absolute;mso-position-horizontal-relative:text;mso-position-vertical:absolute;mso-position-vertical-relative:text;v-text-anchor:middle" o:gfxdata="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" fillcolor="white [3201]" stroked="f" strokeweight="2pt">
                     <v:textbox>
                       <w:txbxContent>
                         <w:p>
@@ -630,7 +630,7 @@
           <w:color w:val="000000" w:themeColor="text1"/>
         </w:rPr>
       </w:pPr>
-      <w:bookmarkStart w:id="2" w:name="_Toc3652678"/>
+      <w:bookmarkStart w:id="2" w:name="_Toc3759722"/>
       <w:r>
         <w:rPr>
           <w:rFonts w:cs="Times New Roman"/>
@@ -677,7 +677,7 @@
         </w:rPr>
         <w:fldChar w:fldCharType="separate"/>
       </w:r>
-      <w:hyperlink w:anchor="_Toc3652678" w:history="1">
+      <w:hyperlink w:anchor="_Toc3759722" w:history="1">
         <w:r>
           <w:rPr>
             <w:rStyle w:val="Hyperlink"/>
@@ -700,7 +700,7 @@
           <w:rPr>
             <w:webHidden/>
           </w:rPr>
-          <w:instrText xml:space="preserve"> PAGEREF _Toc3652678 \h </w:instrText>
+          <w:instrText xml:space="preserve"> PAGEREF _Toc3759722 \h </w:instrText>
         </w:r>
         <w:r>
           <w:rPr>
@@ -736,7 +736,7 @@
           <w:szCs w:val="22"/>
         </w:rPr>
       </w:pPr>
-      <w:hyperlink w:anchor="_Toc3652679" w:history="1">
+      <w:hyperlink w:anchor="_Toc3759723" w:history="1">
         <w:r>
           <w:rPr>
             <w:rStyle w:val="Hyperlink"/>
@@ -766,7 +766,7 @@
           <w:rPr>
             <w:webHidden/>
           </w:rPr>
-          <w:instrText xml:space="preserve"> PAGEREF _Toc3652679 \h </w:instrText>
+          <w:instrText xml:space="preserve"> PAGEREF _Toc3759723 \h </w:instrText>
         </w:r>
         <w:r>
           <w:rPr>
@@ -803,7 +803,7 @@
           <w:szCs w:val="22"/>
         </w:rPr>
       </w:pPr>
-      <w:hyperlink w:anchor="_Toc3652680" w:history="1">
+      <w:hyperlink w:anchor="_Toc3759724" w:history="1">
         <w:r>
           <w:rPr>
             <w:rStyle w:val="Hyperlink"/>
@@ -830,7 +830,7 @@
             <w:noProof/>
             <w:webHidden/>
           </w:rPr>
-          <w:instrText xml:space="preserve"> PAGEREF _Toc3652680 \h </w:instrText>
+          <w:instrText xml:space="preserve"> PAGEREF _Toc3759724 \h </w:instrText>
         </w:r>
         <w:r>
           <w:rPr>
@@ -871,7 +871,7 @@
           <w:szCs w:val="22"/>
         </w:rPr>
       </w:pPr>
-      <w:hyperlink w:anchor="_Toc3652681" w:history="1">
+      <w:hyperlink w:anchor="_Toc3759725" w:history="1">
         <w:r>
           <w:rPr>
             <w:rStyle w:val="Hyperlink"/>
@@ -898,7 +898,7 @@
             <w:noProof/>
             <w:webHidden/>
           </w:rPr>
-          <w:instrText xml:space="preserve"> PAGEREF _Toc3652681 \h </w:instrText>
+          <w:instrText xml:space="preserve"> PAGEREF _Toc3759725 \h </w:instrText>
         </w:r>
         <w:r>
           <w:rPr>
@@ -939,7 +939,7 @@
           <w:szCs w:val="22"/>
         </w:rPr>
       </w:pPr>
-      <w:hyperlink w:anchor="_Toc3652682" w:history="1">
+      <w:hyperlink w:anchor="_Toc3759726" w:history="1">
         <w:r>
           <w:rPr>
             <w:rStyle w:val="Hyperlink"/>
@@ -966,7 +966,7 @@
             <w:noProof/>
             <w:webHidden/>
           </w:rPr>
-          <w:instrText xml:space="preserve"> PAGEREF _Toc3652682 \h </w:instrText>
+          <w:instrText xml:space="preserve"> PAGEREF _Toc3759726 \h </w:instrText>
         </w:r>
         <w:r>
           <w:rPr>
@@ -1007,7 +1007,7 @@
           <w:szCs w:val="22"/>
         </w:rPr>
       </w:pPr>
-      <w:hyperlink w:anchor="_Toc3652683" w:history="1">
+      <w:hyperlink w:anchor="_Toc3759727" w:history="1">
         <w:r>
           <w:rPr>
             <w:rStyle w:val="Hyperlink"/>
@@ -1034,7 +1034,7 @@
             <w:noProof/>
             <w:webHidden/>
           </w:rPr>
-          <w:instrText xml:space="preserve"> PAGEREF _Toc3652683 \h </w:instrText>
+          <w:instrText xml:space="preserve"> PAGEREF _Toc3759727 \h </w:instrText>
         </w:r>
         <w:r>
           <w:rPr>
@@ -1078,7 +1078,7 @@
           <w:szCs w:val="22"/>
         </w:rPr>
       </w:pPr>
-      <w:hyperlink w:anchor="_Toc3652684" w:history="1">
+      <w:hyperlink w:anchor="_Toc3759728" w:history="1">
         <w:r>
           <w:rPr>
             <w:rStyle w:val="Hyperlink"/>
@@ -1105,7 +1105,7 @@
             <w:noProof/>
             <w:webHidden/>
           </w:rPr>
-          <w:instrText xml:space="preserve"> PAGEREF _Toc3652684 \h </w:instrText>
+          <w:instrText xml:space="preserve"> PAGEREF _Toc3759728 \h </w:instrText>
         </w:r>
         <w:r>
           <w:rPr>
@@ -1149,7 +1149,7 @@
           <w:szCs w:val="22"/>
         </w:rPr>
       </w:pPr>
-      <w:hyperlink w:anchor="_Toc3652685" w:history="1">
+      <w:hyperlink w:anchor="_Toc3759729" w:history="1">
         <w:r>
           <w:rPr>
             <w:rStyle w:val="Hyperlink"/>
@@ -1176,7 +1176,7 @@
             <w:noProof/>
             <w:webHidden/>
           </w:rPr>
-          <w:instrText xml:space="preserve"> PAGEREF _Toc3652685 \h </w:instrText>
+          <w:instrText xml:space="preserve"> PAGEREF _Toc3759729 \h </w:instrText>
         </w:r>
         <w:r>
           <w:rPr>
@@ -1220,7 +1220,7 @@
           <w:szCs w:val="22"/>
         </w:rPr>
       </w:pPr>
-      <w:hyperlink w:anchor="_Toc3652686" w:history="1">
+      <w:hyperlink w:anchor="_Toc3759730" w:history="1">
         <w:r>
           <w:rPr>
             <w:rStyle w:val="Hyperlink"/>
@@ -1247,7 +1247,7 @@
             <w:noProof/>
             <w:webHidden/>
           </w:rPr>
-          <w:instrText xml:space="preserve"> PAGEREF _Toc3652686 \h </w:instrText>
+          <w:instrText xml:space="preserve"> PAGEREF _Toc3759730 \h </w:instrText>
         </w:r>
         <w:r>
           <w:rPr>
@@ -1291,7 +1291,7 @@
           <w:szCs w:val="22"/>
         </w:rPr>
       </w:pPr>
-      <w:hyperlink w:anchor="_Toc3652687" w:history="1">
+      <w:hyperlink w:anchor="_Toc3759731" w:history="1">
         <w:r>
           <w:rPr>
             <w:rStyle w:val="Hyperlink"/>
@@ -1318,7 +1318,7 @@
             <w:noProof/>
             <w:webHidden/>
           </w:rPr>
-          <w:instrText xml:space="preserve"> PAGEREF _Toc3652687 \h </w:instrText>
+          <w:instrText xml:space="preserve"> PAGEREF _Toc3759731 \h </w:instrText>
         </w:r>
         <w:r>
           <w:rPr>
@@ -1359,7 +1359,7 @@
           <w:szCs w:val="22"/>
         </w:rPr>
       </w:pPr>
-      <w:hyperlink w:anchor="_Toc3652688" w:history="1">
+      <w:hyperlink w:anchor="_Toc3759732" w:history="1">
         <w:r>
           <w:rPr>
             <w:rStyle w:val="Hyperlink"/>
@@ -1386,7 +1386,7 @@
             <w:noProof/>
             <w:webHidden/>
           </w:rPr>
-          <w:instrText xml:space="preserve"> PAGEREF _Toc3652688 \h </w:instrText>
+          <w:instrText xml:space="preserve"> PAGEREF _Toc3759732 \h </w:instrText>
         </w:r>
         <w:r>
           <w:rPr>
@@ -1406,7 +1406,7 @@
             <w:noProof/>
             <w:webHidden/>
           </w:rPr>
-          <w:t>4</w:t>
+          <w:t>5</w:t>
         </w:r>
         <w:r>
           <w:rPr>
@@ -1430,7 +1430,7 @@
           <w:szCs w:val="22"/>
         </w:rPr>
       </w:pPr>
-      <w:hyperlink w:anchor="_Toc3652689" w:history="1">
+      <w:hyperlink w:anchor="_Toc3759733" w:history="1">
         <w:r>
           <w:rPr>
             <w:rStyle w:val="Hyperlink"/>
@@ -1457,7 +1457,7 @@
             <w:noProof/>
             <w:webHidden/>
           </w:rPr>
-          <w:instrText xml:space="preserve"> PAGEREF _Toc3652689 \h </w:instrText>
+          <w:instrText xml:space="preserve"> PAGEREF _Toc3759733 \h </w:instrText>
         </w:r>
         <w:r>
           <w:rPr>
@@ -1477,7 +1477,7 @@
             <w:noProof/>
             <w:webHidden/>
           </w:rPr>
-          <w:t>4</w:t>
+          <w:t>5</w:t>
         </w:r>
         <w:r>
           <w:rPr>
@@ -1501,7 +1501,7 @@
           <w:szCs w:val="22"/>
         </w:rPr>
       </w:pPr>
-      <w:hyperlink w:anchor="_Toc3652690" w:history="1">
+      <w:hyperlink w:anchor="_Toc3759734" w:history="1">
         <w:r>
           <w:rPr>
             <w:rStyle w:val="Hyperlink"/>
@@ -1528,7 +1528,7 @@
             <w:noProof/>
             <w:webHidden/>
           </w:rPr>
-          <w:instrText xml:space="preserve"> PAGEREF _Toc3652690 \h </w:instrText>
+          <w:instrText xml:space="preserve"> PAGEREF _Toc3759734 \h </w:instrText>
         </w:r>
         <w:r>
           <w:rPr>
@@ -1572,7 +1572,7 @@
           <w:szCs w:val="22"/>
         </w:rPr>
       </w:pPr>
-      <w:hyperlink w:anchor="_Toc3652691" w:history="1">
+      <w:hyperlink w:anchor="_Toc3759735" w:history="1">
         <w:r>
           <w:rPr>
             <w:rStyle w:val="Hyperlink"/>
@@ -1599,7 +1599,7 @@
             <w:noProof/>
             <w:webHidden/>
           </w:rPr>
-          <w:instrText xml:space="preserve"> PAGEREF _Toc3652691 \h </w:instrText>
+          <w:instrText xml:space="preserve"> PAGEREF _Toc3759735 \h </w:instrText>
         </w:r>
         <w:r>
           <w:rPr>
@@ -1643,7 +1643,7 @@
           <w:szCs w:val="22"/>
         </w:rPr>
       </w:pPr>
-      <w:hyperlink w:anchor="_Toc3652692" w:history="1">
+      <w:hyperlink w:anchor="_Toc3759736" w:history="1">
         <w:r>
           <w:rPr>
             <w:rStyle w:val="Hyperlink"/>
@@ -1670,7 +1670,7 @@
             <w:noProof/>
             <w:webHidden/>
           </w:rPr>
-          <w:instrText xml:space="preserve"> PAGEREF _Toc3652692 \h </w:instrText>
+          <w:instrText xml:space="preserve"> PAGEREF _Toc3759736 \h </w:instrText>
         </w:r>
         <w:r>
           <w:rPr>
@@ -1710,7 +1710,7 @@
           <w:szCs w:val="22"/>
         </w:rPr>
       </w:pPr>
-      <w:hyperlink w:anchor="_Toc3652693" w:history="1">
+      <w:hyperlink w:anchor="_Toc3759737" w:history="1">
         <w:r>
           <w:rPr>
             <w:rStyle w:val="Hyperlink"/>
@@ -1740,7 +1740,7 @@
           <w:rPr>
             <w:webHidden/>
           </w:rPr>
-          <w:instrText xml:space="preserve"> PAGEREF _Toc3652693 \h </w:instrText>
+          <w:instrText xml:space="preserve"> PAGEREF _Toc3759737 \h </w:instrText>
         </w:r>
         <w:r>
           <w:rPr>
@@ -1779,7 +1779,7 @@
           <w:szCs w:val="22"/>
         </w:rPr>
       </w:pPr>
-      <w:hyperlink w:anchor="_Toc3652694" w:history="1">
+      <w:hyperlink w:anchor="_Toc3759738" w:history="1">
         <w:r>
           <w:rPr>
             <w:rStyle w:val="Hyperlink"/>
@@ -1816,7 +1816,7 @@
           <w:rPr>
             <w:webHidden/>
           </w:rPr>
-          <w:instrText xml:space="preserve"> PAGEREF _Toc3652694 \h </w:instrText>
+          <w:instrText xml:space="preserve"> PAGEREF _Toc3759738 \h </w:instrText>
         </w:r>
         <w:r>
           <w:rPr>
@@ -1855,7 +1855,7 @@
           <w:szCs w:val="22"/>
         </w:rPr>
       </w:pPr>
-      <w:hyperlink w:anchor="_Toc3652695" w:history="1">
+      <w:hyperlink w:anchor="_Toc3759739" w:history="1">
         <w:r>
           <w:rPr>
             <w:rStyle w:val="Hyperlink"/>
@@ -1892,7 +1892,7 @@
           <w:rPr>
             <w:webHidden/>
           </w:rPr>
-          <w:instrText xml:space="preserve"> PAGEREF _Toc3652695 \h </w:instrText>
+          <w:instrText xml:space="preserve"> PAGEREF _Toc3759739 \h </w:instrText>
         </w:r>
         <w:r>
           <w:rPr>
@@ -1929,7 +1929,7 @@
           <w:szCs w:val="22"/>
         </w:rPr>
       </w:pPr>
-      <w:hyperlink w:anchor="_Toc3652696" w:history="1">
+      <w:hyperlink w:anchor="_Toc3759740" w:history="1">
         <w:r>
           <w:rPr>
             <w:rStyle w:val="Hyperlink"/>
@@ -1956,7 +1956,7 @@
             <w:noProof/>
             <w:webHidden/>
           </w:rPr>
-          <w:instrText xml:space="preserve"> PAGEREF _Toc3652696 \h </w:instrText>
+          <w:instrText xml:space="preserve"> PAGEREF _Toc3759740 \h </w:instrText>
         </w:r>
         <w:r>
           <w:rPr>
@@ -1997,7 +1997,7 @@
           <w:szCs w:val="22"/>
         </w:rPr>
       </w:pPr>
-      <w:hyperlink w:anchor="_Toc3652697" w:history="1">
+      <w:hyperlink w:anchor="_Toc3759741" w:history="1">
         <w:r>
           <w:rPr>
             <w:rStyle w:val="Hyperlink"/>
@@ -2024,7 +2024,7 @@
             <w:noProof/>
             <w:webHidden/>
           </w:rPr>
-          <w:instrText xml:space="preserve"> PAGEREF _Toc3652697 \h </w:instrText>
+          <w:instrText xml:space="preserve"> PAGEREF _Toc3759741 \h </w:instrText>
         </w:r>
         <w:r>
           <w:rPr>
@@ -2065,7 +2065,7 @@
           <w:szCs w:val="22"/>
         </w:rPr>
       </w:pPr>
-      <w:hyperlink w:anchor="_Toc3652698" w:history="1">
+      <w:hyperlink w:anchor="_Toc3759742" w:history="1">
         <w:r>
           <w:rPr>
             <w:rStyle w:val="Hyperlink"/>
@@ -2092,7 +2092,7 @@
             <w:noProof/>
             <w:webHidden/>
           </w:rPr>
-          <w:instrText xml:space="preserve"> PAGEREF _Toc3652698 \h </w:instrText>
+          <w:instrText xml:space="preserve"> PAGEREF _Toc3759742 \h </w:instrText>
         </w:r>
         <w:r>
           <w:rPr>
@@ -2133,7 +2133,7 @@
           <w:szCs w:val="22"/>
         </w:rPr>
       </w:pPr>
-      <w:hyperlink w:anchor="_Toc3652699" w:history="1">
+      <w:hyperlink w:anchor="_Toc3759743" w:history="1">
         <w:r>
           <w:rPr>
             <w:rStyle w:val="Hyperlink"/>
@@ -2160,7 +2160,7 @@
             <w:noProof/>
             <w:webHidden/>
           </w:rPr>
-          <w:instrText xml:space="preserve"> PAGEREF _Toc3652699 \h </w:instrText>
+          <w:instrText xml:space="preserve"> PAGEREF _Toc3759743 \h </w:instrText>
         </w:r>
         <w:r>
           <w:rPr>
@@ -2201,7 +2201,7 @@
           <w:szCs w:val="22"/>
         </w:rPr>
       </w:pPr>
-      <w:hyperlink w:anchor="_Toc3652700" w:history="1">
+      <w:hyperlink w:anchor="_Toc3759744" w:history="1">
         <w:r>
           <w:rPr>
             <w:rStyle w:val="Hyperlink"/>
@@ -2228,7 +2228,7 @@
             <w:noProof/>
             <w:webHidden/>
           </w:rPr>
-          <w:instrText xml:space="preserve"> PAGEREF _Toc3652700 \h </w:instrText>
+          <w:instrText xml:space="preserve"> PAGEREF _Toc3759744 \h </w:instrText>
         </w:r>
         <w:r>
           <w:rPr>
@@ -2269,13 +2269,13 @@
           <w:szCs w:val="22"/>
         </w:rPr>
       </w:pPr>
-      <w:hyperlink w:anchor="_Toc3652701" w:history="1">
+      <w:hyperlink w:anchor="_Toc3759745" w:history="1">
         <w:r>
           <w:rPr>
             <w:rStyle w:val="Hyperlink"/>
             <w:noProof/>
           </w:rPr>
-          <w:t>2.6 Đăng nhập</w:t>
+          <w:t>2.6 Thêm nhãn</w:t>
         </w:r>
         <w:r>
           <w:rPr>
@@ -2296,7 +2296,7 @@
             <w:noProof/>
             <w:webHidden/>
           </w:rPr>
-          <w:instrText xml:space="preserve"> PAGEREF _Toc3652701 \h </w:instrText>
+          <w:instrText xml:space="preserve"> PAGEREF _Toc3759745 \h </w:instrText>
         </w:r>
         <w:r>
           <w:rPr>
@@ -2337,13 +2337,22 @@
           <w:szCs w:val="22"/>
         </w:rPr>
       </w:pPr>
-      <w:hyperlink w:anchor="_Toc3652702" w:history="1">
+      <w:hyperlink w:anchor="_Toc3759746" w:history="1">
         <w:r>
           <w:rPr>
             <w:rStyle w:val="Hyperlink"/>
             <w:noProof/>
           </w:rPr>
-          <w:t>2.7 Đăng xuất.</w:t>
+          <w:t>2.7 Sửa n</w:t>
+        </w:r>
+        <w:bookmarkStart w:id="3" w:name="_GoBack"/>
+        <w:bookmarkEnd w:id="3"/>
+        <w:r>
+          <w:rPr>
+            <w:rStyle w:val="Hyperlink"/>
+            <w:noProof/>
+          </w:rPr>
+          <w:t>hãn</w:t>
         </w:r>
         <w:r>
           <w:rPr>
@@ -2364,7 +2373,7 @@
             <w:noProof/>
             <w:webHidden/>
           </w:rPr>
-          <w:instrText xml:space="preserve"> PAGEREF _Toc3652702 \h </w:instrText>
+          <w:instrText xml:space="preserve"> PAGEREF _Toc3759746 \h </w:instrText>
         </w:r>
         <w:r>
           <w:rPr>
@@ -2384,7 +2393,7 @@
             <w:noProof/>
             <w:webHidden/>
           </w:rPr>
-          <w:t>22</w:t>
+          <w:t>21</w:t>
         </w:r>
         <w:r>
           <w:rPr>
@@ -2405,13 +2414,13 @@
           <w:szCs w:val="22"/>
         </w:rPr>
       </w:pPr>
-      <w:hyperlink w:anchor="_Toc3652703" w:history="1">
+      <w:hyperlink w:anchor="_Toc3759747" w:history="1">
         <w:r>
           <w:rPr>
             <w:rStyle w:val="Hyperlink"/>
             <w:noProof/>
           </w:rPr>
-          <w:t>2.8 Sao lưu</w:t>
+          <w:t>2.8 Xóa nhãn</w:t>
         </w:r>
         <w:r>
           <w:rPr>
@@ -2420,8 +2429,6 @@
           </w:rPr>
           <w:tab/>
         </w:r>
-        <w:bookmarkStart w:id="3" w:name="_GoBack"/>
-        <w:bookmarkEnd w:id="3"/>
         <w:r>
           <w:rPr>
             <w:noProof/>
@@ -2434,7 +2441,7 @@
             <w:noProof/>
             <w:webHidden/>
           </w:rPr>
-          <w:instrText xml:space="preserve"> PAGEREF _Toc3652703 \h </w:instrText>
+          <w:instrText xml:space="preserve"> PAGEREF _Toc3759747 \h </w:instrText>
         </w:r>
         <w:r>
           <w:rPr>
@@ -2454,7 +2461,7 @@
             <w:noProof/>
             <w:webHidden/>
           </w:rPr>
-          <w:t>24</w:t>
+          <w:t>22</w:t>
         </w:r>
         <w:r>
           <w:rPr>
@@ -2475,13 +2482,13 @@
           <w:szCs w:val="22"/>
         </w:rPr>
       </w:pPr>
-      <w:hyperlink w:anchor="_Toc3652704" w:history="1">
+      <w:hyperlink w:anchor="_Toc3759748" w:history="1">
         <w:r>
           <w:rPr>
             <w:rStyle w:val="Hyperlink"/>
             <w:noProof/>
           </w:rPr>
-          <w:t>2.9 Đồng bộ</w:t>
+          <w:t>2.9 Đăng nhập</w:t>
         </w:r>
         <w:r>
           <w:rPr>
@@ -2502,7 +2509,7 @@
             <w:noProof/>
             <w:webHidden/>
           </w:rPr>
-          <w:instrText xml:space="preserve"> PAGEREF _Toc3652704 \h </w:instrText>
+          <w:instrText xml:space="preserve"> PAGEREF _Toc3759748 \h </w:instrText>
         </w:r>
         <w:r>
           <w:rPr>
@@ -2522,7 +2529,7 @@
             <w:noProof/>
             <w:webHidden/>
           </w:rPr>
-          <w:t>27</w:t>
+          <w:t>23</w:t>
         </w:r>
         <w:r>
           <w:rPr>
@@ -2543,13 +2550,13 @@
           <w:szCs w:val="22"/>
         </w:rPr>
       </w:pPr>
-      <w:hyperlink w:anchor="_Toc3652705" w:history="1">
+      <w:hyperlink w:anchor="_Toc3759749" w:history="1">
         <w:r>
           <w:rPr>
             <w:rStyle w:val="Hyperlink"/>
             <w:noProof/>
           </w:rPr>
-          <w:t>2.10 Thống kê</w:t>
+          <w:t>2.10 Đăng xuất.</w:t>
         </w:r>
         <w:r>
           <w:rPr>
@@ -2570,7 +2577,7 @@
             <w:noProof/>
             <w:webHidden/>
           </w:rPr>
-          <w:instrText xml:space="preserve"> PAGEREF _Toc3652705 \h </w:instrText>
+          <w:instrText xml:space="preserve"> PAGEREF _Toc3759749 \h </w:instrText>
         </w:r>
         <w:r>
           <w:rPr>
@@ -2590,7 +2597,7 @@
             <w:noProof/>
             <w:webHidden/>
           </w:rPr>
-          <w:t>29</w:t>
+          <w:t>25</w:t>
         </w:r>
         <w:r>
           <w:rPr>
@@ -2611,13 +2618,13 @@
           <w:szCs w:val="22"/>
         </w:rPr>
       </w:pPr>
-      <w:hyperlink w:anchor="_Toc3652706" w:history="1">
+      <w:hyperlink w:anchor="_Toc3759750" w:history="1">
         <w:r>
           <w:rPr>
             <w:rStyle w:val="Hyperlink"/>
             <w:noProof/>
           </w:rPr>
-          <w:t>2.11 Thống kê theo thời gian</w:t>
+          <w:t>2.11 Sao lưu</w:t>
         </w:r>
         <w:r>
           <w:rPr>
@@ -2638,7 +2645,7 @@
             <w:noProof/>
             <w:webHidden/>
           </w:rPr>
-          <w:instrText xml:space="preserve"> PAGEREF _Toc3652706 \h </w:instrText>
+          <w:instrText xml:space="preserve"> PAGEREF _Toc3759750 \h </w:instrText>
         </w:r>
         <w:r>
           <w:rPr>
@@ -2658,7 +2665,7 @@
             <w:noProof/>
             <w:webHidden/>
           </w:rPr>
-          <w:t>31</w:t>
+          <w:t>27</w:t>
         </w:r>
         <w:r>
           <w:rPr>
@@ -2679,13 +2686,13 @@
           <w:szCs w:val="22"/>
         </w:rPr>
       </w:pPr>
-      <w:hyperlink w:anchor="_Toc3652707" w:history="1">
+      <w:hyperlink w:anchor="_Toc3759751" w:history="1">
         <w:r>
           <w:rPr>
             <w:rStyle w:val="Hyperlink"/>
             <w:noProof/>
           </w:rPr>
-          <w:t>2.12 Thống kê theo nhãn dán</w:t>
+          <w:t>2.12 Đồng bộ</w:t>
         </w:r>
         <w:r>
           <w:rPr>
@@ -2706,7 +2713,7 @@
             <w:noProof/>
             <w:webHidden/>
           </w:rPr>
-          <w:instrText xml:space="preserve"> PAGEREF _Toc3652707 \h </w:instrText>
+          <w:instrText xml:space="preserve"> PAGEREF _Toc3759751 \h </w:instrText>
         </w:r>
         <w:r>
           <w:rPr>
@@ -2726,7 +2733,211 @@
             <w:noProof/>
             <w:webHidden/>
           </w:rPr>
+          <w:t>30</w:t>
+        </w:r>
+        <w:r>
+          <w:rPr>
+            <w:noProof/>
+            <w:webHidden/>
+          </w:rPr>
+          <w:fldChar w:fldCharType="end"/>
+        </w:r>
+      </w:hyperlink>
+    </w:p>
+    <w:p>
+      <w:pPr>
+        <w:pStyle w:val="TOC2"/>
+        <w:rPr>
+          <w:rFonts w:asciiTheme="minorHAnsi" w:eastAsiaTheme="minorEastAsia" w:hAnsiTheme="minorHAnsi" w:cstheme="minorBidi"/>
+          <w:noProof/>
+          <w:sz w:val="22"/>
+          <w:szCs w:val="22"/>
+        </w:rPr>
+      </w:pPr>
+      <w:hyperlink w:anchor="_Toc3759752" w:history="1">
+        <w:r>
+          <w:rPr>
+            <w:rStyle w:val="Hyperlink"/>
+            <w:noProof/>
+          </w:rPr>
+          <w:t>2.13 Thống kê</w:t>
+        </w:r>
+        <w:r>
+          <w:rPr>
+            <w:noProof/>
+            <w:webHidden/>
+          </w:rPr>
+          <w:tab/>
+        </w:r>
+        <w:r>
+          <w:rPr>
+            <w:noProof/>
+            <w:webHidden/>
+          </w:rPr>
+          <w:fldChar w:fldCharType="begin"/>
+        </w:r>
+        <w:r>
+          <w:rPr>
+            <w:noProof/>
+            <w:webHidden/>
+          </w:rPr>
+          <w:instrText xml:space="preserve"> PAGEREF _Toc3759752 \h </w:instrText>
+        </w:r>
+        <w:r>
+          <w:rPr>
+            <w:noProof/>
+            <w:webHidden/>
+          </w:rPr>
+        </w:r>
+        <w:r>
+          <w:rPr>
+            <w:noProof/>
+            <w:webHidden/>
+          </w:rPr>
+          <w:fldChar w:fldCharType="separate"/>
+        </w:r>
+        <w:r>
+          <w:rPr>
+            <w:noProof/>
+            <w:webHidden/>
+          </w:rPr>
           <w:t>32</w:t>
+        </w:r>
+        <w:r>
+          <w:rPr>
+            <w:noProof/>
+            <w:webHidden/>
+          </w:rPr>
+          <w:fldChar w:fldCharType="end"/>
+        </w:r>
+      </w:hyperlink>
+    </w:p>
+    <w:p>
+      <w:pPr>
+        <w:pStyle w:val="TOC2"/>
+        <w:rPr>
+          <w:rFonts w:asciiTheme="minorHAnsi" w:eastAsiaTheme="minorEastAsia" w:hAnsiTheme="minorHAnsi" w:cstheme="minorBidi"/>
+          <w:noProof/>
+          <w:sz w:val="22"/>
+          <w:szCs w:val="22"/>
+        </w:rPr>
+      </w:pPr>
+      <w:hyperlink w:anchor="_Toc3759753" w:history="1">
+        <w:r>
+          <w:rPr>
+            <w:rStyle w:val="Hyperlink"/>
+            <w:noProof/>
+          </w:rPr>
+          <w:t>2.14 Thống kê theo thời gian</w:t>
+        </w:r>
+        <w:r>
+          <w:rPr>
+            <w:noProof/>
+            <w:webHidden/>
+          </w:rPr>
+          <w:tab/>
+        </w:r>
+        <w:r>
+          <w:rPr>
+            <w:noProof/>
+            <w:webHidden/>
+          </w:rPr>
+          <w:fldChar w:fldCharType="begin"/>
+        </w:r>
+        <w:r>
+          <w:rPr>
+            <w:noProof/>
+            <w:webHidden/>
+          </w:rPr>
+          <w:instrText xml:space="preserve"> PAGEREF _Toc3759753 \h </w:instrText>
+        </w:r>
+        <w:r>
+          <w:rPr>
+            <w:noProof/>
+            <w:webHidden/>
+          </w:rPr>
+        </w:r>
+        <w:r>
+          <w:rPr>
+            <w:noProof/>
+            <w:webHidden/>
+          </w:rPr>
+          <w:fldChar w:fldCharType="separate"/>
+        </w:r>
+        <w:r>
+          <w:rPr>
+            <w:noProof/>
+            <w:webHidden/>
+          </w:rPr>
+          <w:t>34</w:t>
+        </w:r>
+        <w:r>
+          <w:rPr>
+            <w:noProof/>
+            <w:webHidden/>
+          </w:rPr>
+          <w:fldChar w:fldCharType="end"/>
+        </w:r>
+      </w:hyperlink>
+    </w:p>
+    <w:p>
+      <w:pPr>
+        <w:pStyle w:val="TOC2"/>
+        <w:rPr>
+          <w:rFonts w:asciiTheme="minorHAnsi" w:eastAsiaTheme="minorEastAsia" w:hAnsiTheme="minorHAnsi" w:cstheme="minorBidi"/>
+          <w:noProof/>
+          <w:sz w:val="22"/>
+          <w:szCs w:val="22"/>
+        </w:rPr>
+      </w:pPr>
+      <w:hyperlink w:anchor="_Toc3759754" w:history="1">
+        <w:r>
+          <w:rPr>
+            <w:rStyle w:val="Hyperlink"/>
+            <w:noProof/>
+          </w:rPr>
+          <w:t>2.15 Thống kê theo nhãn dán</w:t>
+        </w:r>
+        <w:r>
+          <w:rPr>
+            <w:noProof/>
+            <w:webHidden/>
+          </w:rPr>
+          <w:tab/>
+        </w:r>
+        <w:r>
+          <w:rPr>
+            <w:noProof/>
+            <w:webHidden/>
+          </w:rPr>
+          <w:fldChar w:fldCharType="begin"/>
+        </w:r>
+        <w:r>
+          <w:rPr>
+            <w:noProof/>
+            <w:webHidden/>
+          </w:rPr>
+          <w:instrText xml:space="preserve"> PAGEREF _Toc3759754 \h </w:instrText>
+        </w:r>
+        <w:r>
+          <w:rPr>
+            <w:noProof/>
+            <w:webHidden/>
+          </w:rPr>
+        </w:r>
+        <w:r>
+          <w:rPr>
+            <w:noProof/>
+            <w:webHidden/>
+          </w:rPr>
+          <w:fldChar w:fldCharType="separate"/>
+        </w:r>
+        <w:r>
+          <w:rPr>
+            <w:noProof/>
+            <w:webHidden/>
+          </w:rPr>
+          <w:t>35</w:t>
         </w:r>
         <w:r>
           <w:rPr>
@@ -2827,7 +3038,7 @@
       </w:pPr>
       <w:bookmarkStart w:id="4" w:name="_Ref262310598"/>
       <w:bookmarkStart w:id="5" w:name="_Ref262310605"/>
-      <w:bookmarkStart w:id="6" w:name="_Toc3652679"/>
+      <w:bookmarkStart w:id="6" w:name="_Toc3759723"/>
       <w:r>
         <w:rPr>
           <w:rFonts w:cs="Times New Roman"/>
@@ -2855,7 +3066,7 @@
           <w:color w:val="000000" w:themeColor="text1"/>
         </w:rPr>
       </w:pPr>
-      <w:bookmarkStart w:id="7" w:name="_Toc3652680"/>
+      <w:bookmarkStart w:id="7" w:name="_Toc3759724"/>
       <w:r>
         <w:rPr>
           <w:rFonts w:cs="Times New Roman"/>
@@ -2949,7 +3160,7 @@
           <w:color w:val="000000" w:themeColor="text1"/>
         </w:rPr>
       </w:pPr>
-      <w:bookmarkStart w:id="8" w:name="_Toc3652681"/>
+      <w:bookmarkStart w:id="8" w:name="_Toc3759725"/>
       <w:r>
         <w:rPr>
           <w:rFonts w:cs="Times New Roman"/>
@@ -2980,7 +3191,7 @@
           <w:color w:val="000000" w:themeColor="text1"/>
         </w:rPr>
       </w:pPr>
-      <w:bookmarkStart w:id="9" w:name="_Toc3652682"/>
+      <w:bookmarkStart w:id="9" w:name="_Toc3759726"/>
       <w:r>
         <w:rPr>
           <w:rFonts w:cs="Times New Roman"/>
@@ -3020,7 +3231,7 @@
           <w:color w:val="000000" w:themeColor="text1"/>
         </w:rPr>
       </w:pPr>
-      <w:bookmarkStart w:id="10" w:name="_Toc3652683"/>
+      <w:bookmarkStart w:id="10" w:name="_Toc3759727"/>
       <w:r>
         <w:rPr>
           <w:rFonts w:cs="Times New Roman"/>
@@ -3090,7 +3301,7 @@
         </w:rPr>
       </w:pPr>
       <w:bookmarkStart w:id="11" w:name="_Toc169424247"/>
-      <w:bookmarkStart w:id="12" w:name="_Toc3652684"/>
+      <w:bookmarkStart w:id="12" w:name="_Toc3759728"/>
       <w:bookmarkEnd w:id="1"/>
       <w:r>
         <w:rPr>
@@ -3129,6 +3340,11 @@
     </w:p>
     <w:p>
       <w:r>
+        <w:t>Thêm, xóa, sửa các nhãn để lựa chọn khi thêm công việc.</w:t>
+      </w:r>
+    </w:p>
+    <w:p>
+      <w:r>
         <w:lastRenderedPageBreak/>
         <w:t>Xem danh sách tất cả  các công việc đang có hiện thời, từ  danh sách đó có thể lọc ra các danh sách con theo một điều kiện nào đó cụ  thể  như: xem danh sách tại một khoảng thời gian cụ thể (trong ngà</w:t>
       </w:r>
@@ -3144,7 +3360,7 @@
         <w:pStyle w:val="Heading3"/>
         <w:jc w:val="both"/>
       </w:pPr>
-      <w:bookmarkStart w:id="13" w:name="_Toc3652685"/>
+      <w:bookmarkStart w:id="13" w:name="_Toc3759729"/>
       <w:r>
         <w:t>Quản lý tài khoản:</w:t>
       </w:r>
@@ -3200,7 +3416,7 @@
           <w:rFonts w:cs="Times New Roman"/>
         </w:rPr>
       </w:pPr>
-      <w:bookmarkStart w:id="14" w:name="_Toc3652686"/>
+      <w:bookmarkStart w:id="14" w:name="_Toc3759730"/>
       <w:r>
         <w:rPr>
           <w:rFonts w:cs="Times New Roman"/>
@@ -3222,7 +3438,7 @@
           <w:rFonts w:cs="Times New Roman"/>
         </w:rPr>
       </w:pPr>
-      <w:bookmarkStart w:id="15" w:name="_Toc3652687"/>
+      <w:bookmarkStart w:id="15" w:name="_Toc3759731"/>
       <w:r>
         <w:rPr>
           <w:rFonts w:cs="Times New Roman"/>
@@ -3242,6 +3458,7 @@
         <w:t>Chức năng thống kê: sẽ cho phép người dùng xuất ra thống kê theo các tiêu chí: theo khoảng thời gian( tùy chọn khoảng thời gian từ người dùng), theo nhãn dán đã gán, v.v…</w:t>
       </w:r>
     </w:p>
+    <w:p/>
     <w:p>
       <w:pPr>
         <w:pStyle w:val="Heading2"/>
@@ -3250,11 +3467,12 @@
           <w:rFonts w:cs="Times New Roman"/>
         </w:rPr>
       </w:pPr>
-      <w:bookmarkStart w:id="16" w:name="_Toc3652688"/>
+      <w:bookmarkStart w:id="16" w:name="_Toc3759732"/>
       <w:r>
         <w:rPr>
           <w:rFonts w:cs="Times New Roman"/>
         </w:rPr>
+        <w:lastRenderedPageBreak/>
         <w:t>Yêu cầu phi chức năng</w:t>
       </w:r>
       <w:bookmarkEnd w:id="16"/>
@@ -3267,7 +3485,7 @@
           <w:rFonts w:cs="Times New Roman"/>
         </w:rPr>
       </w:pPr>
-      <w:bookmarkStart w:id="17" w:name="_Toc3652689"/>
+      <w:bookmarkStart w:id="17" w:name="_Toc3759733"/>
       <w:r>
         <w:rPr>
           <w:rFonts w:cs="Times New Roman"/>
@@ -3306,12 +3524,11 @@
           <w:rFonts w:cs="Times New Roman"/>
         </w:rPr>
       </w:pPr>
-      <w:bookmarkStart w:id="18" w:name="_Toc3652690"/>
+      <w:bookmarkStart w:id="18" w:name="_Toc3759734"/>
       <w:r>
         <w:rPr>
           <w:rFonts w:cs="Times New Roman"/>
         </w:rPr>
-        <w:lastRenderedPageBreak/>
         <w:t>Hiệu suất:</w:t>
       </w:r>
       <w:bookmarkEnd w:id="18"/>
@@ -3340,7 +3557,7 @@
           <w:rFonts w:cs="Times New Roman"/>
         </w:rPr>
       </w:pPr>
-      <w:bookmarkStart w:id="19" w:name="_Toc3652691"/>
+      <w:bookmarkStart w:id="19" w:name="_Toc3759735"/>
       <w:r>
         <w:rPr>
           <w:rFonts w:cs="Times New Roman"/>
@@ -3367,7 +3584,7 @@
           <w:rFonts w:cs="Times New Roman"/>
         </w:rPr>
       </w:pPr>
-      <w:bookmarkStart w:id="20" w:name="_Toc3652692"/>
+      <w:bookmarkStart w:id="20" w:name="_Toc3759736"/>
       <w:r>
         <w:rPr>
           <w:rFonts w:cs="Times New Roman"/>
@@ -3412,7 +3629,7 @@
           <w:color w:val="000000" w:themeColor="text1"/>
         </w:rPr>
       </w:pPr>
-      <w:bookmarkStart w:id="21" w:name="_Toc3652693"/>
+      <w:bookmarkStart w:id="21" w:name="_Toc3759737"/>
       <w:r>
         <w:rPr>
           <w:rFonts w:cs="Times New Roman"/>
@@ -3442,7 +3659,7 @@
       </w:pPr>
       <w:bookmarkStart w:id="22" w:name="_Toc492192320"/>
       <w:bookmarkStart w:id="23" w:name="_Toc510432985"/>
-      <w:bookmarkStart w:id="24" w:name="_Toc3652694"/>
+      <w:bookmarkStart w:id="24" w:name="_Toc3759738"/>
       <w:r>
         <w:rPr>
           <w:rFonts w:cs="Times New Roman"/>
@@ -3465,7 +3682,7 @@
           <w:noProof/>
         </w:rPr>
         <w:drawing>
-          <wp:inline distT="0" distB="0" distL="0" distR="0">
+          <wp:inline distT="0" distB="0" distL="0" distR="0" wp14:anchorId="5FDCD549" wp14:editId="35EF47C2">
             <wp:extent cx="5580380" cy="6806686"/>
             <wp:effectExtent l="0" t="0" r="1270" b="0"/>
             <wp:docPr id="36" name="Picture 36"/>
@@ -3632,7 +3849,7 @@
         </w:numPr>
         <w:jc w:val="both"/>
       </w:pPr>
-      <w:bookmarkStart w:id="27" w:name="_Toc3652695"/>
+      <w:bookmarkStart w:id="27" w:name="_Toc3759739"/>
       <w:r>
         <w:t>ĐẶC TẢ USE CASE</w:t>
       </w:r>
@@ -3643,7 +3860,7 @@
         <w:pStyle w:val="Heading2"/>
         <w:jc w:val="both"/>
       </w:pPr>
-      <w:bookmarkStart w:id="28" w:name="_Toc3652696"/>
+      <w:bookmarkStart w:id="28" w:name="_Toc3759740"/>
       <w:r>
         <w:t>Thêm công việc:</w:t>
       </w:r>
@@ -4535,7 +4752,7 @@
         </w:rPr>
         <w:lastRenderedPageBreak/>
         <w:drawing>
-          <wp:inline distT="0" distB="0" distL="0" distR="0">
+          <wp:inline distT="0" distB="0" distL="0" distR="0" wp14:anchorId="37A0A914" wp14:editId="298348AC">
             <wp:extent cx="4945380" cy="5654040"/>
             <wp:effectExtent l="0" t="0" r="7620" b="3810"/>
             <wp:docPr id="19" name="Picture 19"/>
@@ -4596,7 +4813,7 @@
         </w:rPr>
         <w:lastRenderedPageBreak/>
         <w:drawing>
-          <wp:inline distT="0" distB="0" distL="0" distR="0">
+          <wp:inline distT="0" distB="0" distL="0" distR="0" wp14:anchorId="2C87B13F" wp14:editId="6CA791A7">
             <wp:extent cx="5580380" cy="5832015"/>
             <wp:effectExtent l="0" t="0" r="1270" b="0"/>
             <wp:docPr id="6" name="Picture 6"/>
@@ -4650,7 +4867,7 @@
         <w:pStyle w:val="Heading2"/>
         <w:jc w:val="both"/>
       </w:pPr>
-      <w:bookmarkStart w:id="29" w:name="_Toc3652697"/>
+      <w:bookmarkStart w:id="29" w:name="_Toc3759741"/>
       <w:r>
         <w:t>Sửa công việc</w:t>
       </w:r>
@@ -5568,7 +5785,7 @@
         </w:rPr>
         <w:lastRenderedPageBreak/>
         <w:drawing>
-          <wp:inline distT="0" distB="0" distL="0" distR="0">
+          <wp:inline distT="0" distB="0" distL="0" distR="0" wp14:anchorId="738BB6B7" wp14:editId="51ED7ED8">
             <wp:extent cx="5227320" cy="5090160"/>
             <wp:effectExtent l="0" t="0" r="0" b="0"/>
             <wp:docPr id="18" name="Picture 18"/>
@@ -5629,7 +5846,7 @@
         </w:rPr>
         <w:lastRenderedPageBreak/>
         <w:drawing>
-          <wp:inline distT="0" distB="0" distL="0" distR="0">
+          <wp:inline distT="0" distB="0" distL="0" distR="0" wp14:anchorId="1F2801C2" wp14:editId="5CD8286C">
             <wp:extent cx="5580380" cy="3616651"/>
             <wp:effectExtent l="0" t="0" r="1270" b="3175"/>
             <wp:docPr id="11" name="Picture 11"/>
@@ -5684,7 +5901,7 @@
         <w:pStyle w:val="Heading2"/>
         <w:jc w:val="both"/>
       </w:pPr>
-      <w:bookmarkStart w:id="30" w:name="_Toc3652698"/>
+      <w:bookmarkStart w:id="30" w:name="_Toc3759742"/>
       <w:r>
         <w:t>Xóa công việc</w:t>
       </w:r>
@@ -6499,7 +6716,7 @@
         </w:rPr>
         <w:lastRenderedPageBreak/>
         <w:drawing>
-          <wp:inline distT="0" distB="0" distL="0" distR="0">
+          <wp:inline distT="0" distB="0" distL="0" distR="0" wp14:anchorId="6B9392DF" wp14:editId="17765479">
             <wp:extent cx="5273040" cy="5227320"/>
             <wp:effectExtent l="0" t="0" r="3810" b="0"/>
             <wp:docPr id="27" name="Picture 27"/>
@@ -6560,7 +6777,7 @@
         </w:rPr>
         <w:lastRenderedPageBreak/>
         <w:drawing>
-          <wp:inline distT="0" distB="0" distL="0" distR="0">
+          <wp:inline distT="0" distB="0" distL="0" distR="0" wp14:anchorId="31936952" wp14:editId="7F3C2D93">
             <wp:extent cx="5580380" cy="5942071"/>
             <wp:effectExtent l="0" t="0" r="1270" b="1905"/>
             <wp:docPr id="24" name="Picture 24"/>
@@ -6614,7 +6831,7 @@
         <w:pStyle w:val="Heading2"/>
         <w:jc w:val="both"/>
       </w:pPr>
-      <w:bookmarkStart w:id="31" w:name="_Toc3652699"/>
+      <w:bookmarkStart w:id="31" w:name="_Toc3759743"/>
       <w:r>
         <w:t>Xem danh sách công việc</w:t>
       </w:r>
@@ -7170,7 +7387,7 @@
           <w:noProof/>
         </w:rPr>
         <w:drawing>
-          <wp:inline distT="0" distB="0" distL="0" distR="0">
+          <wp:inline distT="0" distB="0" distL="0" distR="0" wp14:anchorId="42AD68D9" wp14:editId="119C1DD5">
             <wp:extent cx="4907280" cy="2750820"/>
             <wp:effectExtent l="0" t="0" r="7620" b="0"/>
             <wp:docPr id="25" name="Picture 25"/>
@@ -7230,7 +7447,7 @@
           <w:noProof/>
         </w:rPr>
         <w:drawing>
-          <wp:inline distT="0" distB="0" distL="0" distR="0" wp14:anchorId="42A6702F" wp14:editId="062A88DB">
+          <wp:inline distT="0" distB="0" distL="0" distR="0" wp14:anchorId="2D31356B" wp14:editId="53DB16D2">
             <wp:extent cx="5580380" cy="1659805"/>
             <wp:effectExtent l="0" t="0" r="1270" b="0"/>
             <wp:docPr id="29" name="Picture 29"/>
@@ -7285,7 +7502,7 @@
         <w:pStyle w:val="Heading2"/>
         <w:jc w:val="both"/>
       </w:pPr>
-      <w:bookmarkStart w:id="32" w:name="_Toc3652700"/>
+      <w:bookmarkStart w:id="32" w:name="_Toc3759744"/>
       <w:r>
         <w:t>Lọc danh sách công việc</w:t>
       </w:r>
@@ -8052,7 +8269,7 @@
         </w:rPr>
         <w:lastRenderedPageBreak/>
         <w:drawing>
-          <wp:inline distT="0" distB="0" distL="0" distR="0">
+          <wp:inline distT="0" distB="0" distL="0" distR="0" wp14:anchorId="17076509" wp14:editId="11BBCF95">
             <wp:extent cx="4937760" cy="4267200"/>
             <wp:effectExtent l="0" t="0" r="0" b="0"/>
             <wp:docPr id="26" name="Picture 26"/>
@@ -8113,7 +8330,7 @@
         </w:rPr>
         <w:lastRenderedPageBreak/>
         <w:drawing>
-          <wp:inline distT="0" distB="0" distL="0" distR="0">
+          <wp:inline distT="0" distB="0" distL="0" distR="0" wp14:anchorId="6D173B47" wp14:editId="2F49FCD1">
             <wp:extent cx="5580380" cy="3538950"/>
             <wp:effectExtent l="0" t="0" r="1270" b="4445"/>
             <wp:docPr id="28" name="Picture 28"/>
@@ -8165,14 +8382,1548 @@
     <w:p>
       <w:pPr>
         <w:pStyle w:val="Heading2"/>
+      </w:pPr>
+      <w:bookmarkStart w:id="33" w:name="_Toc3759745"/>
+      <w:r>
+        <w:t>Thêm nhãn</w:t>
+      </w:r>
+      <w:bookmarkEnd w:id="33"/>
+    </w:p>
+    <w:tbl>
+      <w:tblPr>
+        <w:tblStyle w:val="TableGrid"/>
+        <w:tblW w:w="0" w:type="auto"/>
+        <w:tblLook w:val="04A0" w:firstRow="1" w:lastRow="0" w:firstColumn="1" w:lastColumn="0" w:noHBand="0" w:noVBand="1"/>
+      </w:tblPr>
+      <w:tblGrid>
+        <w:gridCol w:w="2142"/>
+        <w:gridCol w:w="6636"/>
+      </w:tblGrid>
+      <w:tr>
+        <w:tc>
+          <w:tcPr>
+            <w:tcW w:w="9350" w:type="dxa"/>
+            <w:gridSpan w:val="2"/>
+          </w:tcPr>
+          <w:p>
+            <w:r>
+              <w:t>Use case: Thêm nhãn</w:t>
+            </w:r>
+          </w:p>
+        </w:tc>
+      </w:tr>
+      <w:tr>
+        <w:tc>
+          <w:tcPr>
+            <w:tcW w:w="2245" w:type="dxa"/>
+          </w:tcPr>
+          <w:p>
+            <w:r>
+              <w:t>Mục đích:</w:t>
+            </w:r>
+          </w:p>
+        </w:tc>
+        <w:tc>
+          <w:tcPr>
+            <w:tcW w:w="7105" w:type="dxa"/>
+          </w:tcPr>
+          <w:p>
+            <w:r>
+              <w:t>Tạo thêm nhãn để gán nhãn cho công việc</w:t>
+            </w:r>
+          </w:p>
+        </w:tc>
+      </w:tr>
+      <w:tr>
+        <w:tc>
+          <w:tcPr>
+            <w:tcW w:w="2245" w:type="dxa"/>
+          </w:tcPr>
+          <w:p>
+            <w:r>
+              <w:t>Mô tả:</w:t>
+            </w:r>
+          </w:p>
+        </w:tc>
+        <w:tc>
+          <w:tcPr>
+            <w:tcW w:w="7105" w:type="dxa"/>
+          </w:tcPr>
+          <w:p>
+            <w:r>
+              <w:t>Người dùng ấn vào nút Thêm nhãn, sau đó đặt tên cho nhãn, sau đó ấn lưu để lưu lại nhãn</w:t>
+            </w:r>
+          </w:p>
+        </w:tc>
+      </w:tr>
+      <w:tr>
+        <w:tc>
+          <w:tcPr>
+            <w:tcW w:w="2245" w:type="dxa"/>
+          </w:tcPr>
+          <w:p>
+            <w:r>
+              <w:t>Tác nhân:</w:t>
+            </w:r>
+          </w:p>
+        </w:tc>
+        <w:tc>
+          <w:tcPr>
+            <w:tcW w:w="7105" w:type="dxa"/>
+          </w:tcPr>
+          <w:p>
+            <w:r>
+              <w:t>Người dùng.</w:t>
+            </w:r>
+          </w:p>
+        </w:tc>
+      </w:tr>
+      <w:tr>
+        <w:tc>
+          <w:tcPr>
+            <w:tcW w:w="2245" w:type="dxa"/>
+          </w:tcPr>
+          <w:p>
+            <w:r>
+              <w:t>Điều kiện trước:</w:t>
+            </w:r>
+          </w:p>
+        </w:tc>
+        <w:tc>
+          <w:tcPr>
+            <w:tcW w:w="7105" w:type="dxa"/>
+          </w:tcPr>
+          <w:p>
+            <w:r>
+              <w:t>Đã đăng nhập.</w:t>
+            </w:r>
+          </w:p>
+        </w:tc>
+      </w:tr>
+      <w:tr>
+        <w:tc>
+          <w:tcPr>
+            <w:tcW w:w="2245" w:type="dxa"/>
+          </w:tcPr>
+          <w:p>
+            <w:r>
+              <w:t>Điều kiện sau:</w:t>
+            </w:r>
+          </w:p>
+        </w:tc>
+        <w:tc>
+          <w:tcPr>
+            <w:tcW w:w="7105" w:type="dxa"/>
+          </w:tcPr>
+          <w:p>
+            <w:r>
+              <w:t>Lưu nhãn mới thành công</w:t>
+            </w:r>
+          </w:p>
+        </w:tc>
+      </w:tr>
+      <w:tr>
+        <w:tc>
+          <w:tcPr>
+            <w:tcW w:w="2245" w:type="dxa"/>
+          </w:tcPr>
+          <w:p>
+            <w:r>
+              <w:t>Luồng sự kiện chính:</w:t>
+            </w:r>
+          </w:p>
+        </w:tc>
+        <w:tc>
+          <w:tcPr>
+            <w:tcW w:w="7105" w:type="dxa"/>
+          </w:tcPr>
+          <w:tbl>
+            <w:tblPr>
+              <w:tblStyle w:val="TableGrid"/>
+              <w:tblW w:w="0" w:type="auto"/>
+              <w:tblLook w:val="04A0" w:firstRow="1" w:lastRow="0" w:firstColumn="1" w:lastColumn="0" w:noHBand="0" w:noVBand="1"/>
+            </w:tblPr>
+            <w:tblGrid>
+              <w:gridCol w:w="3258"/>
+              <w:gridCol w:w="3254"/>
+            </w:tblGrid>
+            <w:tr>
+              <w:tc>
+                <w:tcPr>
+                  <w:tcW w:w="3439" w:type="dxa"/>
+                </w:tcPr>
+                <w:p>
+                  <w:r>
+                    <w:t>Người dùng</w:t>
+                  </w:r>
+                </w:p>
+              </w:tc>
+              <w:tc>
+                <w:tcPr>
+                  <w:tcW w:w="3440" w:type="dxa"/>
+                </w:tcPr>
+                <w:p>
+                  <w:r>
+                    <w:t>Hệ thống</w:t>
+                  </w:r>
+                </w:p>
+              </w:tc>
+            </w:tr>
+            <w:tr>
+              <w:tc>
+                <w:tcPr>
+                  <w:tcW w:w="3439" w:type="dxa"/>
+                </w:tcPr>
+                <w:p>
+                  <w:pPr>
+                    <w:pStyle w:val="ListParagraph"/>
+                    <w:numPr>
+                      <w:ilvl w:val="0"/>
+                      <w:numId w:val="25"/>
+                    </w:numPr>
+                    <w:spacing w:before="0" w:line="240" w:lineRule="auto"/>
+                    <w:jc w:val="left"/>
+                  </w:pPr>
+                  <w:r>
+                    <w:t>Người dùng ấn nút thêm nhãn.</w:t>
+                  </w:r>
+                </w:p>
+              </w:tc>
+              <w:tc>
+                <w:tcPr>
+                  <w:tcW w:w="3440" w:type="dxa"/>
+                </w:tcPr>
+                <w:p>
+                  <w:pPr>
+                    <w:pStyle w:val="ListParagraph"/>
+                    <w:numPr>
+                      <w:ilvl w:val="0"/>
+                      <w:numId w:val="25"/>
+                    </w:numPr>
+                    <w:spacing w:before="0" w:line="240" w:lineRule="auto"/>
+                    <w:jc w:val="left"/>
+                  </w:pPr>
+                  <w:r>
+                    <w:t>Hệ thống hiển thị giao diện thêm nhãn.</w:t>
+                  </w:r>
+                </w:p>
+              </w:tc>
+            </w:tr>
+            <w:tr>
+              <w:tc>
+                <w:tcPr>
+                  <w:tcW w:w="3439" w:type="dxa"/>
+                </w:tcPr>
+                <w:p>
+                  <w:pPr>
+                    <w:pStyle w:val="ListParagraph"/>
+                    <w:numPr>
+                      <w:ilvl w:val="0"/>
+                      <w:numId w:val="25"/>
+                    </w:numPr>
+                    <w:spacing w:before="0" w:line="240" w:lineRule="auto"/>
+                    <w:jc w:val="left"/>
+                  </w:pPr>
+                  <w:r>
+                    <w:t>Người dùng đặt tên cho nhãn mới</w:t>
+                  </w:r>
+                </w:p>
+              </w:tc>
+              <w:tc>
+                <w:tcPr>
+                  <w:tcW w:w="3440" w:type="dxa"/>
+                </w:tcPr>
+                <w:p>
+                  <w:pPr>
+                    <w:pStyle w:val="ListParagraph"/>
+                    <w:spacing w:before="0" w:line="240" w:lineRule="auto"/>
+                    <w:ind w:firstLine="0"/>
+                    <w:jc w:val="left"/>
+                  </w:pPr>
+                </w:p>
+              </w:tc>
+            </w:tr>
+            <w:tr>
+              <w:tc>
+                <w:tcPr>
+                  <w:tcW w:w="3439" w:type="dxa"/>
+                </w:tcPr>
+                <w:p>
+                  <w:pPr>
+                    <w:pStyle w:val="ListParagraph"/>
+                    <w:numPr>
+                      <w:ilvl w:val="0"/>
+                      <w:numId w:val="25"/>
+                    </w:numPr>
+                    <w:spacing w:before="0" w:line="240" w:lineRule="auto"/>
+                    <w:jc w:val="left"/>
+                  </w:pPr>
+                  <w:r>
+                    <w:t>Người dùng ấn nút lưu.</w:t>
+                  </w:r>
+                </w:p>
+              </w:tc>
+              <w:tc>
+                <w:tcPr>
+                  <w:tcW w:w="3440" w:type="dxa"/>
+                </w:tcPr>
+                <w:p>
+                  <w:pPr>
+                    <w:pStyle w:val="ListParagraph"/>
+                    <w:numPr>
+                      <w:ilvl w:val="0"/>
+                      <w:numId w:val="25"/>
+                    </w:numPr>
+                    <w:spacing w:before="0" w:line="240" w:lineRule="auto"/>
+                    <w:jc w:val="left"/>
+                  </w:pPr>
+                  <w:r>
+                    <w:t>Hệ thống kiểm tra tính xem nhãn đã có trong hệ thống hay chưa?</w:t>
+                  </w:r>
+                </w:p>
+              </w:tc>
+            </w:tr>
+            <w:tr>
+              <w:tc>
+                <w:tcPr>
+                  <w:tcW w:w="3439" w:type="dxa"/>
+                </w:tcPr>
+                <w:p>
+                  <w:pPr>
+                    <w:pStyle w:val="ListParagraph"/>
+                    <w:spacing w:before="0" w:line="240" w:lineRule="auto"/>
+                    <w:ind w:firstLine="0"/>
+                    <w:jc w:val="left"/>
+                  </w:pPr>
+                </w:p>
+              </w:tc>
+              <w:tc>
+                <w:tcPr>
+                  <w:tcW w:w="3440" w:type="dxa"/>
+                </w:tcPr>
+                <w:p>
+                  <w:pPr>
+                    <w:pStyle w:val="ListParagraph"/>
+                    <w:numPr>
+                      <w:ilvl w:val="0"/>
+                      <w:numId w:val="25"/>
+                    </w:numPr>
+                    <w:spacing w:before="0" w:line="240" w:lineRule="auto"/>
+                    <w:jc w:val="left"/>
+                  </w:pPr>
+                  <w:r>
+                    <w:t>Hệ thống báo Thêm nhãn thành công</w:t>
+                  </w:r>
+                </w:p>
+              </w:tc>
+            </w:tr>
+            <w:tr>
+              <w:tc>
+                <w:tcPr>
+                  <w:tcW w:w="3439" w:type="dxa"/>
+                </w:tcPr>
+                <w:p>
+                  <w:pPr>
+                    <w:pStyle w:val="ListParagraph"/>
+                    <w:numPr>
+                      <w:ilvl w:val="0"/>
+                      <w:numId w:val="25"/>
+                    </w:numPr>
+                    <w:spacing w:before="0" w:line="240" w:lineRule="auto"/>
+                    <w:jc w:val="left"/>
+                  </w:pPr>
+                  <w:r>
+                    <w:t>Người dùng ấn nút OK</w:t>
+                  </w:r>
+                </w:p>
+              </w:tc>
+              <w:tc>
+                <w:tcPr>
+                  <w:tcW w:w="3440" w:type="dxa"/>
+                </w:tcPr>
+                <w:p>
+                  <w:pPr>
+                    <w:pStyle w:val="ListParagraph"/>
+                    <w:spacing w:before="0" w:line="240" w:lineRule="auto"/>
+                    <w:ind w:firstLine="0"/>
+                    <w:jc w:val="left"/>
+                  </w:pPr>
+                </w:p>
+              </w:tc>
+            </w:tr>
+            <w:tr>
+              <w:tc>
+                <w:tcPr>
+                  <w:tcW w:w="3439" w:type="dxa"/>
+                </w:tcPr>
+                <w:p/>
+              </w:tc>
+              <w:tc>
+                <w:tcPr>
+                  <w:tcW w:w="3440" w:type="dxa"/>
+                </w:tcPr>
+                <w:p>
+                  <w:pPr>
+                    <w:pStyle w:val="ListParagraph"/>
+                    <w:spacing w:before="0" w:line="240" w:lineRule="auto"/>
+                    <w:ind w:firstLine="0"/>
+                    <w:jc w:val="left"/>
+                  </w:pPr>
+                </w:p>
+              </w:tc>
+            </w:tr>
+          </w:tbl>
+          <w:p/>
+        </w:tc>
+      </w:tr>
+      <w:tr>
+        <w:tc>
+          <w:tcPr>
+            <w:tcW w:w="2245" w:type="dxa"/>
+          </w:tcPr>
+          <w:p>
+            <w:r>
+              <w:lastRenderedPageBreak/>
+              <w:t>Luồng sự kiện sau:</w:t>
+            </w:r>
+          </w:p>
+        </w:tc>
+        <w:tc>
+          <w:tcPr>
+            <w:tcW w:w="7105" w:type="dxa"/>
+          </w:tcPr>
+          <w:p>
+            <w:r>
+              <w:t>Luồng sự kiện phụ 1:</w:t>
+            </w:r>
+          </w:p>
+          <w:tbl>
+            <w:tblPr>
+              <w:tblStyle w:val="TableGrid"/>
+              <w:tblW w:w="0" w:type="auto"/>
+              <w:tblLook w:val="04A0" w:firstRow="1" w:lastRow="0" w:firstColumn="1" w:lastColumn="0" w:noHBand="0" w:noVBand="1"/>
+            </w:tblPr>
+            <w:tblGrid>
+              <w:gridCol w:w="3269"/>
+              <w:gridCol w:w="3243"/>
+            </w:tblGrid>
+            <w:tr>
+              <w:tc>
+                <w:tcPr>
+                  <w:tcW w:w="3439" w:type="dxa"/>
+                </w:tcPr>
+                <w:p>
+                  <w:r>
+                    <w:t>Người dùng</w:t>
+                  </w:r>
+                </w:p>
+              </w:tc>
+              <w:tc>
+                <w:tcPr>
+                  <w:tcW w:w="3440" w:type="dxa"/>
+                </w:tcPr>
+                <w:p>
+                  <w:r>
+                    <w:t>Hệ thống</w:t>
+                  </w:r>
+                </w:p>
+              </w:tc>
+            </w:tr>
+            <w:tr>
+              <w:tc>
+                <w:tcPr>
+                  <w:tcW w:w="3439" w:type="dxa"/>
+                </w:tcPr>
+                <w:p/>
+              </w:tc>
+              <w:tc>
+                <w:tcPr>
+                  <w:tcW w:w="3440" w:type="dxa"/>
+                </w:tcPr>
+                <w:p>
+                  <w:r>
+                    <w:t>6.1 Nhãn đã tồn tại trên hệ thống</w:t>
+                  </w:r>
+                </w:p>
+              </w:tc>
+            </w:tr>
+            <w:tr>
+              <w:tc>
+                <w:tcPr>
+                  <w:tcW w:w="3439" w:type="dxa"/>
+                </w:tcPr>
+                <w:p/>
+              </w:tc>
+              <w:tc>
+                <w:tcPr>
+                  <w:tcW w:w="3440" w:type="dxa"/>
+                </w:tcPr>
+                <w:p>
+                  <w:r>
+                    <w:t>6.1 Hệ thống thông báo nhãn đã tồn tại.</w:t>
+                  </w:r>
+                </w:p>
+              </w:tc>
+            </w:tr>
+            <w:tr>
+              <w:tc>
+                <w:tcPr>
+                  <w:tcW w:w="3439" w:type="dxa"/>
+                </w:tcPr>
+                <w:p/>
+              </w:tc>
+              <w:tc>
+                <w:tcPr>
+                  <w:tcW w:w="3440" w:type="dxa"/>
+                </w:tcPr>
+                <w:p>
+                  <w:r>
+                    <w:t>7.1 Quay lại bước 2.</w:t>
+                  </w:r>
+                </w:p>
+              </w:tc>
+            </w:tr>
+          </w:tbl>
+          <w:p/>
+        </w:tc>
+      </w:tr>
+    </w:tbl>
+    <w:p>
+      <w:pPr>
+        <w:ind w:firstLine="0"/>
+      </w:pPr>
+    </w:p>
+    <w:p>
+      <w:pPr>
+        <w:pStyle w:val="Heading2"/>
+      </w:pPr>
+      <w:bookmarkStart w:id="34" w:name="_Toc3759746"/>
+      <w:r>
+        <w:t>Sửa nhãn</w:t>
+      </w:r>
+      <w:bookmarkEnd w:id="34"/>
+    </w:p>
+    <w:tbl>
+      <w:tblPr>
+        <w:tblStyle w:val="TableGrid"/>
+        <w:tblW w:w="0" w:type="auto"/>
+        <w:tblLook w:val="04A0" w:firstRow="1" w:lastRow="0" w:firstColumn="1" w:lastColumn="0" w:noHBand="0" w:noVBand="1"/>
+      </w:tblPr>
+      <w:tblGrid>
+        <w:gridCol w:w="2142"/>
+        <w:gridCol w:w="6636"/>
+      </w:tblGrid>
+      <w:tr>
+        <w:tc>
+          <w:tcPr>
+            <w:tcW w:w="9350" w:type="dxa"/>
+            <w:gridSpan w:val="2"/>
+          </w:tcPr>
+          <w:p>
+            <w:r>
+              <w:t>Use case: Sửa nhãn</w:t>
+            </w:r>
+          </w:p>
+        </w:tc>
+      </w:tr>
+      <w:tr>
+        <w:tc>
+          <w:tcPr>
+            <w:tcW w:w="2245" w:type="dxa"/>
+          </w:tcPr>
+          <w:p>
+            <w:r>
+              <w:t>Mục đích:</w:t>
+            </w:r>
+          </w:p>
+        </w:tc>
+        <w:tc>
+          <w:tcPr>
+            <w:tcW w:w="7105" w:type="dxa"/>
+          </w:tcPr>
+          <w:p>
+            <w:r>
+              <w:t>Sửa tên của 1 nhãn</w:t>
+            </w:r>
+          </w:p>
+        </w:tc>
+      </w:tr>
+      <w:tr>
+        <w:tc>
+          <w:tcPr>
+            <w:tcW w:w="2245" w:type="dxa"/>
+          </w:tcPr>
+          <w:p>
+            <w:r>
+              <w:t>Mô tả:</w:t>
+            </w:r>
+          </w:p>
+        </w:tc>
+        <w:tc>
+          <w:tcPr>
+            <w:tcW w:w="7105" w:type="dxa"/>
+          </w:tcPr>
+          <w:p>
+            <w:r>
+              <w:t>Người dùng ấn vào nút Sửa nhãn, sau đó đặt lại tên cho nhãn, sau đó ấn lưu để lưu lại nhãn.</w:t>
+            </w:r>
+          </w:p>
+        </w:tc>
+      </w:tr>
+      <w:tr>
+        <w:tc>
+          <w:tcPr>
+            <w:tcW w:w="2245" w:type="dxa"/>
+          </w:tcPr>
+          <w:p>
+            <w:r>
+              <w:t>Tác nhân:</w:t>
+            </w:r>
+          </w:p>
+        </w:tc>
+        <w:tc>
+          <w:tcPr>
+            <w:tcW w:w="7105" w:type="dxa"/>
+          </w:tcPr>
+          <w:p>
+            <w:r>
+              <w:t>Người dùng.</w:t>
+            </w:r>
+          </w:p>
+        </w:tc>
+      </w:tr>
+      <w:tr>
+        <w:tc>
+          <w:tcPr>
+            <w:tcW w:w="2245" w:type="dxa"/>
+          </w:tcPr>
+          <w:p>
+            <w:r>
+              <w:t>Điều kiện trước:</w:t>
+            </w:r>
+          </w:p>
+        </w:tc>
+        <w:tc>
+          <w:tcPr>
+            <w:tcW w:w="7105" w:type="dxa"/>
+          </w:tcPr>
+          <w:p>
+            <w:r>
+              <w:t>Đã đăng nhập.</w:t>
+            </w:r>
+          </w:p>
+        </w:tc>
+      </w:tr>
+      <w:tr>
+        <w:tc>
+          <w:tcPr>
+            <w:tcW w:w="2245" w:type="dxa"/>
+          </w:tcPr>
+          <w:p>
+            <w:r>
+              <w:t>Điều kiện sau:</w:t>
+            </w:r>
+          </w:p>
+        </w:tc>
+        <w:tc>
+          <w:tcPr>
+            <w:tcW w:w="7105" w:type="dxa"/>
+          </w:tcPr>
+          <w:p>
+            <w:r>
+              <w:t>Lưu nhãn với tên mới thành công</w:t>
+            </w:r>
+          </w:p>
+        </w:tc>
+      </w:tr>
+      <w:tr>
+        <w:tc>
+          <w:tcPr>
+            <w:tcW w:w="2245" w:type="dxa"/>
+          </w:tcPr>
+          <w:p>
+            <w:r>
+              <w:t>Luồng sự kiện chính:</w:t>
+            </w:r>
+          </w:p>
+        </w:tc>
+        <w:tc>
+          <w:tcPr>
+            <w:tcW w:w="7105" w:type="dxa"/>
+          </w:tcPr>
+          <w:tbl>
+            <w:tblPr>
+              <w:tblStyle w:val="TableGrid"/>
+              <w:tblW w:w="0" w:type="auto"/>
+              <w:tblLook w:val="04A0" w:firstRow="1" w:lastRow="0" w:firstColumn="1" w:lastColumn="0" w:noHBand="0" w:noVBand="1"/>
+            </w:tblPr>
+            <w:tblGrid>
+              <w:gridCol w:w="3258"/>
+              <w:gridCol w:w="3254"/>
+            </w:tblGrid>
+            <w:tr>
+              <w:tc>
+                <w:tcPr>
+                  <w:tcW w:w="3439" w:type="dxa"/>
+                </w:tcPr>
+                <w:p>
+                  <w:r>
+                    <w:t>Người dùng</w:t>
+                  </w:r>
+                </w:p>
+              </w:tc>
+              <w:tc>
+                <w:tcPr>
+                  <w:tcW w:w="3440" w:type="dxa"/>
+                </w:tcPr>
+                <w:p>
+                  <w:r>
+                    <w:t>Hệ thống</w:t>
+                  </w:r>
+                </w:p>
+              </w:tc>
+            </w:tr>
+            <w:tr>
+              <w:tc>
+                <w:tcPr>
+                  <w:tcW w:w="3439" w:type="dxa"/>
+                </w:tcPr>
+                <w:p>
+                  <w:pPr>
+                    <w:pStyle w:val="ListParagraph"/>
+                    <w:numPr>
+                      <w:ilvl w:val="0"/>
+                      <w:numId w:val="35"/>
+                    </w:numPr>
+                    <w:spacing w:before="0" w:line="240" w:lineRule="auto"/>
+                    <w:jc w:val="left"/>
+                  </w:pPr>
+                  <w:r>
+                    <w:t>Người dùng ấn nút sửa nhãn.</w:t>
+                  </w:r>
+                </w:p>
+              </w:tc>
+              <w:tc>
+                <w:tcPr>
+                  <w:tcW w:w="3440" w:type="dxa"/>
+                </w:tcPr>
+                <w:p>
+                  <w:pPr>
+                    <w:pStyle w:val="ListParagraph"/>
+                    <w:numPr>
+                      <w:ilvl w:val="0"/>
+                      <w:numId w:val="35"/>
+                    </w:numPr>
+                    <w:spacing w:before="0" w:line="240" w:lineRule="auto"/>
+                    <w:jc w:val="left"/>
+                  </w:pPr>
+                  <w:r>
+                    <w:t>Hệ thống hiển thị giao diện sửa nhãn.</w:t>
+                  </w:r>
+                </w:p>
+              </w:tc>
+            </w:tr>
+            <w:tr>
+              <w:tc>
+                <w:tcPr>
+                  <w:tcW w:w="3439" w:type="dxa"/>
+                </w:tcPr>
+                <w:p>
+                  <w:pPr>
+                    <w:pStyle w:val="ListParagraph"/>
+                    <w:numPr>
+                      <w:ilvl w:val="0"/>
+                      <w:numId w:val="35"/>
+                    </w:numPr>
+                    <w:spacing w:before="0" w:line="240" w:lineRule="auto"/>
+                    <w:jc w:val="left"/>
+                  </w:pPr>
+                  <w:r>
+                    <w:t>Người dùng đặt tên mới cho nhãn.</w:t>
+                  </w:r>
+                </w:p>
+              </w:tc>
+              <w:tc>
+                <w:tcPr>
+                  <w:tcW w:w="3440" w:type="dxa"/>
+                </w:tcPr>
+                <w:p>
+                  <w:pPr>
+                    <w:pStyle w:val="ListParagraph"/>
+                    <w:spacing w:before="0" w:line="240" w:lineRule="auto"/>
+                    <w:ind w:firstLine="0"/>
+                    <w:jc w:val="left"/>
+                  </w:pPr>
+                </w:p>
+              </w:tc>
+            </w:tr>
+            <w:tr>
+              <w:tc>
+                <w:tcPr>
+                  <w:tcW w:w="3439" w:type="dxa"/>
+                </w:tcPr>
+                <w:p>
+                  <w:pPr>
+                    <w:pStyle w:val="ListParagraph"/>
+                    <w:numPr>
+                      <w:ilvl w:val="0"/>
+                      <w:numId w:val="35"/>
+                    </w:numPr>
+                    <w:spacing w:before="0" w:line="240" w:lineRule="auto"/>
+                    <w:jc w:val="left"/>
+                  </w:pPr>
+                  <w:r>
+                    <w:t>Người dùng ấn nút lưu.</w:t>
+                  </w:r>
+                </w:p>
+              </w:tc>
+              <w:tc>
+                <w:tcPr>
+                  <w:tcW w:w="3440" w:type="dxa"/>
+                </w:tcPr>
+                <w:p>
+                  <w:pPr>
+                    <w:pStyle w:val="ListParagraph"/>
+                    <w:numPr>
+                      <w:ilvl w:val="0"/>
+                      <w:numId w:val="35"/>
+                    </w:numPr>
+                    <w:spacing w:before="0" w:line="240" w:lineRule="auto"/>
+                    <w:jc w:val="left"/>
+                  </w:pPr>
+                  <w:r>
+                    <w:t>Hệ thống kiểm tra tính xem nhãn đã có trong hệ thống hay chưa?</w:t>
+                  </w:r>
+                </w:p>
+              </w:tc>
+            </w:tr>
+            <w:tr>
+              <w:tc>
+                <w:tcPr>
+                  <w:tcW w:w="3439" w:type="dxa"/>
+                </w:tcPr>
+                <w:p>
+                  <w:pPr>
+                    <w:pStyle w:val="ListParagraph"/>
+                    <w:spacing w:before="0" w:line="240" w:lineRule="auto"/>
+                    <w:ind w:firstLine="0"/>
+                    <w:jc w:val="left"/>
+                  </w:pPr>
+                </w:p>
+              </w:tc>
+              <w:tc>
+                <w:tcPr>
+                  <w:tcW w:w="3440" w:type="dxa"/>
+                </w:tcPr>
+                <w:p>
+                  <w:pPr>
+                    <w:pStyle w:val="ListParagraph"/>
+                    <w:numPr>
+                      <w:ilvl w:val="0"/>
+                      <w:numId w:val="35"/>
+                    </w:numPr>
+                    <w:spacing w:before="0" w:line="240" w:lineRule="auto"/>
+                    <w:jc w:val="left"/>
+                  </w:pPr>
+                  <w:r>
+                    <w:t>Hệ thống báo Sửa nhãn thành công</w:t>
+                  </w:r>
+                </w:p>
+              </w:tc>
+            </w:tr>
+            <w:tr>
+              <w:tc>
+                <w:tcPr>
+                  <w:tcW w:w="3439" w:type="dxa"/>
+                </w:tcPr>
+                <w:p>
+                  <w:pPr>
+                    <w:pStyle w:val="ListParagraph"/>
+                    <w:numPr>
+                      <w:ilvl w:val="0"/>
+                      <w:numId w:val="35"/>
+                    </w:numPr>
+                    <w:spacing w:before="0" w:line="240" w:lineRule="auto"/>
+                    <w:jc w:val="left"/>
+                  </w:pPr>
+                  <w:r>
+                    <w:t>Người dùng ấn nút OK</w:t>
+                  </w:r>
+                </w:p>
+              </w:tc>
+              <w:tc>
+                <w:tcPr>
+                  <w:tcW w:w="3440" w:type="dxa"/>
+                </w:tcPr>
+                <w:p>
+                  <w:pPr>
+                    <w:pStyle w:val="ListParagraph"/>
+                    <w:spacing w:before="0" w:line="240" w:lineRule="auto"/>
+                    <w:ind w:firstLine="0"/>
+                    <w:jc w:val="left"/>
+                  </w:pPr>
+                </w:p>
+              </w:tc>
+            </w:tr>
+            <w:tr>
+              <w:tc>
+                <w:tcPr>
+                  <w:tcW w:w="3439" w:type="dxa"/>
+                </w:tcPr>
+                <w:p/>
+              </w:tc>
+              <w:tc>
+                <w:tcPr>
+                  <w:tcW w:w="3440" w:type="dxa"/>
+                </w:tcPr>
+                <w:p>
+                  <w:pPr>
+                    <w:pStyle w:val="ListParagraph"/>
+                    <w:spacing w:before="0" w:line="240" w:lineRule="auto"/>
+                    <w:ind w:firstLine="0"/>
+                    <w:jc w:val="left"/>
+                  </w:pPr>
+                </w:p>
+              </w:tc>
+            </w:tr>
+          </w:tbl>
+          <w:p/>
+        </w:tc>
+      </w:tr>
+      <w:tr>
+        <w:tc>
+          <w:tcPr>
+            <w:tcW w:w="2245" w:type="dxa"/>
+          </w:tcPr>
+          <w:p>
+            <w:r>
+              <w:lastRenderedPageBreak/>
+              <w:t>Luồng sự kiện sau:</w:t>
+            </w:r>
+          </w:p>
+        </w:tc>
+        <w:tc>
+          <w:tcPr>
+            <w:tcW w:w="7105" w:type="dxa"/>
+          </w:tcPr>
+          <w:p>
+            <w:r>
+              <w:t>Luồng sự kiện phụ 1:</w:t>
+            </w:r>
+          </w:p>
+          <w:tbl>
+            <w:tblPr>
+              <w:tblStyle w:val="TableGrid"/>
+              <w:tblW w:w="0" w:type="auto"/>
+              <w:tblLook w:val="04A0" w:firstRow="1" w:lastRow="0" w:firstColumn="1" w:lastColumn="0" w:noHBand="0" w:noVBand="1"/>
+            </w:tblPr>
+            <w:tblGrid>
+              <w:gridCol w:w="3269"/>
+              <w:gridCol w:w="3243"/>
+            </w:tblGrid>
+            <w:tr>
+              <w:tc>
+                <w:tcPr>
+                  <w:tcW w:w="3439" w:type="dxa"/>
+                </w:tcPr>
+                <w:p>
+                  <w:r>
+                    <w:t>Người dùng</w:t>
+                  </w:r>
+                </w:p>
+              </w:tc>
+              <w:tc>
+                <w:tcPr>
+                  <w:tcW w:w="3440" w:type="dxa"/>
+                </w:tcPr>
+                <w:p>
+                  <w:r>
+                    <w:t>Hệ thống</w:t>
+                  </w:r>
+                </w:p>
+              </w:tc>
+            </w:tr>
+            <w:tr>
+              <w:tc>
+                <w:tcPr>
+                  <w:tcW w:w="3439" w:type="dxa"/>
+                </w:tcPr>
+                <w:p/>
+              </w:tc>
+              <w:tc>
+                <w:tcPr>
+                  <w:tcW w:w="3440" w:type="dxa"/>
+                </w:tcPr>
+                <w:p>
+                  <w:r>
+                    <w:t>6.1 Nhãn đã tồn tại trên hệ thống</w:t>
+                  </w:r>
+                </w:p>
+              </w:tc>
+            </w:tr>
+            <w:tr>
+              <w:tc>
+                <w:tcPr>
+                  <w:tcW w:w="3439" w:type="dxa"/>
+                </w:tcPr>
+                <w:p/>
+              </w:tc>
+              <w:tc>
+                <w:tcPr>
+                  <w:tcW w:w="3440" w:type="dxa"/>
+                </w:tcPr>
+                <w:p>
+                  <w:r>
+                    <w:t>6.1 Hệ thống thông báo nhãn đã tồn tại.</w:t>
+                  </w:r>
+                </w:p>
+              </w:tc>
+            </w:tr>
+            <w:tr>
+              <w:tc>
+                <w:tcPr>
+                  <w:tcW w:w="3439" w:type="dxa"/>
+                </w:tcPr>
+                <w:p/>
+              </w:tc>
+              <w:tc>
+                <w:tcPr>
+                  <w:tcW w:w="3440" w:type="dxa"/>
+                </w:tcPr>
+                <w:p>
+                  <w:r>
+                    <w:t>7.1 Quay lại bước 2.</w:t>
+                  </w:r>
+                </w:p>
+              </w:tc>
+            </w:tr>
+          </w:tbl>
+          <w:p/>
+        </w:tc>
+      </w:tr>
+    </w:tbl>
+    <w:p/>
+    <w:p>
+      <w:pPr>
+        <w:pStyle w:val="Heading2"/>
+      </w:pPr>
+      <w:bookmarkStart w:id="35" w:name="_Toc3759747"/>
+      <w:r>
+        <w:t>Xóa nhãn</w:t>
+      </w:r>
+      <w:bookmarkEnd w:id="35"/>
+    </w:p>
+    <w:tbl>
+      <w:tblPr>
+        <w:tblStyle w:val="TableGrid"/>
+        <w:tblW w:w="0" w:type="auto"/>
+        <w:tblLook w:val="04A0" w:firstRow="1" w:lastRow="0" w:firstColumn="1" w:lastColumn="0" w:noHBand="0" w:noVBand="1"/>
+      </w:tblPr>
+      <w:tblGrid>
+        <w:gridCol w:w="2142"/>
+        <w:gridCol w:w="6636"/>
+      </w:tblGrid>
+      <w:tr>
+        <w:tc>
+          <w:tcPr>
+            <w:tcW w:w="9350" w:type="dxa"/>
+            <w:gridSpan w:val="2"/>
+          </w:tcPr>
+          <w:p>
+            <w:r>
+              <w:t>Use case: Sửa nhãn</w:t>
+            </w:r>
+          </w:p>
+        </w:tc>
+      </w:tr>
+      <w:tr>
+        <w:tc>
+          <w:tcPr>
+            <w:tcW w:w="2245" w:type="dxa"/>
+          </w:tcPr>
+          <w:p>
+            <w:r>
+              <w:t>Mục đích:</w:t>
+            </w:r>
+          </w:p>
+        </w:tc>
+        <w:tc>
+          <w:tcPr>
+            <w:tcW w:w="7105" w:type="dxa"/>
+          </w:tcPr>
+          <w:p>
+            <w:r>
+              <w:t>Sửa tên của 1 nhãn</w:t>
+            </w:r>
+          </w:p>
+        </w:tc>
+      </w:tr>
+      <w:tr>
+        <w:tc>
+          <w:tcPr>
+            <w:tcW w:w="2245" w:type="dxa"/>
+          </w:tcPr>
+          <w:p>
+            <w:r>
+              <w:t>Mô tả:</w:t>
+            </w:r>
+          </w:p>
+        </w:tc>
+        <w:tc>
+          <w:tcPr>
+            <w:tcW w:w="7105" w:type="dxa"/>
+          </w:tcPr>
+          <w:p>
+            <w:r>
+              <w:t>Người dùng ấn vào nút Sửa nhãn, sau đó đặt lại tên cho nhãn, sau đó ấn lưu để lưu lại nhãn.</w:t>
+            </w:r>
+          </w:p>
+        </w:tc>
+      </w:tr>
+      <w:tr>
+        <w:tc>
+          <w:tcPr>
+            <w:tcW w:w="2245" w:type="dxa"/>
+          </w:tcPr>
+          <w:p>
+            <w:r>
+              <w:t>Tác nhân:</w:t>
+            </w:r>
+          </w:p>
+        </w:tc>
+        <w:tc>
+          <w:tcPr>
+            <w:tcW w:w="7105" w:type="dxa"/>
+          </w:tcPr>
+          <w:p>
+            <w:r>
+              <w:t>Người dùng.</w:t>
+            </w:r>
+          </w:p>
+        </w:tc>
+      </w:tr>
+      <w:tr>
+        <w:tc>
+          <w:tcPr>
+            <w:tcW w:w="2245" w:type="dxa"/>
+          </w:tcPr>
+          <w:p>
+            <w:r>
+              <w:t>Điều kiện trước:</w:t>
+            </w:r>
+          </w:p>
+        </w:tc>
+        <w:tc>
+          <w:tcPr>
+            <w:tcW w:w="7105" w:type="dxa"/>
+          </w:tcPr>
+          <w:p>
+            <w:r>
+              <w:t>Đã đăng nhập.</w:t>
+            </w:r>
+          </w:p>
+        </w:tc>
+      </w:tr>
+      <w:tr>
+        <w:tc>
+          <w:tcPr>
+            <w:tcW w:w="2245" w:type="dxa"/>
+          </w:tcPr>
+          <w:p>
+            <w:r>
+              <w:t>Điều kiện sau:</w:t>
+            </w:r>
+          </w:p>
+        </w:tc>
+        <w:tc>
+          <w:tcPr>
+            <w:tcW w:w="7105" w:type="dxa"/>
+          </w:tcPr>
+          <w:p>
+            <w:r>
+              <w:t>Lưu nhãn với tên mới thành công</w:t>
+            </w:r>
+          </w:p>
+        </w:tc>
+      </w:tr>
+      <w:tr>
+        <w:tc>
+          <w:tcPr>
+            <w:tcW w:w="2245" w:type="dxa"/>
+          </w:tcPr>
+          <w:p>
+            <w:r>
+              <w:t>Luồng sự kiện chính:</w:t>
+            </w:r>
+          </w:p>
+        </w:tc>
+        <w:tc>
+          <w:tcPr>
+            <w:tcW w:w="7105" w:type="dxa"/>
+          </w:tcPr>
+          <w:tbl>
+            <w:tblPr>
+              <w:tblStyle w:val="TableGrid"/>
+              <w:tblW w:w="0" w:type="auto"/>
+              <w:tblLook w:val="04A0" w:firstRow="1" w:lastRow="0" w:firstColumn="1" w:lastColumn="0" w:noHBand="0" w:noVBand="1"/>
+            </w:tblPr>
+            <w:tblGrid>
+              <w:gridCol w:w="3258"/>
+              <w:gridCol w:w="3254"/>
+            </w:tblGrid>
+            <w:tr>
+              <w:tc>
+                <w:tcPr>
+                  <w:tcW w:w="3439" w:type="dxa"/>
+                </w:tcPr>
+                <w:p>
+                  <w:r>
+                    <w:t>Người dùng</w:t>
+                  </w:r>
+                </w:p>
+              </w:tc>
+              <w:tc>
+                <w:tcPr>
+                  <w:tcW w:w="3440" w:type="dxa"/>
+                </w:tcPr>
+                <w:p>
+                  <w:r>
+                    <w:t>Hệ thống</w:t>
+                  </w:r>
+                </w:p>
+              </w:tc>
+            </w:tr>
+            <w:tr>
+              <w:tc>
+                <w:tcPr>
+                  <w:tcW w:w="3439" w:type="dxa"/>
+                </w:tcPr>
+                <w:p>
+                  <w:pPr>
+                    <w:pStyle w:val="ListParagraph"/>
+                    <w:numPr>
+                      <w:ilvl w:val="0"/>
+                      <w:numId w:val="35"/>
+                    </w:numPr>
+                    <w:spacing w:before="0" w:line="240" w:lineRule="auto"/>
+                    <w:jc w:val="left"/>
+                  </w:pPr>
+                  <w:r>
+                    <w:t>Người dùng ấn nút sửa nhãn.</w:t>
+                  </w:r>
+                </w:p>
+              </w:tc>
+              <w:tc>
+                <w:tcPr>
+                  <w:tcW w:w="3440" w:type="dxa"/>
+                </w:tcPr>
+                <w:p>
+                  <w:pPr>
+                    <w:pStyle w:val="ListParagraph"/>
+                    <w:numPr>
+                      <w:ilvl w:val="0"/>
+                      <w:numId w:val="35"/>
+                    </w:numPr>
+                    <w:spacing w:before="0" w:line="240" w:lineRule="auto"/>
+                    <w:jc w:val="left"/>
+                  </w:pPr>
+                  <w:r>
+                    <w:t>Hệ thống hiển thị giao diện sửa nhãn.</w:t>
+                  </w:r>
+                </w:p>
+              </w:tc>
+            </w:tr>
+            <w:tr>
+              <w:tc>
+                <w:tcPr>
+                  <w:tcW w:w="3439" w:type="dxa"/>
+                </w:tcPr>
+                <w:p>
+                  <w:pPr>
+                    <w:pStyle w:val="ListParagraph"/>
+                    <w:numPr>
+                      <w:ilvl w:val="0"/>
+                      <w:numId w:val="35"/>
+                    </w:numPr>
+                    <w:spacing w:before="0" w:line="240" w:lineRule="auto"/>
+                    <w:jc w:val="left"/>
+                  </w:pPr>
+                  <w:r>
+                    <w:t>Người dùng đặt tên mới cho nhãn.</w:t>
+                  </w:r>
+                </w:p>
+              </w:tc>
+              <w:tc>
+                <w:tcPr>
+                  <w:tcW w:w="3440" w:type="dxa"/>
+                </w:tcPr>
+                <w:p>
+                  <w:pPr>
+                    <w:pStyle w:val="ListParagraph"/>
+                    <w:spacing w:before="0" w:line="240" w:lineRule="auto"/>
+                    <w:ind w:firstLine="0"/>
+                    <w:jc w:val="left"/>
+                  </w:pPr>
+                </w:p>
+              </w:tc>
+            </w:tr>
+            <w:tr>
+              <w:tc>
+                <w:tcPr>
+                  <w:tcW w:w="3439" w:type="dxa"/>
+                </w:tcPr>
+                <w:p>
+                  <w:pPr>
+                    <w:pStyle w:val="ListParagraph"/>
+                    <w:numPr>
+                      <w:ilvl w:val="0"/>
+                      <w:numId w:val="35"/>
+                    </w:numPr>
+                    <w:spacing w:before="0" w:line="240" w:lineRule="auto"/>
+                    <w:jc w:val="left"/>
+                  </w:pPr>
+                  <w:r>
+                    <w:t>Người dùng ấn nút lưu.</w:t>
+                  </w:r>
+                </w:p>
+              </w:tc>
+              <w:tc>
+                <w:tcPr>
+                  <w:tcW w:w="3440" w:type="dxa"/>
+                </w:tcPr>
+                <w:p>
+                  <w:pPr>
+                    <w:pStyle w:val="ListParagraph"/>
+                    <w:numPr>
+                      <w:ilvl w:val="0"/>
+                      <w:numId w:val="35"/>
+                    </w:numPr>
+                    <w:spacing w:before="0" w:line="240" w:lineRule="auto"/>
+                    <w:jc w:val="left"/>
+                  </w:pPr>
+                  <w:r>
+                    <w:t>Hệ thống kiểm tra tính xem nhãn đã có trong hệ thống hay chưa?</w:t>
+                  </w:r>
+                </w:p>
+              </w:tc>
+            </w:tr>
+            <w:tr>
+              <w:tc>
+                <w:tcPr>
+                  <w:tcW w:w="3439" w:type="dxa"/>
+                </w:tcPr>
+                <w:p>
+                  <w:pPr>
+                    <w:pStyle w:val="ListParagraph"/>
+                    <w:spacing w:before="0" w:line="240" w:lineRule="auto"/>
+                    <w:ind w:firstLine="0"/>
+                    <w:jc w:val="left"/>
+                  </w:pPr>
+                </w:p>
+              </w:tc>
+              <w:tc>
+                <w:tcPr>
+                  <w:tcW w:w="3440" w:type="dxa"/>
+                </w:tcPr>
+                <w:p>
+                  <w:pPr>
+                    <w:pStyle w:val="ListParagraph"/>
+                    <w:numPr>
+                      <w:ilvl w:val="0"/>
+                      <w:numId w:val="35"/>
+                    </w:numPr>
+                    <w:spacing w:before="0" w:line="240" w:lineRule="auto"/>
+                    <w:jc w:val="left"/>
+                  </w:pPr>
+                  <w:r>
+                    <w:t>Hệ thống báo Sửa nhãn thành công</w:t>
+                  </w:r>
+                </w:p>
+              </w:tc>
+            </w:tr>
+            <w:tr>
+              <w:tc>
+                <w:tcPr>
+                  <w:tcW w:w="3439" w:type="dxa"/>
+                </w:tcPr>
+                <w:p>
+                  <w:pPr>
+                    <w:pStyle w:val="ListParagraph"/>
+                    <w:numPr>
+                      <w:ilvl w:val="0"/>
+                      <w:numId w:val="35"/>
+                    </w:numPr>
+                    <w:spacing w:before="0" w:line="240" w:lineRule="auto"/>
+                    <w:jc w:val="left"/>
+                  </w:pPr>
+                  <w:r>
+                    <w:t>Người dùng ấn nút OK</w:t>
+                  </w:r>
+                </w:p>
+              </w:tc>
+              <w:tc>
+                <w:tcPr>
+                  <w:tcW w:w="3440" w:type="dxa"/>
+                </w:tcPr>
+                <w:p>
+                  <w:pPr>
+                    <w:pStyle w:val="ListParagraph"/>
+                    <w:spacing w:before="0" w:line="240" w:lineRule="auto"/>
+                    <w:ind w:firstLine="0"/>
+                    <w:jc w:val="left"/>
+                  </w:pPr>
+                </w:p>
+              </w:tc>
+            </w:tr>
+            <w:tr>
+              <w:tc>
+                <w:tcPr>
+                  <w:tcW w:w="3439" w:type="dxa"/>
+                </w:tcPr>
+                <w:p/>
+              </w:tc>
+              <w:tc>
+                <w:tcPr>
+                  <w:tcW w:w="3440" w:type="dxa"/>
+                </w:tcPr>
+                <w:p>
+                  <w:pPr>
+                    <w:pStyle w:val="ListParagraph"/>
+                    <w:spacing w:before="0" w:line="240" w:lineRule="auto"/>
+                    <w:ind w:firstLine="0"/>
+                    <w:jc w:val="left"/>
+                  </w:pPr>
+                </w:p>
+              </w:tc>
+            </w:tr>
+          </w:tbl>
+          <w:p/>
+        </w:tc>
+      </w:tr>
+      <w:tr>
+        <w:tc>
+          <w:tcPr>
+            <w:tcW w:w="2245" w:type="dxa"/>
+          </w:tcPr>
+          <w:p>
+            <w:r>
+              <w:lastRenderedPageBreak/>
+              <w:t>Luồng sự kiện sau:</w:t>
+            </w:r>
+          </w:p>
+        </w:tc>
+        <w:tc>
+          <w:tcPr>
+            <w:tcW w:w="7105" w:type="dxa"/>
+          </w:tcPr>
+          <w:p>
+            <w:r>
+              <w:t>Luồng sự kiện phụ 1:</w:t>
+            </w:r>
+          </w:p>
+          <w:tbl>
+            <w:tblPr>
+              <w:tblStyle w:val="TableGrid"/>
+              <w:tblW w:w="0" w:type="auto"/>
+              <w:tblLook w:val="04A0" w:firstRow="1" w:lastRow="0" w:firstColumn="1" w:lastColumn="0" w:noHBand="0" w:noVBand="1"/>
+            </w:tblPr>
+            <w:tblGrid>
+              <w:gridCol w:w="3269"/>
+              <w:gridCol w:w="3243"/>
+            </w:tblGrid>
+            <w:tr>
+              <w:tc>
+                <w:tcPr>
+                  <w:tcW w:w="3439" w:type="dxa"/>
+                </w:tcPr>
+                <w:p>
+                  <w:r>
+                    <w:t>Người dùng</w:t>
+                  </w:r>
+                </w:p>
+              </w:tc>
+              <w:tc>
+                <w:tcPr>
+                  <w:tcW w:w="3440" w:type="dxa"/>
+                </w:tcPr>
+                <w:p>
+                  <w:r>
+                    <w:t>Hệ thống</w:t>
+                  </w:r>
+                </w:p>
+              </w:tc>
+            </w:tr>
+            <w:tr>
+              <w:tc>
+                <w:tcPr>
+                  <w:tcW w:w="3439" w:type="dxa"/>
+                </w:tcPr>
+                <w:p/>
+              </w:tc>
+              <w:tc>
+                <w:tcPr>
+                  <w:tcW w:w="3440" w:type="dxa"/>
+                </w:tcPr>
+                <w:p>
+                  <w:r>
+                    <w:t>6.1 Nhãn đã tồn tại trên hệ thống</w:t>
+                  </w:r>
+                </w:p>
+              </w:tc>
+            </w:tr>
+            <w:tr>
+              <w:tc>
+                <w:tcPr>
+                  <w:tcW w:w="3439" w:type="dxa"/>
+                </w:tcPr>
+                <w:p/>
+              </w:tc>
+              <w:tc>
+                <w:tcPr>
+                  <w:tcW w:w="3440" w:type="dxa"/>
+                </w:tcPr>
+                <w:p>
+                  <w:r>
+                    <w:t>6.1 Hệ thống thông báo nhãn đã tồn tại.</w:t>
+                  </w:r>
+                </w:p>
+              </w:tc>
+            </w:tr>
+            <w:tr>
+              <w:tc>
+                <w:tcPr>
+                  <w:tcW w:w="3439" w:type="dxa"/>
+                </w:tcPr>
+                <w:p/>
+              </w:tc>
+              <w:tc>
+                <w:tcPr>
+                  <w:tcW w:w="3440" w:type="dxa"/>
+                </w:tcPr>
+                <w:p>
+                  <w:r>
+                    <w:t>7.1 Quay lại bước 2.</w:t>
+                  </w:r>
+                </w:p>
+              </w:tc>
+            </w:tr>
+          </w:tbl>
+          <w:p/>
+        </w:tc>
+      </w:tr>
+    </w:tbl>
+    <w:p/>
+    <w:p>
+      <w:pPr>
+        <w:pStyle w:val="Heading2"/>
         <w:jc w:val="both"/>
       </w:pPr>
-      <w:bookmarkStart w:id="33" w:name="_Toc3652701"/>
+      <w:bookmarkStart w:id="36" w:name="_Toc3759748"/>
       <w:bookmarkEnd w:id="26"/>
       <w:r>
         <w:t>Đăng nhập</w:t>
       </w:r>
-      <w:bookmarkEnd w:id="33"/>
+      <w:bookmarkEnd w:id="36"/>
     </w:p>
     <w:tbl>
       <w:tblPr>
@@ -8395,8 +10146,11 @@
                     <w:spacing w:before="0" w:line="240" w:lineRule="auto"/>
                   </w:pPr>
                   <w:r>
+                    <w:t xml:space="preserve">Người dùng điền tài </w:t>
+                  </w:r>
+                  <w:r>
                     <w:lastRenderedPageBreak/>
-                    <w:t>Người dùng điền tài khoản , mật khẩu vào form</w:t>
+                    <w:t>khoản , mật khẩu vào form</w:t>
                   </w:r>
                 </w:p>
               </w:tc>
@@ -8414,7 +10168,12 @@
                     <w:spacing w:before="0" w:line="240" w:lineRule="auto"/>
                   </w:pPr>
                   <w:r>
-                    <w:t>Hệ thống kiểm tra tài khoản</w:t>
+                    <w:lastRenderedPageBreak/>
+                    <w:t xml:space="preserve">Hệ thống kiểm tra tài </w:t>
+                  </w:r>
+                  <w:r>
+                    <w:lastRenderedPageBreak/>
+                    <w:t>khoản</w:t>
                   </w:r>
                   <w:r>
                     <w:t xml:space="preserve"> hợp lệ</w:t>
@@ -8610,7 +10369,7 @@
         </w:rPr>
         <w:lastRenderedPageBreak/>
         <w:drawing>
-          <wp:inline distT="0" distB="0" distL="0" distR="0">
+          <wp:inline distT="0" distB="0" distL="0" distR="0" wp14:anchorId="4474B8AA" wp14:editId="4CDD2A53">
             <wp:extent cx="4884420" cy="3992880"/>
             <wp:effectExtent l="0" t="0" r="0" b="7620"/>
             <wp:docPr id="31" name="Picture 31"/>
@@ -8670,7 +10429,7 @@
           <w:noProof/>
         </w:rPr>
         <w:drawing>
-          <wp:inline distT="0" distB="0" distL="0" distR="0">
+          <wp:inline distT="0" distB="0" distL="0" distR="0" wp14:anchorId="5BAD8073" wp14:editId="2A25B4DD">
             <wp:extent cx="5580380" cy="2641776"/>
             <wp:effectExtent l="0" t="0" r="1270" b="6350"/>
             <wp:docPr id="30" name="Picture 30"/>
@@ -8724,11 +10483,11 @@
         <w:pStyle w:val="Heading2"/>
         <w:jc w:val="both"/>
       </w:pPr>
-      <w:bookmarkStart w:id="34" w:name="_Toc3652702"/>
+      <w:bookmarkStart w:id="37" w:name="_Toc3759749"/>
       <w:r>
         <w:t>Đăng xuất.</w:t>
       </w:r>
-      <w:bookmarkEnd w:id="34"/>
+      <w:bookmarkEnd w:id="37"/>
     </w:p>
     <w:tbl>
       <w:tblPr>
@@ -9087,7 +10846,7 @@
         </w:rPr>
         <w:lastRenderedPageBreak/>
         <w:drawing>
-          <wp:inline distT="0" distB="0" distL="0" distR="0">
+          <wp:inline distT="0" distB="0" distL="0" distR="0" wp14:anchorId="03984A25" wp14:editId="04612857">
             <wp:extent cx="5580380" cy="2345172"/>
             <wp:effectExtent l="0" t="0" r="1270" b="0"/>
             <wp:docPr id="33" name="Picture 33"/>
@@ -9147,7 +10906,7 @@
           <w:noProof/>
         </w:rPr>
         <w:drawing>
-          <wp:inline distT="0" distB="0" distL="0" distR="0">
+          <wp:inline distT="0" distB="0" distL="0" distR="0" wp14:anchorId="1E553C3E" wp14:editId="46F4D790">
             <wp:extent cx="4046220" cy="3550920"/>
             <wp:effectExtent l="0" t="0" r="0" b="0"/>
             <wp:docPr id="35" name="Picture 35"/>
@@ -9201,11 +10960,11 @@
         <w:pStyle w:val="Heading2"/>
         <w:jc w:val="both"/>
       </w:pPr>
-      <w:bookmarkStart w:id="35" w:name="_Toc3652703"/>
+      <w:bookmarkStart w:id="38" w:name="_Toc3759750"/>
       <w:r>
         <w:t>Sao lưu</w:t>
       </w:r>
-      <w:bookmarkEnd w:id="35"/>
+      <w:bookmarkEnd w:id="38"/>
     </w:p>
     <w:tbl>
       <w:tblPr>
@@ -9525,10 +11284,7 @@
                     <w:spacing w:before="0" w:line="240" w:lineRule="auto"/>
                   </w:pPr>
                   <w:r>
-                    <w:t xml:space="preserve">Hệ </w:t>
-                  </w:r>
-                  <w:r>
-                    <w:t>thống hiển thị giao diện chính</w:t>
+                    <w:t>Hệ thống hiển thị giao diện chính</w:t>
                   </w:r>
                 </w:p>
               </w:tc>
@@ -9640,7 +11396,7 @@
         </w:rPr>
         <w:lastRenderedPageBreak/>
         <w:drawing>
-          <wp:inline distT="0" distB="0" distL="0" distR="0">
+          <wp:inline distT="0" distB="0" distL="0" distR="0" wp14:anchorId="39FE7C44" wp14:editId="72F20515">
             <wp:extent cx="5410200" cy="4632960"/>
             <wp:effectExtent l="0" t="0" r="0" b="0"/>
             <wp:docPr id="38" name="Picture 38"/>
@@ -9701,7 +11457,7 @@
         </w:rPr>
         <w:lastRenderedPageBreak/>
         <w:drawing>
-          <wp:inline distT="0" distB="0" distL="0" distR="0">
+          <wp:inline distT="0" distB="0" distL="0" distR="0" wp14:anchorId="49B9E24D" wp14:editId="7B2B7E8F">
             <wp:extent cx="5580380" cy="3319973"/>
             <wp:effectExtent l="0" t="0" r="1270" b="0"/>
             <wp:docPr id="37" name="Picture 37"/>
@@ -9756,11 +11512,11 @@
         <w:pStyle w:val="Heading2"/>
         <w:jc w:val="both"/>
       </w:pPr>
-      <w:bookmarkStart w:id="36" w:name="_Toc3652704"/>
+      <w:bookmarkStart w:id="39" w:name="_Toc3759751"/>
       <w:r>
         <w:t>Đồng bộ</w:t>
       </w:r>
-      <w:bookmarkEnd w:id="36"/>
+      <w:bookmarkEnd w:id="39"/>
     </w:p>
     <w:tbl>
       <w:tblPr>
@@ -10185,7 +11941,7 @@
           <w:noProof/>
         </w:rPr>
         <w:drawing>
-          <wp:inline distT="0" distB="0" distL="0" distR="0">
+          <wp:inline distT="0" distB="0" distL="0" distR="0" wp14:anchorId="4EA324F1" wp14:editId="63CD0817">
             <wp:extent cx="5580380" cy="2747807"/>
             <wp:effectExtent l="0" t="0" r="1270" b="0"/>
             <wp:docPr id="40" name="Picture 40"/>
@@ -10246,7 +12002,7 @@
           <w:noProof/>
         </w:rPr>
         <w:drawing>
-          <wp:inline distT="0" distB="0" distL="0" distR="0">
+          <wp:inline distT="0" distB="0" distL="0" distR="0" wp14:anchorId="4BBC52B1" wp14:editId="12BD1F34">
             <wp:extent cx="5580380" cy="5557939"/>
             <wp:effectExtent l="0" t="0" r="1270" b="5080"/>
             <wp:docPr id="41" name="Picture 41"/>
@@ -10300,11 +12056,11 @@
         <w:pStyle w:val="Heading2"/>
         <w:jc w:val="both"/>
       </w:pPr>
-      <w:bookmarkStart w:id="37" w:name="_Toc3652705"/>
+      <w:bookmarkStart w:id="40" w:name="_Toc3759752"/>
       <w:r>
         <w:t>Thống kê</w:t>
       </w:r>
-      <w:bookmarkEnd w:id="37"/>
+      <w:bookmarkEnd w:id="40"/>
     </w:p>
     <w:tbl>
       <w:tblPr>
@@ -10545,7 +12301,7 @@
           <w:noProof/>
         </w:rPr>
         <w:drawing>
-          <wp:inline distT="0" distB="0" distL="0" distR="0" wp14:anchorId="53AC033D" wp14:editId="09051933">
+          <wp:inline distT="0" distB="0" distL="0" distR="0" wp14:anchorId="7C62CBA1" wp14:editId="752AD31A">
             <wp:extent cx="5943600" cy="1768033"/>
             <wp:effectExtent l="0" t="0" r="0" b="3810"/>
             <wp:docPr id="10" name="Picture 10"/>
@@ -10605,7 +12361,7 @@
           <w:noProof/>
         </w:rPr>
         <w:drawing>
-          <wp:inline distT="0" distB="0" distL="0" distR="0" wp14:anchorId="23A46B6F" wp14:editId="75BA33BF">
+          <wp:inline distT="0" distB="0" distL="0" distR="0" wp14:anchorId="06F170C7" wp14:editId="77803E28">
             <wp:extent cx="2773680" cy="1699260"/>
             <wp:effectExtent l="0" t="0" r="7620" b="0"/>
             <wp:docPr id="9" name="Picture 9"/>
@@ -10659,12 +12415,12 @@
         <w:pStyle w:val="Heading2"/>
         <w:jc w:val="both"/>
       </w:pPr>
-      <w:bookmarkStart w:id="38" w:name="_Toc3652706"/>
+      <w:bookmarkStart w:id="41" w:name="_Toc3759753"/>
       <w:r>
         <w:lastRenderedPageBreak/>
         <w:t>Thống kê theo thời gian</w:t>
       </w:r>
-      <w:bookmarkEnd w:id="38"/>
+      <w:bookmarkEnd w:id="41"/>
     </w:p>
     <w:tbl>
       <w:tblPr>
@@ -10951,7 +12707,7 @@
         </w:rPr>
         <w:lastRenderedPageBreak/>
         <w:drawing>
-          <wp:inline distT="0" distB="0" distL="0" distR="0" wp14:anchorId="03602FF6" wp14:editId="1C1C905D">
+          <wp:inline distT="0" distB="0" distL="0" distR="0" wp14:anchorId="0DDD89C2" wp14:editId="06FA8975">
             <wp:extent cx="5943600" cy="2324775"/>
             <wp:effectExtent l="0" t="0" r="0" b="0"/>
             <wp:docPr id="8" name="Picture 8"/>
@@ -11021,7 +12777,7 @@
           <w:noProof/>
         </w:rPr>
         <w:drawing>
-          <wp:inline distT="0" distB="0" distL="0" distR="0">
+          <wp:inline distT="0" distB="0" distL="0" distR="0" wp14:anchorId="547806E6" wp14:editId="1BAD84A4">
             <wp:extent cx="4937760" cy="3284220"/>
             <wp:effectExtent l="0" t="0" r="0" b="0"/>
             <wp:docPr id="42" name="Picture 42"/>
@@ -11075,11 +12831,11 @@
         <w:pStyle w:val="Heading2"/>
         <w:jc w:val="both"/>
       </w:pPr>
-      <w:bookmarkStart w:id="39" w:name="_Toc3652707"/>
+      <w:bookmarkStart w:id="42" w:name="_Toc3759754"/>
       <w:r>
         <w:t>Thống kê theo nhãn dán</w:t>
       </w:r>
-      <w:bookmarkEnd w:id="39"/>
+      <w:bookmarkEnd w:id="42"/>
     </w:p>
     <w:tbl>
       <w:tblPr>
@@ -11498,7 +13254,7 @@
 </file>
 
 <file path=word/endnotes.xml><?xml version="1.0" encoding="utf-8"?>
-<w:endnotes xmlns:wpc="http://schemas.microsoft.com/office/word/2010/wordprocessingCanvas" xmlns:mc="http://schemas.openxmlformats.org/markup-compatibility/2006" xmlns:o="urn:schemas-microsoft-com:office:office" xmlns:r="http://schemas.openxmlformats.org/officeDocument/2006/relationships" xmlns:m="http://schemas.openxmlformats.org/officeDocument/2006/math" xmlns:v="urn:schemas-microsoft-com:vml" xmlns:wp14="http://schemas.microsoft.com/office/word/2010/wordprocessingDrawing" xmlns:wp="http://schemas.openxmlformats.org/drawingml/2006/wordprocessingDrawing" xmlns:w10="urn:schemas-microsoft-com:office:word" xmlns:w="http://schemas.openxmlformats.org/wordprocessingml/2006/main" xmlns:w14="http://schemas.microsoft.com/office/word/2010/wordml" xmlns:w15="http://schemas.microsoft.com/office/word/2012/wordml" xmlns:wpg="http://schemas.microsoft.com/office/word/2010/wordprocessingGroup" xmlns:wpi="http://schemas.microsoft.com/office/word/2010/wordprocessingInk" xmlns:wne="http://schemas.microsoft.com/office/word/2006/wordml" xmlns:wps="http://schemas.microsoft.com/office/word/2010/wordprocessingShape" mc:Ignorable="w14 w15 wp14">
+<w:endnotes xmlns:wpc="http://schemas.microsoft.com/office/word/2010/wordprocessingCanvas" xmlns:cx="http://schemas.microsoft.com/office/drawing/2014/chartex" xmlns:mc="http://schemas.openxmlformats.org/markup-compatibility/2006" xmlns:o="urn:schemas-microsoft-com:office:office" xmlns:r="http://schemas.openxmlformats.org/officeDocument/2006/relationships" xmlns:m="http://schemas.openxmlformats.org/officeDocument/2006/math" xmlns:v="urn:schemas-microsoft-com:vml" xmlns:wp14="http://schemas.microsoft.com/office/word/2010/wordprocessingDrawing" xmlns:wp="http://schemas.openxmlformats.org/drawingml/2006/wordprocessingDrawing" xmlns:w10="urn:schemas-microsoft-com:office:word" xmlns:w="http://schemas.openxmlformats.org/wordprocessingml/2006/main" xmlns:w14="http://schemas.microsoft.com/office/word/2010/wordml" xmlns:w15="http://schemas.microsoft.com/office/word/2012/wordml" xmlns:w16se="http://schemas.microsoft.com/office/word/2015/wordml/symex" xmlns:wpg="http://schemas.microsoft.com/office/word/2010/wordprocessingGroup" xmlns:wpi="http://schemas.microsoft.com/office/word/2010/wordprocessingInk" xmlns:wne="http://schemas.microsoft.com/office/word/2006/wordml" xmlns:wps="http://schemas.microsoft.com/office/word/2010/wordprocessingShape" mc:Ignorable="w14 w15 w16se wp14">
   <w:endnote w:type="separator" w:id="-1">
     <w:p>
       <w:r>
@@ -11519,7 +13275,7 @@
 </file>
 
 <file path=word/footer1.xml><?xml version="1.0" encoding="utf-8"?>
-<w:ftr xmlns:wpc="http://schemas.microsoft.com/office/word/2010/wordprocessingCanvas" xmlns:mc="http://schemas.openxmlformats.org/markup-compatibility/2006" xmlns:o="urn:schemas-microsoft-com:office:office" xmlns:r="http://schemas.openxmlformats.org/officeDocument/2006/relationships" xmlns:m="http://schemas.openxmlformats.org/officeDocument/2006/math" xmlns:v="urn:schemas-microsoft-com:vml" xmlns:wp14="http://schemas.microsoft.com/office/word/2010/wordprocessingDrawing" xmlns:wp="http://schemas.openxmlformats.org/drawingml/2006/wordprocessingDrawing" xmlns:w10="urn:schemas-microsoft-com:office:word" xmlns:w="http://schemas.openxmlformats.org/wordprocessingml/2006/main" xmlns:w14="http://schemas.microsoft.com/office/word/2010/wordml" xmlns:w15="http://schemas.microsoft.com/office/word/2012/wordml" xmlns:wpg="http://schemas.microsoft.com/office/word/2010/wordprocessingGroup" xmlns:wpi="http://schemas.microsoft.com/office/word/2010/wordprocessingInk" xmlns:wne="http://schemas.microsoft.com/office/word/2006/wordml" xmlns:wps="http://schemas.microsoft.com/office/word/2010/wordprocessingShape" mc:Ignorable="w14 w15 wp14">
+<w:ftr xmlns:wpc="http://schemas.microsoft.com/office/word/2010/wordprocessingCanvas" xmlns:cx="http://schemas.microsoft.com/office/drawing/2014/chartex" xmlns:mc="http://schemas.openxmlformats.org/markup-compatibility/2006" xmlns:o="urn:schemas-microsoft-com:office:office" xmlns:r="http://schemas.openxmlformats.org/officeDocument/2006/relationships" xmlns:m="http://schemas.openxmlformats.org/officeDocument/2006/math" xmlns:v="urn:schemas-microsoft-com:vml" xmlns:wp14="http://schemas.microsoft.com/office/word/2010/wordprocessingDrawing" xmlns:wp="http://schemas.openxmlformats.org/drawingml/2006/wordprocessingDrawing" xmlns:w10="urn:schemas-microsoft-com:office:word" xmlns:w="http://schemas.openxmlformats.org/wordprocessingml/2006/main" xmlns:w14="http://schemas.microsoft.com/office/word/2010/wordml" xmlns:w15="http://schemas.microsoft.com/office/word/2012/wordml" xmlns:w16se="http://schemas.microsoft.com/office/word/2015/wordml/symex" xmlns:wpg="http://schemas.microsoft.com/office/word/2010/wordprocessingGroup" xmlns:wpi="http://schemas.microsoft.com/office/word/2010/wordprocessingInk" xmlns:wne="http://schemas.microsoft.com/office/word/2006/wordml" xmlns:wps="http://schemas.microsoft.com/office/word/2010/wordprocessingShape" mc:Ignorable="w14 w15 w16se wp14">
   <w:p>
     <w:pPr>
       <w:pStyle w:val="Footer"/>
@@ -11570,7 +13326,7 @@
 </file>
 
 <file path=word/footer2.xml><?xml version="1.0" encoding="utf-8"?>
-<w:ftr xmlns:wpc="http://schemas.microsoft.com/office/word/2010/wordprocessingCanvas" xmlns:mc="http://schemas.openxmlformats.org/markup-compatibility/2006" xmlns:o="urn:schemas-microsoft-com:office:office" xmlns:r="http://schemas.openxmlformats.org/officeDocument/2006/relationships" xmlns:m="http://schemas.openxmlformats.org/officeDocument/2006/math" xmlns:v="urn:schemas-microsoft-com:vml" xmlns:wp14="http://schemas.microsoft.com/office/word/2010/wordprocessingDrawing" xmlns:wp="http://schemas.openxmlformats.org/drawingml/2006/wordprocessingDrawing" xmlns:w10="urn:schemas-microsoft-com:office:word" xmlns:w="http://schemas.openxmlformats.org/wordprocessingml/2006/main" xmlns:w14="http://schemas.microsoft.com/office/word/2010/wordml" xmlns:w15="http://schemas.microsoft.com/office/word/2012/wordml" xmlns:wpg="http://schemas.microsoft.com/office/word/2010/wordprocessingGroup" xmlns:wpi="http://schemas.microsoft.com/office/word/2010/wordprocessingInk" xmlns:wne="http://schemas.microsoft.com/office/word/2006/wordml" xmlns:wps="http://schemas.microsoft.com/office/word/2010/wordprocessingShape" mc:Ignorable="w14 w15 wp14">
+<w:ftr xmlns:wpc="http://schemas.microsoft.com/office/word/2010/wordprocessingCanvas" xmlns:cx="http://schemas.microsoft.com/office/drawing/2014/chartex" xmlns:mc="http://schemas.openxmlformats.org/markup-compatibility/2006" xmlns:o="urn:schemas-microsoft-com:office:office" xmlns:r="http://schemas.openxmlformats.org/officeDocument/2006/relationships" xmlns:m="http://schemas.openxmlformats.org/officeDocument/2006/math" xmlns:v="urn:schemas-microsoft-com:vml" xmlns:wp14="http://schemas.microsoft.com/office/word/2010/wordprocessingDrawing" xmlns:wp="http://schemas.openxmlformats.org/drawingml/2006/wordprocessingDrawing" xmlns:w10="urn:schemas-microsoft-com:office:word" xmlns:w="http://schemas.openxmlformats.org/wordprocessingml/2006/main" xmlns:w14="http://schemas.microsoft.com/office/word/2010/wordml" xmlns:w15="http://schemas.microsoft.com/office/word/2012/wordml" xmlns:w16se="http://schemas.microsoft.com/office/word/2015/wordml/symex" xmlns:wpg="http://schemas.microsoft.com/office/word/2010/wordprocessingGroup" xmlns:wpi="http://schemas.microsoft.com/office/word/2010/wordprocessingInk" xmlns:wne="http://schemas.microsoft.com/office/word/2006/wordml" xmlns:wps="http://schemas.microsoft.com/office/word/2010/wordprocessingShape" mc:Ignorable="w14 w15 w16se wp14">
   <w:tbl>
     <w:tblPr>
       <w:tblW w:w="9942" w:type="dxa"/>
@@ -11683,7 +13439,7 @@
               <w:noProof/>
               <w:sz w:val="24"/>
             </w:rPr>
-            <w:t>3</w:t>
+            <w:t>20</w:t>
           </w:r>
           <w:r>
             <w:rPr>
@@ -11728,7 +13484,7 @@
 </file>
 
 <file path=word/footnotes.xml><?xml version="1.0" encoding="utf-8"?>
-<w:footnotes xmlns:wpc="http://schemas.microsoft.com/office/word/2010/wordprocessingCanvas" xmlns:mc="http://schemas.openxmlformats.org/markup-compatibility/2006" xmlns:o="urn:schemas-microsoft-com:office:office" xmlns:r="http://schemas.openxmlformats.org/officeDocument/2006/relationships" xmlns:m="http://schemas.openxmlformats.org/officeDocument/2006/math" xmlns:v="urn:schemas-microsoft-com:vml" xmlns:wp14="http://schemas.microsoft.com/office/word/2010/wordprocessingDrawing" xmlns:wp="http://schemas.openxmlformats.org/drawingml/2006/wordprocessingDrawing" xmlns:w10="urn:schemas-microsoft-com:office:word" xmlns:w="http://schemas.openxmlformats.org/wordprocessingml/2006/main" xmlns:w14="http://schemas.microsoft.com/office/word/2010/wordml" xmlns:w15="http://schemas.microsoft.com/office/word/2012/wordml" xmlns:wpg="http://schemas.microsoft.com/office/word/2010/wordprocessingGroup" xmlns:wpi="http://schemas.microsoft.com/office/word/2010/wordprocessingInk" xmlns:wne="http://schemas.microsoft.com/office/word/2006/wordml" xmlns:wps="http://schemas.microsoft.com/office/word/2010/wordprocessingShape" mc:Ignorable="w14 w15 wp14">
+<w:footnotes xmlns:wpc="http://schemas.microsoft.com/office/word/2010/wordprocessingCanvas" xmlns:cx="http://schemas.microsoft.com/office/drawing/2014/chartex" xmlns:mc="http://schemas.openxmlformats.org/markup-compatibility/2006" xmlns:o="urn:schemas-microsoft-com:office:office" xmlns:r="http://schemas.openxmlformats.org/officeDocument/2006/relationships" xmlns:m="http://schemas.openxmlformats.org/officeDocument/2006/math" xmlns:v="urn:schemas-microsoft-com:vml" xmlns:wp14="http://schemas.microsoft.com/office/word/2010/wordprocessingDrawing" xmlns:wp="http://schemas.openxmlformats.org/drawingml/2006/wordprocessingDrawing" xmlns:w10="urn:schemas-microsoft-com:office:word" xmlns:w="http://schemas.openxmlformats.org/wordprocessingml/2006/main" xmlns:w14="http://schemas.microsoft.com/office/word/2010/wordml" xmlns:w15="http://schemas.microsoft.com/office/word/2012/wordml" xmlns:w16se="http://schemas.microsoft.com/office/word/2015/wordml/symex" xmlns:wpg="http://schemas.microsoft.com/office/word/2010/wordprocessingGroup" xmlns:wpi="http://schemas.microsoft.com/office/word/2010/wordprocessingInk" xmlns:wne="http://schemas.microsoft.com/office/word/2006/wordml" xmlns:wps="http://schemas.microsoft.com/office/word/2010/wordprocessingShape" mc:Ignorable="w14 w15 w16se wp14">
   <w:footnote w:type="separator" w:id="-1">
     <w:p>
       <w:r>
@@ -11749,7 +13505,7 @@
 </file>
 
 <file path=word/header1.xml><?xml version="1.0" encoding="utf-8"?>
-<w:hdr xmlns:wpc="http://schemas.microsoft.com/office/word/2010/wordprocessingCanvas" xmlns:mc="http://schemas.openxmlformats.org/markup-compatibility/2006" xmlns:o="urn:schemas-microsoft-com:office:office" xmlns:r="http://schemas.openxmlformats.org/officeDocument/2006/relationships" xmlns:m="http://schemas.openxmlformats.org/officeDocument/2006/math" xmlns:v="urn:schemas-microsoft-com:vml" xmlns:wp14="http://schemas.microsoft.com/office/word/2010/wordprocessingDrawing" xmlns:wp="http://schemas.openxmlformats.org/drawingml/2006/wordprocessingDrawing" xmlns:w10="urn:schemas-microsoft-com:office:word" xmlns:w="http://schemas.openxmlformats.org/wordprocessingml/2006/main" xmlns:w14="http://schemas.microsoft.com/office/word/2010/wordml" xmlns:w15="http://schemas.microsoft.com/office/word/2012/wordml" xmlns:wpg="http://schemas.microsoft.com/office/word/2010/wordprocessingGroup" xmlns:wpi="http://schemas.microsoft.com/office/word/2010/wordprocessingInk" xmlns:wne="http://schemas.microsoft.com/office/word/2006/wordml" xmlns:wps="http://schemas.microsoft.com/office/word/2010/wordprocessingShape" mc:Ignorable="w14 w15 wp14">
+<w:hdr xmlns:wpc="http://schemas.microsoft.com/office/word/2010/wordprocessingCanvas" xmlns:cx="http://schemas.microsoft.com/office/drawing/2014/chartex" xmlns:mc="http://schemas.openxmlformats.org/markup-compatibility/2006" xmlns:o="urn:schemas-microsoft-com:office:office" xmlns:r="http://schemas.openxmlformats.org/officeDocument/2006/relationships" xmlns:m="http://schemas.openxmlformats.org/officeDocument/2006/math" xmlns:v="urn:schemas-microsoft-com:vml" xmlns:wp14="http://schemas.microsoft.com/office/word/2010/wordprocessingDrawing" xmlns:wp="http://schemas.openxmlformats.org/drawingml/2006/wordprocessingDrawing" xmlns:w10="urn:schemas-microsoft-com:office:word" xmlns:w="http://schemas.openxmlformats.org/wordprocessingml/2006/main" xmlns:w14="http://schemas.microsoft.com/office/word/2010/wordml" xmlns:w15="http://schemas.microsoft.com/office/word/2012/wordml" xmlns:w16se="http://schemas.microsoft.com/office/word/2015/wordml/symex" xmlns:wpg="http://schemas.microsoft.com/office/word/2010/wordprocessingGroup" xmlns:wpi="http://schemas.microsoft.com/office/word/2010/wordprocessingInk" xmlns:wne="http://schemas.microsoft.com/office/word/2006/wordml" xmlns:wps="http://schemas.microsoft.com/office/word/2010/wordprocessingShape" mc:Ignorable="w14 w15 w16se wp14">
   <w:p>
     <w:pPr>
       <w:pStyle w:val="Header"/>
@@ -11812,14 +13568,14 @@
 </file>
 
 <file path=word/header2.xml><?xml version="1.0" encoding="utf-8"?>
-<w:hdr xmlns:wpc="http://schemas.microsoft.com/office/word/2010/wordprocessingCanvas" xmlns:mc="http://schemas.openxmlformats.org/markup-compatibility/2006" xmlns:o="urn:schemas-microsoft-com:office:office" xmlns:r="http://schemas.openxmlformats.org/officeDocument/2006/relationships" xmlns:m="http://schemas.openxmlformats.org/officeDocument/2006/math" xmlns:v="urn:schemas-microsoft-com:vml" xmlns:wp14="http://schemas.microsoft.com/office/word/2010/wordprocessingDrawing" xmlns:wp="http://schemas.openxmlformats.org/drawingml/2006/wordprocessingDrawing" xmlns:w10="urn:schemas-microsoft-com:office:word" xmlns:w="http://schemas.openxmlformats.org/wordprocessingml/2006/main" xmlns:w14="http://schemas.microsoft.com/office/word/2010/wordml" xmlns:w15="http://schemas.microsoft.com/office/word/2012/wordml" xmlns:wpg="http://schemas.microsoft.com/office/word/2010/wordprocessingGroup" xmlns:wpi="http://schemas.microsoft.com/office/word/2010/wordprocessingInk" xmlns:wne="http://schemas.microsoft.com/office/word/2006/wordml" xmlns:wps="http://schemas.microsoft.com/office/word/2010/wordprocessingShape" mc:Ignorable="w14 w15 wp14">
+<w:hdr xmlns:wpc="http://schemas.microsoft.com/office/word/2010/wordprocessingCanvas" xmlns:cx="http://schemas.microsoft.com/office/drawing/2014/chartex" xmlns:mc="http://schemas.openxmlformats.org/markup-compatibility/2006" xmlns:o="urn:schemas-microsoft-com:office:office" xmlns:r="http://schemas.openxmlformats.org/officeDocument/2006/relationships" xmlns:m="http://schemas.openxmlformats.org/officeDocument/2006/math" xmlns:v="urn:schemas-microsoft-com:vml" xmlns:wp14="http://schemas.microsoft.com/office/word/2010/wordprocessingDrawing" xmlns:wp="http://schemas.openxmlformats.org/drawingml/2006/wordprocessingDrawing" xmlns:w10="urn:schemas-microsoft-com:office:word" xmlns:w="http://schemas.openxmlformats.org/wordprocessingml/2006/main" xmlns:w14="http://schemas.microsoft.com/office/word/2010/wordml" xmlns:w15="http://schemas.microsoft.com/office/word/2012/wordml" xmlns:w16se="http://schemas.microsoft.com/office/word/2015/wordml/symex" xmlns:wpg="http://schemas.microsoft.com/office/word/2010/wordprocessingGroup" xmlns:wpi="http://schemas.microsoft.com/office/word/2010/wordprocessingInk" xmlns:wne="http://schemas.microsoft.com/office/word/2006/wordml" xmlns:wps="http://schemas.microsoft.com/office/word/2010/wordprocessingShape" mc:Ignorable="w14 w15 w16se wp14">
   <w:p/>
 </w:hdr>
 </file>
 
 <file path=word/numbering.xml><?xml version="1.0" encoding="utf-8"?>
-<w:numbering xmlns:wpc="http://schemas.microsoft.com/office/word/2010/wordprocessingCanvas" xmlns:mc="http://schemas.openxmlformats.org/markup-compatibility/2006" xmlns:o="urn:schemas-microsoft-com:office:office" xmlns:r="http://schemas.openxmlformats.org/officeDocument/2006/relationships" xmlns:m="http://schemas.openxmlformats.org/officeDocument/2006/math" xmlns:v="urn:schemas-microsoft-com:vml" xmlns:wp14="http://schemas.microsoft.com/office/word/2010/wordprocessingDrawing" xmlns:wp="http://schemas.openxmlformats.org/drawingml/2006/wordprocessingDrawing" xmlns:w10="urn:schemas-microsoft-com:office:word" xmlns:w="http://schemas.openxmlformats.org/wordprocessingml/2006/main" xmlns:w14="http://schemas.microsoft.com/office/word/2010/wordml" xmlns:w15="http://schemas.microsoft.com/office/word/2012/wordml" xmlns:wpg="http://schemas.microsoft.com/office/word/2010/wordprocessingGroup" xmlns:wpi="http://schemas.microsoft.com/office/word/2010/wordprocessingInk" xmlns:wne="http://schemas.microsoft.com/office/word/2006/wordml" xmlns:wps="http://schemas.microsoft.com/office/word/2010/wordprocessingShape" mc:Ignorable="w14 w15 wp14">
-  <w:abstractNum w:abstractNumId="0">
+<w:numbering xmlns:wpc="http://schemas.microsoft.com/office/word/2010/wordprocessingCanvas" xmlns:cx="http://schemas.microsoft.com/office/drawing/2014/chartex" xmlns:mc="http://schemas.openxmlformats.org/markup-compatibility/2006" xmlns:o="urn:schemas-microsoft-com:office:office" xmlns:r="http://schemas.openxmlformats.org/officeDocument/2006/relationships" xmlns:m="http://schemas.openxmlformats.org/officeDocument/2006/math" xmlns:v="urn:schemas-microsoft-com:vml" xmlns:wp14="http://schemas.microsoft.com/office/word/2010/wordprocessingDrawing" xmlns:wp="http://schemas.openxmlformats.org/drawingml/2006/wordprocessingDrawing" xmlns:w10="urn:schemas-microsoft-com:office:word" xmlns:w="http://schemas.openxmlformats.org/wordprocessingml/2006/main" xmlns:w14="http://schemas.microsoft.com/office/word/2010/wordml" xmlns:w15="http://schemas.microsoft.com/office/word/2012/wordml" xmlns:w16se="http://schemas.microsoft.com/office/word/2015/wordml/symex" xmlns:wpg="http://schemas.microsoft.com/office/word/2010/wordprocessingGroup" xmlns:wpi="http://schemas.microsoft.com/office/word/2010/wordprocessingInk" xmlns:wne="http://schemas.microsoft.com/office/word/2006/wordml" xmlns:wps="http://schemas.microsoft.com/office/word/2010/wordprocessingShape" mc:Ignorable="w14 w15 w16se wp14">
+  <w:abstractNum w:abstractNumId="0" w15:restartNumberingAfterBreak="0">
     <w:nsid w:val="01932623"/>
     <w:multiLevelType w:val="multilevel"/>
     <w:tmpl w:val="68340050"/>
@@ -11940,7 +13696,7 @@
       </w:rPr>
     </w:lvl>
   </w:abstractNum>
-  <w:abstractNum w:abstractNumId="1">
+  <w:abstractNum w:abstractNumId="1" w15:restartNumberingAfterBreak="0">
     <w:nsid w:val="034F22BA"/>
     <w:multiLevelType w:val="multilevel"/>
     <w:tmpl w:val="F918C60C"/>
@@ -12053,7 +13809,7 @@
       </w:rPr>
     </w:lvl>
   </w:abstractNum>
-  <w:abstractNum w:abstractNumId="2">
+  <w:abstractNum w:abstractNumId="2" w15:restartNumberingAfterBreak="0">
     <w:nsid w:val="03F63042"/>
     <w:multiLevelType w:val="multilevel"/>
     <w:tmpl w:val="50927C96"/>
@@ -12242,7 +13998,7 @@
       </w:rPr>
     </w:lvl>
   </w:abstractNum>
-  <w:abstractNum w:abstractNumId="3">
+  <w:abstractNum w:abstractNumId="3" w15:restartNumberingAfterBreak="0">
     <w:nsid w:val="09D564C0"/>
     <w:multiLevelType w:val="hybridMultilevel"/>
     <w:tmpl w:val="54220458"/>
@@ -12331,7 +14087,7 @@
       </w:pPr>
     </w:lvl>
   </w:abstractNum>
-  <w:abstractNum w:abstractNumId="4">
+  <w:abstractNum w:abstractNumId="4" w15:restartNumberingAfterBreak="0">
     <w:nsid w:val="0E6D13BB"/>
     <w:multiLevelType w:val="hybridMultilevel"/>
     <w:tmpl w:val="D344618C"/>
@@ -12420,7 +14176,7 @@
       </w:pPr>
     </w:lvl>
   </w:abstractNum>
-  <w:abstractNum w:abstractNumId="5">
+  <w:abstractNum w:abstractNumId="5" w15:restartNumberingAfterBreak="0">
     <w:nsid w:val="12770FB5"/>
     <w:multiLevelType w:val="hybridMultilevel"/>
     <w:tmpl w:val="154C6912"/>
@@ -12509,7 +14265,7 @@
       </w:pPr>
     </w:lvl>
   </w:abstractNum>
-  <w:abstractNum w:abstractNumId="6">
+  <w:abstractNum w:abstractNumId="6" w15:restartNumberingAfterBreak="0">
     <w:nsid w:val="12F20542"/>
     <w:multiLevelType w:val="hybridMultilevel"/>
     <w:tmpl w:val="2828EF28"/>
@@ -12598,7 +14354,7 @@
       </w:pPr>
     </w:lvl>
   </w:abstractNum>
-  <w:abstractNum w:abstractNumId="7">
+  <w:abstractNum w:abstractNumId="7" w15:restartNumberingAfterBreak="0">
     <w:nsid w:val="15593CDC"/>
     <w:multiLevelType w:val="hybridMultilevel"/>
     <w:tmpl w:val="21E6DAE0"/>
@@ -12711,7 +14467,7 @@
       </w:rPr>
     </w:lvl>
   </w:abstractNum>
-  <w:abstractNum w:abstractNumId="8">
+  <w:abstractNum w:abstractNumId="8" w15:restartNumberingAfterBreak="0">
     <w:nsid w:val="18E129B7"/>
     <w:multiLevelType w:val="hybridMultilevel"/>
     <w:tmpl w:val="ABC417F0"/>
@@ -12800,7 +14556,7 @@
       </w:pPr>
     </w:lvl>
   </w:abstractNum>
-  <w:abstractNum w:abstractNumId="9">
+  <w:abstractNum w:abstractNumId="9" w15:restartNumberingAfterBreak="0">
     <w:nsid w:val="1EE3331A"/>
     <w:multiLevelType w:val="hybridMultilevel"/>
     <w:tmpl w:val="898E8588"/>
@@ -12889,7 +14645,7 @@
       </w:pPr>
     </w:lvl>
   </w:abstractNum>
-  <w:abstractNum w:abstractNumId="10">
+  <w:abstractNum w:abstractNumId="10" w15:restartNumberingAfterBreak="0">
     <w:nsid w:val="1EF267B1"/>
     <w:multiLevelType w:val="hybridMultilevel"/>
     <w:tmpl w:val="ABC417F0"/>
@@ -12978,7 +14734,7 @@
       </w:pPr>
     </w:lvl>
   </w:abstractNum>
-  <w:abstractNum w:abstractNumId="11">
+  <w:abstractNum w:abstractNumId="11" w15:restartNumberingAfterBreak="0">
     <w:nsid w:val="211F69C3"/>
     <w:multiLevelType w:val="hybridMultilevel"/>
     <w:tmpl w:val="183E4F40"/>
@@ -13067,7 +14823,7 @@
       </w:pPr>
     </w:lvl>
   </w:abstractNum>
-  <w:abstractNum w:abstractNumId="12">
+  <w:abstractNum w:abstractNumId="12" w15:restartNumberingAfterBreak="0">
     <w:nsid w:val="29FB336A"/>
     <w:multiLevelType w:val="hybridMultilevel"/>
     <w:tmpl w:val="ABC417F0"/>
@@ -13156,7 +14912,7 @@
       </w:pPr>
     </w:lvl>
   </w:abstractNum>
-  <w:abstractNum w:abstractNumId="13">
+  <w:abstractNum w:abstractNumId="13" w15:restartNumberingAfterBreak="0">
     <w:nsid w:val="2B837862"/>
     <w:multiLevelType w:val="hybridMultilevel"/>
     <w:tmpl w:val="ABC417F0"/>
@@ -13245,7 +15001,7 @@
       </w:pPr>
     </w:lvl>
   </w:abstractNum>
-  <w:abstractNum w:abstractNumId="14">
+  <w:abstractNum w:abstractNumId="14" w15:restartNumberingAfterBreak="0">
     <w:nsid w:val="33E81358"/>
     <w:multiLevelType w:val="multilevel"/>
     <w:tmpl w:val="990CF95E"/>
@@ -13379,7 +15135,7 @@
       </w:rPr>
     </w:lvl>
   </w:abstractNum>
-  <w:abstractNum w:abstractNumId="15">
+  <w:abstractNum w:abstractNumId="15" w15:restartNumberingAfterBreak="0">
     <w:nsid w:val="36755FC6"/>
     <w:multiLevelType w:val="hybridMultilevel"/>
     <w:tmpl w:val="ABC417F0"/>
@@ -13468,7 +15224,7 @@
       </w:pPr>
     </w:lvl>
   </w:abstractNum>
-  <w:abstractNum w:abstractNumId="16">
+  <w:abstractNum w:abstractNumId="16" w15:restartNumberingAfterBreak="0">
     <w:nsid w:val="38223C3A"/>
     <w:multiLevelType w:val="hybridMultilevel"/>
     <w:tmpl w:val="89806DD6"/>
@@ -13581,7 +15337,96 @@
       </w:rPr>
     </w:lvl>
   </w:abstractNum>
-  <w:abstractNum w:abstractNumId="17">
+  <w:abstractNum w:abstractNumId="17" w15:restartNumberingAfterBreak="0">
+    <w:nsid w:val="46D0668D"/>
+    <w:multiLevelType w:val="hybridMultilevel"/>
+    <w:tmpl w:val="303E3B30"/>
+    <w:lvl w:ilvl="0" w:tplc="0409000F">
+      <w:start w:val="1"/>
+      <w:numFmt w:val="decimal"/>
+      <w:lvlText w:val="%1."/>
+      <w:lvlJc w:val="left"/>
+      <w:pPr>
+        <w:ind w:left="720" w:hanging="360"/>
+      </w:pPr>
+      <w:rPr>
+        <w:rFonts w:hint="default"/>
+      </w:rPr>
+    </w:lvl>
+    <w:lvl w:ilvl="1" w:tplc="04090019" w:tentative="1">
+      <w:start w:val="1"/>
+      <w:numFmt w:val="lowerLetter"/>
+      <w:lvlText w:val="%2."/>
+      <w:lvlJc w:val="left"/>
+      <w:pPr>
+        <w:ind w:left="1440" w:hanging="360"/>
+      </w:pPr>
+    </w:lvl>
+    <w:lvl w:ilvl="2" w:tplc="0409001B" w:tentative="1">
+      <w:start w:val="1"/>
+      <w:numFmt w:val="lowerRoman"/>
+      <w:lvlText w:val="%3."/>
+      <w:lvlJc w:val="right"/>
+      <w:pPr>
+        <w:ind w:left="2160" w:hanging="180"/>
+      </w:pPr>
+    </w:lvl>
+    <w:lvl w:ilvl="3" w:tplc="0409000F" w:tentative="1">
+      <w:start w:val="1"/>
+      <w:numFmt w:val="decimal"/>
+      <w:lvlText w:val="%4."/>
+      <w:lvlJc w:val="left"/>
+      <w:pPr>
+        <w:ind w:left="2880" w:hanging="360"/>
+      </w:pPr>
+    </w:lvl>
+    <w:lvl w:ilvl="4" w:tplc="04090019" w:tentative="1">
+      <w:start w:val="1"/>
+      <w:numFmt w:val="lowerLetter"/>
+      <w:lvlText w:val="%5."/>
+      <w:lvlJc w:val="left"/>
+      <w:pPr>
+        <w:ind w:left="3600" w:hanging="360"/>
+      </w:pPr>
+    </w:lvl>
+    <w:lvl w:ilvl="5" w:tplc="0409001B" w:tentative="1">
+      <w:start w:val="1"/>
+      <w:numFmt w:val="lowerRoman"/>
+      <w:lvlText w:val="%6."/>
+      <w:lvlJc w:val="right"/>
+      <w:pPr>
+        <w:ind w:left="4320" w:hanging="180"/>
+      </w:pPr>
+    </w:lvl>
+    <w:lvl w:ilvl="6" w:tplc="0409000F" w:tentative="1">
+      <w:start w:val="1"/>
+      <w:numFmt w:val="decimal"/>
+      <w:lvlText w:val="%7."/>
+      <w:lvlJc w:val="left"/>
+      <w:pPr>
+        <w:ind w:left="5040" w:hanging="360"/>
+      </w:pPr>
+    </w:lvl>
+    <w:lvl w:ilvl="7" w:tplc="04090019" w:tentative="1">
+      <w:start w:val="1"/>
+      <w:numFmt w:val="lowerLetter"/>
+      <w:lvlText w:val="%8."/>
+      <w:lvlJc w:val="left"/>
+      <w:pPr>
+        <w:ind w:left="5760" w:hanging="360"/>
+      </w:pPr>
+    </w:lvl>
+    <w:lvl w:ilvl="8" w:tplc="0409001B" w:tentative="1">
+      <w:start w:val="1"/>
+      <w:numFmt w:val="lowerRoman"/>
+      <w:lvlText w:val="%9."/>
+      <w:lvlJc w:val="right"/>
+      <w:pPr>
+        <w:ind w:left="6480" w:hanging="180"/>
+      </w:pPr>
+    </w:lvl>
+  </w:abstractNum>
+  <w:abstractNum w:abstractNumId="18" w15:restartNumberingAfterBreak="0">
     <w:nsid w:val="484A705F"/>
     <w:multiLevelType w:val="multilevel"/>
     <w:tmpl w:val="568CB08C"/>
@@ -13694,7 +15539,7 @@
       </w:rPr>
     </w:lvl>
   </w:abstractNum>
-  <w:abstractNum w:abstractNumId="18">
+  <w:abstractNum w:abstractNumId="19" w15:restartNumberingAfterBreak="0">
     <w:nsid w:val="49383EFF"/>
     <w:multiLevelType w:val="hybridMultilevel"/>
     <w:tmpl w:val="1BCCAF90"/>
@@ -13783,7 +15628,7 @@
       </w:pPr>
     </w:lvl>
   </w:abstractNum>
-  <w:abstractNum w:abstractNumId="19">
+  <w:abstractNum w:abstractNumId="20" w15:restartNumberingAfterBreak="0">
     <w:nsid w:val="4D5C098A"/>
     <w:multiLevelType w:val="hybridMultilevel"/>
     <w:tmpl w:val="95985ECE"/>
@@ -13874,7 +15719,7 @@
       </w:pPr>
     </w:lvl>
   </w:abstractNum>
-  <w:abstractNum w:abstractNumId="20">
+  <w:abstractNum w:abstractNumId="21" w15:restartNumberingAfterBreak="0">
     <w:nsid w:val="4DAD245D"/>
     <w:multiLevelType w:val="hybridMultilevel"/>
     <w:tmpl w:val="7F66EADC"/>
@@ -13987,7 +15832,7 @@
       </w:rPr>
     </w:lvl>
   </w:abstractNum>
-  <w:abstractNum w:abstractNumId="21">
+  <w:abstractNum w:abstractNumId="22" w15:restartNumberingAfterBreak="0">
     <w:nsid w:val="50AB677A"/>
     <w:multiLevelType w:val="hybridMultilevel"/>
     <w:tmpl w:val="6C4C407E"/>
@@ -14076,7 +15921,7 @@
       </w:pPr>
     </w:lvl>
   </w:abstractNum>
-  <w:abstractNum w:abstractNumId="22">
+  <w:abstractNum w:abstractNumId="23" w15:restartNumberingAfterBreak="0">
     <w:nsid w:val="580C1340"/>
     <w:multiLevelType w:val="hybridMultilevel"/>
     <w:tmpl w:val="ABC417F0"/>
@@ -14165,7 +16010,7 @@
       </w:pPr>
     </w:lvl>
   </w:abstractNum>
-  <w:abstractNum w:abstractNumId="23">
+  <w:abstractNum w:abstractNumId="24" w15:restartNumberingAfterBreak="0">
     <w:nsid w:val="582F57B0"/>
     <w:multiLevelType w:val="hybridMultilevel"/>
     <w:tmpl w:val="303E3B30"/>
@@ -14254,7 +16099,7 @@
       </w:pPr>
     </w:lvl>
   </w:abstractNum>
-  <w:abstractNum w:abstractNumId="24">
+  <w:abstractNum w:abstractNumId="25" w15:restartNumberingAfterBreak="0">
     <w:nsid w:val="5B2B3EA5"/>
     <w:multiLevelType w:val="multilevel"/>
     <w:tmpl w:val="1B24AD64"/>
@@ -14367,7 +16212,7 @@
       </w:rPr>
     </w:lvl>
   </w:abstractNum>
-  <w:abstractNum w:abstractNumId="25">
+  <w:abstractNum w:abstractNumId="26" w15:restartNumberingAfterBreak="0">
     <w:nsid w:val="63946711"/>
     <w:multiLevelType w:val="hybridMultilevel"/>
     <w:tmpl w:val="5B9E2F3C"/>
@@ -14453,7 +16298,7 @@
       </w:pPr>
     </w:lvl>
   </w:abstractNum>
-  <w:abstractNum w:abstractNumId="26">
+  <w:abstractNum w:abstractNumId="27" w15:restartNumberingAfterBreak="0">
     <w:nsid w:val="675F7606"/>
     <w:multiLevelType w:val="hybridMultilevel"/>
     <w:tmpl w:val="ABC417F0"/>
@@ -14542,7 +16387,7 @@
       </w:pPr>
     </w:lvl>
   </w:abstractNum>
-  <w:abstractNum w:abstractNumId="27">
+  <w:abstractNum w:abstractNumId="28" w15:restartNumberingAfterBreak="0">
     <w:nsid w:val="678F230B"/>
     <w:multiLevelType w:val="hybridMultilevel"/>
     <w:tmpl w:val="D4F2EBBE"/>
@@ -14633,7 +16478,7 @@
       </w:pPr>
     </w:lvl>
   </w:abstractNum>
-  <w:abstractNum w:abstractNumId="28">
+  <w:abstractNum w:abstractNumId="29" w15:restartNumberingAfterBreak="0">
     <w:nsid w:val="68B773B3"/>
     <w:multiLevelType w:val="multilevel"/>
     <w:tmpl w:val="31A295C2"/>
@@ -14754,7 +16599,7 @@
       </w:rPr>
     </w:lvl>
   </w:abstractNum>
-  <w:abstractNum w:abstractNumId="29">
+  <w:abstractNum w:abstractNumId="30" w15:restartNumberingAfterBreak="0">
     <w:nsid w:val="692864E9"/>
     <w:multiLevelType w:val="hybridMultilevel"/>
     <w:tmpl w:val="2048CC26"/>
@@ -14867,7 +16712,7 @@
       </w:rPr>
     </w:lvl>
   </w:abstractNum>
-  <w:abstractNum w:abstractNumId="30">
+  <w:abstractNum w:abstractNumId="31" w15:restartNumberingAfterBreak="0">
     <w:nsid w:val="6D4E1E63"/>
     <w:multiLevelType w:val="hybridMultilevel"/>
     <w:tmpl w:val="37008D14"/>
@@ -14956,7 +16801,7 @@
       </w:pPr>
     </w:lvl>
   </w:abstractNum>
-  <w:abstractNum w:abstractNumId="31">
+  <w:abstractNum w:abstractNumId="32" w15:restartNumberingAfterBreak="0">
     <w:nsid w:val="77803FBC"/>
     <w:multiLevelType w:val="hybridMultilevel"/>
     <w:tmpl w:val="ABC417F0"/>
@@ -15045,7 +16890,7 @@
       </w:pPr>
     </w:lvl>
   </w:abstractNum>
-  <w:abstractNum w:abstractNumId="32">
+  <w:abstractNum w:abstractNumId="33" w15:restartNumberingAfterBreak="0">
     <w:nsid w:val="786C0B36"/>
     <w:multiLevelType w:val="hybridMultilevel"/>
     <w:tmpl w:val="E0B03B4C"/>
@@ -15134,7 +16979,7 @@
       </w:pPr>
     </w:lvl>
   </w:abstractNum>
-  <w:abstractNum w:abstractNumId="33">
+  <w:abstractNum w:abstractNumId="34" w15:restartNumberingAfterBreak="0">
     <w:nsid w:val="7C70388B"/>
     <w:multiLevelType w:val="hybridMultilevel"/>
     <w:tmpl w:val="D1DEE148"/>
@@ -15227,10 +17072,10 @@
     <w:abstractNumId w:val="2"/>
   </w:num>
   <w:num w:numId="2">
-    <w:abstractNumId w:val="19"/>
+    <w:abstractNumId w:val="20"/>
   </w:num>
   <w:num w:numId="3">
-    <w:abstractNumId w:val="27"/>
+    <w:abstractNumId w:val="28"/>
   </w:num>
   <w:num w:numId="4">
     <w:abstractNumId w:val="9"/>
@@ -15239,10 +17084,10 @@
     <w:abstractNumId w:val="7"/>
   </w:num>
   <w:num w:numId="6">
-    <w:abstractNumId w:val="24"/>
+    <w:abstractNumId w:val="25"/>
   </w:num>
   <w:num w:numId="7">
-    <w:abstractNumId w:val="30"/>
+    <w:abstractNumId w:val="31"/>
   </w:num>
   <w:num w:numId="8">
     <w:abstractNumId w:val="4"/>
@@ -15254,31 +17099,31 @@
     <w:abstractNumId w:val="1"/>
   </w:num>
   <w:num w:numId="11">
-    <w:abstractNumId w:val="17"/>
+    <w:abstractNumId w:val="18"/>
   </w:num>
   <w:num w:numId="12">
     <w:abstractNumId w:val="11"/>
   </w:num>
   <w:num w:numId="13">
-    <w:abstractNumId w:val="33"/>
+    <w:abstractNumId w:val="34"/>
   </w:num>
   <w:num w:numId="14">
-    <w:abstractNumId w:val="28"/>
+    <w:abstractNumId w:val="29"/>
   </w:num>
   <w:num w:numId="15">
-    <w:abstractNumId w:val="20"/>
+    <w:abstractNumId w:val="21"/>
   </w:num>
   <w:num w:numId="16">
     <w:abstractNumId w:val="16"/>
   </w:num>
   <w:num w:numId="17">
-    <w:abstractNumId w:val="29"/>
+    <w:abstractNumId w:val="30"/>
   </w:num>
   <w:num w:numId="18">
     <w:abstractNumId w:val="14"/>
   </w:num>
   <w:num w:numId="19">
-    <w:abstractNumId w:val="18"/>
+    <w:abstractNumId w:val="19"/>
     <w:lvlOverride w:ilvl="0">
       <w:startOverride w:val="1"/>
     </w:lvlOverride>
@@ -15311,19 +17156,19 @@
     <w:abstractNumId w:val="6"/>
   </w:num>
   <w:num w:numId="21">
-    <w:abstractNumId w:val="32"/>
+    <w:abstractNumId w:val="33"/>
   </w:num>
   <w:num w:numId="22">
     <w:abstractNumId w:val="5"/>
   </w:num>
   <w:num w:numId="23">
-    <w:abstractNumId w:val="21"/>
+    <w:abstractNumId w:val="22"/>
   </w:num>
   <w:num w:numId="24">
-    <w:abstractNumId w:val="25"/>
+    <w:abstractNumId w:val="26"/>
   </w:num>
   <w:num w:numId="25">
-    <w:abstractNumId w:val="23"/>
+    <w:abstractNumId w:val="24"/>
   </w:num>
   <w:num w:numId="26">
     <w:abstractNumId w:val="3"/>
@@ -15335,10 +17180,10 @@
     <w:abstractNumId w:val="12"/>
   </w:num>
   <w:num w:numId="29">
-    <w:abstractNumId w:val="31"/>
+    <w:abstractNumId w:val="32"/>
   </w:num>
   <w:num w:numId="30">
-    <w:abstractNumId w:val="22"/>
+    <w:abstractNumId w:val="23"/>
   </w:num>
   <w:num w:numId="31">
     <w:abstractNumId w:val="15"/>
@@ -15350,14 +17195,17 @@
     <w:abstractNumId w:val="8"/>
   </w:num>
   <w:num w:numId="34">
-    <w:abstractNumId w:val="26"/>
+    <w:abstractNumId w:val="27"/>
+  </w:num>
+  <w:num w:numId="35">
+    <w:abstractNumId w:val="17"/>
   </w:num>
   <w:numIdMacAtCleanup w:val="13"/>
 </w:numbering>
 </file>
 
 <file path=word/styles.xml><?xml version="1.0" encoding="utf-8"?>
-<w:styles xmlns:mc="http://schemas.openxmlformats.org/markup-compatibility/2006" xmlns:r="http://schemas.openxmlformats.org/officeDocument/2006/relationships" xmlns:w="http://schemas.openxmlformats.org/wordprocessingml/2006/main" xmlns:w14="http://schemas.microsoft.com/office/word/2010/wordml" xmlns:w15="http://schemas.microsoft.com/office/word/2012/wordml" mc:Ignorable="w14 w15">
+<w:styles xmlns:mc="http://schemas.openxmlformats.org/markup-compatibility/2006" xmlns:r="http://schemas.openxmlformats.org/officeDocument/2006/relationships" xmlns:w="http://schemas.openxmlformats.org/wordprocessingml/2006/main" xmlns:w14="http://schemas.microsoft.com/office/word/2010/wordml" xmlns:w15="http://schemas.microsoft.com/office/word/2012/wordml" xmlns:w16se="http://schemas.microsoft.com/office/word/2015/wordml/symex" mc:Ignorable="w14 w15 w16se">
   <w:docDefaults>
     <w:rPrDefault>
       <w:rPr>
@@ -15776,6 +17624,7 @@
     <w:name w:val="heading 2"/>
     <w:basedOn w:val="Normal"/>
     <w:next w:val="Normal"/>
+    <w:link w:val="Heading2Char"/>
     <w:qFormat/>
     <w:rsid w:val="000B6FBD"/>
     <w:pPr>
@@ -16065,7 +17914,6 @@
     </w:rPr>
     <w:tblPr>
       <w:jc w:val="center"/>
-      <w:tblInd w:w="0" w:type="dxa"/>
       <w:tblBorders>
         <w:top w:val="single" w:sz="4" w:space="0" w:color="auto"/>
         <w:left w:val="single" w:sz="4" w:space="0" w:color="auto"/>
@@ -16075,9 +17923,7 @@
         <w:insideV w:val="single" w:sz="4" w:space="0" w:color="auto"/>
       </w:tblBorders>
       <w:tblCellMar>
-        <w:top w:w="0" w:type="dxa"/>
         <w:left w:w="57" w:type="dxa"/>
-        <w:bottom w:w="0" w:type="dxa"/>
         <w:right w:w="57" w:type="dxa"/>
       </w:tblCellMar>
     </w:tblPr>
@@ -16332,7 +18178,6 @@
       <w:jc w:val="both"/>
     </w:pPr>
     <w:tblPr>
-      <w:tblInd w:w="0" w:type="dxa"/>
       <w:tblBorders>
         <w:top w:val="single" w:sz="4" w:space="0" w:color="auto"/>
         <w:left w:val="single" w:sz="4" w:space="0" w:color="auto"/>
@@ -16341,12 +18186,6 @@
         <w:insideH w:val="single" w:sz="4" w:space="0" w:color="auto"/>
         <w:insideV w:val="single" w:sz="4" w:space="0" w:color="auto"/>
       </w:tblBorders>
-      <w:tblCellMar>
-        <w:top w:w="0" w:type="dxa"/>
-        <w:left w:w="108" w:type="dxa"/>
-        <w:bottom w:w="0" w:type="dxa"/>
-        <w:right w:w="108" w:type="dxa"/>
-      </w:tblCellMar>
     </w:tblPr>
   </w:style>
   <w:style w:type="paragraph" w:styleId="TableofFigures">
@@ -16552,6 +18391,20 @@
     <w:rPr>
       <w:b/>
       <w:bCs/>
+    </w:rPr>
+  </w:style>
+  <w:style w:type="character" w:customStyle="1" w:styleId="Heading2Char">
+    <w:name w:val="Heading 2 Char"/>
+    <w:basedOn w:val="DefaultParagraphFont"/>
+    <w:link w:val="Heading2"/>
+    <w:rsid w:val="000B3D63"/>
+    <w:rPr>
+      <w:rFonts w:cs="Arial"/>
+      <w:b/>
+      <w:bCs/>
+      <w:iCs/>
+      <w:sz w:val="26"/>
+      <w:szCs w:val="28"/>
     </w:rPr>
   </w:style>
 </w:styles>
@@ -16845,7 +18698,7 @@
 </file>
 
 <file path=customXml/itemProps1.xml><?xml version="1.0" encoding="utf-8"?>
-<ds:datastoreItem xmlns:ds="http://schemas.openxmlformats.org/officeDocument/2006/customXml" ds:itemID="{B5BA6535-3C47-4BF7-8D31-FAE33022C462}">
+<ds:datastoreItem xmlns:ds="http://schemas.openxmlformats.org/officeDocument/2006/customXml" ds:itemID="{0A2CDDD9-56DB-443F-AF8E-1397C9A360DE}">
   <ds:schemaRefs>
     <ds:schemaRef ds:uri="http://schemas.openxmlformats.org/officeDocument/2006/bibliography"/>
   </ds:schemaRefs>

--- a/Baocaokhoaluantotnghiep.docx
+++ b/Baocaokhoaluantotnghiep.docx
@@ -18,6 +18,7 @@
           <w:docPartUnique/>
         </w:docPartObj>
       </w:sdtPr>
+      <w:sdtEndPr/>
       <w:sdtContent>
         <w:p>
           <w:pPr>
@@ -291,6 +292,7 @@
             <w:dataBinding w:prefixMappings="xmlns:ns0='http://purl.org/dc/elements/1.1/' xmlns:ns1='http://schemas.openxmlformats.org/package/2006/metadata/core-properties' " w:xpath="/ns1:coreProperties[1]/ns0:title[1]" w:storeItemID="{6C3C8BC8-F283-45AE-878A-BAB7291924A1}"/>
             <w:text/>
           </w:sdtPr>
+          <w:sdtEndPr/>
           <w:sdtContent>
             <w:p>
               <w:pPr>
@@ -2343,16 +2345,7 @@
             <w:rStyle w:val="Hyperlink"/>
             <w:noProof/>
           </w:rPr>
-          <w:t>2.7 Sửa n</w:t>
-        </w:r>
-        <w:bookmarkStart w:id="3" w:name="_GoBack"/>
-        <w:bookmarkEnd w:id="3"/>
-        <w:r>
-          <w:rPr>
-            <w:rStyle w:val="Hyperlink"/>
-            <w:noProof/>
-          </w:rPr>
-          <w:t>hãn</w:t>
+          <w:t>2.7 Sửa nhãn</w:t>
         </w:r>
         <w:r>
           <w:rPr>
@@ -3036,9 +3029,9 @@
           <w:color w:val="000000" w:themeColor="text1"/>
         </w:rPr>
       </w:pPr>
-      <w:bookmarkStart w:id="4" w:name="_Ref262310598"/>
-      <w:bookmarkStart w:id="5" w:name="_Ref262310605"/>
-      <w:bookmarkStart w:id="6" w:name="_Toc3759723"/>
+      <w:bookmarkStart w:id="3" w:name="_Ref262310598"/>
+      <w:bookmarkStart w:id="4" w:name="_Ref262310605"/>
+      <w:bookmarkStart w:id="5" w:name="_Toc3759723"/>
       <w:r>
         <w:rPr>
           <w:rFonts w:cs="Times New Roman"/>
@@ -3046,8 +3039,8 @@
         </w:rPr>
         <w:t xml:space="preserve">: </w:t>
       </w:r>
+      <w:bookmarkEnd w:id="3"/>
       <w:bookmarkEnd w:id="4"/>
-      <w:bookmarkEnd w:id="5"/>
       <w:r>
         <w:rPr>
           <w:rFonts w:cs="Times New Roman"/>
@@ -3055,7 +3048,7 @@
         </w:rPr>
         <w:t>GIỚI THIỆU</w:t>
       </w:r>
-      <w:bookmarkEnd w:id="6"/>
+      <w:bookmarkEnd w:id="5"/>
     </w:p>
     <w:p>
       <w:pPr>
@@ -3066,7 +3059,7 @@
           <w:color w:val="000000" w:themeColor="text1"/>
         </w:rPr>
       </w:pPr>
-      <w:bookmarkStart w:id="7" w:name="_Toc3759724"/>
+      <w:bookmarkStart w:id="6" w:name="_Toc3759724"/>
       <w:r>
         <w:rPr>
           <w:rFonts w:cs="Times New Roman"/>
@@ -3074,7 +3067,7 @@
         </w:rPr>
         <w:t>Tổng quan</w:t>
       </w:r>
-      <w:bookmarkEnd w:id="7"/>
+      <w:bookmarkEnd w:id="6"/>
       <w:r>
         <w:rPr>
           <w:rFonts w:cs="Times New Roman"/>
@@ -3160,7 +3153,7 @@
           <w:color w:val="000000" w:themeColor="text1"/>
         </w:rPr>
       </w:pPr>
-      <w:bookmarkStart w:id="8" w:name="_Toc3759725"/>
+      <w:bookmarkStart w:id="7" w:name="_Toc3759725"/>
       <w:r>
         <w:rPr>
           <w:rFonts w:cs="Times New Roman"/>
@@ -3175,7 +3168,7 @@
         </w:rPr>
         <w:t xml:space="preserve"> đề tài</w:t>
       </w:r>
-      <w:bookmarkEnd w:id="8"/>
+      <w:bookmarkEnd w:id="7"/>
     </w:p>
     <w:p>
       <w:r>
@@ -3191,7 +3184,7 @@
           <w:color w:val="000000" w:themeColor="text1"/>
         </w:rPr>
       </w:pPr>
-      <w:bookmarkStart w:id="9" w:name="_Toc3759726"/>
+      <w:bookmarkStart w:id="8" w:name="_Toc3759726"/>
       <w:r>
         <w:rPr>
           <w:rFonts w:cs="Times New Roman"/>
@@ -3199,7 +3192,7 @@
         </w:rPr>
         <w:t>Phạm vi đề tài</w:t>
       </w:r>
-      <w:bookmarkEnd w:id="9"/>
+      <w:bookmarkEnd w:id="8"/>
     </w:p>
     <w:p>
       <w:r>
@@ -3231,7 +3224,7 @@
           <w:color w:val="000000" w:themeColor="text1"/>
         </w:rPr>
       </w:pPr>
-      <w:bookmarkStart w:id="10" w:name="_Toc3759727"/>
+      <w:bookmarkStart w:id="9" w:name="_Toc3759727"/>
       <w:r>
         <w:rPr>
           <w:rFonts w:cs="Times New Roman"/>
@@ -3246,7 +3239,7 @@
         </w:rPr>
         <w:t>êu cầu chức năng</w:t>
       </w:r>
-      <w:bookmarkEnd w:id="10"/>
+      <w:bookmarkEnd w:id="9"/>
     </w:p>
     <w:p>
       <w:pPr>
@@ -3300,8 +3293,8 @@
           <w:rFonts w:cs="Times New Roman"/>
         </w:rPr>
       </w:pPr>
+      <w:bookmarkStart w:id="10" w:name="_Toc3759728"/>
       <w:bookmarkStart w:id="11" w:name="_Toc169424247"/>
-      <w:bookmarkStart w:id="12" w:name="_Toc3759728"/>
       <w:bookmarkEnd w:id="1"/>
       <w:r>
         <w:rPr>
@@ -3309,7 +3302,7 @@
         </w:rPr>
         <w:t>Quản lý công việc:</w:t>
       </w:r>
-      <w:bookmarkEnd w:id="12"/>
+      <w:bookmarkEnd w:id="10"/>
       <w:r>
         <w:rPr>
           <w:rFonts w:cs="Times New Roman"/>
@@ -3360,11 +3353,11 @@
         <w:pStyle w:val="Heading3"/>
         <w:jc w:val="both"/>
       </w:pPr>
-      <w:bookmarkStart w:id="13" w:name="_Toc3759729"/>
+      <w:bookmarkStart w:id="12" w:name="_Toc3759729"/>
       <w:r>
         <w:t>Quản lý tài khoản:</w:t>
       </w:r>
-      <w:bookmarkEnd w:id="13"/>
+      <w:bookmarkEnd w:id="12"/>
     </w:p>
     <w:p>
       <w:r>
@@ -3416,14 +3409,14 @@
           <w:rFonts w:cs="Times New Roman"/>
         </w:rPr>
       </w:pPr>
-      <w:bookmarkStart w:id="14" w:name="_Toc3759730"/>
+      <w:bookmarkStart w:id="13" w:name="_Toc3759730"/>
       <w:r>
         <w:rPr>
           <w:rFonts w:cs="Times New Roman"/>
         </w:rPr>
         <w:t>Sao lưu</w:t>
       </w:r>
-      <w:bookmarkEnd w:id="14"/>
+      <w:bookmarkEnd w:id="13"/>
     </w:p>
     <w:p>
       <w:r>
@@ -3438,7 +3431,7 @@
           <w:rFonts w:cs="Times New Roman"/>
         </w:rPr>
       </w:pPr>
-      <w:bookmarkStart w:id="15" w:name="_Toc3759731"/>
+      <w:bookmarkStart w:id="14" w:name="_Toc3759731"/>
       <w:r>
         <w:rPr>
           <w:rFonts w:cs="Times New Roman"/>
@@ -3451,7 +3444,7 @@
         </w:rPr>
         <w:t>hống kê:</w:t>
       </w:r>
-      <w:bookmarkEnd w:id="15"/>
+      <w:bookmarkEnd w:id="14"/>
     </w:p>
     <w:p>
       <w:r>
@@ -3467,7 +3460,7 @@
           <w:rFonts w:cs="Times New Roman"/>
         </w:rPr>
       </w:pPr>
-      <w:bookmarkStart w:id="16" w:name="_Toc3759732"/>
+      <w:bookmarkStart w:id="15" w:name="_Toc3759732"/>
       <w:r>
         <w:rPr>
           <w:rFonts w:cs="Times New Roman"/>
@@ -3475,7 +3468,7 @@
         <w:lastRenderedPageBreak/>
         <w:t>Yêu cầu phi chức năng</w:t>
       </w:r>
-      <w:bookmarkEnd w:id="16"/>
+      <w:bookmarkEnd w:id="15"/>
     </w:p>
     <w:p>
       <w:pPr>
@@ -3485,14 +3478,14 @@
           <w:rFonts w:cs="Times New Roman"/>
         </w:rPr>
       </w:pPr>
-      <w:bookmarkStart w:id="17" w:name="_Toc3759733"/>
+      <w:bookmarkStart w:id="16" w:name="_Toc3759733"/>
       <w:r>
         <w:rPr>
           <w:rFonts w:cs="Times New Roman"/>
         </w:rPr>
         <w:t>Giao diện:</w:t>
       </w:r>
-      <w:bookmarkEnd w:id="17"/>
+      <w:bookmarkEnd w:id="16"/>
       <w:r>
         <w:rPr>
           <w:rFonts w:cs="Times New Roman"/>
@@ -3524,14 +3517,14 @@
           <w:rFonts w:cs="Times New Roman"/>
         </w:rPr>
       </w:pPr>
-      <w:bookmarkStart w:id="18" w:name="_Toc3759734"/>
+      <w:bookmarkStart w:id="17" w:name="_Toc3759734"/>
       <w:r>
         <w:rPr>
           <w:rFonts w:cs="Times New Roman"/>
         </w:rPr>
         <w:t>Hiệu suất:</w:t>
       </w:r>
-      <w:bookmarkEnd w:id="18"/>
+      <w:bookmarkEnd w:id="17"/>
       <w:r>
         <w:rPr>
           <w:rFonts w:cs="Times New Roman"/>
@@ -3557,14 +3550,14 @@
           <w:rFonts w:cs="Times New Roman"/>
         </w:rPr>
       </w:pPr>
-      <w:bookmarkStart w:id="19" w:name="_Toc3759735"/>
+      <w:bookmarkStart w:id="18" w:name="_Toc3759735"/>
       <w:r>
         <w:rPr>
           <w:rFonts w:cs="Times New Roman"/>
         </w:rPr>
         <w:t>Tính bảo trì:</w:t>
       </w:r>
-      <w:bookmarkEnd w:id="19"/>
+      <w:bookmarkEnd w:id="18"/>
     </w:p>
     <w:p>
       <w:pPr>
@@ -3584,14 +3577,14 @@
           <w:rFonts w:cs="Times New Roman"/>
         </w:rPr>
       </w:pPr>
-      <w:bookmarkStart w:id="20" w:name="_Toc3759736"/>
+      <w:bookmarkStart w:id="19" w:name="_Toc3759736"/>
       <w:r>
         <w:rPr>
           <w:rFonts w:cs="Times New Roman"/>
         </w:rPr>
         <w:t>Các yêu cầu khác:</w:t>
       </w:r>
-      <w:bookmarkEnd w:id="20"/>
+      <w:bookmarkEnd w:id="19"/>
       <w:r>
         <w:rPr>
           <w:rFonts w:cs="Times New Roman"/>
@@ -3629,7 +3622,7 @@
           <w:color w:val="000000" w:themeColor="text1"/>
         </w:rPr>
       </w:pPr>
-      <w:bookmarkStart w:id="21" w:name="_Toc3759737"/>
+      <w:bookmarkStart w:id="20" w:name="_Toc3759737"/>
       <w:r>
         <w:rPr>
           <w:rFonts w:cs="Times New Roman"/>
@@ -3639,7 +3632,7 @@
         <w:t>: PHÂN TÍCH</w:t>
       </w:r>
       <w:bookmarkEnd w:id="11"/>
-      <w:bookmarkEnd w:id="21"/>
+      <w:bookmarkEnd w:id="20"/>
     </w:p>
     <w:p>
       <w:pPr>
@@ -3657,9 +3650,9 @@
           <w:szCs w:val="28"/>
         </w:rPr>
       </w:pPr>
-      <w:bookmarkStart w:id="22" w:name="_Toc492192320"/>
-      <w:bookmarkStart w:id="23" w:name="_Toc510432985"/>
-      <w:bookmarkStart w:id="24" w:name="_Toc3759738"/>
+      <w:bookmarkStart w:id="21" w:name="_Toc492192320"/>
+      <w:bookmarkStart w:id="22" w:name="_Toc510432985"/>
+      <w:bookmarkStart w:id="23" w:name="_Toc3759738"/>
       <w:r>
         <w:rPr>
           <w:rFonts w:cs="Times New Roman"/>
@@ -3668,9 +3661,9 @@
         </w:rPr>
         <w:t>LƯỢC ĐỒ USE CASE</w:t>
       </w:r>
+      <w:bookmarkEnd w:id="21"/>
       <w:bookmarkEnd w:id="22"/>
       <w:bookmarkEnd w:id="23"/>
-      <w:bookmarkEnd w:id="24"/>
     </w:p>
     <w:p>
       <w:pPr>
@@ -3740,7 +3733,7 @@
           <w:szCs w:val="28"/>
         </w:rPr>
       </w:pPr>
-      <w:bookmarkStart w:id="25" w:name="_Toc514449773"/>
+      <w:bookmarkStart w:id="24" w:name="_Toc514449773"/>
       <w:r>
         <w:rPr>
           <w:b/>
@@ -3803,7 +3796,7 @@
         </w:rPr>
         <w:t xml:space="preserve">secase ứng dụng </w:t>
       </w:r>
-      <w:bookmarkEnd w:id="25"/>
+      <w:bookmarkEnd w:id="24"/>
       <w:r>
         <w:rPr>
           <w:szCs w:val="26"/>
@@ -3833,7 +3826,7 @@
           <w:color w:val="000000" w:themeColor="text1"/>
         </w:rPr>
       </w:pPr>
-      <w:bookmarkStart w:id="26" w:name="_Toc169424254"/>
+      <w:bookmarkStart w:id="25" w:name="_Toc169424254"/>
     </w:p>
     <w:p/>
     <w:p/>
@@ -3849,22 +3842,22 @@
         </w:numPr>
         <w:jc w:val="both"/>
       </w:pPr>
-      <w:bookmarkStart w:id="27" w:name="_Toc3759739"/>
+      <w:bookmarkStart w:id="26" w:name="_Toc3759739"/>
       <w:r>
         <w:t>ĐẶC TẢ USE CASE</w:t>
       </w:r>
-      <w:bookmarkEnd w:id="27"/>
+      <w:bookmarkEnd w:id="26"/>
     </w:p>
     <w:p>
       <w:pPr>
         <w:pStyle w:val="Heading2"/>
         <w:jc w:val="both"/>
       </w:pPr>
-      <w:bookmarkStart w:id="28" w:name="_Toc3759740"/>
+      <w:bookmarkStart w:id="27" w:name="_Toc3759740"/>
       <w:r>
         <w:t>Thêm công việc:</w:t>
       </w:r>
-      <w:bookmarkEnd w:id="28"/>
+      <w:bookmarkEnd w:id="27"/>
     </w:p>
     <w:tbl>
       <w:tblPr>
@@ -4752,7 +4745,7 @@
         </w:rPr>
         <w:lastRenderedPageBreak/>
         <w:drawing>
-          <wp:inline distT="0" distB="0" distL="0" distR="0" wp14:anchorId="37A0A914" wp14:editId="298348AC">
+          <wp:inline distT="0" distB="0" distL="0" distR="0" wp14:anchorId="6741EA32" wp14:editId="66C26B02">
             <wp:extent cx="4945380" cy="5654040"/>
             <wp:effectExtent l="0" t="0" r="7620" b="3810"/>
             <wp:docPr id="19" name="Picture 19"/>
@@ -4813,7 +4806,7 @@
         </w:rPr>
         <w:lastRenderedPageBreak/>
         <w:drawing>
-          <wp:inline distT="0" distB="0" distL="0" distR="0" wp14:anchorId="2C87B13F" wp14:editId="6CA791A7">
+          <wp:inline distT="0" distB="0" distL="0" distR="0" wp14:anchorId="4B902CAE" wp14:editId="750ED9D6">
             <wp:extent cx="5580380" cy="5832015"/>
             <wp:effectExtent l="0" t="0" r="1270" b="0"/>
             <wp:docPr id="6" name="Picture 6"/>
@@ -4867,11 +4860,11 @@
         <w:pStyle w:val="Heading2"/>
         <w:jc w:val="both"/>
       </w:pPr>
-      <w:bookmarkStart w:id="29" w:name="_Toc3759741"/>
+      <w:bookmarkStart w:id="28" w:name="_Toc3759741"/>
       <w:r>
         <w:t>Sửa công việc</w:t>
       </w:r>
-      <w:bookmarkEnd w:id="29"/>
+      <w:bookmarkEnd w:id="28"/>
     </w:p>
     <w:tbl>
       <w:tblPr>
@@ -5785,7 +5778,7 @@
         </w:rPr>
         <w:lastRenderedPageBreak/>
         <w:drawing>
-          <wp:inline distT="0" distB="0" distL="0" distR="0" wp14:anchorId="738BB6B7" wp14:editId="51ED7ED8">
+          <wp:inline distT="0" distB="0" distL="0" distR="0" wp14:anchorId="55C7E3A6" wp14:editId="70752959">
             <wp:extent cx="5227320" cy="5090160"/>
             <wp:effectExtent l="0" t="0" r="0" b="0"/>
             <wp:docPr id="18" name="Picture 18"/>
@@ -5846,7 +5839,7 @@
         </w:rPr>
         <w:lastRenderedPageBreak/>
         <w:drawing>
-          <wp:inline distT="0" distB="0" distL="0" distR="0" wp14:anchorId="1F2801C2" wp14:editId="5CD8286C">
+          <wp:inline distT="0" distB="0" distL="0" distR="0" wp14:anchorId="59C03790" wp14:editId="3E206F72">
             <wp:extent cx="5580380" cy="3616651"/>
             <wp:effectExtent l="0" t="0" r="1270" b="3175"/>
             <wp:docPr id="11" name="Picture 11"/>
@@ -5901,11 +5894,11 @@
         <w:pStyle w:val="Heading2"/>
         <w:jc w:val="both"/>
       </w:pPr>
-      <w:bookmarkStart w:id="30" w:name="_Toc3759742"/>
+      <w:bookmarkStart w:id="29" w:name="_Toc3759742"/>
       <w:r>
         <w:t>Xóa công việc</w:t>
       </w:r>
-      <w:bookmarkEnd w:id="30"/>
+      <w:bookmarkEnd w:id="29"/>
     </w:p>
     <w:tbl>
       <w:tblPr>
@@ -6716,7 +6709,7 @@
         </w:rPr>
         <w:lastRenderedPageBreak/>
         <w:drawing>
-          <wp:inline distT="0" distB="0" distL="0" distR="0" wp14:anchorId="6B9392DF" wp14:editId="17765479">
+          <wp:inline distT="0" distB="0" distL="0" distR="0" wp14:anchorId="7D6043F9" wp14:editId="711CA64F">
             <wp:extent cx="5273040" cy="5227320"/>
             <wp:effectExtent l="0" t="0" r="3810" b="0"/>
             <wp:docPr id="27" name="Picture 27"/>
@@ -6777,7 +6770,7 @@
         </w:rPr>
         <w:lastRenderedPageBreak/>
         <w:drawing>
-          <wp:inline distT="0" distB="0" distL="0" distR="0" wp14:anchorId="31936952" wp14:editId="7F3C2D93">
+          <wp:inline distT="0" distB="0" distL="0" distR="0" wp14:anchorId="73251277" wp14:editId="7042637A">
             <wp:extent cx="5580380" cy="5942071"/>
             <wp:effectExtent l="0" t="0" r="1270" b="1905"/>
             <wp:docPr id="24" name="Picture 24"/>
@@ -6831,11 +6824,11 @@
         <w:pStyle w:val="Heading2"/>
         <w:jc w:val="both"/>
       </w:pPr>
-      <w:bookmarkStart w:id="31" w:name="_Toc3759743"/>
+      <w:bookmarkStart w:id="30" w:name="_Toc3759743"/>
       <w:r>
         <w:t>Xem danh sách công việc</w:t>
       </w:r>
-      <w:bookmarkEnd w:id="31"/>
+      <w:bookmarkEnd w:id="30"/>
     </w:p>
     <w:tbl>
       <w:tblPr>
@@ -7387,7 +7380,7 @@
           <w:noProof/>
         </w:rPr>
         <w:drawing>
-          <wp:inline distT="0" distB="0" distL="0" distR="0" wp14:anchorId="42AD68D9" wp14:editId="119C1DD5">
+          <wp:inline distT="0" distB="0" distL="0" distR="0" wp14:anchorId="3DEF3016" wp14:editId="1C14A412">
             <wp:extent cx="4907280" cy="2750820"/>
             <wp:effectExtent l="0" t="0" r="7620" b="0"/>
             <wp:docPr id="25" name="Picture 25"/>
@@ -7447,7 +7440,7 @@
           <w:noProof/>
         </w:rPr>
         <w:drawing>
-          <wp:inline distT="0" distB="0" distL="0" distR="0" wp14:anchorId="2D31356B" wp14:editId="53DB16D2">
+          <wp:inline distT="0" distB="0" distL="0" distR="0" wp14:anchorId="5EE7057A" wp14:editId="5FCA0956">
             <wp:extent cx="5580380" cy="1659805"/>
             <wp:effectExtent l="0" t="0" r="1270" b="0"/>
             <wp:docPr id="29" name="Picture 29"/>
@@ -7502,11 +7495,11 @@
         <w:pStyle w:val="Heading2"/>
         <w:jc w:val="both"/>
       </w:pPr>
-      <w:bookmarkStart w:id="32" w:name="_Toc3759744"/>
+      <w:bookmarkStart w:id="31" w:name="_Toc3759744"/>
       <w:r>
         <w:t>Lọc danh sách công việc</w:t>
       </w:r>
-      <w:bookmarkEnd w:id="32"/>
+      <w:bookmarkEnd w:id="31"/>
     </w:p>
     <w:p/>
     <w:tbl>
@@ -8269,7 +8262,7 @@
         </w:rPr>
         <w:lastRenderedPageBreak/>
         <w:drawing>
-          <wp:inline distT="0" distB="0" distL="0" distR="0" wp14:anchorId="17076509" wp14:editId="11BBCF95">
+          <wp:inline distT="0" distB="0" distL="0" distR="0" wp14:anchorId="64D51749" wp14:editId="5DEB2CB3">
             <wp:extent cx="4937760" cy="4267200"/>
             <wp:effectExtent l="0" t="0" r="0" b="0"/>
             <wp:docPr id="26" name="Picture 26"/>
@@ -8330,7 +8323,7 @@
         </w:rPr>
         <w:lastRenderedPageBreak/>
         <w:drawing>
-          <wp:inline distT="0" distB="0" distL="0" distR="0" wp14:anchorId="6D173B47" wp14:editId="2F49FCD1">
+          <wp:inline distT="0" distB="0" distL="0" distR="0" wp14:anchorId="221EBF6C" wp14:editId="10A25765">
             <wp:extent cx="5580380" cy="3538950"/>
             <wp:effectExtent l="0" t="0" r="1270" b="4445"/>
             <wp:docPr id="28" name="Picture 28"/>
@@ -8383,9 +8376,625 @@
       <w:pPr>
         <w:pStyle w:val="Heading2"/>
       </w:pPr>
-      <w:bookmarkStart w:id="33" w:name="_Toc3759745"/>
+      <w:bookmarkStart w:id="32" w:name="_Toc3759745"/>
       <w:r>
         <w:t>Thêm nhãn</w:t>
+      </w:r>
+      <w:bookmarkEnd w:id="32"/>
+    </w:p>
+    <w:tbl>
+      <w:tblPr>
+        <w:tblStyle w:val="TableGrid"/>
+        <w:tblW w:w="0" w:type="auto"/>
+        <w:tblLook w:val="04A0" w:firstRow="1" w:lastRow="0" w:firstColumn="1" w:lastColumn="0" w:noHBand="0" w:noVBand="1"/>
+      </w:tblPr>
+      <w:tblGrid>
+        <w:gridCol w:w="2142"/>
+        <w:gridCol w:w="6636"/>
+      </w:tblGrid>
+      <w:tr>
+        <w:tc>
+          <w:tcPr>
+            <w:tcW w:w="9350" w:type="dxa"/>
+            <w:gridSpan w:val="2"/>
+          </w:tcPr>
+          <w:p>
+            <w:r>
+              <w:t>Use case: Thêm nhãn</w:t>
+            </w:r>
+          </w:p>
+        </w:tc>
+      </w:tr>
+      <w:tr>
+        <w:tc>
+          <w:tcPr>
+            <w:tcW w:w="2245" w:type="dxa"/>
+          </w:tcPr>
+          <w:p>
+            <w:r>
+              <w:t>Mục đích:</w:t>
+            </w:r>
+          </w:p>
+        </w:tc>
+        <w:tc>
+          <w:tcPr>
+            <w:tcW w:w="7105" w:type="dxa"/>
+          </w:tcPr>
+          <w:p>
+            <w:r>
+              <w:t>Tạo thêm nhãn để gán nhãn cho công việc</w:t>
+            </w:r>
+          </w:p>
+        </w:tc>
+      </w:tr>
+      <w:tr>
+        <w:tc>
+          <w:tcPr>
+            <w:tcW w:w="2245" w:type="dxa"/>
+          </w:tcPr>
+          <w:p>
+            <w:r>
+              <w:t>Mô tả:</w:t>
+            </w:r>
+          </w:p>
+        </w:tc>
+        <w:tc>
+          <w:tcPr>
+            <w:tcW w:w="7105" w:type="dxa"/>
+          </w:tcPr>
+          <w:p>
+            <w:r>
+              <w:t>Người dùng ấn vào nút Thêm nhãn, sau đó đặt tên cho nhãn, sau đó ấn lưu để lưu lại nhãn</w:t>
+            </w:r>
+          </w:p>
+        </w:tc>
+      </w:tr>
+      <w:tr>
+        <w:tc>
+          <w:tcPr>
+            <w:tcW w:w="2245" w:type="dxa"/>
+          </w:tcPr>
+          <w:p>
+            <w:r>
+              <w:t>Tác nhân:</w:t>
+            </w:r>
+          </w:p>
+        </w:tc>
+        <w:tc>
+          <w:tcPr>
+            <w:tcW w:w="7105" w:type="dxa"/>
+          </w:tcPr>
+          <w:p>
+            <w:r>
+              <w:t>Người dùng.</w:t>
+            </w:r>
+          </w:p>
+        </w:tc>
+      </w:tr>
+      <w:tr>
+        <w:tc>
+          <w:tcPr>
+            <w:tcW w:w="2245" w:type="dxa"/>
+          </w:tcPr>
+          <w:p>
+            <w:r>
+              <w:t>Điều kiện trước:</w:t>
+            </w:r>
+          </w:p>
+        </w:tc>
+        <w:tc>
+          <w:tcPr>
+            <w:tcW w:w="7105" w:type="dxa"/>
+          </w:tcPr>
+          <w:p>
+            <w:r>
+              <w:t>Đã đăng nhập.</w:t>
+            </w:r>
+          </w:p>
+        </w:tc>
+      </w:tr>
+      <w:tr>
+        <w:tc>
+          <w:tcPr>
+            <w:tcW w:w="2245" w:type="dxa"/>
+          </w:tcPr>
+          <w:p>
+            <w:r>
+              <w:t>Điều kiện sau:</w:t>
+            </w:r>
+          </w:p>
+        </w:tc>
+        <w:tc>
+          <w:tcPr>
+            <w:tcW w:w="7105" w:type="dxa"/>
+          </w:tcPr>
+          <w:p>
+            <w:r>
+              <w:t>Lưu nhãn mới thành công</w:t>
+            </w:r>
+          </w:p>
+        </w:tc>
+      </w:tr>
+      <w:tr>
+        <w:tc>
+          <w:tcPr>
+            <w:tcW w:w="2245" w:type="dxa"/>
+          </w:tcPr>
+          <w:p>
+            <w:r>
+              <w:t>Luồng sự kiện chính:</w:t>
+            </w:r>
+          </w:p>
+        </w:tc>
+        <w:tc>
+          <w:tcPr>
+            <w:tcW w:w="7105" w:type="dxa"/>
+          </w:tcPr>
+          <w:tbl>
+            <w:tblPr>
+              <w:tblStyle w:val="TableGrid"/>
+              <w:tblW w:w="0" w:type="auto"/>
+              <w:tblLook w:val="04A0" w:firstRow="1" w:lastRow="0" w:firstColumn="1" w:lastColumn="0" w:noHBand="0" w:noVBand="1"/>
+            </w:tblPr>
+            <w:tblGrid>
+              <w:gridCol w:w="3258"/>
+              <w:gridCol w:w="3254"/>
+            </w:tblGrid>
+            <w:tr>
+              <w:tc>
+                <w:tcPr>
+                  <w:tcW w:w="3439" w:type="dxa"/>
+                </w:tcPr>
+                <w:p>
+                  <w:r>
+                    <w:t>Người dùng</w:t>
+                  </w:r>
+                </w:p>
+              </w:tc>
+              <w:tc>
+                <w:tcPr>
+                  <w:tcW w:w="3440" w:type="dxa"/>
+                </w:tcPr>
+                <w:p>
+                  <w:r>
+                    <w:t>Hệ thống</w:t>
+                  </w:r>
+                </w:p>
+              </w:tc>
+            </w:tr>
+            <w:tr>
+              <w:tc>
+                <w:tcPr>
+                  <w:tcW w:w="3439" w:type="dxa"/>
+                </w:tcPr>
+                <w:p>
+                  <w:pPr>
+                    <w:pStyle w:val="ListParagraph"/>
+                    <w:numPr>
+                      <w:ilvl w:val="0"/>
+                      <w:numId w:val="25"/>
+                    </w:numPr>
+                    <w:spacing w:before="0" w:line="240" w:lineRule="auto"/>
+                    <w:jc w:val="left"/>
+                  </w:pPr>
+                  <w:r>
+                    <w:t>Người dùng ấn nút thêm nhãn.</w:t>
+                  </w:r>
+                </w:p>
+              </w:tc>
+              <w:tc>
+                <w:tcPr>
+                  <w:tcW w:w="3440" w:type="dxa"/>
+                </w:tcPr>
+                <w:p>
+                  <w:pPr>
+                    <w:pStyle w:val="ListParagraph"/>
+                    <w:numPr>
+                      <w:ilvl w:val="0"/>
+                      <w:numId w:val="25"/>
+                    </w:numPr>
+                    <w:spacing w:before="0" w:line="240" w:lineRule="auto"/>
+                    <w:jc w:val="left"/>
+                  </w:pPr>
+                  <w:r>
+                    <w:t>Hệ thống hiển thị giao diện thêm nhãn.</w:t>
+                  </w:r>
+                </w:p>
+              </w:tc>
+            </w:tr>
+            <w:tr>
+              <w:tc>
+                <w:tcPr>
+                  <w:tcW w:w="3439" w:type="dxa"/>
+                </w:tcPr>
+                <w:p>
+                  <w:pPr>
+                    <w:pStyle w:val="ListParagraph"/>
+                    <w:numPr>
+                      <w:ilvl w:val="0"/>
+                      <w:numId w:val="25"/>
+                    </w:numPr>
+                    <w:spacing w:before="0" w:line="240" w:lineRule="auto"/>
+                    <w:jc w:val="left"/>
+                  </w:pPr>
+                  <w:r>
+                    <w:t>Người dùng đặt tên cho nhãn mới</w:t>
+                  </w:r>
+                </w:p>
+              </w:tc>
+              <w:tc>
+                <w:tcPr>
+                  <w:tcW w:w="3440" w:type="dxa"/>
+                </w:tcPr>
+                <w:p>
+                  <w:pPr>
+                    <w:pStyle w:val="ListParagraph"/>
+                    <w:spacing w:before="0" w:line="240" w:lineRule="auto"/>
+                    <w:ind w:firstLine="0"/>
+                    <w:jc w:val="left"/>
+                  </w:pPr>
+                </w:p>
+              </w:tc>
+            </w:tr>
+            <w:tr>
+              <w:tc>
+                <w:tcPr>
+                  <w:tcW w:w="3439" w:type="dxa"/>
+                </w:tcPr>
+                <w:p>
+                  <w:pPr>
+                    <w:pStyle w:val="ListParagraph"/>
+                    <w:numPr>
+                      <w:ilvl w:val="0"/>
+                      <w:numId w:val="25"/>
+                    </w:numPr>
+                    <w:spacing w:before="0" w:line="240" w:lineRule="auto"/>
+                    <w:jc w:val="left"/>
+                  </w:pPr>
+                  <w:r>
+                    <w:t>Người dùng ấn nút lưu.</w:t>
+                  </w:r>
+                </w:p>
+              </w:tc>
+              <w:tc>
+                <w:tcPr>
+                  <w:tcW w:w="3440" w:type="dxa"/>
+                </w:tcPr>
+                <w:p>
+                  <w:pPr>
+                    <w:pStyle w:val="ListParagraph"/>
+                    <w:numPr>
+                      <w:ilvl w:val="0"/>
+                      <w:numId w:val="25"/>
+                    </w:numPr>
+                    <w:spacing w:before="0" w:line="240" w:lineRule="auto"/>
+                    <w:jc w:val="left"/>
+                  </w:pPr>
+                  <w:r>
+                    <w:t>Hệ thống kiểm tra tính xem nhãn đã có trong hệ thống hay chưa?</w:t>
+                  </w:r>
+                </w:p>
+              </w:tc>
+            </w:tr>
+            <w:tr>
+              <w:tc>
+                <w:tcPr>
+                  <w:tcW w:w="3439" w:type="dxa"/>
+                </w:tcPr>
+                <w:p>
+                  <w:pPr>
+                    <w:pStyle w:val="ListParagraph"/>
+                    <w:spacing w:before="0" w:line="240" w:lineRule="auto"/>
+                    <w:ind w:firstLine="0"/>
+                    <w:jc w:val="left"/>
+                  </w:pPr>
+                </w:p>
+              </w:tc>
+              <w:tc>
+                <w:tcPr>
+                  <w:tcW w:w="3440" w:type="dxa"/>
+                </w:tcPr>
+                <w:p>
+                  <w:pPr>
+                    <w:pStyle w:val="ListParagraph"/>
+                    <w:numPr>
+                      <w:ilvl w:val="0"/>
+                      <w:numId w:val="25"/>
+                    </w:numPr>
+                    <w:spacing w:before="0" w:line="240" w:lineRule="auto"/>
+                    <w:jc w:val="left"/>
+                  </w:pPr>
+                  <w:r>
+                    <w:t>Hệ thống báo Thêm nhãn thành công</w:t>
+                  </w:r>
+                </w:p>
+              </w:tc>
+            </w:tr>
+            <w:tr>
+              <w:tc>
+                <w:tcPr>
+                  <w:tcW w:w="3439" w:type="dxa"/>
+                </w:tcPr>
+                <w:p>
+                  <w:pPr>
+                    <w:pStyle w:val="ListParagraph"/>
+                    <w:numPr>
+                      <w:ilvl w:val="0"/>
+                      <w:numId w:val="25"/>
+                    </w:numPr>
+                    <w:spacing w:before="0" w:line="240" w:lineRule="auto"/>
+                    <w:jc w:val="left"/>
+                  </w:pPr>
+                  <w:r>
+                    <w:t>Người dùng ấn nút OK</w:t>
+                  </w:r>
+                </w:p>
+              </w:tc>
+              <w:tc>
+                <w:tcPr>
+                  <w:tcW w:w="3440" w:type="dxa"/>
+                </w:tcPr>
+                <w:p>
+                  <w:pPr>
+                    <w:pStyle w:val="ListParagraph"/>
+                    <w:spacing w:before="0" w:line="240" w:lineRule="auto"/>
+                    <w:ind w:firstLine="0"/>
+                    <w:jc w:val="left"/>
+                  </w:pPr>
+                </w:p>
+              </w:tc>
+            </w:tr>
+            <w:tr>
+              <w:tc>
+                <w:tcPr>
+                  <w:tcW w:w="3439" w:type="dxa"/>
+                </w:tcPr>
+                <w:p/>
+              </w:tc>
+              <w:tc>
+                <w:tcPr>
+                  <w:tcW w:w="3440" w:type="dxa"/>
+                </w:tcPr>
+                <w:p>
+                  <w:pPr>
+                    <w:pStyle w:val="ListParagraph"/>
+                    <w:spacing w:before="0" w:line="240" w:lineRule="auto"/>
+                    <w:ind w:firstLine="0"/>
+                    <w:jc w:val="left"/>
+                  </w:pPr>
+                </w:p>
+              </w:tc>
+            </w:tr>
+          </w:tbl>
+          <w:p/>
+        </w:tc>
+      </w:tr>
+      <w:tr>
+        <w:tc>
+          <w:tcPr>
+            <w:tcW w:w="2245" w:type="dxa"/>
+          </w:tcPr>
+          <w:p>
+            <w:r>
+              <w:lastRenderedPageBreak/>
+              <w:t>Luồng sự kiện sau:</w:t>
+            </w:r>
+          </w:p>
+        </w:tc>
+        <w:tc>
+          <w:tcPr>
+            <w:tcW w:w="7105" w:type="dxa"/>
+          </w:tcPr>
+          <w:p>
+            <w:r>
+              <w:t>Luồng sự kiện phụ 1:</w:t>
+            </w:r>
+          </w:p>
+          <w:tbl>
+            <w:tblPr>
+              <w:tblStyle w:val="TableGrid"/>
+              <w:tblW w:w="0" w:type="auto"/>
+              <w:tblLook w:val="04A0" w:firstRow="1" w:lastRow="0" w:firstColumn="1" w:lastColumn="0" w:noHBand="0" w:noVBand="1"/>
+            </w:tblPr>
+            <w:tblGrid>
+              <w:gridCol w:w="3269"/>
+              <w:gridCol w:w="3243"/>
+            </w:tblGrid>
+            <w:tr>
+              <w:tc>
+                <w:tcPr>
+                  <w:tcW w:w="3439" w:type="dxa"/>
+                </w:tcPr>
+                <w:p>
+                  <w:r>
+                    <w:t>Người dùng</w:t>
+                  </w:r>
+                </w:p>
+              </w:tc>
+              <w:tc>
+                <w:tcPr>
+                  <w:tcW w:w="3440" w:type="dxa"/>
+                </w:tcPr>
+                <w:p>
+                  <w:r>
+                    <w:t>Hệ thống</w:t>
+                  </w:r>
+                </w:p>
+              </w:tc>
+            </w:tr>
+            <w:tr>
+              <w:tc>
+                <w:tcPr>
+                  <w:tcW w:w="3439" w:type="dxa"/>
+                </w:tcPr>
+                <w:p/>
+              </w:tc>
+              <w:tc>
+                <w:tcPr>
+                  <w:tcW w:w="3440" w:type="dxa"/>
+                </w:tcPr>
+                <w:p>
+                  <w:r>
+                    <w:t>6.1 Nhãn đã tồn tại trên hệ thống</w:t>
+                  </w:r>
+                </w:p>
+              </w:tc>
+            </w:tr>
+            <w:tr>
+              <w:tc>
+                <w:tcPr>
+                  <w:tcW w:w="3439" w:type="dxa"/>
+                </w:tcPr>
+                <w:p/>
+              </w:tc>
+              <w:tc>
+                <w:tcPr>
+                  <w:tcW w:w="3440" w:type="dxa"/>
+                </w:tcPr>
+                <w:p>
+                  <w:r>
+                    <w:t>6.1 Hệ thống thông báo nhãn đã tồn tại.</w:t>
+                  </w:r>
+                </w:p>
+              </w:tc>
+            </w:tr>
+            <w:tr>
+              <w:tc>
+                <w:tcPr>
+                  <w:tcW w:w="3439" w:type="dxa"/>
+                </w:tcPr>
+                <w:p/>
+              </w:tc>
+              <w:tc>
+                <w:tcPr>
+                  <w:tcW w:w="3440" w:type="dxa"/>
+                </w:tcPr>
+                <w:p>
+                  <w:r>
+                    <w:t>7.1 Quay lại bước 2.</w:t>
+                  </w:r>
+                </w:p>
+              </w:tc>
+            </w:tr>
+          </w:tbl>
+          <w:p/>
+        </w:tc>
+      </w:tr>
+    </w:tbl>
+    <w:p>
+      <w:pPr>
+        <w:ind w:firstLine="0"/>
+      </w:pPr>
+      <w:r>
+        <w:t>Sơ đồ sequence:</w:t>
+      </w:r>
+    </w:p>
+    <w:p>
+      <w:pPr>
+        <w:ind w:firstLine="0"/>
+      </w:pPr>
+      <w:r>
+        <w:rPr>
+          <w:noProof/>
+        </w:rPr>
+        <w:drawing>
+          <wp:inline distT="0" distB="0" distL="0" distR="0" wp14:anchorId="3EFF8A45" wp14:editId="6C6844F7">
+            <wp:extent cx="5580380" cy="3601720"/>
+            <wp:effectExtent l="0" t="0" r="1270" b="0"/>
+            <wp:docPr id="2" name="Picture 2"/>
+            <wp:cNvGraphicFramePr>
+              <a:graphicFrameLocks xmlns:a="http://schemas.openxmlformats.org/drawingml/2006/main" noChangeAspect="1"/>
+            </wp:cNvGraphicFramePr>
+            <a:graphic xmlns:a="http://schemas.openxmlformats.org/drawingml/2006/main">
+              <a:graphicData uri="http://schemas.openxmlformats.org/drawingml/2006/picture">
+                <pic:pic xmlns:pic="http://schemas.openxmlformats.org/drawingml/2006/picture">
+                  <pic:nvPicPr>
+                    <pic:cNvPr id="1" name=""/>
+                    <pic:cNvPicPr/>
+                  </pic:nvPicPr>
+                  <pic:blipFill>
+                    <a:blip r:embed="rId23"/>
+                    <a:stretch>
+                      <a:fillRect/>
+                    </a:stretch>
+                  </pic:blipFill>
+                  <pic:spPr>
+                    <a:xfrm>
+                      <a:off x="0" y="0"/>
+                      <a:ext cx="5580380" cy="3601720"/>
+                    </a:xfrm>
+                    <a:prstGeom prst="rect">
+                      <a:avLst/>
+                    </a:prstGeom>
+                  </pic:spPr>
+                </pic:pic>
+              </a:graphicData>
+            </a:graphic>
+          </wp:inline>
+        </w:drawing>
+      </w:r>
+    </w:p>
+    <w:p>
+      <w:pPr>
+        <w:ind w:firstLine="0"/>
+      </w:pPr>
+      <w:r>
+        <w:t>Sơ đồ activity:</w:t>
+      </w:r>
+    </w:p>
+    <w:p>
+      <w:pPr>
+        <w:ind w:firstLine="0"/>
+      </w:pPr>
+      <w:r>
+        <w:rPr>
+          <w:noProof/>
+        </w:rPr>
+        <w:lastRenderedPageBreak/>
+        <w:drawing>
+          <wp:inline distT="0" distB="0" distL="0" distR="0" wp14:anchorId="772AB801" wp14:editId="3CE1FD5E">
+            <wp:extent cx="5580380" cy="4867275"/>
+            <wp:effectExtent l="0" t="0" r="1270" b="9525"/>
+            <wp:docPr id="4" name="Picture 4"/>
+            <wp:cNvGraphicFramePr>
+              <a:graphicFrameLocks xmlns:a="http://schemas.openxmlformats.org/drawingml/2006/main" noChangeAspect="1"/>
+            </wp:cNvGraphicFramePr>
+            <a:graphic xmlns:a="http://schemas.openxmlformats.org/drawingml/2006/main">
+              <a:graphicData uri="http://schemas.openxmlformats.org/drawingml/2006/picture">
+                <pic:pic xmlns:pic="http://schemas.openxmlformats.org/drawingml/2006/picture">
+                  <pic:nvPicPr>
+                    <pic:cNvPr id="1" name=""/>
+                    <pic:cNvPicPr/>
+                  </pic:nvPicPr>
+                  <pic:blipFill>
+                    <a:blip r:embed="rId24"/>
+                    <a:stretch>
+                      <a:fillRect/>
+                    </a:stretch>
+                  </pic:blipFill>
+                  <pic:spPr>
+                    <a:xfrm>
+                      <a:off x="0" y="0"/>
+                      <a:ext cx="5580380" cy="4867275"/>
+                    </a:xfrm>
+                    <a:prstGeom prst="rect">
+                      <a:avLst/>
+                    </a:prstGeom>
+                  </pic:spPr>
+                </pic:pic>
+              </a:graphicData>
+            </a:graphic>
+          </wp:inline>
+        </w:drawing>
+      </w:r>
+    </w:p>
+    <w:p>
+      <w:pPr>
+        <w:pStyle w:val="Heading2"/>
+      </w:pPr>
+      <w:bookmarkStart w:id="33" w:name="_Toc3759746"/>
+      <w:r>
+        <w:t>Sửa nhãn</w:t>
       </w:r>
       <w:bookmarkEnd w:id="33"/>
     </w:p>
@@ -8407,7 +9016,7 @@
           </w:tcPr>
           <w:p>
             <w:r>
-              <w:t>Use case: Thêm nhãn</w:t>
+              <w:t>Use case: Sửa nhãn</w:t>
             </w:r>
           </w:p>
         </w:tc>
@@ -8429,7 +9038,7 @@
           </w:tcPr>
           <w:p>
             <w:r>
-              <w:t>Tạo thêm nhãn để gán nhãn cho công việc</w:t>
+              <w:t>Sửa tên của 1 nhãn</w:t>
             </w:r>
           </w:p>
         </w:tc>
@@ -8451,7 +9060,7 @@
           </w:tcPr>
           <w:p>
             <w:r>
-              <w:t>Người dùng ấn vào nút Thêm nhãn, sau đó đặt tên cho nhãn, sau đó ấn lưu để lưu lại nhãn</w:t>
+              <w:t>Người dùng ấn vào nút Sửa nhãn, sau đó đặt lại tên cho nhãn, sau đó ấn lưu để lưu lại nhãn.</w:t>
             </w:r>
           </w:p>
         </w:tc>
@@ -8517,7 +9126,7 @@
           </w:tcPr>
           <w:p>
             <w:r>
-              <w:t>Lưu nhãn mới thành công</w:t>
+              <w:t>Lưu nhãn với tên mới thành công</w:t>
             </w:r>
           </w:p>
         </w:tc>
@@ -8579,13 +9188,14 @@
                     <w:pStyle w:val="ListParagraph"/>
                     <w:numPr>
                       <w:ilvl w:val="0"/>
-                      <w:numId w:val="25"/>
+                      <w:numId w:val="35"/>
                     </w:numPr>
                     <w:spacing w:before="0" w:line="240" w:lineRule="auto"/>
                     <w:jc w:val="left"/>
                   </w:pPr>
                   <w:r>
-                    <w:t>Người dùng ấn nút thêm nhãn.</w:t>
+                    <w:lastRenderedPageBreak/>
+                    <w:t>Người dùng ấn nút sửa nhãn.</w:t>
                   </w:r>
                 </w:p>
               </w:tc>
@@ -8598,13 +9208,13 @@
                     <w:pStyle w:val="ListParagraph"/>
                     <w:numPr>
                       <w:ilvl w:val="0"/>
-                      <w:numId w:val="25"/>
+                      <w:numId w:val="35"/>
                     </w:numPr>
                     <w:spacing w:before="0" w:line="240" w:lineRule="auto"/>
                     <w:jc w:val="left"/>
                   </w:pPr>
                   <w:r>
-                    <w:t>Hệ thống hiển thị giao diện thêm nhãn.</w:t>
+                    <w:t>Hệ thống hiển thị giao diện sửa nhãn.</w:t>
                   </w:r>
                 </w:p>
               </w:tc>
@@ -8619,13 +9229,13 @@
                     <w:pStyle w:val="ListParagraph"/>
                     <w:numPr>
                       <w:ilvl w:val="0"/>
-                      <w:numId w:val="25"/>
+                      <w:numId w:val="35"/>
                     </w:numPr>
                     <w:spacing w:before="0" w:line="240" w:lineRule="auto"/>
                     <w:jc w:val="left"/>
                   </w:pPr>
                   <w:r>
-                    <w:t>Người dùng đặt tên cho nhãn mới</w:t>
+                    <w:t>Người dùng đặt tên mới cho nhãn.</w:t>
                   </w:r>
                 </w:p>
               </w:tc>
@@ -8653,7 +9263,7 @@
                     <w:pStyle w:val="ListParagraph"/>
                     <w:numPr>
                       <w:ilvl w:val="0"/>
-                      <w:numId w:val="25"/>
+                      <w:numId w:val="35"/>
                     </w:numPr>
                     <w:spacing w:before="0" w:line="240" w:lineRule="auto"/>
                     <w:jc w:val="left"/>
@@ -8672,7 +9282,7 @@
                     <w:pStyle w:val="ListParagraph"/>
                     <w:numPr>
                       <w:ilvl w:val="0"/>
-                      <w:numId w:val="25"/>
+                      <w:numId w:val="35"/>
                     </w:numPr>
                     <w:spacing w:before="0" w:line="240" w:lineRule="auto"/>
                     <w:jc w:val="left"/>
@@ -8706,13 +9316,13 @@
                     <w:pStyle w:val="ListParagraph"/>
                     <w:numPr>
                       <w:ilvl w:val="0"/>
-                      <w:numId w:val="25"/>
+                      <w:numId w:val="35"/>
                     </w:numPr>
                     <w:spacing w:before="0" w:line="240" w:lineRule="auto"/>
                     <w:jc w:val="left"/>
                   </w:pPr>
                   <w:r>
-                    <w:t>Hệ thống báo Thêm nhãn thành công</w:t>
+                    <w:t>Hệ thống báo Sửa nhãn thành công</w:t>
                   </w:r>
                 </w:p>
               </w:tc>
@@ -8727,7 +9337,7 @@
                     <w:pStyle w:val="ListParagraph"/>
                     <w:numPr>
                       <w:ilvl w:val="0"/>
-                      <w:numId w:val="25"/>
+                      <w:numId w:val="35"/>
                     </w:numPr>
                     <w:spacing w:before="0" w:line="240" w:lineRule="auto"/>
                     <w:jc w:val="left"/>
@@ -8889,17 +9499,108 @@
       </w:tr>
     </w:tbl>
     <w:p>
-      <w:pPr>
-        <w:ind w:firstLine="0"/>
-      </w:pPr>
+      <w:r>
+        <w:t>Sơ đồ sequence:</w:t>
+      </w:r>
     </w:p>
     <w:p>
+      <w:r>
+        <w:rPr>
+          <w:noProof/>
+        </w:rPr>
+        <w:lastRenderedPageBreak/>
+        <w:drawing>
+          <wp:inline distT="0" distB="0" distL="0" distR="0" wp14:anchorId="44C1D47E" wp14:editId="5B01BB57">
+            <wp:extent cx="5580380" cy="3683635"/>
+            <wp:effectExtent l="0" t="0" r="1270" b="0"/>
+            <wp:docPr id="5" name="Picture 5"/>
+            <wp:cNvGraphicFramePr>
+              <a:graphicFrameLocks xmlns:a="http://schemas.openxmlformats.org/drawingml/2006/main" noChangeAspect="1"/>
+            </wp:cNvGraphicFramePr>
+            <a:graphic xmlns:a="http://schemas.openxmlformats.org/drawingml/2006/main">
+              <a:graphicData uri="http://schemas.openxmlformats.org/drawingml/2006/picture">
+                <pic:pic xmlns:pic="http://schemas.openxmlformats.org/drawingml/2006/picture">
+                  <pic:nvPicPr>
+                    <pic:cNvPr id="1" name=""/>
+                    <pic:cNvPicPr/>
+                  </pic:nvPicPr>
+                  <pic:blipFill>
+                    <a:blip r:embed="rId25"/>
+                    <a:stretch>
+                      <a:fillRect/>
+                    </a:stretch>
+                  </pic:blipFill>
+                  <pic:spPr>
+                    <a:xfrm>
+                      <a:off x="0" y="0"/>
+                      <a:ext cx="5580380" cy="3683635"/>
+                    </a:xfrm>
+                    <a:prstGeom prst="rect">
+                      <a:avLst/>
+                    </a:prstGeom>
+                  </pic:spPr>
+                </pic:pic>
+              </a:graphicData>
+            </a:graphic>
+          </wp:inline>
+        </w:drawing>
+      </w:r>
+    </w:p>
+    <w:p>
+      <w:r>
+        <w:t>Sơ đồ activity:</w:t>
+      </w:r>
+    </w:p>
+    <w:p>
+      <w:r>
+        <w:rPr>
+          <w:noProof/>
+        </w:rPr>
+        <w:lastRenderedPageBreak/>
+        <w:drawing>
+          <wp:inline distT="0" distB="0" distL="0" distR="0" wp14:anchorId="6C7CE314" wp14:editId="0E205461">
+            <wp:extent cx="5580380" cy="4847590"/>
+            <wp:effectExtent l="0" t="0" r="1270" b="0"/>
+            <wp:docPr id="7" name="Picture 7"/>
+            <wp:cNvGraphicFramePr>
+              <a:graphicFrameLocks xmlns:a="http://schemas.openxmlformats.org/drawingml/2006/main" noChangeAspect="1"/>
+            </wp:cNvGraphicFramePr>
+            <a:graphic xmlns:a="http://schemas.openxmlformats.org/drawingml/2006/main">
+              <a:graphicData uri="http://schemas.openxmlformats.org/drawingml/2006/picture">
+                <pic:pic xmlns:pic="http://schemas.openxmlformats.org/drawingml/2006/picture">
+                  <pic:nvPicPr>
+                    <pic:cNvPr id="1" name=""/>
+                    <pic:cNvPicPr/>
+                  </pic:nvPicPr>
+                  <pic:blipFill>
+                    <a:blip r:embed="rId26"/>
+                    <a:stretch>
+                      <a:fillRect/>
+                    </a:stretch>
+                  </pic:blipFill>
+                  <pic:spPr>
+                    <a:xfrm>
+                      <a:off x="0" y="0"/>
+                      <a:ext cx="5580380" cy="4847590"/>
+                    </a:xfrm>
+                    <a:prstGeom prst="rect">
+                      <a:avLst/>
+                    </a:prstGeom>
+                  </pic:spPr>
+                </pic:pic>
+              </a:graphicData>
+            </a:graphic>
+          </wp:inline>
+        </w:drawing>
+      </w:r>
+    </w:p>
+    <w:p>
       <w:pPr>
         <w:pStyle w:val="Heading2"/>
       </w:pPr>
-      <w:bookmarkStart w:id="34" w:name="_Toc3759746"/>
+      <w:bookmarkStart w:id="34" w:name="_Toc3759747"/>
       <w:r>
-        <w:t>Sửa nhãn</w:t>
+        <w:t>Xóa nhãn</w:t>
       </w:r>
       <w:bookmarkEnd w:id="34"/>
     </w:p>
@@ -9099,6 +9800,7 @@
                     <w:jc w:val="left"/>
                   </w:pPr>
                   <w:r>
+                    <w:lastRenderedPageBreak/>
                     <w:t>Người dùng ấn nút sửa nhãn.</w:t>
                   </w:r>
                 </w:p>
@@ -9402,524 +10104,111 @@
         </w:tc>
       </w:tr>
     </w:tbl>
-    <w:p/>
     <w:p>
-      <w:pPr>
-        <w:pStyle w:val="Heading2"/>
-      </w:pPr>
-      <w:bookmarkStart w:id="35" w:name="_Toc3759747"/>
       <w:r>
-        <w:t>Xóa nhãn</w:t>
+        <w:t>Sơ đồ sequence:</w:t>
       </w:r>
+    </w:p>
+    <w:p>
+      <w:r>
+        <w:rPr>
+          <w:noProof/>
+        </w:rPr>
+        <w:lastRenderedPageBreak/>
+        <w:drawing>
+          <wp:inline distT="0" distB="0" distL="0" distR="0" wp14:anchorId="3BA085C6" wp14:editId="1F0617E2">
+            <wp:extent cx="5580380" cy="3802380"/>
+            <wp:effectExtent l="0" t="0" r="1270" b="7620"/>
+            <wp:docPr id="12" name="Picture 12"/>
+            <wp:cNvGraphicFramePr>
+              <a:graphicFrameLocks xmlns:a="http://schemas.openxmlformats.org/drawingml/2006/main" noChangeAspect="1"/>
+            </wp:cNvGraphicFramePr>
+            <a:graphic xmlns:a="http://schemas.openxmlformats.org/drawingml/2006/main">
+              <a:graphicData uri="http://schemas.openxmlformats.org/drawingml/2006/picture">
+                <pic:pic xmlns:pic="http://schemas.openxmlformats.org/drawingml/2006/picture">
+                  <pic:nvPicPr>
+                    <pic:cNvPr id="1" name=""/>
+                    <pic:cNvPicPr/>
+                  </pic:nvPicPr>
+                  <pic:blipFill>
+                    <a:blip r:embed="rId27"/>
+                    <a:stretch>
+                      <a:fillRect/>
+                    </a:stretch>
+                  </pic:blipFill>
+                  <pic:spPr>
+                    <a:xfrm>
+                      <a:off x="0" y="0"/>
+                      <a:ext cx="5580380" cy="3802380"/>
+                    </a:xfrm>
+                    <a:prstGeom prst="rect">
+                      <a:avLst/>
+                    </a:prstGeom>
+                  </pic:spPr>
+                </pic:pic>
+              </a:graphicData>
+            </a:graphic>
+          </wp:inline>
+        </w:drawing>
+      </w:r>
+    </w:p>
+    <w:p>
+      <w:r>
+        <w:t>Sơ đồ activity:</w:t>
+      </w:r>
+    </w:p>
+    <w:p>
+      <w:r>
+        <w:rPr>
+          <w:noProof/>
+        </w:rPr>
+        <w:lastRenderedPageBreak/>
+        <w:drawing>
+          <wp:inline distT="0" distB="0" distL="0" distR="0" wp14:anchorId="5E33D400" wp14:editId="0B245D0B">
+            <wp:extent cx="5580380" cy="4399915"/>
+            <wp:effectExtent l="0" t="0" r="1270" b="635"/>
+            <wp:docPr id="13" name="Picture 13"/>
+            <wp:cNvGraphicFramePr>
+              <a:graphicFrameLocks xmlns:a="http://schemas.openxmlformats.org/drawingml/2006/main" noChangeAspect="1"/>
+            </wp:cNvGraphicFramePr>
+            <a:graphic xmlns:a="http://schemas.openxmlformats.org/drawingml/2006/main">
+              <a:graphicData uri="http://schemas.openxmlformats.org/drawingml/2006/picture">
+                <pic:pic xmlns:pic="http://schemas.openxmlformats.org/drawingml/2006/picture">
+                  <pic:nvPicPr>
+                    <pic:cNvPr id="1" name=""/>
+                    <pic:cNvPicPr/>
+                  </pic:nvPicPr>
+                  <pic:blipFill>
+                    <a:blip r:embed="rId28"/>
+                    <a:stretch>
+                      <a:fillRect/>
+                    </a:stretch>
+                  </pic:blipFill>
+                  <pic:spPr>
+                    <a:xfrm>
+                      <a:off x="0" y="0"/>
+                      <a:ext cx="5580380" cy="4399915"/>
+                    </a:xfrm>
+                    <a:prstGeom prst="rect">
+                      <a:avLst/>
+                    </a:prstGeom>
+                  </pic:spPr>
+                </pic:pic>
+              </a:graphicData>
+            </a:graphic>
+          </wp:inline>
+        </w:drawing>
+      </w:r>
+      <w:bookmarkStart w:id="35" w:name="_GoBack"/>
       <w:bookmarkEnd w:id="35"/>
     </w:p>
-    <w:tbl>
-      <w:tblPr>
-        <w:tblStyle w:val="TableGrid"/>
-        <w:tblW w:w="0" w:type="auto"/>
-        <w:tblLook w:val="04A0" w:firstRow="1" w:lastRow="0" w:firstColumn="1" w:lastColumn="0" w:noHBand="0" w:noVBand="1"/>
-      </w:tblPr>
-      <w:tblGrid>
-        <w:gridCol w:w="2142"/>
-        <w:gridCol w:w="6636"/>
-      </w:tblGrid>
-      <w:tr>
-        <w:tc>
-          <w:tcPr>
-            <w:tcW w:w="9350" w:type="dxa"/>
-            <w:gridSpan w:val="2"/>
-          </w:tcPr>
-          <w:p>
-            <w:r>
-              <w:t>Use case: Sửa nhãn</w:t>
-            </w:r>
-          </w:p>
-        </w:tc>
-      </w:tr>
-      <w:tr>
-        <w:tc>
-          <w:tcPr>
-            <w:tcW w:w="2245" w:type="dxa"/>
-          </w:tcPr>
-          <w:p>
-            <w:r>
-              <w:t>Mục đích:</w:t>
-            </w:r>
-          </w:p>
-        </w:tc>
-        <w:tc>
-          <w:tcPr>
-            <w:tcW w:w="7105" w:type="dxa"/>
-          </w:tcPr>
-          <w:p>
-            <w:r>
-              <w:t>Sửa tên của 1 nhãn</w:t>
-            </w:r>
-          </w:p>
-        </w:tc>
-      </w:tr>
-      <w:tr>
-        <w:tc>
-          <w:tcPr>
-            <w:tcW w:w="2245" w:type="dxa"/>
-          </w:tcPr>
-          <w:p>
-            <w:r>
-              <w:t>Mô tả:</w:t>
-            </w:r>
-          </w:p>
-        </w:tc>
-        <w:tc>
-          <w:tcPr>
-            <w:tcW w:w="7105" w:type="dxa"/>
-          </w:tcPr>
-          <w:p>
-            <w:r>
-              <w:t>Người dùng ấn vào nút Sửa nhãn, sau đó đặt lại tên cho nhãn, sau đó ấn lưu để lưu lại nhãn.</w:t>
-            </w:r>
-          </w:p>
-        </w:tc>
-      </w:tr>
-      <w:tr>
-        <w:tc>
-          <w:tcPr>
-            <w:tcW w:w="2245" w:type="dxa"/>
-          </w:tcPr>
-          <w:p>
-            <w:r>
-              <w:t>Tác nhân:</w:t>
-            </w:r>
-          </w:p>
-        </w:tc>
-        <w:tc>
-          <w:tcPr>
-            <w:tcW w:w="7105" w:type="dxa"/>
-          </w:tcPr>
-          <w:p>
-            <w:r>
-              <w:t>Người dùng.</w:t>
-            </w:r>
-          </w:p>
-        </w:tc>
-      </w:tr>
-      <w:tr>
-        <w:tc>
-          <w:tcPr>
-            <w:tcW w:w="2245" w:type="dxa"/>
-          </w:tcPr>
-          <w:p>
-            <w:r>
-              <w:t>Điều kiện trước:</w:t>
-            </w:r>
-          </w:p>
-        </w:tc>
-        <w:tc>
-          <w:tcPr>
-            <w:tcW w:w="7105" w:type="dxa"/>
-          </w:tcPr>
-          <w:p>
-            <w:r>
-              <w:t>Đã đăng nhập.</w:t>
-            </w:r>
-          </w:p>
-        </w:tc>
-      </w:tr>
-      <w:tr>
-        <w:tc>
-          <w:tcPr>
-            <w:tcW w:w="2245" w:type="dxa"/>
-          </w:tcPr>
-          <w:p>
-            <w:r>
-              <w:t>Điều kiện sau:</w:t>
-            </w:r>
-          </w:p>
-        </w:tc>
-        <w:tc>
-          <w:tcPr>
-            <w:tcW w:w="7105" w:type="dxa"/>
-          </w:tcPr>
-          <w:p>
-            <w:r>
-              <w:t>Lưu nhãn với tên mới thành công</w:t>
-            </w:r>
-          </w:p>
-        </w:tc>
-      </w:tr>
-      <w:tr>
-        <w:tc>
-          <w:tcPr>
-            <w:tcW w:w="2245" w:type="dxa"/>
-          </w:tcPr>
-          <w:p>
-            <w:r>
-              <w:t>Luồng sự kiện chính:</w:t>
-            </w:r>
-          </w:p>
-        </w:tc>
-        <w:tc>
-          <w:tcPr>
-            <w:tcW w:w="7105" w:type="dxa"/>
-          </w:tcPr>
-          <w:tbl>
-            <w:tblPr>
-              <w:tblStyle w:val="TableGrid"/>
-              <w:tblW w:w="0" w:type="auto"/>
-              <w:tblLook w:val="04A0" w:firstRow="1" w:lastRow="0" w:firstColumn="1" w:lastColumn="0" w:noHBand="0" w:noVBand="1"/>
-            </w:tblPr>
-            <w:tblGrid>
-              <w:gridCol w:w="3258"/>
-              <w:gridCol w:w="3254"/>
-            </w:tblGrid>
-            <w:tr>
-              <w:tc>
-                <w:tcPr>
-                  <w:tcW w:w="3439" w:type="dxa"/>
-                </w:tcPr>
-                <w:p>
-                  <w:r>
-                    <w:t>Người dùng</w:t>
-                  </w:r>
-                </w:p>
-              </w:tc>
-              <w:tc>
-                <w:tcPr>
-                  <w:tcW w:w="3440" w:type="dxa"/>
-                </w:tcPr>
-                <w:p>
-                  <w:r>
-                    <w:t>Hệ thống</w:t>
-                  </w:r>
-                </w:p>
-              </w:tc>
-            </w:tr>
-            <w:tr>
-              <w:tc>
-                <w:tcPr>
-                  <w:tcW w:w="3439" w:type="dxa"/>
-                </w:tcPr>
-                <w:p>
-                  <w:pPr>
-                    <w:pStyle w:val="ListParagraph"/>
-                    <w:numPr>
-                      <w:ilvl w:val="0"/>
-                      <w:numId w:val="35"/>
-                    </w:numPr>
-                    <w:spacing w:before="0" w:line="240" w:lineRule="auto"/>
-                    <w:jc w:val="left"/>
-                  </w:pPr>
-                  <w:r>
-                    <w:t>Người dùng ấn nút sửa nhãn.</w:t>
-                  </w:r>
-                </w:p>
-              </w:tc>
-              <w:tc>
-                <w:tcPr>
-                  <w:tcW w:w="3440" w:type="dxa"/>
-                </w:tcPr>
-                <w:p>
-                  <w:pPr>
-                    <w:pStyle w:val="ListParagraph"/>
-                    <w:numPr>
-                      <w:ilvl w:val="0"/>
-                      <w:numId w:val="35"/>
-                    </w:numPr>
-                    <w:spacing w:before="0" w:line="240" w:lineRule="auto"/>
-                    <w:jc w:val="left"/>
-                  </w:pPr>
-                  <w:r>
-                    <w:t>Hệ thống hiển thị giao diện sửa nhãn.</w:t>
-                  </w:r>
-                </w:p>
-              </w:tc>
-            </w:tr>
-            <w:tr>
-              <w:tc>
-                <w:tcPr>
-                  <w:tcW w:w="3439" w:type="dxa"/>
-                </w:tcPr>
-                <w:p>
-                  <w:pPr>
-                    <w:pStyle w:val="ListParagraph"/>
-                    <w:numPr>
-                      <w:ilvl w:val="0"/>
-                      <w:numId w:val="35"/>
-                    </w:numPr>
-                    <w:spacing w:before="0" w:line="240" w:lineRule="auto"/>
-                    <w:jc w:val="left"/>
-                  </w:pPr>
-                  <w:r>
-                    <w:t>Người dùng đặt tên mới cho nhãn.</w:t>
-                  </w:r>
-                </w:p>
-              </w:tc>
-              <w:tc>
-                <w:tcPr>
-                  <w:tcW w:w="3440" w:type="dxa"/>
-                </w:tcPr>
-                <w:p>
-                  <w:pPr>
-                    <w:pStyle w:val="ListParagraph"/>
-                    <w:spacing w:before="0" w:line="240" w:lineRule="auto"/>
-                    <w:ind w:firstLine="0"/>
-                    <w:jc w:val="left"/>
-                  </w:pPr>
-                </w:p>
-              </w:tc>
-            </w:tr>
-            <w:tr>
-              <w:tc>
-                <w:tcPr>
-                  <w:tcW w:w="3439" w:type="dxa"/>
-                </w:tcPr>
-                <w:p>
-                  <w:pPr>
-                    <w:pStyle w:val="ListParagraph"/>
-                    <w:numPr>
-                      <w:ilvl w:val="0"/>
-                      <w:numId w:val="35"/>
-                    </w:numPr>
-                    <w:spacing w:before="0" w:line="240" w:lineRule="auto"/>
-                    <w:jc w:val="left"/>
-                  </w:pPr>
-                  <w:r>
-                    <w:t>Người dùng ấn nút lưu.</w:t>
-                  </w:r>
-                </w:p>
-              </w:tc>
-              <w:tc>
-                <w:tcPr>
-                  <w:tcW w:w="3440" w:type="dxa"/>
-                </w:tcPr>
-                <w:p>
-                  <w:pPr>
-                    <w:pStyle w:val="ListParagraph"/>
-                    <w:numPr>
-                      <w:ilvl w:val="0"/>
-                      <w:numId w:val="35"/>
-                    </w:numPr>
-                    <w:spacing w:before="0" w:line="240" w:lineRule="auto"/>
-                    <w:jc w:val="left"/>
-                  </w:pPr>
-                  <w:r>
-                    <w:t>Hệ thống kiểm tra tính xem nhãn đã có trong hệ thống hay chưa?</w:t>
-                  </w:r>
-                </w:p>
-              </w:tc>
-            </w:tr>
-            <w:tr>
-              <w:tc>
-                <w:tcPr>
-                  <w:tcW w:w="3439" w:type="dxa"/>
-                </w:tcPr>
-                <w:p>
-                  <w:pPr>
-                    <w:pStyle w:val="ListParagraph"/>
-                    <w:spacing w:before="0" w:line="240" w:lineRule="auto"/>
-                    <w:ind w:firstLine="0"/>
-                    <w:jc w:val="left"/>
-                  </w:pPr>
-                </w:p>
-              </w:tc>
-              <w:tc>
-                <w:tcPr>
-                  <w:tcW w:w="3440" w:type="dxa"/>
-                </w:tcPr>
-                <w:p>
-                  <w:pPr>
-                    <w:pStyle w:val="ListParagraph"/>
-                    <w:numPr>
-                      <w:ilvl w:val="0"/>
-                      <w:numId w:val="35"/>
-                    </w:numPr>
-                    <w:spacing w:before="0" w:line="240" w:lineRule="auto"/>
-                    <w:jc w:val="left"/>
-                  </w:pPr>
-                  <w:r>
-                    <w:t>Hệ thống báo Sửa nhãn thành công</w:t>
-                  </w:r>
-                </w:p>
-              </w:tc>
-            </w:tr>
-            <w:tr>
-              <w:tc>
-                <w:tcPr>
-                  <w:tcW w:w="3439" w:type="dxa"/>
-                </w:tcPr>
-                <w:p>
-                  <w:pPr>
-                    <w:pStyle w:val="ListParagraph"/>
-                    <w:numPr>
-                      <w:ilvl w:val="0"/>
-                      <w:numId w:val="35"/>
-                    </w:numPr>
-                    <w:spacing w:before="0" w:line="240" w:lineRule="auto"/>
-                    <w:jc w:val="left"/>
-                  </w:pPr>
-                  <w:r>
-                    <w:t>Người dùng ấn nút OK</w:t>
-                  </w:r>
-                </w:p>
-              </w:tc>
-              <w:tc>
-                <w:tcPr>
-                  <w:tcW w:w="3440" w:type="dxa"/>
-                </w:tcPr>
-                <w:p>
-                  <w:pPr>
-                    <w:pStyle w:val="ListParagraph"/>
-                    <w:spacing w:before="0" w:line="240" w:lineRule="auto"/>
-                    <w:ind w:firstLine="0"/>
-                    <w:jc w:val="left"/>
-                  </w:pPr>
-                </w:p>
-              </w:tc>
-            </w:tr>
-            <w:tr>
-              <w:tc>
-                <w:tcPr>
-                  <w:tcW w:w="3439" w:type="dxa"/>
-                </w:tcPr>
-                <w:p/>
-              </w:tc>
-              <w:tc>
-                <w:tcPr>
-                  <w:tcW w:w="3440" w:type="dxa"/>
-                </w:tcPr>
-                <w:p>
-                  <w:pPr>
-                    <w:pStyle w:val="ListParagraph"/>
-                    <w:spacing w:before="0" w:line="240" w:lineRule="auto"/>
-                    <w:ind w:firstLine="0"/>
-                    <w:jc w:val="left"/>
-                  </w:pPr>
-                </w:p>
-              </w:tc>
-            </w:tr>
-          </w:tbl>
-          <w:p/>
-        </w:tc>
-      </w:tr>
-      <w:tr>
-        <w:tc>
-          <w:tcPr>
-            <w:tcW w:w="2245" w:type="dxa"/>
-          </w:tcPr>
-          <w:p>
-            <w:r>
-              <w:lastRenderedPageBreak/>
-              <w:t>Luồng sự kiện sau:</w:t>
-            </w:r>
-          </w:p>
-        </w:tc>
-        <w:tc>
-          <w:tcPr>
-            <w:tcW w:w="7105" w:type="dxa"/>
-          </w:tcPr>
-          <w:p>
-            <w:r>
-              <w:t>Luồng sự kiện phụ 1:</w:t>
-            </w:r>
-          </w:p>
-          <w:tbl>
-            <w:tblPr>
-              <w:tblStyle w:val="TableGrid"/>
-              <w:tblW w:w="0" w:type="auto"/>
-              <w:tblLook w:val="04A0" w:firstRow="1" w:lastRow="0" w:firstColumn="1" w:lastColumn="0" w:noHBand="0" w:noVBand="1"/>
-            </w:tblPr>
-            <w:tblGrid>
-              <w:gridCol w:w="3269"/>
-              <w:gridCol w:w="3243"/>
-            </w:tblGrid>
-            <w:tr>
-              <w:tc>
-                <w:tcPr>
-                  <w:tcW w:w="3439" w:type="dxa"/>
-                </w:tcPr>
-                <w:p>
-                  <w:r>
-                    <w:t>Người dùng</w:t>
-                  </w:r>
-                </w:p>
-              </w:tc>
-              <w:tc>
-                <w:tcPr>
-                  <w:tcW w:w="3440" w:type="dxa"/>
-                </w:tcPr>
-                <w:p>
-                  <w:r>
-                    <w:t>Hệ thống</w:t>
-                  </w:r>
-                </w:p>
-              </w:tc>
-            </w:tr>
-            <w:tr>
-              <w:tc>
-                <w:tcPr>
-                  <w:tcW w:w="3439" w:type="dxa"/>
-                </w:tcPr>
-                <w:p/>
-              </w:tc>
-              <w:tc>
-                <w:tcPr>
-                  <w:tcW w:w="3440" w:type="dxa"/>
-                </w:tcPr>
-                <w:p>
-                  <w:r>
-                    <w:t>6.1 Nhãn đã tồn tại trên hệ thống</w:t>
-                  </w:r>
-                </w:p>
-              </w:tc>
-            </w:tr>
-            <w:tr>
-              <w:tc>
-                <w:tcPr>
-                  <w:tcW w:w="3439" w:type="dxa"/>
-                </w:tcPr>
-                <w:p/>
-              </w:tc>
-              <w:tc>
-                <w:tcPr>
-                  <w:tcW w:w="3440" w:type="dxa"/>
-                </w:tcPr>
-                <w:p>
-                  <w:r>
-                    <w:t>6.1 Hệ thống thông báo nhãn đã tồn tại.</w:t>
-                  </w:r>
-                </w:p>
-              </w:tc>
-            </w:tr>
-            <w:tr>
-              <w:tc>
-                <w:tcPr>
-                  <w:tcW w:w="3439" w:type="dxa"/>
-                </w:tcPr>
-                <w:p/>
-              </w:tc>
-              <w:tc>
-                <w:tcPr>
-                  <w:tcW w:w="3440" w:type="dxa"/>
-                </w:tcPr>
-                <w:p>
-                  <w:r>
-                    <w:t>7.1 Quay lại bước 2.</w:t>
-                  </w:r>
-                </w:p>
-              </w:tc>
-            </w:tr>
-          </w:tbl>
-          <w:p/>
-        </w:tc>
-      </w:tr>
-    </w:tbl>
-    <w:p/>
     <w:p>
       <w:pPr>
         <w:pStyle w:val="Heading2"/>
         <w:jc w:val="both"/>
       </w:pPr>
       <w:bookmarkStart w:id="36" w:name="_Toc3759748"/>
-      <w:bookmarkEnd w:id="26"/>
+      <w:bookmarkEnd w:id="25"/>
       <w:r>
         <w:t>Đăng nhập</w:t>
       </w:r>
@@ -10146,11 +10435,7 @@
                     <w:spacing w:before="0" w:line="240" w:lineRule="auto"/>
                   </w:pPr>
                   <w:r>
-                    <w:t xml:space="preserve">Người dùng điền tài </w:t>
-                  </w:r>
-                  <w:r>
-                    <w:lastRenderedPageBreak/>
-                    <w:t>khoản , mật khẩu vào form</w:t>
+                    <w:t>Người dùng điền tài khoản , mật khẩu vào form</w:t>
                   </w:r>
                 </w:p>
               </w:tc>
@@ -10168,12 +10453,7 @@
                     <w:spacing w:before="0" w:line="240" w:lineRule="auto"/>
                   </w:pPr>
                   <w:r>
-                    <w:lastRenderedPageBreak/>
-                    <w:t xml:space="preserve">Hệ thống kiểm tra tài </w:t>
-                  </w:r>
-                  <w:r>
-                    <w:lastRenderedPageBreak/>
-                    <w:t>khoản</w:t>
+                    <w:t>Hệ thống kiểm tra tài khoản</w:t>
                   </w:r>
                   <w:r>
                     <w:t xml:space="preserve"> hợp lệ</w:t>
@@ -10386,7 +10666,7 @@
                     </pic:cNvPicPr>
                   </pic:nvPicPr>
                   <pic:blipFill>
-                    <a:blip r:embed="rId23">
+                    <a:blip r:embed="rId29">
                       <a:extLst>
                         <a:ext uri="{28A0092B-C50C-407E-A947-70E740481C1C}">
                           <a14:useLocalDpi xmlns:a14="http://schemas.microsoft.com/office/drawing/2010/main" val="0"/>
@@ -10446,7 +10726,7 @@
                     </pic:cNvPicPr>
                   </pic:nvPicPr>
                   <pic:blipFill>
-                    <a:blip r:embed="rId24">
+                    <a:blip r:embed="rId30">
                       <a:extLst>
                         <a:ext uri="{28A0092B-C50C-407E-A947-70E740481C1C}">
                           <a14:useLocalDpi xmlns:a14="http://schemas.microsoft.com/office/drawing/2010/main" val="0"/>
@@ -10863,7 +11143,7 @@
                     </pic:cNvPicPr>
                   </pic:nvPicPr>
                   <pic:blipFill>
-                    <a:blip r:embed="rId25">
+                    <a:blip r:embed="rId31">
                       <a:extLst>
                         <a:ext uri="{28A0092B-C50C-407E-A947-70E740481C1C}">
                           <a14:useLocalDpi xmlns:a14="http://schemas.microsoft.com/office/drawing/2010/main" val="0"/>
@@ -10923,7 +11203,7 @@
                     </pic:cNvPicPr>
                   </pic:nvPicPr>
                   <pic:blipFill>
-                    <a:blip r:embed="rId26">
+                    <a:blip r:embed="rId32">
                       <a:extLst>
                         <a:ext uri="{28A0092B-C50C-407E-A947-70E740481C1C}">
                           <a14:useLocalDpi xmlns:a14="http://schemas.microsoft.com/office/drawing/2010/main" val="0"/>
@@ -11413,7 +11693,7 @@
                     </pic:cNvPicPr>
                   </pic:nvPicPr>
                   <pic:blipFill>
-                    <a:blip r:embed="rId27">
+                    <a:blip r:embed="rId33">
                       <a:extLst>
                         <a:ext uri="{28A0092B-C50C-407E-A947-70E740481C1C}">
                           <a14:useLocalDpi xmlns:a14="http://schemas.microsoft.com/office/drawing/2010/main" val="0"/>
@@ -11474,7 +11754,7 @@
                     </pic:cNvPicPr>
                   </pic:nvPicPr>
                   <pic:blipFill>
-                    <a:blip r:embed="rId28">
+                    <a:blip r:embed="rId34">
                       <a:extLst>
                         <a:ext uri="{28A0092B-C50C-407E-A947-70E740481C1C}">
                           <a14:useLocalDpi xmlns:a14="http://schemas.microsoft.com/office/drawing/2010/main" val="0"/>
@@ -11958,7 +12238,7 @@
                     </pic:cNvPicPr>
                   </pic:nvPicPr>
                   <pic:blipFill>
-                    <a:blip r:embed="rId29">
+                    <a:blip r:embed="rId35">
                       <a:extLst>
                         <a:ext uri="{28A0092B-C50C-407E-A947-70E740481C1C}">
                           <a14:useLocalDpi xmlns:a14="http://schemas.microsoft.com/office/drawing/2010/main" val="0"/>
@@ -12019,7 +12299,7 @@
                     </pic:cNvPicPr>
                   </pic:nvPicPr>
                   <pic:blipFill>
-                    <a:blip r:embed="rId30">
+                    <a:blip r:embed="rId36">
                       <a:extLst>
                         <a:ext uri="{28A0092B-C50C-407E-A947-70E740481C1C}">
                           <a14:useLocalDpi xmlns:a14="http://schemas.microsoft.com/office/drawing/2010/main" val="0"/>
@@ -12318,7 +12598,7 @@
                     </pic:cNvPicPr>
                   </pic:nvPicPr>
                   <pic:blipFill>
-                    <a:blip r:embed="rId31">
+                    <a:blip r:embed="rId37">
                       <a:extLst>
                         <a:ext uri="{28A0092B-C50C-407E-A947-70E740481C1C}">
                           <a14:useLocalDpi xmlns:a14="http://schemas.microsoft.com/office/drawing/2010/main" val="0"/>
@@ -12378,7 +12658,7 @@
                     </pic:cNvPicPr>
                   </pic:nvPicPr>
                   <pic:blipFill>
-                    <a:blip r:embed="rId32">
+                    <a:blip r:embed="rId38">
                       <a:extLst>
                         <a:ext uri="{28A0092B-C50C-407E-A947-70E740481C1C}">
                           <a14:useLocalDpi xmlns:a14="http://schemas.microsoft.com/office/drawing/2010/main" val="0"/>
@@ -12724,7 +13004,7 @@
                     </pic:cNvPicPr>
                   </pic:nvPicPr>
                   <pic:blipFill>
-                    <a:blip r:embed="rId33">
+                    <a:blip r:embed="rId39">
                       <a:extLst>
                         <a:ext uri="{28A0092B-C50C-407E-A947-70E740481C1C}">
                           <a14:useLocalDpi xmlns:a14="http://schemas.microsoft.com/office/drawing/2010/main" val="0"/>
@@ -12794,7 +13074,7 @@
                     </pic:cNvPicPr>
                   </pic:nvPicPr>
                   <pic:blipFill>
-                    <a:blip r:embed="rId34">
+                    <a:blip r:embed="rId40">
                       <a:extLst>
                         <a:ext uri="{28A0092B-C50C-407E-A947-70E740481C1C}">
                           <a14:useLocalDpi xmlns:a14="http://schemas.microsoft.com/office/drawing/2010/main" val="0"/>
@@ -13139,7 +13419,7 @@
                     </pic:cNvPicPr>
                   </pic:nvPicPr>
                   <pic:blipFill>
-                    <a:blip r:embed="rId35">
+                    <a:blip r:embed="rId41">
                       <a:extLst>
                         <a:ext uri="{28A0092B-C50C-407E-A947-70E740481C1C}">
                           <a14:useLocalDpi xmlns:a14="http://schemas.microsoft.com/office/drawing/2010/main" val="0"/>
@@ -13210,7 +13490,7 @@
                     </pic:cNvPicPr>
                   </pic:nvPicPr>
                   <pic:blipFill>
-                    <a:blip r:embed="rId36">
+                    <a:blip r:embed="rId42">
                       <a:extLst>
                         <a:ext uri="{28A0092B-C50C-407E-A947-70E740481C1C}">
                           <a14:useLocalDpi xmlns:a14="http://schemas.microsoft.com/office/drawing/2010/main" val="0"/>
@@ -13243,7 +13523,7 @@
       </w:r>
     </w:p>
     <w:sectPr>
-      <w:headerReference w:type="even" r:id="rId37"/>
+      <w:headerReference w:type="even" r:id="rId43"/>
       <w:pgSz w:w="11907" w:h="16840" w:code="9"/>
       <w:pgMar w:top="1701" w:right="1134" w:bottom="1701" w:left="1985" w:header="709" w:footer="709" w:gutter="0"/>
       <w:cols w:space="708"/>
@@ -13439,7 +13719,7 @@
               <w:noProof/>
               <w:sz w:val="24"/>
             </w:rPr>
-            <w:t>20</w:t>
+            <w:t>29</w:t>
           </w:r>
           <w:r>
             <w:rPr>
@@ -18698,7 +18978,7 @@
 </file>
 
 <file path=customXml/itemProps1.xml><?xml version="1.0" encoding="utf-8"?>
-<ds:datastoreItem xmlns:ds="http://schemas.openxmlformats.org/officeDocument/2006/customXml" ds:itemID="{0A2CDDD9-56DB-443F-AF8E-1397C9A360DE}">
+<ds:datastoreItem xmlns:ds="http://schemas.openxmlformats.org/officeDocument/2006/customXml" ds:itemID="{10136A72-2014-434F-81F1-B22E4FB3E233}">
   <ds:schemaRefs>
     <ds:schemaRef ds:uri="http://schemas.openxmlformats.org/officeDocument/2006/bibliography"/>
   </ds:schemaRefs>
